--- a/ICT/CritThink_Assessment1/ICTSAS432__AE_Kn_1of2.docx
+++ b/ICT/CritThink_Assessment1/ICTSAS432__AE_Kn_1of2.docx
@@ -982,13 +982,8 @@
               <w:pStyle w:val="Bulletlist"/>
             </w:pPr>
             <w:r>
-              <w:t xml:space="preserve">This assessment </w:t>
+              <w:t>This assessment paper</w:t>
             </w:r>
-            <w:proofErr w:type="gramStart"/>
-            <w:r>
-              <w:t>paper</w:t>
-            </w:r>
-            <w:proofErr w:type="gramEnd"/>
           </w:p>
           <w:p>
             <w:pPr>
@@ -1669,7 +1664,7 @@
         <w:pStyle w:val="Body"/>
         <w:numPr>
           <w:ilvl w:val="0"/>
-          <w:numId w:val="32"/>
+          <w:numId w:val="4"/>
         </w:numPr>
         <w:rPr>
           <w:szCs w:val="24"/>
@@ -1693,51 +1688,21 @@
         </w:pBdr>
         <w:ind w:left="360"/>
         <w:rPr>
-          <w:rFonts w:ascii="Fira Code" w:hAnsi="Fira Code" w:cs="Fira Code"/>
-          <w:sz w:val="28"/>
-          <w:szCs w:val="28"/>
-        </w:rPr>
-      </w:pPr>
-    </w:p>
-    <w:p>
-      <w:pPr>
-        <w:pStyle w:val="Body"/>
-        <w:ind w:left="360"/>
-        <w:rPr>
-          <w:szCs w:val="24"/>
-        </w:rPr>
-      </w:pPr>
-    </w:p>
-    <w:p>
-      <w:pPr>
-        <w:pStyle w:val="Body"/>
-        <w:numPr>
-          <w:ilvl w:val="0"/>
-          <w:numId w:val="32"/>
-        </w:numPr>
-        <w:rPr>
-          <w:szCs w:val="24"/>
-        </w:rPr>
-      </w:pPr>
-      <w:r>
-        <w:rPr>
-          <w:szCs w:val="24"/>
-        </w:rPr>
-        <w:t xml:space="preserve">List and describe at least two </w:t>
-      </w:r>
-      <w:r>
-        <w:rPr>
-          <w:b/>
-          <w:bCs/>
-          <w:szCs w:val="24"/>
-        </w:rPr>
-        <w:t>formal techniques</w:t>
-      </w:r>
-      <w:r>
-        <w:rPr>
-          <w:szCs w:val="24"/>
-        </w:rPr>
-        <w:t xml:space="preserve"> of Critical Thinking</w:t>
+          <w:rFonts w:ascii="Biome" w:hAnsi="Biome" w:cs="Biome"/>
+        </w:rPr>
+      </w:pPr>
+      <w:r>
+        <w:rPr>
+          <w:rStyle w:val="Strong"/>
+          <w:rFonts w:ascii="Biome" w:hAnsi="Biome" w:cs="Biome"/>
+        </w:rPr>
+        <w:t>Critical thinking</w:t>
+      </w:r>
+      <w:r>
+        <w:rPr>
+          <w:rFonts w:ascii="Biome" w:hAnsi="Biome" w:cs="Biome"/>
+        </w:rPr>
+        <w:t xml:space="preserve"> refers to the ability to use knowledge, facts, and data to effectively solve problems.</w:t>
       </w:r>
     </w:p>
     <w:p>
@@ -1751,94 +1716,61 @@
         </w:pBdr>
         <w:ind w:left="360"/>
         <w:rPr>
-          <w:rFonts w:ascii="Fira Code" w:hAnsi="Fira Code" w:cs="Fira Code"/>
-          <w:sz w:val="28"/>
-          <w:szCs w:val="28"/>
-        </w:rPr>
-      </w:pPr>
-    </w:p>
-    <w:p>
-      <w:pPr>
-        <w:tabs>
-          <w:tab w:val="clear" w:pos="284"/>
-        </w:tabs>
-        <w:spacing w:before="0" w:after="200" w:line="276" w:lineRule="auto"/>
-        <w:rPr>
-          <w:szCs w:val="24"/>
-        </w:rPr>
-      </w:pPr>
-      <w:r>
-        <w:rPr>
-          <w:szCs w:val="24"/>
-        </w:rPr>
-        <w:br w:type="page"/>
-      </w:r>
-    </w:p>
-    <w:p>
-      <w:pPr>
-        <w:pStyle w:val="Body"/>
-        <w:numPr>
-          <w:ilvl w:val="0"/>
-          <w:numId w:val="32"/>
-        </w:numPr>
-        <w:rPr>
-          <w:szCs w:val="24"/>
-        </w:rPr>
-      </w:pPr>
-      <w:r>
-        <w:rPr>
-          <w:szCs w:val="24"/>
-        </w:rPr>
-        <w:lastRenderedPageBreak/>
-        <w:t xml:space="preserve">Explain the differences between </w:t>
-      </w:r>
-      <w:r>
-        <w:rPr>
-          <w:b/>
-          <w:bCs/>
-          <w:szCs w:val="24"/>
-        </w:rPr>
-        <w:t>Policies</w:t>
-      </w:r>
-      <w:r>
-        <w:rPr>
-          <w:szCs w:val="24"/>
-        </w:rPr>
-        <w:t xml:space="preserve">, </w:t>
-      </w:r>
-      <w:r>
-        <w:rPr>
-          <w:b/>
-          <w:bCs/>
-          <w:szCs w:val="24"/>
-        </w:rPr>
-        <w:t>Procedures</w:t>
-      </w:r>
-      <w:r>
-        <w:rPr>
-          <w:szCs w:val="24"/>
-        </w:rPr>
-        <w:t xml:space="preserve"> and </w:t>
-      </w:r>
-      <w:r>
-        <w:rPr>
-          <w:b/>
-          <w:bCs/>
-          <w:szCs w:val="24"/>
-        </w:rPr>
-        <w:t>Guidelines</w:t>
-      </w:r>
-      <w:r>
-        <w:rPr>
-          <w:szCs w:val="24"/>
-        </w:rPr>
-        <w:t xml:space="preserve"> within a work context, and give an example of each</w:t>
-      </w:r>
-      <w:r>
-        <w:rPr>
-          <w:szCs w:val="24"/>
-        </w:rPr>
-        <w:t>, and their scope/limitations.</w:t>
+          <w:rFonts w:ascii="Biome" w:hAnsi="Biome" w:cs="Biome"/>
+          <w:szCs w:val="24"/>
+        </w:rPr>
+      </w:pPr>
+      <w:r>
+        <w:rPr>
+          <w:rFonts w:ascii="Biome" w:hAnsi="Biome" w:cs="Biome"/>
+          <w:i/>
+          <w:iCs/>
+          <w:szCs w:val="24"/>
+        </w:rPr>
+        <w:t xml:space="preserve">"Critical thinking is the intellectually disciplined process of actively and </w:t>
+      </w:r>
+      <w:r>
+        <w:rPr>
+          <w:rFonts w:ascii="Biome" w:hAnsi="Biome" w:cs="Biome"/>
+          <w:i/>
+          <w:iCs/>
+          <w:szCs w:val="24"/>
+        </w:rPr>
+        <w:t>skilfully</w:t>
+      </w:r>
+      <w:r>
+        <w:rPr>
+          <w:rFonts w:ascii="Biome" w:hAnsi="Biome" w:cs="Biome"/>
+          <w:i/>
+          <w:iCs/>
+          <w:szCs w:val="24"/>
+        </w:rPr>
+        <w:t xml:space="preserve"> conceptualizing, applying, analy</w:t>
+      </w:r>
+      <w:r>
+        <w:rPr>
+          <w:rFonts w:ascii="Biome" w:hAnsi="Biome" w:cs="Biome"/>
+          <w:i/>
+          <w:iCs/>
+          <w:szCs w:val="24"/>
+        </w:rPr>
+        <w:t>s</w:t>
+      </w:r>
+      <w:r>
+        <w:rPr>
+          <w:rFonts w:ascii="Biome" w:hAnsi="Biome" w:cs="Biome"/>
+          <w:i/>
+          <w:iCs/>
+          <w:szCs w:val="24"/>
+        </w:rPr>
+        <w:t>ing, synthesizing, and/or evaluating information gathered from, or generated by, observation, experience, reflection, reasoning, or communication, as a guide to belief and action" (Scriven, 1996).</w:t>
+      </w:r>
+      <w:r>
+        <w:rPr>
+          <w:rFonts w:ascii="Biome" w:hAnsi="Biome" w:cs="Biome"/>
+          <w:szCs w:val="24"/>
+        </w:rPr>
+        <w:t xml:space="preserve"> – University of Tennessee.</w:t>
       </w:r>
     </w:p>
     <w:p>
@@ -1852,9 +1784,31 @@
         </w:pBdr>
         <w:ind w:left="360"/>
         <w:rPr>
-          <w:szCs w:val="24"/>
-        </w:rPr>
-      </w:pPr>
+          <w:rFonts w:ascii="Biome" w:hAnsi="Biome" w:cs="Biome"/>
+          <w:szCs w:val="24"/>
+        </w:rPr>
+      </w:pPr>
+      <w:r>
+        <w:rPr>
+          <w:rFonts w:ascii="Biome" w:hAnsi="Biome" w:cs="Biome"/>
+          <w:szCs w:val="24"/>
+        </w:rPr>
+        <w:t xml:space="preserve">According to this statement from the university, critical thinking, in layman’s terms, is the act and process of taking a situation, problem, or circumstance and finding an alternative perspective </w:t>
+      </w:r>
+      <w:r>
+        <w:rPr>
+          <w:rFonts w:ascii="Biome" w:hAnsi="Biome" w:cs="Biome"/>
+          <w:szCs w:val="24"/>
+        </w:rPr>
+        <w:t xml:space="preserve">on it and asking a series of questions from that perspective to give possible further insight, based on experiences, external information, </w:t>
+      </w:r>
+      <w:r>
+        <w:rPr>
+          <w:rFonts w:ascii="Biome" w:hAnsi="Biome" w:cs="Biome"/>
+          <w:szCs w:val="24"/>
+        </w:rPr>
+        <w:t>analysis, and evaluation.</w:t>
+      </w:r>
     </w:p>
     <w:p>
       <w:pPr>
@@ -1867,9 +1821,58 @@
         </w:pBdr>
         <w:ind w:left="360"/>
         <w:rPr>
-          <w:szCs w:val="24"/>
-        </w:rPr>
-      </w:pPr>
+          <w:rFonts w:ascii="Biome" w:hAnsi="Biome" w:cs="Biome"/>
+          <w:szCs w:val="24"/>
+        </w:rPr>
+      </w:pPr>
+      <w:r>
+        <w:rPr>
+          <w:rFonts w:ascii="Biome" w:hAnsi="Biome" w:cs="Biome"/>
+          <w:szCs w:val="24"/>
+        </w:rPr>
+        <w:t>In the workplace, critical thinking can help to avoid impactful mistakes in the future and find solutions to ones that have already happened. It can also provide ways for teams to become more cooperative.</w:t>
+      </w:r>
+    </w:p>
+    <w:p>
+      <w:pPr>
+        <w:pStyle w:val="Body"/>
+        <w:ind w:left="360"/>
+        <w:rPr>
+          <w:szCs w:val="24"/>
+        </w:rPr>
+      </w:pPr>
+    </w:p>
+    <w:p>
+      <w:pPr>
+        <w:pStyle w:val="Body"/>
+        <w:numPr>
+          <w:ilvl w:val="0"/>
+          <w:numId w:val="4"/>
+        </w:numPr>
+        <w:rPr>
+          <w:szCs w:val="24"/>
+        </w:rPr>
+      </w:pPr>
+      <w:r>
+        <w:rPr>
+          <w:szCs w:val="24"/>
+        </w:rPr>
+        <w:t xml:space="preserve">List and describe at least two </w:t>
+      </w:r>
+      <w:r>
+        <w:rPr>
+          <w:b/>
+          <w:bCs/>
+          <w:szCs w:val="24"/>
+        </w:rPr>
+        <w:t>formal techniques</w:t>
+      </w:r>
+      <w:r>
+        <w:rPr>
+          <w:szCs w:val="24"/>
+        </w:rPr>
+        <w:t xml:space="preserve"> of Critical Thinking</w:t>
+      </w:r>
     </w:p>
     <w:p>
       <w:pPr>
@@ -1882,9 +1885,536 @@
         </w:pBdr>
         <w:ind w:left="360"/>
         <w:rPr>
-          <w:szCs w:val="24"/>
-        </w:rPr>
-      </w:pPr>
+          <w:rFonts w:ascii="Biome" w:hAnsi="Biome" w:cs="Biome"/>
+          <w:szCs w:val="24"/>
+        </w:rPr>
+      </w:pPr>
+      <w:r>
+        <w:rPr>
+          <w:rFonts w:ascii="Biome" w:hAnsi="Biome" w:cs="Biome"/>
+          <w:szCs w:val="24"/>
+        </w:rPr>
+        <w:t>The Pearson RED model:</w:t>
+      </w:r>
+    </w:p>
+    <w:p>
+      <w:pPr>
+        <w:pStyle w:val="Body"/>
+        <w:numPr>
+          <w:ilvl w:val="0"/>
+          <w:numId w:val="6"/>
+        </w:numPr>
+        <w:pBdr>
+          <w:top w:val="single" w:sz="4" w:space="1" w:color="2D739F"/>
+          <w:left w:val="single" w:sz="4" w:space="4" w:color="2D739F"/>
+          <w:bottom w:val="single" w:sz="4" w:space="1" w:color="2D739F"/>
+          <w:right w:val="single" w:sz="4" w:space="4" w:color="2D739F"/>
+        </w:pBdr>
+        <w:rPr>
+          <w:rFonts w:ascii="Biome" w:hAnsi="Biome" w:cs="Biome"/>
+          <w:szCs w:val="24"/>
+          <w:lang w:val="en-GB"/>
+        </w:rPr>
+      </w:pPr>
+      <w:r>
+        <w:rPr>
+          <w:rFonts w:ascii="Biome" w:hAnsi="Biome" w:cs="Biome"/>
+          <w:b/>
+          <w:bCs/>
+          <w:szCs w:val="24"/>
+          <w:lang w:val="en-GB"/>
+        </w:rPr>
+        <w:t>R</w:t>
+      </w:r>
+      <w:r>
+        <w:rPr>
+          <w:rFonts w:ascii="Biome" w:hAnsi="Biome" w:cs="Biome"/>
+          <w:szCs w:val="24"/>
+          <w:lang w:val="en-GB"/>
+        </w:rPr>
+        <w:t>ecognise assumptions</w:t>
+      </w:r>
+    </w:p>
+    <w:p>
+      <w:pPr>
+        <w:pStyle w:val="Body"/>
+        <w:numPr>
+          <w:ilvl w:val="1"/>
+          <w:numId w:val="6"/>
+        </w:numPr>
+        <w:pBdr>
+          <w:top w:val="single" w:sz="4" w:space="1" w:color="2D739F"/>
+          <w:left w:val="single" w:sz="4" w:space="4" w:color="2D739F"/>
+          <w:bottom w:val="single" w:sz="4" w:space="1" w:color="2D739F"/>
+          <w:right w:val="single" w:sz="4" w:space="4" w:color="2D739F"/>
+        </w:pBdr>
+        <w:rPr>
+          <w:rFonts w:ascii="Biome" w:hAnsi="Biome" w:cs="Biome"/>
+          <w:szCs w:val="24"/>
+          <w:lang w:val="en-GB"/>
+        </w:rPr>
+      </w:pPr>
+      <w:r>
+        <w:rPr>
+          <w:rFonts w:ascii="Biome" w:hAnsi="Biome" w:cs="Biome"/>
+          <w:szCs w:val="24"/>
+          <w:lang w:val="en-GB"/>
+        </w:rPr>
+        <w:t>What are the assumptions you’re making about the issue/situation; why are you making those assumptions; re-evaluating the circumstances and reasons that these assumptions exist.</w:t>
+      </w:r>
+    </w:p>
+    <w:p>
+      <w:pPr>
+        <w:pStyle w:val="Body"/>
+        <w:numPr>
+          <w:ilvl w:val="0"/>
+          <w:numId w:val="6"/>
+        </w:numPr>
+        <w:pBdr>
+          <w:top w:val="single" w:sz="4" w:space="1" w:color="2D739F"/>
+          <w:left w:val="single" w:sz="4" w:space="4" w:color="2D739F"/>
+          <w:bottom w:val="single" w:sz="4" w:space="1" w:color="2D739F"/>
+          <w:right w:val="single" w:sz="4" w:space="4" w:color="2D739F"/>
+        </w:pBdr>
+        <w:rPr>
+          <w:rFonts w:ascii="Biome" w:hAnsi="Biome" w:cs="Biome"/>
+          <w:szCs w:val="24"/>
+          <w:lang w:val="en-GB"/>
+        </w:rPr>
+      </w:pPr>
+      <w:r>
+        <w:rPr>
+          <w:rFonts w:ascii="Biome" w:hAnsi="Biome" w:cs="Biome"/>
+          <w:b/>
+          <w:bCs/>
+          <w:szCs w:val="24"/>
+          <w:lang w:val="en-GB"/>
+        </w:rPr>
+        <w:t>E</w:t>
+      </w:r>
+      <w:r>
+        <w:rPr>
+          <w:rFonts w:ascii="Biome" w:hAnsi="Biome" w:cs="Biome"/>
+          <w:szCs w:val="24"/>
+          <w:lang w:val="en-GB"/>
+        </w:rPr>
+        <w:t>valuate arguments</w:t>
+      </w:r>
+    </w:p>
+    <w:p>
+      <w:pPr>
+        <w:pStyle w:val="Body"/>
+        <w:numPr>
+          <w:ilvl w:val="1"/>
+          <w:numId w:val="6"/>
+        </w:numPr>
+        <w:pBdr>
+          <w:top w:val="single" w:sz="4" w:space="1" w:color="2D739F"/>
+          <w:left w:val="single" w:sz="4" w:space="4" w:color="2D739F"/>
+          <w:bottom w:val="single" w:sz="4" w:space="1" w:color="2D739F"/>
+          <w:right w:val="single" w:sz="4" w:space="4" w:color="2D739F"/>
+        </w:pBdr>
+        <w:rPr>
+          <w:rFonts w:ascii="Biome" w:hAnsi="Biome" w:cs="Biome"/>
+          <w:szCs w:val="24"/>
+          <w:lang w:val="en-GB"/>
+        </w:rPr>
+      </w:pPr>
+      <w:r>
+        <w:rPr>
+          <w:rFonts w:ascii="Biome" w:hAnsi="Biome" w:cs="Biome"/>
+          <w:szCs w:val="24"/>
+          <w:lang w:val="en-GB"/>
+        </w:rPr>
+        <w:lastRenderedPageBreak/>
+        <w:t>Thinking through the arguments from all sides and reaching objective conclusions for each argument’s outcome; analyse your biases and re-adjust your arguments to be more objective; find all the pros and cons to every argument.</w:t>
+      </w:r>
+    </w:p>
+    <w:p>
+      <w:pPr>
+        <w:pStyle w:val="Body"/>
+        <w:numPr>
+          <w:ilvl w:val="0"/>
+          <w:numId w:val="6"/>
+        </w:numPr>
+        <w:pBdr>
+          <w:top w:val="single" w:sz="4" w:space="1" w:color="2D739F"/>
+          <w:left w:val="single" w:sz="4" w:space="4" w:color="2D739F"/>
+          <w:bottom w:val="single" w:sz="4" w:space="1" w:color="2D739F"/>
+          <w:right w:val="single" w:sz="4" w:space="4" w:color="2D739F"/>
+        </w:pBdr>
+        <w:rPr>
+          <w:rFonts w:ascii="Biome" w:hAnsi="Biome" w:cs="Biome"/>
+          <w:szCs w:val="24"/>
+          <w:lang w:val="en-GB"/>
+        </w:rPr>
+      </w:pPr>
+      <w:r>
+        <w:rPr>
+          <w:rFonts w:ascii="Biome" w:hAnsi="Biome" w:cs="Biome"/>
+          <w:b/>
+          <w:bCs/>
+          <w:szCs w:val="24"/>
+          <w:lang w:val="en-GB"/>
+        </w:rPr>
+        <w:t>D</w:t>
+      </w:r>
+      <w:r>
+        <w:rPr>
+          <w:rFonts w:ascii="Biome" w:hAnsi="Biome" w:cs="Biome"/>
+          <w:szCs w:val="24"/>
+          <w:lang w:val="en-GB"/>
+        </w:rPr>
+        <w:t>raw conclusions</w:t>
+      </w:r>
+    </w:p>
+    <w:p>
+      <w:pPr>
+        <w:pStyle w:val="Body"/>
+        <w:numPr>
+          <w:ilvl w:val="1"/>
+          <w:numId w:val="6"/>
+        </w:numPr>
+        <w:pBdr>
+          <w:top w:val="single" w:sz="4" w:space="1" w:color="2D739F"/>
+          <w:left w:val="single" w:sz="4" w:space="4" w:color="2D739F"/>
+          <w:bottom w:val="single" w:sz="4" w:space="1" w:color="2D739F"/>
+          <w:right w:val="single" w:sz="4" w:space="4" w:color="2D739F"/>
+        </w:pBdr>
+        <w:rPr>
+          <w:rFonts w:ascii="Biome" w:hAnsi="Biome" w:cs="Biome"/>
+          <w:szCs w:val="24"/>
+          <w:lang w:val="en-GB"/>
+        </w:rPr>
+      </w:pPr>
+      <w:r>
+        <w:rPr>
+          <w:rFonts w:ascii="Biome" w:hAnsi="Biome" w:cs="Biome"/>
+          <w:szCs w:val="24"/>
+          <w:lang w:val="en-GB"/>
+        </w:rPr>
+        <w:t>Using the arguments developed, find the most objectively appropriate and beneficial solution to the issue.</w:t>
+      </w:r>
+    </w:p>
+    <w:p>
+      <w:pPr>
+        <w:pStyle w:val="Body"/>
+        <w:pBdr>
+          <w:top w:val="single" w:sz="4" w:space="1" w:color="2D739F"/>
+          <w:left w:val="single" w:sz="4" w:space="4" w:color="2D739F"/>
+          <w:bottom w:val="single" w:sz="4" w:space="1" w:color="2D739F"/>
+          <w:right w:val="single" w:sz="4" w:space="4" w:color="2D739F"/>
+        </w:pBdr>
+        <w:rPr>
+          <w:rFonts w:ascii="Biome" w:hAnsi="Biome" w:cs="Biome"/>
+          <w:szCs w:val="24"/>
+          <w:lang w:val="en-GB"/>
+        </w:rPr>
+      </w:pPr>
+      <w:r>
+        <w:rPr>
+          <w:rFonts w:ascii="Biome" w:hAnsi="Biome" w:cs="Biome"/>
+          <w:szCs w:val="24"/>
+          <w:lang w:val="en-GB"/>
+        </w:rPr>
+        <w:t>The DAE model:</w:t>
+      </w:r>
+    </w:p>
+    <w:p>
+      <w:pPr>
+        <w:pStyle w:val="Body"/>
+        <w:numPr>
+          <w:ilvl w:val="0"/>
+          <w:numId w:val="7"/>
+        </w:numPr>
+        <w:pBdr>
+          <w:top w:val="single" w:sz="4" w:space="1" w:color="2D739F"/>
+          <w:left w:val="single" w:sz="4" w:space="4" w:color="2D739F"/>
+          <w:bottom w:val="single" w:sz="4" w:space="1" w:color="2D739F"/>
+          <w:right w:val="single" w:sz="4" w:space="4" w:color="2D739F"/>
+        </w:pBdr>
+        <w:rPr>
+          <w:rFonts w:ascii="Biome" w:hAnsi="Biome" w:cs="Biome"/>
+          <w:szCs w:val="24"/>
+          <w:lang w:val="en-GB"/>
+        </w:rPr>
+      </w:pPr>
+      <w:r>
+        <w:rPr>
+          <w:rFonts w:ascii="Biome" w:hAnsi="Biome" w:cs="Biome"/>
+          <w:szCs w:val="24"/>
+          <w:lang w:val="en-GB"/>
+        </w:rPr>
+        <w:t>Description</w:t>
+      </w:r>
+    </w:p>
+    <w:p>
+      <w:pPr>
+        <w:pStyle w:val="Body"/>
+        <w:numPr>
+          <w:ilvl w:val="1"/>
+          <w:numId w:val="7"/>
+        </w:numPr>
+        <w:pBdr>
+          <w:top w:val="single" w:sz="4" w:space="1" w:color="2D739F"/>
+          <w:left w:val="single" w:sz="4" w:space="4" w:color="2D739F"/>
+          <w:bottom w:val="single" w:sz="4" w:space="1" w:color="2D739F"/>
+          <w:right w:val="single" w:sz="4" w:space="4" w:color="2D739F"/>
+        </w:pBdr>
+        <w:rPr>
+          <w:rFonts w:ascii="Biome" w:hAnsi="Biome" w:cs="Biome"/>
+          <w:szCs w:val="24"/>
+          <w:lang w:val="en-GB"/>
+        </w:rPr>
+      </w:pPr>
+      <w:r>
+        <w:rPr>
+          <w:rFonts w:ascii="Biome" w:hAnsi="Biome" w:cs="Biome"/>
+          <w:szCs w:val="24"/>
+          <w:lang w:val="en-GB"/>
+        </w:rPr>
+        <w:t>The process of gathering surface level information on the issue at hand – what, why, who, where, and when.</w:t>
+      </w:r>
+    </w:p>
+    <w:p>
+      <w:pPr>
+        <w:pStyle w:val="Body"/>
+        <w:pBdr>
+          <w:top w:val="single" w:sz="4" w:space="1" w:color="2D739F"/>
+          <w:left w:val="single" w:sz="4" w:space="4" w:color="2D739F"/>
+          <w:bottom w:val="single" w:sz="4" w:space="1" w:color="2D739F"/>
+          <w:right w:val="single" w:sz="4" w:space="4" w:color="2D739F"/>
+        </w:pBdr>
+        <w:ind w:left="1080"/>
+        <w:rPr>
+          <w:rFonts w:ascii="Biome" w:hAnsi="Biome" w:cs="Biome"/>
+          <w:szCs w:val="24"/>
+          <w:lang w:val="en-GB"/>
+        </w:rPr>
+      </w:pPr>
+      <w:hyperlink r:id="rId17" w:history="1">
+        <w:r>
+          <w:rPr>
+            <w:rStyle w:val="Hyperlink"/>
+            <w:rFonts w:ascii="Biome" w:hAnsi="Biome" w:cs="Biome"/>
+            <w:szCs w:val="24"/>
+            <w:lang w:val="en-GB"/>
+          </w:rPr>
+          <w:t>https://www.youtube.com/watch?v=ZLff7mN0kEw</w:t>
+        </w:r>
+      </w:hyperlink>
+      <w:r>
+        <w:rPr>
+          <w:rFonts w:ascii="Biome" w:hAnsi="Biome" w:cs="Biome"/>
+          <w:szCs w:val="24"/>
+          <w:lang w:val="en-GB"/>
+        </w:rPr>
+        <w:t xml:space="preserve"> </w:t>
+      </w:r>
+    </w:p>
+    <w:p>
+      <w:pPr>
+        <w:pStyle w:val="Body"/>
+        <w:numPr>
+          <w:ilvl w:val="0"/>
+          <w:numId w:val="7"/>
+        </w:numPr>
+        <w:pBdr>
+          <w:top w:val="single" w:sz="4" w:space="1" w:color="2D739F"/>
+          <w:left w:val="single" w:sz="4" w:space="4" w:color="2D739F"/>
+          <w:bottom w:val="single" w:sz="4" w:space="1" w:color="2D739F"/>
+          <w:right w:val="single" w:sz="4" w:space="4" w:color="2D739F"/>
+        </w:pBdr>
+        <w:rPr>
+          <w:rFonts w:ascii="Biome" w:hAnsi="Biome" w:cs="Biome"/>
+          <w:szCs w:val="24"/>
+          <w:lang w:val="en-GB"/>
+        </w:rPr>
+      </w:pPr>
+      <w:r>
+        <w:rPr>
+          <w:rFonts w:ascii="Biome" w:hAnsi="Biome" w:cs="Biome"/>
+          <w:szCs w:val="24"/>
+          <w:lang w:val="en-GB"/>
+        </w:rPr>
+        <w:t>Analysis</w:t>
+      </w:r>
+    </w:p>
+    <w:p>
+      <w:pPr>
+        <w:pStyle w:val="Body"/>
+        <w:numPr>
+          <w:ilvl w:val="1"/>
+          <w:numId w:val="7"/>
+        </w:numPr>
+        <w:pBdr>
+          <w:top w:val="single" w:sz="4" w:space="1" w:color="2D739F"/>
+          <w:left w:val="single" w:sz="4" w:space="4" w:color="2D739F"/>
+          <w:bottom w:val="single" w:sz="4" w:space="1" w:color="2D739F"/>
+          <w:right w:val="single" w:sz="4" w:space="4" w:color="2D739F"/>
+        </w:pBdr>
+        <w:rPr>
+          <w:rFonts w:ascii="Biome" w:hAnsi="Biome" w:cs="Biome"/>
+          <w:szCs w:val="24"/>
+          <w:lang w:val="en-GB"/>
+        </w:rPr>
+      </w:pPr>
+      <w:r>
+        <w:rPr>
+          <w:rFonts w:ascii="Biome" w:hAnsi="Biome" w:cs="Biome"/>
+          <w:szCs w:val="24"/>
+          <w:lang w:val="en-GB"/>
+        </w:rPr>
+        <w:t>Focuses on the why, what if, and how the issue at hand came to be and the same questions can be asked about the sources looked into in the Description step.</w:t>
+      </w:r>
+    </w:p>
+    <w:p>
+      <w:pPr>
+        <w:pStyle w:val="Body"/>
+        <w:numPr>
+          <w:ilvl w:val="0"/>
+          <w:numId w:val="7"/>
+        </w:numPr>
+        <w:pBdr>
+          <w:top w:val="single" w:sz="4" w:space="1" w:color="2D739F"/>
+          <w:left w:val="single" w:sz="4" w:space="4" w:color="2D739F"/>
+          <w:bottom w:val="single" w:sz="4" w:space="1" w:color="2D739F"/>
+          <w:right w:val="single" w:sz="4" w:space="4" w:color="2D739F"/>
+        </w:pBdr>
+        <w:rPr>
+          <w:rFonts w:ascii="Biome" w:hAnsi="Biome" w:cs="Biome"/>
+          <w:szCs w:val="24"/>
+          <w:lang w:val="en-GB"/>
+        </w:rPr>
+      </w:pPr>
+      <w:r>
+        <w:rPr>
+          <w:rFonts w:ascii="Biome" w:hAnsi="Biome" w:cs="Biome"/>
+          <w:szCs w:val="24"/>
+          <w:lang w:val="en-GB"/>
+        </w:rPr>
+        <w:t>Evaluation</w:t>
+      </w:r>
+    </w:p>
+    <w:p>
+      <w:pPr>
+        <w:pStyle w:val="Body"/>
+        <w:numPr>
+          <w:ilvl w:val="1"/>
+          <w:numId w:val="7"/>
+        </w:numPr>
+        <w:pBdr>
+          <w:top w:val="single" w:sz="4" w:space="1" w:color="2D739F"/>
+          <w:left w:val="single" w:sz="4" w:space="4" w:color="2D739F"/>
+          <w:bottom w:val="single" w:sz="4" w:space="1" w:color="2D739F"/>
+          <w:right w:val="single" w:sz="4" w:space="4" w:color="2D739F"/>
+        </w:pBdr>
+        <w:rPr>
+          <w:rFonts w:ascii="Biome" w:hAnsi="Biome" w:cs="Biome"/>
+          <w:szCs w:val="24"/>
+          <w:lang w:val="en-GB"/>
+        </w:rPr>
+      </w:pPr>
+      <w:r>
+        <w:rPr>
+          <w:rFonts w:ascii="Biome" w:hAnsi="Biome" w:cs="Biome"/>
+          <w:szCs w:val="24"/>
+          <w:lang w:val="en-GB"/>
+        </w:rPr>
+        <w:t xml:space="preserve">Collecting all the information and evidence gathered in the previous steps and formulating the most objectively logical and likely </w:t>
+      </w:r>
+      <w:r>
+        <w:rPr>
+          <w:rFonts w:ascii="Biome" w:hAnsi="Biome" w:cs="Biome"/>
+          <w:szCs w:val="24"/>
+          <w:lang w:val="en-GB"/>
+        </w:rPr>
+        <w:t>conclusion.</w:t>
+      </w:r>
+    </w:p>
+    <w:p>
+      <w:pPr>
+        <w:tabs>
+          <w:tab w:val="clear" w:pos="284"/>
+        </w:tabs>
+        <w:spacing w:before="0" w:after="200" w:line="276" w:lineRule="auto"/>
+        <w:rPr>
+          <w:szCs w:val="24"/>
+        </w:rPr>
+      </w:pPr>
+      <w:r>
+        <w:rPr>
+          <w:szCs w:val="24"/>
+        </w:rPr>
+        <w:br w:type="page"/>
+      </w:r>
+    </w:p>
+    <w:p>
+      <w:pPr>
+        <w:pStyle w:val="Body"/>
+        <w:numPr>
+          <w:ilvl w:val="0"/>
+          <w:numId w:val="4"/>
+        </w:numPr>
+        <w:rPr>
+          <w:szCs w:val="24"/>
+        </w:rPr>
+      </w:pPr>
+      <w:r>
+        <w:rPr>
+          <w:szCs w:val="24"/>
+        </w:rPr>
+        <w:lastRenderedPageBreak/>
+        <w:t xml:space="preserve">Explain the differences between </w:t>
+      </w:r>
+      <w:r>
+        <w:rPr>
+          <w:b/>
+          <w:bCs/>
+          <w:szCs w:val="24"/>
+        </w:rPr>
+        <w:t>Policies</w:t>
+      </w:r>
+      <w:r>
+        <w:rPr>
+          <w:szCs w:val="24"/>
+        </w:rPr>
+        <w:t xml:space="preserve">, </w:t>
+      </w:r>
+      <w:r>
+        <w:rPr>
+          <w:b/>
+          <w:bCs/>
+          <w:szCs w:val="24"/>
+        </w:rPr>
+        <w:t>Procedures</w:t>
+      </w:r>
+      <w:r>
+        <w:rPr>
+          <w:szCs w:val="24"/>
+        </w:rPr>
+        <w:t xml:space="preserve"> and </w:t>
+      </w:r>
+      <w:r>
+        <w:rPr>
+          <w:b/>
+          <w:bCs/>
+          <w:szCs w:val="24"/>
+        </w:rPr>
+        <w:t>Guidelines</w:t>
+      </w:r>
+      <w:r>
+        <w:rPr>
+          <w:szCs w:val="24"/>
+        </w:rPr>
+        <w:t xml:space="preserve"> within a work context, and give an example of each</w:t>
+      </w:r>
+      <w:r>
+        <w:rPr>
+          <w:szCs w:val="24"/>
+        </w:rPr>
+        <w:t>, and their scope/limitations.</w:t>
+      </w:r>
     </w:p>
     <w:p>
       <w:pPr>
@@ -1897,9 +2427,17 @@
         </w:pBdr>
         <w:ind w:left="360"/>
         <w:rPr>
-          <w:szCs w:val="24"/>
-        </w:rPr>
-      </w:pPr>
+          <w:rFonts w:ascii="Biome" w:hAnsi="Biome" w:cs="Biome"/>
+          <w:szCs w:val="24"/>
+        </w:rPr>
+      </w:pPr>
+      <w:r>
+        <w:rPr>
+          <w:rFonts w:ascii="Biome" w:hAnsi="Biome" w:cs="Biome"/>
+          <w:szCs w:val="24"/>
+        </w:rPr>
+        <w:t>Policies: the ethics, values, and philosophy that a company, organisation, or individual follows that impacts the culture of the entity in question.</w:t>
+      </w:r>
     </w:p>
     <w:p>
       <w:pPr>
@@ -1912,9 +2450,17 @@
         </w:pBdr>
         <w:ind w:left="360"/>
         <w:rPr>
-          <w:szCs w:val="24"/>
-        </w:rPr>
-      </w:pPr>
+          <w:rFonts w:ascii="Biome" w:hAnsi="Biome" w:cs="Biome"/>
+          <w:szCs w:val="24"/>
+        </w:rPr>
+      </w:pPr>
+      <w:r>
+        <w:rPr>
+          <w:rFonts w:ascii="Biome" w:hAnsi="Biome" w:cs="Biome"/>
+          <w:szCs w:val="24"/>
+        </w:rPr>
+        <w:t>Procedures: A series of steps to implement a routine, set of tasks; or a set of instructions to achieve a desired result.</w:t>
+      </w:r>
     </w:p>
     <w:p>
       <w:pPr>
@@ -1927,9 +2473,43 @@
         </w:pBdr>
         <w:ind w:left="360"/>
         <w:rPr>
-          <w:szCs w:val="24"/>
-        </w:rPr>
-      </w:pPr>
+          <w:rFonts w:ascii="Biome" w:hAnsi="Biome" w:cs="Biome"/>
+          <w:szCs w:val="24"/>
+        </w:rPr>
+      </w:pPr>
+      <w:r>
+        <w:rPr>
+          <w:rFonts w:ascii="Biome" w:hAnsi="Biome" w:cs="Biome"/>
+          <w:szCs w:val="24"/>
+        </w:rPr>
+        <w:t>Guidelines: A set of optional rules or advice to follow to achieve higher than mandatory objectives or goals for an entity, even if the objective is a policy or culture.</w:t>
+      </w:r>
+    </w:p>
+    <w:p>
+      <w:pPr>
+        <w:pStyle w:val="Body"/>
+        <w:rPr>
+          <w:szCs w:val="24"/>
+        </w:rPr>
+      </w:pPr>
+    </w:p>
+    <w:p>
+      <w:pPr>
+        <w:pStyle w:val="Body"/>
+        <w:numPr>
+          <w:ilvl w:val="0"/>
+          <w:numId w:val="4"/>
+        </w:numPr>
+        <w:rPr>
+          <w:szCs w:val="24"/>
+        </w:rPr>
+      </w:pPr>
+      <w:r>
+        <w:rPr>
+          <w:szCs w:val="24"/>
+        </w:rPr>
+        <w:t>Give an example of at least 3 legislative requirements that may relate to workplace policies and procedures</w:t>
+      </w:r>
     </w:p>
     <w:p>
       <w:pPr>
@@ -1942,9 +2522,17 @@
         </w:pBdr>
         <w:ind w:left="360"/>
         <w:rPr>
-          <w:szCs w:val="24"/>
-        </w:rPr>
-      </w:pPr>
+          <w:rFonts w:ascii="Biome" w:hAnsi="Biome" w:cs="Biome"/>
+          <w:szCs w:val="24"/>
+        </w:rPr>
+      </w:pPr>
+      <w:r>
+        <w:rPr>
+          <w:rFonts w:ascii="Biome" w:hAnsi="Biome" w:cs="Biome"/>
+          <w:szCs w:val="24"/>
+        </w:rPr>
+        <w:t xml:space="preserve">Anti-discrimination and harassment policy: </w:t>
+      </w:r>
     </w:p>
     <w:p>
       <w:pPr>
@@ -1957,9 +2545,17 @@
         </w:pBdr>
         <w:ind w:left="360"/>
         <w:rPr>
-          <w:szCs w:val="24"/>
-        </w:rPr>
-      </w:pPr>
+          <w:rFonts w:ascii="Biome" w:hAnsi="Biome" w:cs="Biome"/>
+          <w:szCs w:val="24"/>
+        </w:rPr>
+      </w:pPr>
+      <w:r>
+        <w:rPr>
+          <w:rFonts w:ascii="Biome" w:hAnsi="Biome" w:cs="Biome"/>
+          <w:szCs w:val="24"/>
+        </w:rPr>
+        <w:t>This policy is all about defining what discrimination and harassment is, how it can take place, examples, what to do in the situation of witnessing or experiencing harassment, and where to find help on the topic. These guidelines on a ADH policy are set by the Human Rights department of the Australian government.</w:t>
+      </w:r>
     </w:p>
     <w:p>
       <w:pPr>
@@ -1972,9 +2568,24 @@
         </w:pBdr>
         <w:ind w:left="360"/>
         <w:rPr>
-          <w:szCs w:val="24"/>
-        </w:rPr>
-      </w:pPr>
+          <w:rFonts w:ascii="Biome" w:hAnsi="Biome" w:cs="Biome"/>
+          <w:szCs w:val="24"/>
+        </w:rPr>
+      </w:pPr>
+      <w:r>
+        <w:rPr>
+          <w:rFonts w:ascii="Biome" w:hAnsi="Biome" w:cs="Biome"/>
+          <w:szCs w:val="24"/>
+        </w:rPr>
+        <w:t>Privacy policy</w:t>
+      </w:r>
+      <w:r>
+        <w:rPr>
+          <w:rFonts w:ascii="Biome" w:hAnsi="Biome" w:cs="Biome"/>
+          <w:szCs w:val="24"/>
+        </w:rPr>
+        <w:t>:</w:t>
+      </w:r>
     </w:p>
     <w:p>
       <w:pPr>
@@ -1987,9 +2598,24 @@
         </w:pBdr>
         <w:ind w:left="360"/>
         <w:rPr>
-          <w:szCs w:val="24"/>
-        </w:rPr>
-      </w:pPr>
+          <w:rFonts w:ascii="Biome" w:hAnsi="Biome" w:cs="Biome"/>
+          <w:szCs w:val="24"/>
+        </w:rPr>
+      </w:pPr>
+      <w:r>
+        <w:rPr>
+          <w:rFonts w:ascii="Biome" w:hAnsi="Biome" w:cs="Biome"/>
+          <w:szCs w:val="24"/>
+        </w:rPr>
+        <w:t>This policy covers the protection and legal use of an entity’s personal information, and an entity that is legally required to have said policy is covered by the Australian Government’s Privacy Act 1988. It requires details from the entity giving the policy, such as their name</w:t>
+      </w:r>
+      <w:r>
+        <w:rPr>
+          <w:rFonts w:ascii="Biome" w:hAnsi="Biome" w:cs="Biome"/>
+          <w:szCs w:val="24"/>
+        </w:rPr>
+        <w:t>, what information they store, why they store it, etc.</w:t>
+      </w:r>
     </w:p>
     <w:p>
       <w:pPr>
@@ -2002,9 +2628,24 @@
         </w:pBdr>
         <w:ind w:left="360"/>
         <w:rPr>
-          <w:szCs w:val="24"/>
-        </w:rPr>
-      </w:pPr>
+          <w:rFonts w:ascii="Biome" w:hAnsi="Biome" w:cs="Biome"/>
+          <w:szCs w:val="24"/>
+        </w:rPr>
+      </w:pPr>
+      <w:r>
+        <w:rPr>
+          <w:rFonts w:ascii="Biome" w:hAnsi="Biome" w:cs="Biome"/>
+          <w:szCs w:val="24"/>
+        </w:rPr>
+        <w:t>Non-smoking policy</w:t>
+      </w:r>
+      <w:r>
+        <w:rPr>
+          <w:rFonts w:ascii="Biome" w:hAnsi="Biome" w:cs="Biome"/>
+          <w:szCs w:val="24"/>
+        </w:rPr>
+        <w:t>:</w:t>
+      </w:r>
     </w:p>
     <w:p>
       <w:pPr>
@@ -2017,13 +2658,53 @@
         </w:pBdr>
         <w:ind w:left="360"/>
         <w:rPr>
-          <w:szCs w:val="24"/>
-        </w:rPr>
-      </w:pPr>
+          <w:rFonts w:ascii="Biome" w:hAnsi="Biome" w:cs="Biome"/>
+          <w:szCs w:val="24"/>
+        </w:rPr>
+      </w:pPr>
+      <w:r>
+        <w:rPr>
+          <w:rFonts w:ascii="Biome" w:hAnsi="Biome" w:cs="Biome"/>
+          <w:szCs w:val="24"/>
+        </w:rPr>
+        <w:t xml:space="preserve">This policy </w:t>
+      </w:r>
+      <w:r>
+        <w:rPr>
+          <w:rFonts w:ascii="Biome" w:hAnsi="Biome" w:cs="Biome"/>
+          <w:szCs w:val="24"/>
+        </w:rPr>
+        <w:t xml:space="preserve">lists where individuals or staff members </w:t>
+      </w:r>
+      <w:r>
+        <w:rPr>
+          <w:rFonts w:ascii="Biome" w:hAnsi="Biome" w:cs="Biome"/>
+          <w:szCs w:val="24"/>
+        </w:rPr>
+        <w:t>are allowed to smoke and not allowed to smoke on a physical premises. Often the rule is within 4 meters of a building owned by the entity. This follows the Smoke-free Environment Act 2000 from the Australian government.</w:t>
+      </w:r>
+    </w:p>
+    <w:p>
+      <w:pPr>
+        <w:tabs>
+          <w:tab w:val="clear" w:pos="284"/>
+        </w:tabs>
+        <w:spacing w:before="0" w:after="200" w:line="276" w:lineRule="auto"/>
+        <w:rPr>
+          <w:szCs w:val="24"/>
+        </w:rPr>
+      </w:pPr>
+      <w:r>
+        <w:rPr>
+          <w:szCs w:val="24"/>
+        </w:rPr>
+        <w:br w:type="page"/>
+      </w:r>
     </w:p>
     <w:p>
       <w:pPr>
         <w:pStyle w:val="Body"/>
+        <w:ind w:left="360"/>
         <w:rPr>
           <w:szCs w:val="24"/>
         </w:rPr>
@@ -2034,7 +2715,7 @@
         <w:pStyle w:val="Body"/>
         <w:numPr>
           <w:ilvl w:val="0"/>
-          <w:numId w:val="32"/>
+          <w:numId w:val="4"/>
         </w:numPr>
         <w:rPr>
           <w:szCs w:val="24"/>
@@ -2044,7 +2725,7 @@
         <w:rPr>
           <w:szCs w:val="24"/>
         </w:rPr>
-        <w:t>Give an example of at least 3 legislative requirements that may relate to workplace policies and procedures</w:t>
+        <w:t>In a studio environment, where might you find reliable information relevant to workplace procedures?</w:t>
       </w:r>
     </w:p>
     <w:p>
@@ -2061,142 +2742,17 @@
           <w:szCs w:val="24"/>
         </w:rPr>
       </w:pPr>
-    </w:p>
-    <w:p>
-      <w:pPr>
-        <w:pStyle w:val="Body"/>
-        <w:pBdr>
-          <w:top w:val="single" w:sz="4" w:space="1" w:color="2D739F"/>
-          <w:left w:val="single" w:sz="4" w:space="4" w:color="2D739F"/>
-          <w:bottom w:val="single" w:sz="4" w:space="1" w:color="2D739F"/>
-          <w:right w:val="single" w:sz="4" w:space="4" w:color="2D739F"/>
-        </w:pBdr>
-        <w:ind w:left="360"/>
-        <w:rPr>
-          <w:szCs w:val="24"/>
-        </w:rPr>
-      </w:pPr>
-    </w:p>
-    <w:p>
-      <w:pPr>
-        <w:pStyle w:val="Body"/>
-        <w:pBdr>
-          <w:top w:val="single" w:sz="4" w:space="1" w:color="2D739F"/>
-          <w:left w:val="single" w:sz="4" w:space="4" w:color="2D739F"/>
-          <w:bottom w:val="single" w:sz="4" w:space="1" w:color="2D739F"/>
-          <w:right w:val="single" w:sz="4" w:space="4" w:color="2D739F"/>
-        </w:pBdr>
-        <w:ind w:left="360"/>
-        <w:rPr>
-          <w:szCs w:val="24"/>
-        </w:rPr>
-      </w:pPr>
-    </w:p>
-    <w:p>
-      <w:pPr>
-        <w:pStyle w:val="Body"/>
-        <w:pBdr>
-          <w:top w:val="single" w:sz="4" w:space="1" w:color="2D739F"/>
-          <w:left w:val="single" w:sz="4" w:space="4" w:color="2D739F"/>
-          <w:bottom w:val="single" w:sz="4" w:space="1" w:color="2D739F"/>
-          <w:right w:val="single" w:sz="4" w:space="4" w:color="2D739F"/>
-        </w:pBdr>
-        <w:ind w:left="360"/>
-        <w:rPr>
-          <w:szCs w:val="24"/>
-        </w:rPr>
-      </w:pPr>
-    </w:p>
-    <w:p>
-      <w:pPr>
-        <w:pStyle w:val="Body"/>
-        <w:pBdr>
-          <w:top w:val="single" w:sz="4" w:space="1" w:color="2D739F"/>
-          <w:left w:val="single" w:sz="4" w:space="4" w:color="2D739F"/>
-          <w:bottom w:val="single" w:sz="4" w:space="1" w:color="2D739F"/>
-          <w:right w:val="single" w:sz="4" w:space="4" w:color="2D739F"/>
-        </w:pBdr>
-        <w:ind w:left="360"/>
-        <w:rPr>
-          <w:szCs w:val="24"/>
-        </w:rPr>
-      </w:pPr>
-    </w:p>
-    <w:p>
-      <w:pPr>
-        <w:pStyle w:val="Body"/>
-        <w:pBdr>
-          <w:top w:val="single" w:sz="4" w:space="1" w:color="2D739F"/>
-          <w:left w:val="single" w:sz="4" w:space="4" w:color="2D739F"/>
-          <w:bottom w:val="single" w:sz="4" w:space="1" w:color="2D739F"/>
-          <w:right w:val="single" w:sz="4" w:space="4" w:color="2D739F"/>
-        </w:pBdr>
-        <w:ind w:left="360"/>
-        <w:rPr>
-          <w:szCs w:val="24"/>
-        </w:rPr>
-      </w:pPr>
-    </w:p>
-    <w:p>
-      <w:pPr>
-        <w:pStyle w:val="Body"/>
-        <w:pBdr>
-          <w:top w:val="single" w:sz="4" w:space="1" w:color="2D739F"/>
-          <w:left w:val="single" w:sz="4" w:space="4" w:color="2D739F"/>
-          <w:bottom w:val="single" w:sz="4" w:space="1" w:color="2D739F"/>
-          <w:right w:val="single" w:sz="4" w:space="4" w:color="2D739F"/>
-        </w:pBdr>
-        <w:ind w:left="360"/>
-        <w:rPr>
-          <w:szCs w:val="24"/>
-        </w:rPr>
-      </w:pPr>
-    </w:p>
-    <w:p>
-      <w:pPr>
-        <w:pStyle w:val="Body"/>
-        <w:pBdr>
-          <w:top w:val="single" w:sz="4" w:space="1" w:color="2D739F"/>
-          <w:left w:val="single" w:sz="4" w:space="4" w:color="2D739F"/>
-          <w:bottom w:val="single" w:sz="4" w:space="1" w:color="2D739F"/>
-          <w:right w:val="single" w:sz="4" w:space="4" w:color="2D739F"/>
-        </w:pBdr>
-        <w:ind w:left="360"/>
-        <w:rPr>
-          <w:szCs w:val="24"/>
-        </w:rPr>
-      </w:pPr>
-    </w:p>
-    <w:p>
-      <w:pPr>
-        <w:pStyle w:val="Body"/>
-        <w:pBdr>
-          <w:top w:val="single" w:sz="4" w:space="1" w:color="2D739F"/>
-          <w:left w:val="single" w:sz="4" w:space="4" w:color="2D739F"/>
-          <w:bottom w:val="single" w:sz="4" w:space="1" w:color="2D739F"/>
-          <w:right w:val="single" w:sz="4" w:space="4" w:color="2D739F"/>
-        </w:pBdr>
-        <w:ind w:left="360"/>
-        <w:rPr>
-          <w:szCs w:val="24"/>
-        </w:rPr>
-      </w:pPr>
-    </w:p>
-    <w:p>
-      <w:pPr>
-        <w:tabs>
-          <w:tab w:val="clear" w:pos="284"/>
-        </w:tabs>
-        <w:spacing w:before="0" w:after="200" w:line="276" w:lineRule="auto"/>
-        <w:rPr>
-          <w:szCs w:val="24"/>
-        </w:rPr>
-      </w:pPr>
-      <w:r>
-        <w:rPr>
-          <w:szCs w:val="24"/>
-        </w:rPr>
-        <w:br w:type="page"/>
+      <w:r>
+        <w:rPr>
+          <w:szCs w:val="24"/>
+        </w:rPr>
+        <w:t>In a studio environment, one might find relevant information to workplace procedures at the Human Resource department, the Australian Government policies required by a company (entity), a workplace handbook, or your contract.</w:t>
+      </w:r>
+      <w:r>
+        <w:rPr>
+          <w:szCs w:val="24"/>
+        </w:rPr>
+        <w:t xml:space="preserve"> Additionally, most workplaces provide supplementary documents containing their policies, if not included within a training portion of beginning a job at the company.</w:t>
       </w:r>
     </w:p>
     <w:p>
@@ -2213,154 +2769,7 @@
         <w:pStyle w:val="Body"/>
         <w:numPr>
           <w:ilvl w:val="0"/>
-          <w:numId w:val="32"/>
-        </w:numPr>
-        <w:rPr>
-          <w:szCs w:val="24"/>
-        </w:rPr>
-      </w:pPr>
-      <w:r>
-        <w:rPr>
-          <w:szCs w:val="24"/>
-        </w:rPr>
-        <w:t>In a studio environment, where might you find reliable information relevant to workplace procedures?</w:t>
-      </w:r>
-    </w:p>
-    <w:p>
-      <w:pPr>
-        <w:pStyle w:val="Body"/>
-        <w:pBdr>
-          <w:top w:val="single" w:sz="4" w:space="1" w:color="2D739F"/>
-          <w:left w:val="single" w:sz="4" w:space="4" w:color="2D739F"/>
-          <w:bottom w:val="single" w:sz="4" w:space="1" w:color="2D739F"/>
-          <w:right w:val="single" w:sz="4" w:space="4" w:color="2D739F"/>
-        </w:pBdr>
-        <w:ind w:left="360"/>
-        <w:rPr>
-          <w:szCs w:val="24"/>
-        </w:rPr>
-      </w:pPr>
-    </w:p>
-    <w:p>
-      <w:pPr>
-        <w:pStyle w:val="Body"/>
-        <w:pBdr>
-          <w:top w:val="single" w:sz="4" w:space="1" w:color="2D739F"/>
-          <w:left w:val="single" w:sz="4" w:space="4" w:color="2D739F"/>
-          <w:bottom w:val="single" w:sz="4" w:space="1" w:color="2D739F"/>
-          <w:right w:val="single" w:sz="4" w:space="4" w:color="2D739F"/>
-        </w:pBdr>
-        <w:ind w:left="360"/>
-        <w:rPr>
-          <w:szCs w:val="24"/>
-        </w:rPr>
-      </w:pPr>
-    </w:p>
-    <w:p>
-      <w:pPr>
-        <w:pStyle w:val="Body"/>
-        <w:pBdr>
-          <w:top w:val="single" w:sz="4" w:space="1" w:color="2D739F"/>
-          <w:left w:val="single" w:sz="4" w:space="4" w:color="2D739F"/>
-          <w:bottom w:val="single" w:sz="4" w:space="1" w:color="2D739F"/>
-          <w:right w:val="single" w:sz="4" w:space="4" w:color="2D739F"/>
-        </w:pBdr>
-        <w:ind w:left="360"/>
-        <w:rPr>
-          <w:szCs w:val="24"/>
-        </w:rPr>
-      </w:pPr>
-    </w:p>
-    <w:p>
-      <w:pPr>
-        <w:pStyle w:val="Body"/>
-        <w:pBdr>
-          <w:top w:val="single" w:sz="4" w:space="1" w:color="2D739F"/>
-          <w:left w:val="single" w:sz="4" w:space="4" w:color="2D739F"/>
-          <w:bottom w:val="single" w:sz="4" w:space="1" w:color="2D739F"/>
-          <w:right w:val="single" w:sz="4" w:space="4" w:color="2D739F"/>
-        </w:pBdr>
-        <w:ind w:left="360"/>
-        <w:rPr>
-          <w:szCs w:val="24"/>
-        </w:rPr>
-      </w:pPr>
-    </w:p>
-    <w:p>
-      <w:pPr>
-        <w:pStyle w:val="Body"/>
-        <w:pBdr>
-          <w:top w:val="single" w:sz="4" w:space="1" w:color="2D739F"/>
-          <w:left w:val="single" w:sz="4" w:space="4" w:color="2D739F"/>
-          <w:bottom w:val="single" w:sz="4" w:space="1" w:color="2D739F"/>
-          <w:right w:val="single" w:sz="4" w:space="4" w:color="2D739F"/>
-        </w:pBdr>
-        <w:ind w:left="360"/>
-        <w:rPr>
-          <w:szCs w:val="24"/>
-        </w:rPr>
-      </w:pPr>
-    </w:p>
-    <w:p>
-      <w:pPr>
-        <w:pStyle w:val="Body"/>
-        <w:pBdr>
-          <w:top w:val="single" w:sz="4" w:space="1" w:color="2D739F"/>
-          <w:left w:val="single" w:sz="4" w:space="4" w:color="2D739F"/>
-          <w:bottom w:val="single" w:sz="4" w:space="1" w:color="2D739F"/>
-          <w:right w:val="single" w:sz="4" w:space="4" w:color="2D739F"/>
-        </w:pBdr>
-        <w:ind w:left="360"/>
-        <w:rPr>
-          <w:szCs w:val="24"/>
-        </w:rPr>
-      </w:pPr>
-    </w:p>
-    <w:p>
-      <w:pPr>
-        <w:pStyle w:val="Body"/>
-        <w:pBdr>
-          <w:top w:val="single" w:sz="4" w:space="1" w:color="2D739F"/>
-          <w:left w:val="single" w:sz="4" w:space="4" w:color="2D739F"/>
-          <w:bottom w:val="single" w:sz="4" w:space="1" w:color="2D739F"/>
-          <w:right w:val="single" w:sz="4" w:space="4" w:color="2D739F"/>
-        </w:pBdr>
-        <w:ind w:left="360"/>
-        <w:rPr>
-          <w:szCs w:val="24"/>
-        </w:rPr>
-      </w:pPr>
-    </w:p>
-    <w:p>
-      <w:pPr>
-        <w:pStyle w:val="Body"/>
-        <w:pBdr>
-          <w:top w:val="single" w:sz="4" w:space="1" w:color="2D739F"/>
-          <w:left w:val="single" w:sz="4" w:space="4" w:color="2D739F"/>
-          <w:bottom w:val="single" w:sz="4" w:space="1" w:color="2D739F"/>
-          <w:right w:val="single" w:sz="4" w:space="4" w:color="2D739F"/>
-        </w:pBdr>
-        <w:ind w:left="360"/>
-        <w:rPr>
-          <w:szCs w:val="24"/>
-        </w:rPr>
-      </w:pPr>
-    </w:p>
-    <w:p>
-      <w:pPr>
-        <w:pStyle w:val="Body"/>
-        <w:ind w:left="360"/>
-        <w:rPr>
-          <w:szCs w:val="24"/>
-        </w:rPr>
-      </w:pPr>
-    </w:p>
-    <w:p>
-      <w:pPr>
-        <w:pStyle w:val="Body"/>
-        <w:numPr>
-          <w:ilvl w:val="0"/>
-          <w:numId w:val="32"/>
+          <w:numId w:val="4"/>
         </w:numPr>
         <w:rPr>
           <w:szCs w:val="24"/>
@@ -2499,6 +2908,12 @@
                 <w:szCs w:val="24"/>
               </w:rPr>
             </w:pPr>
+            <w:r>
+              <w:rPr>
+                <w:szCs w:val="24"/>
+              </w:rPr>
+              <w:t>3 months</w:t>
+            </w:r>
           </w:p>
         </w:tc>
         <w:tc>
@@ -2512,6 +2927,12 @@
                 <w:szCs w:val="24"/>
               </w:rPr>
             </w:pPr>
+            <w:r>
+              <w:rPr>
+                <w:szCs w:val="24"/>
+              </w:rPr>
+              <w:t>External if broken, internal staff if maintaining ink</w:t>
+            </w:r>
           </w:p>
         </w:tc>
       </w:tr>
@@ -2546,6 +2967,12 @@
                 <w:szCs w:val="24"/>
               </w:rPr>
             </w:pPr>
+            <w:r>
+              <w:rPr>
+                <w:szCs w:val="24"/>
+              </w:rPr>
+              <w:t>Monthly</w:t>
+            </w:r>
           </w:p>
         </w:tc>
         <w:tc>
@@ -2559,6 +2986,12 @@
                 <w:szCs w:val="24"/>
               </w:rPr>
             </w:pPr>
+            <w:r>
+              <w:rPr>
+                <w:szCs w:val="24"/>
+              </w:rPr>
+              <w:t xml:space="preserve">External </w:t>
+            </w:r>
           </w:p>
         </w:tc>
       </w:tr>
@@ -2593,6 +3026,12 @@
                 <w:szCs w:val="24"/>
               </w:rPr>
             </w:pPr>
+            <w:r>
+              <w:rPr>
+                <w:szCs w:val="24"/>
+              </w:rPr>
+              <w:t>Daily</w:t>
+            </w:r>
           </w:p>
         </w:tc>
         <w:tc>
@@ -2606,6 +3045,12 @@
                 <w:szCs w:val="24"/>
               </w:rPr>
             </w:pPr>
+            <w:r>
+              <w:rPr>
+                <w:szCs w:val="24"/>
+              </w:rPr>
+              <w:t>Studio manager</w:t>
+            </w:r>
           </w:p>
         </w:tc>
       </w:tr>
@@ -2625,48 +3070,46 @@
               <w:rPr>
                 <w:szCs w:val="24"/>
               </w:rPr>
-              <w:t>Solid State Drive (</w:t>
+              <w:t>Solid State Drive (SSD ) Backup</w:t>
             </w:r>
-            <w:proofErr w:type="gramStart"/>
+          </w:p>
+        </w:tc>
+        <w:tc>
+          <w:tcPr>
+            <w:tcW w:w="2551" w:type="dxa"/>
+          </w:tcPr>
+          <w:p>
+            <w:pPr>
+              <w:pStyle w:val="Body"/>
+              <w:rPr>
+                <w:szCs w:val="24"/>
+              </w:rPr>
+            </w:pPr>
             <w:r>
               <w:rPr>
                 <w:szCs w:val="24"/>
               </w:rPr>
-              <w:t>SSD )</w:t>
+              <w:t>Daily</w:t>
             </w:r>
-            <w:proofErr w:type="gramEnd"/>
+          </w:p>
+        </w:tc>
+        <w:tc>
+          <w:tcPr>
+            <w:tcW w:w="2828" w:type="dxa"/>
+          </w:tcPr>
+          <w:p>
+            <w:pPr>
+              <w:pStyle w:val="Body"/>
+              <w:rPr>
+                <w:szCs w:val="24"/>
+              </w:rPr>
+            </w:pPr>
             <w:r>
               <w:rPr>
                 <w:szCs w:val="24"/>
               </w:rPr>
-              <w:t xml:space="preserve"> Backup</w:t>
+              <w:t>Studio manager</w:t>
             </w:r>
-          </w:p>
-        </w:tc>
-        <w:tc>
-          <w:tcPr>
-            <w:tcW w:w="2551" w:type="dxa"/>
-          </w:tcPr>
-          <w:p>
-            <w:pPr>
-              <w:pStyle w:val="Body"/>
-              <w:rPr>
-                <w:szCs w:val="24"/>
-              </w:rPr>
-            </w:pPr>
-          </w:p>
-        </w:tc>
-        <w:tc>
-          <w:tcPr>
-            <w:tcW w:w="2828" w:type="dxa"/>
-          </w:tcPr>
-          <w:p>
-            <w:pPr>
-              <w:pStyle w:val="Body"/>
-              <w:rPr>
-                <w:szCs w:val="24"/>
-              </w:rPr>
-            </w:pPr>
           </w:p>
         </w:tc>
       </w:tr>
@@ -2701,6 +3144,12 @@
                 <w:szCs w:val="24"/>
               </w:rPr>
             </w:pPr>
+            <w:r>
+              <w:rPr>
+                <w:szCs w:val="24"/>
+              </w:rPr>
+              <w:t>Fortnightly or Monthly</w:t>
+            </w:r>
           </w:p>
         </w:tc>
         <w:tc>
@@ -2714,6 +3163,12 @@
                 <w:szCs w:val="24"/>
               </w:rPr>
             </w:pPr>
+            <w:r>
+              <w:rPr>
+                <w:szCs w:val="24"/>
+              </w:rPr>
+              <w:t>Studio staff</w:t>
+            </w:r>
           </w:p>
         </w:tc>
       </w:tr>
@@ -2748,6 +3203,12 @@
                 <w:szCs w:val="24"/>
               </w:rPr>
             </w:pPr>
+            <w:r>
+              <w:rPr>
+                <w:szCs w:val="24"/>
+              </w:rPr>
+              <w:t>Monthly to Bi-Monthly</w:t>
+            </w:r>
           </w:p>
         </w:tc>
         <w:tc>
@@ -2761,6 +3222,12 @@
                 <w:szCs w:val="24"/>
               </w:rPr>
             </w:pPr>
+            <w:r>
+              <w:rPr>
+                <w:szCs w:val="24"/>
+              </w:rPr>
+              <w:t>Studio manager</w:t>
+            </w:r>
           </w:p>
         </w:tc>
       </w:tr>
@@ -2798,7 +3265,7 @@
         <w:pStyle w:val="Body"/>
         <w:numPr>
           <w:ilvl w:val="0"/>
-          <w:numId w:val="32"/>
+          <w:numId w:val="4"/>
         </w:numPr>
         <w:rPr>
           <w:szCs w:val="24"/>
@@ -2839,209 +3306,60 @@
     <w:p>
       <w:pPr>
         <w:pStyle w:val="Body"/>
+        <w:numPr>
+          <w:ilvl w:val="0"/>
+          <w:numId w:val="8"/>
+        </w:numPr>
         <w:pBdr>
           <w:top w:val="single" w:sz="4" w:space="1" w:color="2D739F"/>
           <w:left w:val="single" w:sz="4" w:space="4" w:color="2D739F"/>
           <w:bottom w:val="single" w:sz="4" w:space="1" w:color="2D739F"/>
           <w:right w:val="single" w:sz="4" w:space="4" w:color="2D739F"/>
         </w:pBdr>
-        <w:ind w:left="360"/>
-        <w:rPr>
-          <w:szCs w:val="24"/>
-        </w:rPr>
-      </w:pPr>
+        <w:rPr>
+          <w:rFonts w:ascii="Biome" w:hAnsi="Biome" w:cs="Biome"/>
+          <w:szCs w:val="24"/>
+        </w:rPr>
+      </w:pPr>
+      <w:r>
+        <w:rPr>
+          <w:rFonts w:ascii="Biome" w:hAnsi="Biome" w:cs="Biome"/>
+          <w:szCs w:val="24"/>
+        </w:rPr>
+        <w:t xml:space="preserve">Running a simple </w:t>
+      </w:r>
+      <w:proofErr w:type="spellStart"/>
+      <w:r>
+        <w:rPr>
+          <w:rFonts w:ascii="Biome" w:hAnsi="Biome" w:cs="Biome"/>
+          <w:szCs w:val="24"/>
+        </w:rPr>
+        <w:t>dxdiag</w:t>
+      </w:r>
+      <w:proofErr w:type="spellEnd"/>
+      <w:r>
+        <w:rPr>
+          <w:rFonts w:ascii="Biome" w:hAnsi="Biome" w:cs="Biome"/>
+          <w:szCs w:val="24"/>
+        </w:rPr>
+        <w:t xml:space="preserve"> program on a Windows based PC will provide some beneficial information on the PC specs and recent logs of activities.</w:t>
+      </w:r>
     </w:p>
     <w:p>
       <w:pPr>
         <w:pStyle w:val="Body"/>
+        <w:numPr>
+          <w:ilvl w:val="0"/>
+          <w:numId w:val="8"/>
+        </w:numPr>
         <w:pBdr>
           <w:top w:val="single" w:sz="4" w:space="1" w:color="2D739F"/>
           <w:left w:val="single" w:sz="4" w:space="4" w:color="2D739F"/>
           <w:bottom w:val="single" w:sz="4" w:space="1" w:color="2D739F"/>
           <w:right w:val="single" w:sz="4" w:space="4" w:color="2D739F"/>
         </w:pBdr>
-        <w:ind w:left="360"/>
-        <w:rPr>
-          <w:szCs w:val="24"/>
-        </w:rPr>
-      </w:pPr>
-    </w:p>
-    <w:p>
-      <w:pPr>
-        <w:pStyle w:val="Body"/>
-        <w:pBdr>
-          <w:top w:val="single" w:sz="4" w:space="1" w:color="2D739F"/>
-          <w:left w:val="single" w:sz="4" w:space="4" w:color="2D739F"/>
-          <w:bottom w:val="single" w:sz="4" w:space="1" w:color="2D739F"/>
-          <w:right w:val="single" w:sz="4" w:space="4" w:color="2D739F"/>
-        </w:pBdr>
-        <w:ind w:left="360"/>
-        <w:rPr>
-          <w:szCs w:val="24"/>
-        </w:rPr>
-      </w:pPr>
-    </w:p>
-    <w:p>
-      <w:pPr>
-        <w:pStyle w:val="Body"/>
-        <w:pBdr>
-          <w:top w:val="single" w:sz="4" w:space="1" w:color="2D739F"/>
-          <w:left w:val="single" w:sz="4" w:space="4" w:color="2D739F"/>
-          <w:bottom w:val="single" w:sz="4" w:space="1" w:color="2D739F"/>
-          <w:right w:val="single" w:sz="4" w:space="4" w:color="2D739F"/>
-        </w:pBdr>
-        <w:ind w:left="360"/>
-        <w:rPr>
-          <w:szCs w:val="24"/>
-        </w:rPr>
-      </w:pPr>
-    </w:p>
-    <w:p>
-      <w:pPr>
-        <w:pStyle w:val="Body"/>
-        <w:pBdr>
-          <w:top w:val="single" w:sz="4" w:space="1" w:color="2D739F"/>
-          <w:left w:val="single" w:sz="4" w:space="4" w:color="2D739F"/>
-          <w:bottom w:val="single" w:sz="4" w:space="1" w:color="2D739F"/>
-          <w:right w:val="single" w:sz="4" w:space="4" w:color="2D739F"/>
-        </w:pBdr>
-        <w:ind w:left="360"/>
-        <w:rPr>
-          <w:szCs w:val="24"/>
-        </w:rPr>
-      </w:pPr>
-    </w:p>
-    <w:p>
-      <w:pPr>
-        <w:pStyle w:val="Body"/>
-        <w:pBdr>
-          <w:top w:val="single" w:sz="4" w:space="1" w:color="2D739F"/>
-          <w:left w:val="single" w:sz="4" w:space="4" w:color="2D739F"/>
-          <w:bottom w:val="single" w:sz="4" w:space="1" w:color="2D739F"/>
-          <w:right w:val="single" w:sz="4" w:space="4" w:color="2D739F"/>
-        </w:pBdr>
-        <w:ind w:left="360"/>
-        <w:rPr>
-          <w:szCs w:val="24"/>
-        </w:rPr>
-      </w:pPr>
-    </w:p>
-    <w:p>
-      <w:pPr>
-        <w:pStyle w:val="Body"/>
-        <w:pBdr>
-          <w:top w:val="single" w:sz="4" w:space="1" w:color="2D739F"/>
-          <w:left w:val="single" w:sz="4" w:space="4" w:color="2D739F"/>
-          <w:bottom w:val="single" w:sz="4" w:space="1" w:color="2D739F"/>
-          <w:right w:val="single" w:sz="4" w:space="4" w:color="2D739F"/>
-        </w:pBdr>
-        <w:ind w:left="360"/>
-        <w:rPr>
-          <w:szCs w:val="24"/>
-        </w:rPr>
-      </w:pPr>
-    </w:p>
-    <w:p>
-      <w:pPr>
-        <w:pStyle w:val="Body"/>
-        <w:pBdr>
-          <w:top w:val="single" w:sz="4" w:space="1" w:color="2D739F"/>
-          <w:left w:val="single" w:sz="4" w:space="4" w:color="2D739F"/>
-          <w:bottom w:val="single" w:sz="4" w:space="1" w:color="2D739F"/>
-          <w:right w:val="single" w:sz="4" w:space="4" w:color="2D739F"/>
-        </w:pBdr>
-        <w:ind w:left="360"/>
-        <w:rPr>
-          <w:szCs w:val="24"/>
-        </w:rPr>
-      </w:pPr>
-    </w:p>
-    <w:p>
-      <w:pPr>
-        <w:pStyle w:val="Body"/>
-        <w:pBdr>
-          <w:top w:val="single" w:sz="4" w:space="1" w:color="2D739F"/>
-          <w:left w:val="single" w:sz="4" w:space="4" w:color="2D739F"/>
-          <w:bottom w:val="single" w:sz="4" w:space="1" w:color="2D739F"/>
-          <w:right w:val="single" w:sz="4" w:space="4" w:color="2D739F"/>
-        </w:pBdr>
-        <w:ind w:left="360"/>
-        <w:rPr>
-          <w:szCs w:val="24"/>
-        </w:rPr>
-      </w:pPr>
-    </w:p>
-    <w:p>
-      <w:pPr>
-        <w:pStyle w:val="Body"/>
-        <w:pBdr>
-          <w:top w:val="single" w:sz="4" w:space="1" w:color="2D739F"/>
-          <w:left w:val="single" w:sz="4" w:space="4" w:color="2D739F"/>
-          <w:bottom w:val="single" w:sz="4" w:space="1" w:color="2D739F"/>
-          <w:right w:val="single" w:sz="4" w:space="4" w:color="2D739F"/>
-        </w:pBdr>
-        <w:ind w:left="360"/>
-        <w:rPr>
-          <w:szCs w:val="24"/>
-        </w:rPr>
-      </w:pPr>
-    </w:p>
-    <w:p>
-      <w:pPr>
-        <w:pStyle w:val="Body"/>
-        <w:pBdr>
-          <w:top w:val="single" w:sz="4" w:space="1" w:color="2D739F"/>
-          <w:left w:val="single" w:sz="4" w:space="4" w:color="2D739F"/>
-          <w:bottom w:val="single" w:sz="4" w:space="1" w:color="2D739F"/>
-          <w:right w:val="single" w:sz="4" w:space="4" w:color="2D739F"/>
-        </w:pBdr>
-        <w:ind w:left="360"/>
-        <w:rPr>
-          <w:szCs w:val="24"/>
-        </w:rPr>
-      </w:pPr>
-    </w:p>
-    <w:p>
-      <w:pPr>
-        <w:pStyle w:val="Body"/>
-        <w:pBdr>
-          <w:top w:val="single" w:sz="4" w:space="1" w:color="2D739F"/>
-          <w:left w:val="single" w:sz="4" w:space="4" w:color="2D739F"/>
-          <w:bottom w:val="single" w:sz="4" w:space="1" w:color="2D739F"/>
-          <w:right w:val="single" w:sz="4" w:space="4" w:color="2D739F"/>
-        </w:pBdr>
-        <w:ind w:left="360"/>
-        <w:rPr>
-          <w:szCs w:val="24"/>
-        </w:rPr>
-      </w:pPr>
-    </w:p>
-    <w:p>
-      <w:pPr>
-        <w:pStyle w:val="Body"/>
-        <w:pBdr>
-          <w:top w:val="single" w:sz="4" w:space="1" w:color="2D739F"/>
-          <w:left w:val="single" w:sz="4" w:space="4" w:color="2D739F"/>
-          <w:bottom w:val="single" w:sz="4" w:space="1" w:color="2D739F"/>
-          <w:right w:val="single" w:sz="4" w:space="4" w:color="2D739F"/>
-        </w:pBdr>
-        <w:ind w:left="360"/>
-        <w:rPr>
-          <w:szCs w:val="24"/>
-        </w:rPr>
-      </w:pPr>
-    </w:p>
-    <w:p>
-      <w:pPr>
-        <w:pStyle w:val="Body"/>
-        <w:pBdr>
-          <w:top w:val="single" w:sz="4" w:space="1" w:color="2D739F"/>
-          <w:left w:val="single" w:sz="4" w:space="4" w:color="2D739F"/>
-          <w:bottom w:val="single" w:sz="4" w:space="1" w:color="2D739F"/>
-          <w:right w:val="single" w:sz="4" w:space="4" w:color="2D739F"/>
-        </w:pBdr>
-        <w:ind w:left="360"/>
-        <w:rPr>
+        <w:rPr>
+          <w:rFonts w:ascii="Biome" w:hAnsi="Biome" w:cs="Biome"/>
           <w:szCs w:val="24"/>
         </w:rPr>
       </w:pPr>
@@ -3051,7 +3369,7 @@
         <w:pStyle w:val="Body"/>
         <w:numPr>
           <w:ilvl w:val="0"/>
-          <w:numId w:val="32"/>
+          <w:numId w:val="4"/>
         </w:numPr>
         <w:rPr>
           <w:szCs w:val="24"/>
@@ -3111,7 +3429,7 @@
                     <pic:cNvPicPr/>
                   </pic:nvPicPr>
                   <pic:blipFill>
-                    <a:blip r:embed="rId17">
+                    <a:blip r:embed="rId18">
                       <a:extLst>
                         <a:ext uri="{28A0092B-C50C-407E-A947-70E740481C1C}">
                           <a14:useLocalDpi xmlns:a14="http://schemas.microsoft.com/office/drawing/2010/main" val="0"/>
@@ -3354,7 +3672,7 @@
         <w:pStyle w:val="Body"/>
         <w:numPr>
           <w:ilvl w:val="0"/>
-          <w:numId w:val="49"/>
+          <w:numId w:val="5"/>
         </w:numPr>
         <w:pBdr>
           <w:top w:val="single" w:sz="4" w:space="1" w:color="2D739F"/>
@@ -3379,7 +3697,7 @@
         <w:pStyle w:val="Body"/>
         <w:numPr>
           <w:ilvl w:val="0"/>
-          <w:numId w:val="49"/>
+          <w:numId w:val="5"/>
         </w:numPr>
         <w:pBdr>
           <w:top w:val="single" w:sz="4" w:space="1" w:color="2D739F"/>
@@ -3418,7 +3736,7 @@
         <w:pStyle w:val="Body"/>
         <w:numPr>
           <w:ilvl w:val="0"/>
-          <w:numId w:val="49"/>
+          <w:numId w:val="5"/>
         </w:numPr>
         <w:pBdr>
           <w:top w:val="single" w:sz="4" w:space="1" w:color="2D739F"/>
@@ -3455,7 +3773,7 @@
         <w:pStyle w:val="Body"/>
         <w:numPr>
           <w:ilvl w:val="0"/>
-          <w:numId w:val="49"/>
+          <w:numId w:val="5"/>
         </w:numPr>
         <w:pBdr>
           <w:top w:val="single" w:sz="4" w:space="1" w:color="2D739F"/>
@@ -3480,7 +3798,7 @@
         <w:pStyle w:val="Body"/>
         <w:numPr>
           <w:ilvl w:val="0"/>
-          <w:numId w:val="49"/>
+          <w:numId w:val="5"/>
         </w:numPr>
         <w:pBdr>
           <w:top w:val="single" w:sz="4" w:space="1" w:color="2D739F"/>
@@ -3536,7 +3854,7 @@
         <w:pStyle w:val="Body"/>
         <w:numPr>
           <w:ilvl w:val="0"/>
-          <w:numId w:val="32"/>
+          <w:numId w:val="4"/>
         </w:numPr>
         <w:rPr>
           <w:szCs w:val="24"/>
@@ -3567,6 +3885,42 @@
     </w:p>
     <w:p>
       <w:pPr>
+        <w:tabs>
+          <w:tab w:val="clear" w:pos="284"/>
+        </w:tabs>
+        <w:spacing w:before="0" w:after="200" w:line="276" w:lineRule="auto"/>
+        <w:rPr>
+          <w:rFonts w:eastAsia="Times New Roman"/>
+          <w:b/>
+          <w:noProof/>
+          <w:color w:val="464748"/>
+          <w:kern w:val="22"/>
+          <w:sz w:val="36"/>
+          <w:szCs w:val="36"/>
+          <w:lang w:eastAsia="en-AU"/>
+        </w:rPr>
+      </w:pPr>
+    </w:p>
+    <w:p>
+      <w:pPr>
+        <w:pStyle w:val="Body"/>
+        <w:numPr>
+          <w:ilvl w:val="0"/>
+          <w:numId w:val="4"/>
+        </w:numPr>
+        <w:rPr>
+          <w:szCs w:val="24"/>
+        </w:rPr>
+      </w:pPr>
+      <w:r>
+        <w:rPr>
+          <w:szCs w:val="24"/>
+        </w:rPr>
+        <w:t>How can you ensure sustainability when working within the ICT industry for example in a game studio using computers and other relevant equipment? Also discuss appropriate disposal of components. Are there any environmental guidelines or legislation that need to be followed?</w:t>
+      </w:r>
+    </w:p>
+    <w:p>
+      <w:pPr>
         <w:pStyle w:val="Body"/>
         <w:pBdr>
           <w:top w:val="single" w:sz="4" w:space="1" w:color="2D739F"/>
@@ -3582,6 +3936,42 @@
     </w:p>
     <w:p>
       <w:pPr>
+        <w:tabs>
+          <w:tab w:val="clear" w:pos="284"/>
+        </w:tabs>
+        <w:spacing w:before="0" w:after="200" w:line="276" w:lineRule="auto"/>
+        <w:rPr>
+          <w:rFonts w:eastAsia="Times New Roman"/>
+          <w:b/>
+          <w:noProof/>
+          <w:color w:val="464748"/>
+          <w:kern w:val="22"/>
+          <w:sz w:val="36"/>
+          <w:szCs w:val="36"/>
+          <w:lang w:eastAsia="en-AU"/>
+        </w:rPr>
+      </w:pPr>
+    </w:p>
+    <w:p>
+      <w:pPr>
+        <w:pStyle w:val="Body"/>
+        <w:numPr>
+          <w:ilvl w:val="0"/>
+          <w:numId w:val="4"/>
+        </w:numPr>
+        <w:rPr>
+          <w:szCs w:val="24"/>
+        </w:rPr>
+      </w:pPr>
+      <w:r>
+        <w:rPr>
+          <w:szCs w:val="24"/>
+        </w:rPr>
+        <w:t>What are some of the advantages of using dedicated ITSM software, rather than simple spreadsheets?</w:t>
+      </w:r>
+    </w:p>
+    <w:p>
+      <w:pPr>
         <w:pStyle w:val="Body"/>
         <w:pBdr>
           <w:top w:val="single" w:sz="4" w:space="1" w:color="2D739F"/>
@@ -3597,6 +3987,42 @@
     </w:p>
     <w:p>
       <w:pPr>
+        <w:tabs>
+          <w:tab w:val="clear" w:pos="284"/>
+        </w:tabs>
+        <w:spacing w:before="0" w:after="200" w:line="276" w:lineRule="auto"/>
+        <w:rPr>
+          <w:rFonts w:eastAsia="Times New Roman"/>
+          <w:b/>
+          <w:noProof/>
+          <w:color w:val="464748"/>
+          <w:kern w:val="22"/>
+          <w:sz w:val="36"/>
+          <w:szCs w:val="36"/>
+          <w:lang w:eastAsia="en-AU"/>
+        </w:rPr>
+      </w:pPr>
+    </w:p>
+    <w:p>
+      <w:pPr>
+        <w:pStyle w:val="Body"/>
+        <w:numPr>
+          <w:ilvl w:val="0"/>
+          <w:numId w:val="4"/>
+        </w:numPr>
+        <w:rPr>
+          <w:szCs w:val="24"/>
+        </w:rPr>
+      </w:pPr>
+      <w:r>
+        <w:rPr>
+          <w:szCs w:val="24"/>
+        </w:rPr>
+        <w:t>What is the main difference between a Help Desk and a Service Desk?</w:t>
+      </w:r>
+    </w:p>
+    <w:p>
+      <w:pPr>
         <w:pStyle w:val="Body"/>
         <w:pBdr>
           <w:top w:val="single" w:sz="4" w:space="1" w:color="2D739F"/>
@@ -3612,66 +4038,6 @@
     </w:p>
     <w:p>
       <w:pPr>
-        <w:pStyle w:val="Body"/>
-        <w:pBdr>
-          <w:top w:val="single" w:sz="4" w:space="1" w:color="2D739F"/>
-          <w:left w:val="single" w:sz="4" w:space="4" w:color="2D739F"/>
-          <w:bottom w:val="single" w:sz="4" w:space="1" w:color="2D739F"/>
-          <w:right w:val="single" w:sz="4" w:space="4" w:color="2D739F"/>
-        </w:pBdr>
-        <w:ind w:left="360"/>
-        <w:rPr>
-          <w:szCs w:val="24"/>
-        </w:rPr>
-      </w:pPr>
-    </w:p>
-    <w:p>
-      <w:pPr>
-        <w:pStyle w:val="Body"/>
-        <w:pBdr>
-          <w:top w:val="single" w:sz="4" w:space="1" w:color="2D739F"/>
-          <w:left w:val="single" w:sz="4" w:space="4" w:color="2D739F"/>
-          <w:bottom w:val="single" w:sz="4" w:space="1" w:color="2D739F"/>
-          <w:right w:val="single" w:sz="4" w:space="4" w:color="2D739F"/>
-        </w:pBdr>
-        <w:ind w:left="360"/>
-        <w:rPr>
-          <w:szCs w:val="24"/>
-        </w:rPr>
-      </w:pPr>
-    </w:p>
-    <w:p>
-      <w:pPr>
-        <w:pStyle w:val="Body"/>
-        <w:pBdr>
-          <w:top w:val="single" w:sz="4" w:space="1" w:color="2D739F"/>
-          <w:left w:val="single" w:sz="4" w:space="4" w:color="2D739F"/>
-          <w:bottom w:val="single" w:sz="4" w:space="1" w:color="2D739F"/>
-          <w:right w:val="single" w:sz="4" w:space="4" w:color="2D739F"/>
-        </w:pBdr>
-        <w:ind w:left="360"/>
-        <w:rPr>
-          <w:szCs w:val="24"/>
-        </w:rPr>
-      </w:pPr>
-    </w:p>
-    <w:p>
-      <w:pPr>
-        <w:pStyle w:val="Body"/>
-        <w:pBdr>
-          <w:top w:val="single" w:sz="4" w:space="1" w:color="2D739F"/>
-          <w:left w:val="single" w:sz="4" w:space="4" w:color="2D739F"/>
-          <w:bottom w:val="single" w:sz="4" w:space="1" w:color="2D739F"/>
-          <w:right w:val="single" w:sz="4" w:space="4" w:color="2D739F"/>
-        </w:pBdr>
-        <w:ind w:left="360"/>
-        <w:rPr>
-          <w:szCs w:val="24"/>
-        </w:rPr>
-      </w:pPr>
-    </w:p>
-    <w:p>
-      <w:pPr>
         <w:tabs>
           <w:tab w:val="clear" w:pos="284"/>
         </w:tabs>
@@ -3687,211 +4053,7 @@
           <w:lang w:eastAsia="en-AU"/>
         </w:rPr>
       </w:pPr>
-    </w:p>
-    <w:p>
-      <w:pPr>
-        <w:pStyle w:val="Body"/>
-        <w:numPr>
-          <w:ilvl w:val="0"/>
-          <w:numId w:val="32"/>
-        </w:numPr>
-        <w:rPr>
-          <w:szCs w:val="24"/>
-        </w:rPr>
-      </w:pPr>
-      <w:r>
-        <w:rPr>
-          <w:szCs w:val="24"/>
-        </w:rPr>
-        <w:t>How can you ensure sustainability when working within the ICT industry for example in a game studio using computers and other relevant equipment? Also discuss appropriate disposal of components. Are there any environmental guidelines or legislation that need to be followed?</w:t>
-      </w:r>
-    </w:p>
-    <w:p>
-      <w:pPr>
-        <w:pStyle w:val="Body"/>
-        <w:pBdr>
-          <w:top w:val="single" w:sz="4" w:space="1" w:color="2D739F"/>
-          <w:left w:val="single" w:sz="4" w:space="4" w:color="2D739F"/>
-          <w:bottom w:val="single" w:sz="4" w:space="1" w:color="2D739F"/>
-          <w:right w:val="single" w:sz="4" w:space="4" w:color="2D739F"/>
-        </w:pBdr>
-        <w:ind w:left="360"/>
-        <w:rPr>
-          <w:szCs w:val="24"/>
-        </w:rPr>
-      </w:pPr>
-    </w:p>
-    <w:p>
-      <w:pPr>
-        <w:pStyle w:val="Body"/>
-        <w:pBdr>
-          <w:top w:val="single" w:sz="4" w:space="1" w:color="2D739F"/>
-          <w:left w:val="single" w:sz="4" w:space="4" w:color="2D739F"/>
-          <w:bottom w:val="single" w:sz="4" w:space="1" w:color="2D739F"/>
-          <w:right w:val="single" w:sz="4" w:space="4" w:color="2D739F"/>
-        </w:pBdr>
-        <w:ind w:left="360"/>
-        <w:rPr>
-          <w:szCs w:val="24"/>
-        </w:rPr>
-      </w:pPr>
-    </w:p>
-    <w:p>
-      <w:pPr>
-        <w:pStyle w:val="Body"/>
-        <w:pBdr>
-          <w:top w:val="single" w:sz="4" w:space="1" w:color="2D739F"/>
-          <w:left w:val="single" w:sz="4" w:space="4" w:color="2D739F"/>
-          <w:bottom w:val="single" w:sz="4" w:space="1" w:color="2D739F"/>
-          <w:right w:val="single" w:sz="4" w:space="4" w:color="2D739F"/>
-        </w:pBdr>
-        <w:ind w:left="360"/>
-        <w:rPr>
-          <w:szCs w:val="24"/>
-        </w:rPr>
-      </w:pPr>
-    </w:p>
-    <w:p>
-      <w:pPr>
-        <w:pStyle w:val="Body"/>
-        <w:pBdr>
-          <w:top w:val="single" w:sz="4" w:space="1" w:color="2D739F"/>
-          <w:left w:val="single" w:sz="4" w:space="4" w:color="2D739F"/>
-          <w:bottom w:val="single" w:sz="4" w:space="1" w:color="2D739F"/>
-          <w:right w:val="single" w:sz="4" w:space="4" w:color="2D739F"/>
-        </w:pBdr>
-        <w:ind w:left="360"/>
-        <w:rPr>
-          <w:szCs w:val="24"/>
-        </w:rPr>
-      </w:pPr>
-    </w:p>
-    <w:p>
-      <w:pPr>
-        <w:pStyle w:val="Body"/>
-        <w:pBdr>
-          <w:top w:val="single" w:sz="4" w:space="1" w:color="2D739F"/>
-          <w:left w:val="single" w:sz="4" w:space="4" w:color="2D739F"/>
-          <w:bottom w:val="single" w:sz="4" w:space="1" w:color="2D739F"/>
-          <w:right w:val="single" w:sz="4" w:space="4" w:color="2D739F"/>
-        </w:pBdr>
-        <w:ind w:left="360"/>
-        <w:rPr>
-          <w:szCs w:val="24"/>
-        </w:rPr>
-      </w:pPr>
-    </w:p>
-    <w:p>
-      <w:pPr>
-        <w:pStyle w:val="Body"/>
-        <w:pBdr>
-          <w:top w:val="single" w:sz="4" w:space="1" w:color="2D739F"/>
-          <w:left w:val="single" w:sz="4" w:space="4" w:color="2D739F"/>
-          <w:bottom w:val="single" w:sz="4" w:space="1" w:color="2D739F"/>
-          <w:right w:val="single" w:sz="4" w:space="4" w:color="2D739F"/>
-        </w:pBdr>
-        <w:ind w:left="360"/>
-        <w:rPr>
-          <w:szCs w:val="24"/>
-        </w:rPr>
-      </w:pPr>
-    </w:p>
-    <w:p>
-      <w:pPr>
-        <w:pStyle w:val="Body"/>
-        <w:pBdr>
-          <w:top w:val="single" w:sz="4" w:space="1" w:color="2D739F"/>
-          <w:left w:val="single" w:sz="4" w:space="4" w:color="2D739F"/>
-          <w:bottom w:val="single" w:sz="4" w:space="1" w:color="2D739F"/>
-          <w:right w:val="single" w:sz="4" w:space="4" w:color="2D739F"/>
-        </w:pBdr>
-        <w:ind w:left="360"/>
-        <w:rPr>
-          <w:szCs w:val="24"/>
-        </w:rPr>
-      </w:pPr>
-    </w:p>
-    <w:p>
-      <w:pPr>
-        <w:pStyle w:val="Body"/>
-        <w:pBdr>
-          <w:top w:val="single" w:sz="4" w:space="1" w:color="2D739F"/>
-          <w:left w:val="single" w:sz="4" w:space="4" w:color="2D739F"/>
-          <w:bottom w:val="single" w:sz="4" w:space="1" w:color="2D739F"/>
-          <w:right w:val="single" w:sz="4" w:space="4" w:color="2D739F"/>
-        </w:pBdr>
-        <w:ind w:left="360"/>
-        <w:rPr>
-          <w:szCs w:val="24"/>
-        </w:rPr>
-      </w:pPr>
-    </w:p>
-    <w:p>
-      <w:pPr>
-        <w:pStyle w:val="Body"/>
-        <w:pBdr>
-          <w:top w:val="single" w:sz="4" w:space="1" w:color="2D739F"/>
-          <w:left w:val="single" w:sz="4" w:space="4" w:color="2D739F"/>
-          <w:bottom w:val="single" w:sz="4" w:space="1" w:color="2D739F"/>
-          <w:right w:val="single" w:sz="4" w:space="4" w:color="2D739F"/>
-        </w:pBdr>
-        <w:ind w:left="360"/>
-        <w:rPr>
-          <w:szCs w:val="24"/>
-        </w:rPr>
-      </w:pPr>
-    </w:p>
-    <w:p>
-      <w:pPr>
-        <w:pStyle w:val="Body"/>
-        <w:pBdr>
-          <w:top w:val="single" w:sz="4" w:space="1" w:color="2D739F"/>
-          <w:left w:val="single" w:sz="4" w:space="4" w:color="2D739F"/>
-          <w:bottom w:val="single" w:sz="4" w:space="1" w:color="2D739F"/>
-          <w:right w:val="single" w:sz="4" w:space="4" w:color="2D739F"/>
-        </w:pBdr>
-        <w:ind w:left="360"/>
-        <w:rPr>
-          <w:szCs w:val="24"/>
-        </w:rPr>
-      </w:pPr>
-    </w:p>
-    <w:p>
-      <w:pPr>
-        <w:pStyle w:val="Body"/>
-        <w:pBdr>
-          <w:top w:val="single" w:sz="4" w:space="1" w:color="2D739F"/>
-          <w:left w:val="single" w:sz="4" w:space="4" w:color="2D739F"/>
-          <w:bottom w:val="single" w:sz="4" w:space="1" w:color="2D739F"/>
-          <w:right w:val="single" w:sz="4" w:space="4" w:color="2D739F"/>
-        </w:pBdr>
-        <w:ind w:left="360"/>
-        <w:rPr>
-          <w:szCs w:val="24"/>
-        </w:rPr>
-      </w:pPr>
-    </w:p>
-    <w:p>
-      <w:pPr>
-        <w:pStyle w:val="Body"/>
-        <w:pBdr>
-          <w:top w:val="single" w:sz="4" w:space="1" w:color="2D739F"/>
-          <w:left w:val="single" w:sz="4" w:space="4" w:color="2D739F"/>
-          <w:bottom w:val="single" w:sz="4" w:space="1" w:color="2D739F"/>
-          <w:right w:val="single" w:sz="4" w:space="4" w:color="2D739F"/>
-        </w:pBdr>
-        <w:ind w:left="360"/>
-        <w:rPr>
-          <w:szCs w:val="24"/>
-        </w:rPr>
-      </w:pPr>
-    </w:p>
-    <w:p>
-      <w:pPr>
-        <w:tabs>
-          <w:tab w:val="clear" w:pos="284"/>
-        </w:tabs>
-        <w:spacing w:before="0" w:after="200" w:line="276" w:lineRule="auto"/>
+      <w:r>
         <w:rPr>
           <w:rFonts w:eastAsia="Times New Roman"/>
           <w:b/>
@@ -3902,206 +4064,8 @@
           <w:szCs w:val="36"/>
           <w:lang w:eastAsia="en-AU"/>
         </w:rPr>
-      </w:pPr>
-    </w:p>
-    <w:p>
-      <w:pPr>
-        <w:pStyle w:val="Body"/>
-        <w:numPr>
-          <w:ilvl w:val="0"/>
-          <w:numId w:val="32"/>
-        </w:numPr>
-        <w:rPr>
-          <w:szCs w:val="24"/>
-        </w:rPr>
-      </w:pPr>
-      <w:r>
-        <w:rPr>
-          <w:szCs w:val="24"/>
-        </w:rPr>
-        <w:lastRenderedPageBreak/>
-        <w:t>What are some of the advantages of using dedicated ITSM software, rather than simple spreadsheets?</w:t>
-      </w:r>
-    </w:p>
-    <w:p>
-      <w:pPr>
-        <w:pStyle w:val="Body"/>
-        <w:pBdr>
-          <w:top w:val="single" w:sz="4" w:space="1" w:color="2D739F"/>
-          <w:left w:val="single" w:sz="4" w:space="4" w:color="2D739F"/>
-          <w:bottom w:val="single" w:sz="4" w:space="1" w:color="2D739F"/>
-          <w:right w:val="single" w:sz="4" w:space="4" w:color="2D739F"/>
-        </w:pBdr>
-        <w:ind w:left="360"/>
-        <w:rPr>
-          <w:szCs w:val="24"/>
-        </w:rPr>
-      </w:pPr>
-    </w:p>
-    <w:p>
-      <w:pPr>
-        <w:pStyle w:val="Body"/>
-        <w:pBdr>
-          <w:top w:val="single" w:sz="4" w:space="1" w:color="2D739F"/>
-          <w:left w:val="single" w:sz="4" w:space="4" w:color="2D739F"/>
-          <w:bottom w:val="single" w:sz="4" w:space="1" w:color="2D739F"/>
-          <w:right w:val="single" w:sz="4" w:space="4" w:color="2D739F"/>
-        </w:pBdr>
-        <w:ind w:left="360"/>
-        <w:rPr>
-          <w:szCs w:val="24"/>
-        </w:rPr>
-      </w:pPr>
-    </w:p>
-    <w:p>
-      <w:pPr>
-        <w:pStyle w:val="Body"/>
-        <w:pBdr>
-          <w:top w:val="single" w:sz="4" w:space="1" w:color="2D739F"/>
-          <w:left w:val="single" w:sz="4" w:space="4" w:color="2D739F"/>
-          <w:bottom w:val="single" w:sz="4" w:space="1" w:color="2D739F"/>
-          <w:right w:val="single" w:sz="4" w:space="4" w:color="2D739F"/>
-        </w:pBdr>
-        <w:ind w:left="360"/>
-        <w:rPr>
-          <w:szCs w:val="24"/>
-        </w:rPr>
-      </w:pPr>
-    </w:p>
-    <w:p>
-      <w:pPr>
-        <w:pStyle w:val="Body"/>
-        <w:pBdr>
-          <w:top w:val="single" w:sz="4" w:space="1" w:color="2D739F"/>
-          <w:left w:val="single" w:sz="4" w:space="4" w:color="2D739F"/>
-          <w:bottom w:val="single" w:sz="4" w:space="1" w:color="2D739F"/>
-          <w:right w:val="single" w:sz="4" w:space="4" w:color="2D739F"/>
-        </w:pBdr>
-        <w:ind w:left="360"/>
-        <w:rPr>
-          <w:szCs w:val="24"/>
-        </w:rPr>
-      </w:pPr>
-    </w:p>
-    <w:p>
-      <w:pPr>
-        <w:pStyle w:val="Body"/>
-        <w:pBdr>
-          <w:top w:val="single" w:sz="4" w:space="1" w:color="2D739F"/>
-          <w:left w:val="single" w:sz="4" w:space="4" w:color="2D739F"/>
-          <w:bottom w:val="single" w:sz="4" w:space="1" w:color="2D739F"/>
-          <w:right w:val="single" w:sz="4" w:space="4" w:color="2D739F"/>
-        </w:pBdr>
-        <w:ind w:left="360"/>
-        <w:rPr>
-          <w:szCs w:val="24"/>
-        </w:rPr>
-      </w:pPr>
-    </w:p>
-    <w:p>
-      <w:pPr>
-        <w:pStyle w:val="Body"/>
-        <w:pBdr>
-          <w:top w:val="single" w:sz="4" w:space="1" w:color="2D739F"/>
-          <w:left w:val="single" w:sz="4" w:space="4" w:color="2D739F"/>
-          <w:bottom w:val="single" w:sz="4" w:space="1" w:color="2D739F"/>
-          <w:right w:val="single" w:sz="4" w:space="4" w:color="2D739F"/>
-        </w:pBdr>
-        <w:ind w:left="360"/>
-        <w:rPr>
-          <w:szCs w:val="24"/>
-        </w:rPr>
-      </w:pPr>
-    </w:p>
-    <w:p>
-      <w:pPr>
-        <w:pStyle w:val="Body"/>
-        <w:pBdr>
-          <w:top w:val="single" w:sz="4" w:space="1" w:color="2D739F"/>
-          <w:left w:val="single" w:sz="4" w:space="4" w:color="2D739F"/>
-          <w:bottom w:val="single" w:sz="4" w:space="1" w:color="2D739F"/>
-          <w:right w:val="single" w:sz="4" w:space="4" w:color="2D739F"/>
-        </w:pBdr>
-        <w:ind w:left="360"/>
-        <w:rPr>
-          <w:szCs w:val="24"/>
-        </w:rPr>
-      </w:pPr>
-    </w:p>
-    <w:p>
-      <w:pPr>
-        <w:pStyle w:val="Body"/>
-        <w:pBdr>
-          <w:top w:val="single" w:sz="4" w:space="1" w:color="2D739F"/>
-          <w:left w:val="single" w:sz="4" w:space="4" w:color="2D739F"/>
-          <w:bottom w:val="single" w:sz="4" w:space="1" w:color="2D739F"/>
-          <w:right w:val="single" w:sz="4" w:space="4" w:color="2D739F"/>
-        </w:pBdr>
-        <w:ind w:left="360"/>
-        <w:rPr>
-          <w:szCs w:val="24"/>
-        </w:rPr>
-      </w:pPr>
-    </w:p>
-    <w:p>
-      <w:pPr>
-        <w:pStyle w:val="Body"/>
-        <w:pBdr>
-          <w:top w:val="single" w:sz="4" w:space="1" w:color="2D739F"/>
-          <w:left w:val="single" w:sz="4" w:space="4" w:color="2D739F"/>
-          <w:bottom w:val="single" w:sz="4" w:space="1" w:color="2D739F"/>
-          <w:right w:val="single" w:sz="4" w:space="4" w:color="2D739F"/>
-        </w:pBdr>
-        <w:ind w:left="360"/>
-        <w:rPr>
-          <w:szCs w:val="24"/>
-        </w:rPr>
-      </w:pPr>
-    </w:p>
-    <w:p>
-      <w:pPr>
-        <w:pStyle w:val="Body"/>
-        <w:pBdr>
-          <w:top w:val="single" w:sz="4" w:space="1" w:color="2D739F"/>
-          <w:left w:val="single" w:sz="4" w:space="4" w:color="2D739F"/>
-          <w:bottom w:val="single" w:sz="4" w:space="1" w:color="2D739F"/>
-          <w:right w:val="single" w:sz="4" w:space="4" w:color="2D739F"/>
-        </w:pBdr>
-        <w:ind w:left="360"/>
-        <w:rPr>
-          <w:szCs w:val="24"/>
-        </w:rPr>
-      </w:pPr>
-    </w:p>
-    <w:p>
-      <w:pPr>
-        <w:pStyle w:val="Body"/>
-        <w:pBdr>
-          <w:top w:val="single" w:sz="4" w:space="1" w:color="2D739F"/>
-          <w:left w:val="single" w:sz="4" w:space="4" w:color="2D739F"/>
-          <w:bottom w:val="single" w:sz="4" w:space="1" w:color="2D739F"/>
-          <w:right w:val="single" w:sz="4" w:space="4" w:color="2D739F"/>
-        </w:pBdr>
-        <w:ind w:left="360"/>
-        <w:rPr>
-          <w:szCs w:val="24"/>
-        </w:rPr>
-      </w:pPr>
-    </w:p>
-    <w:p>
-      <w:pPr>
-        <w:pStyle w:val="Body"/>
-        <w:pBdr>
-          <w:top w:val="single" w:sz="4" w:space="1" w:color="2D739F"/>
-          <w:left w:val="single" w:sz="4" w:space="4" w:color="2D739F"/>
-          <w:bottom w:val="single" w:sz="4" w:space="1" w:color="2D739F"/>
-          <w:right w:val="single" w:sz="4" w:space="4" w:color="2D739F"/>
-        </w:pBdr>
-        <w:ind w:left="360"/>
-        <w:rPr>
-          <w:szCs w:val="24"/>
-        </w:rPr>
-      </w:pPr>
+        <w:br w:type="page"/>
+      </w:r>
     </w:p>
     <w:p>
       <w:pPr>
@@ -4126,164 +4090,7 @@
         <w:pStyle w:val="Body"/>
         <w:numPr>
           <w:ilvl w:val="0"/>
-          <w:numId w:val="32"/>
-        </w:numPr>
-        <w:rPr>
-          <w:szCs w:val="24"/>
-        </w:rPr>
-      </w:pPr>
-      <w:r>
-        <w:rPr>
-          <w:szCs w:val="24"/>
-        </w:rPr>
-        <w:t>What is the main difference between a Help Desk and a Service Desk?</w:t>
-      </w:r>
-    </w:p>
-    <w:p>
-      <w:pPr>
-        <w:pStyle w:val="Body"/>
-        <w:pBdr>
-          <w:top w:val="single" w:sz="4" w:space="1" w:color="2D739F"/>
-          <w:left w:val="single" w:sz="4" w:space="4" w:color="2D739F"/>
-          <w:bottom w:val="single" w:sz="4" w:space="1" w:color="2D739F"/>
-          <w:right w:val="single" w:sz="4" w:space="4" w:color="2D739F"/>
-        </w:pBdr>
-        <w:ind w:left="360"/>
-        <w:rPr>
-          <w:szCs w:val="24"/>
-        </w:rPr>
-      </w:pPr>
-    </w:p>
-    <w:p>
-      <w:pPr>
-        <w:pStyle w:val="Body"/>
-        <w:pBdr>
-          <w:top w:val="single" w:sz="4" w:space="1" w:color="2D739F"/>
-          <w:left w:val="single" w:sz="4" w:space="4" w:color="2D739F"/>
-          <w:bottom w:val="single" w:sz="4" w:space="1" w:color="2D739F"/>
-          <w:right w:val="single" w:sz="4" w:space="4" w:color="2D739F"/>
-        </w:pBdr>
-        <w:ind w:left="360"/>
-        <w:rPr>
-          <w:szCs w:val="24"/>
-        </w:rPr>
-      </w:pPr>
-    </w:p>
-    <w:p>
-      <w:pPr>
-        <w:pStyle w:val="Body"/>
-        <w:pBdr>
-          <w:top w:val="single" w:sz="4" w:space="1" w:color="2D739F"/>
-          <w:left w:val="single" w:sz="4" w:space="4" w:color="2D739F"/>
-          <w:bottom w:val="single" w:sz="4" w:space="1" w:color="2D739F"/>
-          <w:right w:val="single" w:sz="4" w:space="4" w:color="2D739F"/>
-        </w:pBdr>
-        <w:ind w:left="360"/>
-        <w:rPr>
-          <w:szCs w:val="24"/>
-        </w:rPr>
-      </w:pPr>
-    </w:p>
-    <w:p>
-      <w:pPr>
-        <w:pStyle w:val="Body"/>
-        <w:pBdr>
-          <w:top w:val="single" w:sz="4" w:space="1" w:color="2D739F"/>
-          <w:left w:val="single" w:sz="4" w:space="4" w:color="2D739F"/>
-          <w:bottom w:val="single" w:sz="4" w:space="1" w:color="2D739F"/>
-          <w:right w:val="single" w:sz="4" w:space="4" w:color="2D739F"/>
-        </w:pBdr>
-        <w:ind w:left="360"/>
-        <w:rPr>
-          <w:szCs w:val="24"/>
-        </w:rPr>
-      </w:pPr>
-    </w:p>
-    <w:p>
-      <w:pPr>
-        <w:pStyle w:val="Body"/>
-        <w:pBdr>
-          <w:top w:val="single" w:sz="4" w:space="1" w:color="2D739F"/>
-          <w:left w:val="single" w:sz="4" w:space="4" w:color="2D739F"/>
-          <w:bottom w:val="single" w:sz="4" w:space="1" w:color="2D739F"/>
-          <w:right w:val="single" w:sz="4" w:space="4" w:color="2D739F"/>
-        </w:pBdr>
-        <w:ind w:left="360"/>
-        <w:rPr>
-          <w:szCs w:val="24"/>
-        </w:rPr>
-      </w:pPr>
-    </w:p>
-    <w:p>
-      <w:pPr>
-        <w:pStyle w:val="Body"/>
-        <w:pBdr>
-          <w:top w:val="single" w:sz="4" w:space="1" w:color="2D739F"/>
-          <w:left w:val="single" w:sz="4" w:space="4" w:color="2D739F"/>
-          <w:bottom w:val="single" w:sz="4" w:space="1" w:color="2D739F"/>
-          <w:right w:val="single" w:sz="4" w:space="4" w:color="2D739F"/>
-        </w:pBdr>
-        <w:ind w:left="360"/>
-        <w:rPr>
-          <w:szCs w:val="24"/>
-        </w:rPr>
-      </w:pPr>
-    </w:p>
-    <w:p>
-      <w:pPr>
-        <w:tabs>
-          <w:tab w:val="clear" w:pos="284"/>
-        </w:tabs>
-        <w:spacing w:before="0" w:after="200" w:line="276" w:lineRule="auto"/>
-        <w:rPr>
-          <w:rFonts w:eastAsia="Times New Roman"/>
-          <w:b/>
-          <w:noProof/>
-          <w:color w:val="464748"/>
-          <w:kern w:val="22"/>
-          <w:sz w:val="36"/>
-          <w:szCs w:val="36"/>
-          <w:lang w:eastAsia="en-AU"/>
-        </w:rPr>
-      </w:pPr>
-      <w:r>
-        <w:rPr>
-          <w:rFonts w:eastAsia="Times New Roman"/>
-          <w:b/>
-          <w:noProof/>
-          <w:color w:val="464748"/>
-          <w:kern w:val="22"/>
-          <w:sz w:val="36"/>
-          <w:szCs w:val="36"/>
-          <w:lang w:eastAsia="en-AU"/>
-        </w:rPr>
-        <w:br w:type="page"/>
-      </w:r>
-    </w:p>
-    <w:p>
-      <w:pPr>
-        <w:tabs>
-          <w:tab w:val="clear" w:pos="284"/>
-        </w:tabs>
-        <w:spacing w:before="0" w:after="200" w:line="276" w:lineRule="auto"/>
-        <w:rPr>
-          <w:rFonts w:eastAsia="Times New Roman"/>
-          <w:b/>
-          <w:noProof/>
-          <w:color w:val="464748"/>
-          <w:kern w:val="22"/>
-          <w:sz w:val="36"/>
-          <w:szCs w:val="36"/>
-          <w:lang w:eastAsia="en-AU"/>
-        </w:rPr>
-      </w:pPr>
-    </w:p>
-    <w:p>
-      <w:pPr>
-        <w:pStyle w:val="Body"/>
-        <w:numPr>
-          <w:ilvl w:val="0"/>
-          <w:numId w:val="32"/>
+          <w:numId w:val="4"/>
         </w:numPr>
         <w:rPr>
           <w:szCs w:val="24"/>
@@ -4301,7 +4108,7 @@
         <w:pStyle w:val="Body"/>
         <w:numPr>
           <w:ilvl w:val="1"/>
-          <w:numId w:val="32"/>
+          <w:numId w:val="4"/>
         </w:numPr>
         <w:rPr>
           <w:szCs w:val="24"/>
@@ -4311,23 +4118,15 @@
         <w:rPr>
           <w:szCs w:val="24"/>
         </w:rPr>
-        <w:t xml:space="preserve">What are the main software programs you will need for both design and </w:t>
-      </w:r>
-      <w:proofErr w:type="gramStart"/>
-      <w:r>
-        <w:rPr>
-          <w:szCs w:val="24"/>
-        </w:rPr>
-        <w:t>development</w:t>
-      </w:r>
-      <w:proofErr w:type="gramEnd"/>
+        <w:t>What are the main software programs you will need for both design and development</w:t>
+      </w:r>
     </w:p>
     <w:p>
       <w:pPr>
         <w:pStyle w:val="Body"/>
         <w:numPr>
           <w:ilvl w:val="1"/>
-          <w:numId w:val="32"/>
+          <w:numId w:val="4"/>
         </w:numPr>
         <w:rPr>
           <w:szCs w:val="24"/>
@@ -5211,18 +5010,31 @@
     </w:p>
     <w:p>
       <w:pPr>
-        <w:tabs>
-          <w:tab w:val="clear" w:pos="284"/>
-        </w:tabs>
-        <w:spacing w:before="0" w:after="200" w:line="276" w:lineRule="auto"/>
-        <w:rPr>
-          <w:rFonts w:eastAsia="Times New Roman"/>
-          <w:b/>
-          <w:noProof/>
-          <w:color w:val="464748"/>
-          <w:kern w:val="22"/>
-          <w:sz w:val="36"/>
-          <w:szCs w:val="36"/>
+        <w:pStyle w:val="Heading3"/>
+      </w:pPr>
+      <w:r>
+        <w:t>Bibliography:</w:t>
+      </w:r>
+    </w:p>
+    <w:p>
+      <w:pPr>
+        <w:rPr>
+          <w:lang w:eastAsia="en-AU"/>
+        </w:rPr>
+      </w:pPr>
+      <w:hyperlink r:id="rId19" w:history="1">
+        <w:r>
+          <w:rPr>
+            <w:rStyle w:val="Hyperlink"/>
+            <w:lang w:eastAsia="en-AU"/>
+          </w:rPr>
+          <w:t>https://www.utc.edu/academic-affairs/walker-center-for-teaching-and-learning/faculty-support-and-resources/pedagogical-strategies-and-techniques/ct-ps</w:t>
+        </w:r>
+      </w:hyperlink>
+    </w:p>
+    <w:p>
+      <w:pPr>
+        <w:rPr>
           <w:lang w:eastAsia="en-AU"/>
         </w:rPr>
       </w:pPr>
@@ -6115,287 +5927,6 @@
 <file path=word/numbering.xml><?xml version="1.0" encoding="utf-8"?>
 <w:numbering xmlns:wpc="http://schemas.microsoft.com/office/word/2010/wordprocessingCanvas" xmlns:cx="http://schemas.microsoft.com/office/drawing/2014/chartex" xmlns:cx1="http://schemas.microsoft.com/office/drawing/2015/9/8/chartex" xmlns:cx2="http://schemas.microsoft.com/office/drawing/2015/10/21/chartex" xmlns:cx3="http://schemas.microsoft.com/office/drawing/2016/5/9/chartex" xmlns:cx4="http://schemas.microsoft.com/office/drawing/2016/5/10/chartex" xmlns:cx5="http://schemas.microsoft.com/office/drawing/2016/5/11/chartex" xmlns:cx6="http://schemas.microsoft.com/office/drawing/2016/5/12/chartex" xmlns:cx7="http://schemas.microsoft.com/office/drawing/2016/5/13/chartex" xmlns:cx8="http://schemas.microsoft.com/office/drawing/2016/5/14/chartex" xmlns:mc="http://schemas.openxmlformats.org/markup-compatibility/2006" xmlns:aink="http://schemas.microsoft.com/office/drawing/2016/ink" xmlns:am3d="http://schemas.microsoft.com/office/drawing/2017/model3d" xmlns:o="urn:schemas-microsoft-com:office:office" xmlns:r="http://schemas.openxmlformats.org/officeDocument/2006/relationships" xmlns:m="http://schemas.openxmlformats.org/officeDocument/2006/math" xmlns:v="urn:schemas-microsoft-com:vml" xmlns:wp14="http://schemas.microsoft.com/office/word/2010/wordprocessingDrawing" xmlns:wp="http://schemas.openxmlformats.org/drawingml/2006/wordprocessingDrawing" xmlns:w10="urn:schemas-microsoft-com:office:word" xmlns:w="http://schemas.openxmlformats.org/wordprocessingml/2006/main" xmlns:w14="http://schemas.microsoft.com/office/word/2010/wordml" xmlns:w15="http://schemas.microsoft.com/office/word/2012/wordml" xmlns:w16cex="http://schemas.microsoft.com/office/word/2018/wordml/cex" xmlns:w16cid="http://schemas.microsoft.com/office/word/2016/wordml/cid" xmlns:w16="http://schemas.microsoft.com/office/word/2018/wordml" xmlns:w16sdtdh="http://schemas.microsoft.com/office/word/2020/wordml/sdtdatahash" xmlns:w16se="http://schemas.microsoft.com/office/word/2015/wordml/symex" xmlns:wpg="http://schemas.microsoft.com/office/word/2010/wordprocessingGroup" xmlns:wpi="http://schemas.microsoft.com/office/word/2010/wordprocessingInk" xmlns:wne="http://schemas.microsoft.com/office/word/2006/wordml" xmlns:wps="http://schemas.microsoft.com/office/word/2010/wordprocessingShape" mc:Ignorable="w14 w15 w16se w16cid w16 w16cex w16sdtdh wp14">
   <w:abstractNum w:abstractNumId="0" w15:restartNumberingAfterBreak="0">
-    <w:nsid w:val="FFFFFF7C"/>
-    <w:multiLevelType w:val="singleLevel"/>
-    <w:tmpl w:val="F8E02F74"/>
-    <w:lvl w:ilvl="0">
-      <w:start w:val="1"/>
-      <w:numFmt w:val="decimal"/>
-      <w:lvlText w:val="%1."/>
-      <w:lvlJc w:val="left"/>
-      <w:pPr>
-        <w:tabs>
-          <w:tab w:val="num" w:pos="1492"/>
-        </w:tabs>
-        <w:ind w:left="1492" w:hanging="360"/>
-      </w:pPr>
-    </w:lvl>
-  </w:abstractNum>
-  <w:abstractNum w:abstractNumId="1" w15:restartNumberingAfterBreak="0">
-    <w:nsid w:val="FFFFFF7D"/>
-    <w:multiLevelType w:val="singleLevel"/>
-    <w:tmpl w:val="000E9BD6"/>
-    <w:lvl w:ilvl="0">
-      <w:start w:val="1"/>
-      <w:numFmt w:val="decimal"/>
-      <w:lvlText w:val="%1."/>
-      <w:lvlJc w:val="left"/>
-      <w:pPr>
-        <w:tabs>
-          <w:tab w:val="num" w:pos="1209"/>
-        </w:tabs>
-        <w:ind w:left="1209" w:hanging="360"/>
-      </w:pPr>
-    </w:lvl>
-  </w:abstractNum>
-  <w:abstractNum w:abstractNumId="2" w15:restartNumberingAfterBreak="0">
-    <w:nsid w:val="FFFFFF7E"/>
-    <w:multiLevelType w:val="singleLevel"/>
-    <w:tmpl w:val="5EBCC4BC"/>
-    <w:lvl w:ilvl="0">
-      <w:start w:val="1"/>
-      <w:numFmt w:val="decimal"/>
-      <w:lvlText w:val="%1."/>
-      <w:lvlJc w:val="left"/>
-      <w:pPr>
-        <w:tabs>
-          <w:tab w:val="num" w:pos="926"/>
-        </w:tabs>
-        <w:ind w:left="926" w:hanging="360"/>
-      </w:pPr>
-    </w:lvl>
-  </w:abstractNum>
-  <w:abstractNum w:abstractNumId="3" w15:restartNumberingAfterBreak="0">
-    <w:nsid w:val="FFFFFF7F"/>
-    <w:multiLevelType w:val="singleLevel"/>
-    <w:tmpl w:val="C59CAC4C"/>
-    <w:lvl w:ilvl="0">
-      <w:start w:val="1"/>
-      <w:numFmt w:val="decimal"/>
-      <w:lvlText w:val="%1."/>
-      <w:lvlJc w:val="left"/>
-      <w:pPr>
-        <w:tabs>
-          <w:tab w:val="num" w:pos="643"/>
-        </w:tabs>
-        <w:ind w:left="643" w:hanging="360"/>
-      </w:pPr>
-    </w:lvl>
-  </w:abstractNum>
-  <w:abstractNum w:abstractNumId="4" w15:restartNumberingAfterBreak="0">
-    <w:nsid w:val="FFFFFF80"/>
-    <w:multiLevelType w:val="singleLevel"/>
-    <w:tmpl w:val="E834964E"/>
-    <w:lvl w:ilvl="0">
-      <w:start w:val="1"/>
-      <w:numFmt w:val="bullet"/>
-      <w:lvlText w:val=""/>
-      <w:lvlJc w:val="left"/>
-      <w:pPr>
-        <w:tabs>
-          <w:tab w:val="num" w:pos="1492"/>
-        </w:tabs>
-        <w:ind w:left="1492" w:hanging="360"/>
-      </w:pPr>
-      <w:rPr>
-        <w:rFonts w:ascii="Symbol" w:hAnsi="Symbol" w:hint="default"/>
-      </w:rPr>
-    </w:lvl>
-  </w:abstractNum>
-  <w:abstractNum w:abstractNumId="5" w15:restartNumberingAfterBreak="0">
-    <w:nsid w:val="FFFFFF81"/>
-    <w:multiLevelType w:val="singleLevel"/>
-    <w:tmpl w:val="0EDAFFE6"/>
-    <w:lvl w:ilvl="0">
-      <w:start w:val="1"/>
-      <w:numFmt w:val="bullet"/>
-      <w:lvlText w:val=""/>
-      <w:lvlJc w:val="left"/>
-      <w:pPr>
-        <w:tabs>
-          <w:tab w:val="num" w:pos="1209"/>
-        </w:tabs>
-        <w:ind w:left="1209" w:hanging="360"/>
-      </w:pPr>
-      <w:rPr>
-        <w:rFonts w:ascii="Symbol" w:hAnsi="Symbol" w:hint="default"/>
-      </w:rPr>
-    </w:lvl>
-  </w:abstractNum>
-  <w:abstractNum w:abstractNumId="6" w15:restartNumberingAfterBreak="0">
-    <w:nsid w:val="FFFFFF82"/>
-    <w:multiLevelType w:val="singleLevel"/>
-    <w:tmpl w:val="5BDA3C92"/>
-    <w:lvl w:ilvl="0">
-      <w:start w:val="1"/>
-      <w:numFmt w:val="bullet"/>
-      <w:lvlText w:val=""/>
-      <w:lvlJc w:val="left"/>
-      <w:pPr>
-        <w:tabs>
-          <w:tab w:val="num" w:pos="926"/>
-        </w:tabs>
-        <w:ind w:left="926" w:hanging="360"/>
-      </w:pPr>
-      <w:rPr>
-        <w:rFonts w:ascii="Symbol" w:hAnsi="Symbol" w:hint="default"/>
-      </w:rPr>
-    </w:lvl>
-  </w:abstractNum>
-  <w:abstractNum w:abstractNumId="7" w15:restartNumberingAfterBreak="0">
-    <w:nsid w:val="FFFFFF83"/>
-    <w:multiLevelType w:val="singleLevel"/>
-    <w:tmpl w:val="F5045A3E"/>
-    <w:lvl w:ilvl="0">
-      <w:start w:val="1"/>
-      <w:numFmt w:val="bullet"/>
-      <w:lvlText w:val=""/>
-      <w:lvlJc w:val="left"/>
-      <w:pPr>
-        <w:tabs>
-          <w:tab w:val="num" w:pos="643"/>
-        </w:tabs>
-        <w:ind w:left="643" w:hanging="360"/>
-      </w:pPr>
-      <w:rPr>
-        <w:rFonts w:ascii="Symbol" w:hAnsi="Symbol" w:hint="default"/>
-      </w:rPr>
-    </w:lvl>
-  </w:abstractNum>
-  <w:abstractNum w:abstractNumId="8" w15:restartNumberingAfterBreak="0">
-    <w:nsid w:val="FFFFFF89"/>
-    <w:multiLevelType w:val="singleLevel"/>
-    <w:tmpl w:val="BD2E3120"/>
-    <w:lvl w:ilvl="0">
-      <w:start w:val="1"/>
-      <w:numFmt w:val="bullet"/>
-      <w:lvlText w:val=""/>
-      <w:lvlJc w:val="left"/>
-      <w:pPr>
-        <w:tabs>
-          <w:tab w:val="num" w:pos="360"/>
-        </w:tabs>
-        <w:ind w:left="360" w:hanging="360"/>
-      </w:pPr>
-      <w:rPr>
-        <w:rFonts w:ascii="Symbol" w:hAnsi="Symbol" w:hint="default"/>
-      </w:rPr>
-    </w:lvl>
-  </w:abstractNum>
-  <w:abstractNum w:abstractNumId="9" w15:restartNumberingAfterBreak="0">
-    <w:nsid w:val="02F1101D"/>
-    <w:multiLevelType w:val="hybridMultilevel"/>
-    <w:tmpl w:val="CA6C23CE"/>
-    <w:lvl w:ilvl="0" w:tplc="F4667420">
-      <w:start w:val="1"/>
-      <w:numFmt w:val="bullet"/>
-      <w:lvlText w:val=""/>
-      <w:lvlJc w:val="left"/>
-      <w:pPr>
-        <w:ind w:left="720" w:hanging="360"/>
-      </w:pPr>
-      <w:rPr>
-        <w:rFonts w:ascii="Symbol" w:hAnsi="Symbol" w:hint="default"/>
-      </w:rPr>
-    </w:lvl>
-    <w:lvl w:ilvl="1" w:tplc="6C740882" w:tentative="1">
-      <w:start w:val="1"/>
-      <w:numFmt w:val="bullet"/>
-      <w:lvlText w:val="o"/>
-      <w:lvlJc w:val="left"/>
-      <w:pPr>
-        <w:ind w:left="1440" w:hanging="360"/>
-      </w:pPr>
-      <w:rPr>
-        <w:rFonts w:ascii="Courier New" w:hAnsi="Courier New" w:cs="Courier New" w:hint="default"/>
-      </w:rPr>
-    </w:lvl>
-    <w:lvl w:ilvl="2" w:tplc="E626F0B8" w:tentative="1">
-      <w:start w:val="1"/>
-      <w:numFmt w:val="bullet"/>
-      <w:lvlText w:val=""/>
-      <w:lvlJc w:val="left"/>
-      <w:pPr>
-        <w:ind w:left="2160" w:hanging="360"/>
-      </w:pPr>
-      <w:rPr>
-        <w:rFonts w:ascii="Wingdings" w:hAnsi="Wingdings" w:hint="default"/>
-      </w:rPr>
-    </w:lvl>
-    <w:lvl w:ilvl="3" w:tplc="89CA9392" w:tentative="1">
-      <w:start w:val="1"/>
-      <w:numFmt w:val="bullet"/>
-      <w:lvlText w:val=""/>
-      <w:lvlJc w:val="left"/>
-      <w:pPr>
-        <w:ind w:left="2880" w:hanging="360"/>
-      </w:pPr>
-      <w:rPr>
-        <w:rFonts w:ascii="Symbol" w:hAnsi="Symbol" w:hint="default"/>
-      </w:rPr>
-    </w:lvl>
-    <w:lvl w:ilvl="4" w:tplc="E12AABAE" w:tentative="1">
-      <w:start w:val="1"/>
-      <w:numFmt w:val="bullet"/>
-      <w:lvlText w:val="o"/>
-      <w:lvlJc w:val="left"/>
-      <w:pPr>
-        <w:ind w:left="3600" w:hanging="360"/>
-      </w:pPr>
-      <w:rPr>
-        <w:rFonts w:ascii="Courier New" w:hAnsi="Courier New" w:cs="Courier New" w:hint="default"/>
-      </w:rPr>
-    </w:lvl>
-    <w:lvl w:ilvl="5" w:tplc="A4C234DE" w:tentative="1">
-      <w:start w:val="1"/>
-      <w:numFmt w:val="bullet"/>
-      <w:lvlText w:val=""/>
-      <w:lvlJc w:val="left"/>
-      <w:pPr>
-        <w:ind w:left="4320" w:hanging="360"/>
-      </w:pPr>
-      <w:rPr>
-        <w:rFonts w:ascii="Wingdings" w:hAnsi="Wingdings" w:hint="default"/>
-      </w:rPr>
-    </w:lvl>
-    <w:lvl w:ilvl="6" w:tplc="A006B2E8" w:tentative="1">
-      <w:start w:val="1"/>
-      <w:numFmt w:val="bullet"/>
-      <w:lvlText w:val=""/>
-      <w:lvlJc w:val="left"/>
-      <w:pPr>
-        <w:ind w:left="5040" w:hanging="360"/>
-      </w:pPr>
-      <w:rPr>
-        <w:rFonts w:ascii="Symbol" w:hAnsi="Symbol" w:hint="default"/>
-      </w:rPr>
-    </w:lvl>
-    <w:lvl w:ilvl="7" w:tplc="048A8356" w:tentative="1">
-      <w:start w:val="1"/>
-      <w:numFmt w:val="bullet"/>
-      <w:lvlText w:val="o"/>
-      <w:lvlJc w:val="left"/>
-      <w:pPr>
-        <w:ind w:left="5760" w:hanging="360"/>
-      </w:pPr>
-      <w:rPr>
-        <w:rFonts w:ascii="Courier New" w:hAnsi="Courier New" w:cs="Courier New" w:hint="default"/>
-      </w:rPr>
-    </w:lvl>
-    <w:lvl w:ilvl="8" w:tplc="F100207A" w:tentative="1">
-      <w:start w:val="1"/>
-      <w:numFmt w:val="bullet"/>
-      <w:lvlText w:val=""/>
-      <w:lvlJc w:val="left"/>
-      <w:pPr>
-        <w:ind w:left="6480" w:hanging="360"/>
-      </w:pPr>
-      <w:rPr>
-        <w:rFonts w:ascii="Wingdings" w:hAnsi="Wingdings" w:hint="default"/>
-      </w:rPr>
-    </w:lvl>
-  </w:abstractNum>
-  <w:abstractNum w:abstractNumId="10" w15:restartNumberingAfterBreak="0">
     <w:nsid w:val="091402A1"/>
     <w:multiLevelType w:val="hybridMultilevel"/>
     <w:tmpl w:val="08C48F1C"/>
@@ -6484,107 +6015,107 @@
       </w:pPr>
     </w:lvl>
   </w:abstractNum>
-  <w:abstractNum w:abstractNumId="11" w15:restartNumberingAfterBreak="0">
-    <w:nsid w:val="0ADC4CEA"/>
+  <w:abstractNum w:abstractNumId="1" w15:restartNumberingAfterBreak="0">
+    <w:nsid w:val="1EEA233D"/>
     <w:multiLevelType w:val="hybridMultilevel"/>
-    <w:tmpl w:val="0706E59E"/>
-    <w:lvl w:ilvl="0" w:tplc="4B489F56">
+    <w:tmpl w:val="E7147D90"/>
+    <w:lvl w:ilvl="0" w:tplc="3F62FDA2">
+      <w:start w:val="3"/>
+      <w:numFmt w:val="bullet"/>
+      <w:lvlText w:val="-"/>
+      <w:lvlJc w:val="left"/>
+      <w:pPr>
+        <w:ind w:left="720" w:hanging="360"/>
+      </w:pPr>
+      <w:rPr>
+        <w:rFonts w:ascii="Biome" w:eastAsiaTheme="minorHAnsi" w:hAnsi="Biome" w:cs="Biome" w:hint="default"/>
+      </w:rPr>
+    </w:lvl>
+    <w:lvl w:ilvl="1" w:tplc="08090003" w:tentative="1">
+      <w:start w:val="1"/>
+      <w:numFmt w:val="bullet"/>
+      <w:lvlText w:val="o"/>
+      <w:lvlJc w:val="left"/>
+      <w:pPr>
+        <w:ind w:left="1440" w:hanging="360"/>
+      </w:pPr>
+      <w:rPr>
+        <w:rFonts w:ascii="Courier New" w:hAnsi="Courier New" w:cs="Courier New" w:hint="default"/>
+      </w:rPr>
+    </w:lvl>
+    <w:lvl w:ilvl="2" w:tplc="08090005" w:tentative="1">
+      <w:start w:val="1"/>
+      <w:numFmt w:val="bullet"/>
+      <w:lvlText w:val=""/>
+      <w:lvlJc w:val="left"/>
+      <w:pPr>
+        <w:ind w:left="2160" w:hanging="360"/>
+      </w:pPr>
+      <w:rPr>
+        <w:rFonts w:ascii="Wingdings" w:hAnsi="Wingdings" w:hint="default"/>
+      </w:rPr>
+    </w:lvl>
+    <w:lvl w:ilvl="3" w:tplc="08090001" w:tentative="1">
       <w:start w:val="1"/>
       <w:numFmt w:val="bullet"/>
       <w:lvlText w:val=""/>
       <w:lvlJc w:val="left"/>
       <w:pPr>
-        <w:ind w:left="720" w:hanging="360"/>
+        <w:ind w:left="2880" w:hanging="360"/>
       </w:pPr>
       <w:rPr>
         <w:rFonts w:ascii="Symbol" w:hAnsi="Symbol" w:hint="default"/>
       </w:rPr>
     </w:lvl>
-    <w:lvl w:ilvl="1" w:tplc="31D2C9FC" w:tentative="1">
+    <w:lvl w:ilvl="4" w:tplc="08090003" w:tentative="1">
       <w:start w:val="1"/>
       <w:numFmt w:val="bullet"/>
       <w:lvlText w:val="o"/>
       <w:lvlJc w:val="left"/>
       <w:pPr>
-        <w:ind w:left="1440" w:hanging="360"/>
+        <w:ind w:left="3600" w:hanging="360"/>
       </w:pPr>
       <w:rPr>
         <w:rFonts w:ascii="Courier New" w:hAnsi="Courier New" w:cs="Courier New" w:hint="default"/>
       </w:rPr>
     </w:lvl>
-    <w:lvl w:ilvl="2" w:tplc="70305E2E" w:tentative="1">
+    <w:lvl w:ilvl="5" w:tplc="08090005" w:tentative="1">
       <w:start w:val="1"/>
       <w:numFmt w:val="bullet"/>
       <w:lvlText w:val=""/>
       <w:lvlJc w:val="left"/>
       <w:pPr>
-        <w:ind w:left="2160" w:hanging="360"/>
+        <w:ind w:left="4320" w:hanging="360"/>
       </w:pPr>
       <w:rPr>
         <w:rFonts w:ascii="Wingdings" w:hAnsi="Wingdings" w:hint="default"/>
       </w:rPr>
     </w:lvl>
-    <w:lvl w:ilvl="3" w:tplc="716E1AB2" w:tentative="1">
+    <w:lvl w:ilvl="6" w:tplc="08090001" w:tentative="1">
       <w:start w:val="1"/>
       <w:numFmt w:val="bullet"/>
       <w:lvlText w:val=""/>
       <w:lvlJc w:val="left"/>
       <w:pPr>
-        <w:ind w:left="2880" w:hanging="360"/>
+        <w:ind w:left="5040" w:hanging="360"/>
       </w:pPr>
       <w:rPr>
         <w:rFonts w:ascii="Symbol" w:hAnsi="Symbol" w:hint="default"/>
       </w:rPr>
     </w:lvl>
-    <w:lvl w:ilvl="4" w:tplc="9C501346" w:tentative="1">
+    <w:lvl w:ilvl="7" w:tplc="08090003" w:tentative="1">
       <w:start w:val="1"/>
       <w:numFmt w:val="bullet"/>
       <w:lvlText w:val="o"/>
       <w:lvlJc w:val="left"/>
       <w:pPr>
-        <w:ind w:left="3600" w:hanging="360"/>
+        <w:ind w:left="5760" w:hanging="360"/>
       </w:pPr>
       <w:rPr>
         <w:rFonts w:ascii="Courier New" w:hAnsi="Courier New" w:cs="Courier New" w:hint="default"/>
       </w:rPr>
     </w:lvl>
-    <w:lvl w:ilvl="5" w:tplc="D6040178" w:tentative="1">
-      <w:start w:val="1"/>
-      <w:numFmt w:val="bullet"/>
-      <w:lvlText w:val=""/>
-      <w:lvlJc w:val="left"/>
-      <w:pPr>
-        <w:ind w:left="4320" w:hanging="360"/>
-      </w:pPr>
-      <w:rPr>
-        <w:rFonts w:ascii="Wingdings" w:hAnsi="Wingdings" w:hint="default"/>
-      </w:rPr>
-    </w:lvl>
-    <w:lvl w:ilvl="6" w:tplc="90C20010" w:tentative="1">
-      <w:start w:val="1"/>
-      <w:numFmt w:val="bullet"/>
-      <w:lvlText w:val=""/>
-      <w:lvlJc w:val="left"/>
-      <w:pPr>
-        <w:ind w:left="5040" w:hanging="360"/>
-      </w:pPr>
-      <w:rPr>
-        <w:rFonts w:ascii="Symbol" w:hAnsi="Symbol" w:hint="default"/>
-      </w:rPr>
-    </w:lvl>
-    <w:lvl w:ilvl="7" w:tplc="A54840E2" w:tentative="1">
-      <w:start w:val="1"/>
-      <w:numFmt w:val="bullet"/>
-      <w:lvlText w:val="o"/>
-      <w:lvlJc w:val="left"/>
-      <w:pPr>
-        <w:ind w:left="5760" w:hanging="360"/>
-      </w:pPr>
-      <w:rPr>
-        <w:rFonts w:ascii="Courier New" w:hAnsi="Courier New" w:cs="Courier New" w:hint="default"/>
-      </w:rPr>
-    </w:lvl>
-    <w:lvl w:ilvl="8" w:tplc="78E43232" w:tentative="1">
+    <w:lvl w:ilvl="8" w:tplc="08090005" w:tentative="1">
       <w:start w:val="1"/>
       <w:numFmt w:val="bullet"/>
       <w:lvlText w:val=""/>
@@ -6597,659 +6128,116 @@
       </w:rPr>
     </w:lvl>
   </w:abstractNum>
-  <w:abstractNum w:abstractNumId="12" w15:restartNumberingAfterBreak="0">
-    <w:nsid w:val="0FEB509D"/>
-    <w:multiLevelType w:val="hybridMultilevel"/>
-    <w:tmpl w:val="C7D6E560"/>
-    <w:lvl w:ilvl="0" w:tplc="81EE2A98">
+  <w:abstractNum w:abstractNumId="2" w15:restartNumberingAfterBreak="0">
+    <w:nsid w:val="21015631"/>
+    <w:multiLevelType w:val="multilevel"/>
+    <w:tmpl w:val="C67C0116"/>
+    <w:lvl w:ilvl="0">
+      <w:start w:val="1"/>
+      <w:numFmt w:val="decimal"/>
+      <w:lvlText w:val="%1."/>
+      <w:lvlJc w:val="left"/>
+      <w:pPr>
+        <w:tabs>
+          <w:tab w:val="num" w:pos="720"/>
+        </w:tabs>
+        <w:ind w:left="720" w:hanging="360"/>
+      </w:pPr>
+      <w:rPr>
+        <w:rFonts w:hint="default"/>
+      </w:rPr>
+    </w:lvl>
+    <w:lvl w:ilvl="1">
       <w:start w:val="1"/>
       <w:numFmt w:val="bullet"/>
       <w:lvlText w:val=""/>
       <w:lvlJc w:val="left"/>
       <w:pPr>
-        <w:ind w:left="720" w:hanging="360"/>
+        <w:ind w:left="1440" w:hanging="360"/>
       </w:pPr>
       <w:rPr>
         <w:rFonts w:ascii="Symbol" w:hAnsi="Symbol" w:hint="default"/>
       </w:rPr>
     </w:lvl>
-    <w:lvl w:ilvl="1" w:tplc="9622403A">
-      <w:start w:val="1"/>
-      <w:numFmt w:val="bullet"/>
-      <w:lvlText w:val="o"/>
+    <w:lvl w:ilvl="2">
+      <w:numFmt w:val="decimal"/>
+      <w:lvlText w:val="%3."/>
       <w:lvlJc w:val="left"/>
       <w:pPr>
-        <w:ind w:left="1440" w:hanging="360"/>
-      </w:pPr>
-      <w:rPr>
-        <w:rFonts w:ascii="Courier New" w:hAnsi="Courier New" w:cs="Courier New" w:hint="default"/>
-      </w:rPr>
+        <w:tabs>
+          <w:tab w:val="num" w:pos="2160"/>
+        </w:tabs>
+        <w:ind w:left="2160" w:hanging="360"/>
+      </w:pPr>
     </w:lvl>
-    <w:lvl w:ilvl="2" w:tplc="6098FDA6">
-      <w:start w:val="1"/>
-      <w:numFmt w:val="bullet"/>
-      <w:lvlText w:val=""/>
-      <w:lvlJc w:val="left"/>
-      <w:pPr>
-        <w:ind w:left="2160" w:hanging="360"/>
-      </w:pPr>
-      <w:rPr>
-        <w:rFonts w:ascii="Wingdings" w:hAnsi="Wingdings" w:hint="default"/>
-      </w:rPr>
-    </w:lvl>
-    <w:lvl w:ilvl="3" w:tplc="77D824B8" w:tentative="1">
-      <w:start w:val="1"/>
-      <w:numFmt w:val="bullet"/>
-      <w:lvlText w:val=""/>
-      <w:lvlJc w:val="left"/>
-      <w:pPr>
-        <w:ind w:left="2880" w:hanging="360"/>
-      </w:pPr>
-      <w:rPr>
-        <w:rFonts w:ascii="Symbol" w:hAnsi="Symbol" w:hint="default"/>
-      </w:rPr>
-    </w:lvl>
-    <w:lvl w:ilvl="4" w:tplc="F06ABFA8" w:tentative="1">
-      <w:start w:val="1"/>
-      <w:numFmt w:val="bullet"/>
-      <w:lvlText w:val="o"/>
-      <w:lvlJc w:val="left"/>
-      <w:pPr>
-        <w:ind w:left="3600" w:hanging="360"/>
-      </w:pPr>
-      <w:rPr>
-        <w:rFonts w:ascii="Courier New" w:hAnsi="Courier New" w:cs="Courier New" w:hint="default"/>
-      </w:rPr>
-    </w:lvl>
-    <w:lvl w:ilvl="5" w:tplc="2FF63ADC" w:tentative="1">
-      <w:start w:val="1"/>
-      <w:numFmt w:val="bullet"/>
-      <w:lvlText w:val=""/>
-      <w:lvlJc w:val="left"/>
-      <w:pPr>
-        <w:ind w:left="4320" w:hanging="360"/>
-      </w:pPr>
-      <w:rPr>
-        <w:rFonts w:ascii="Wingdings" w:hAnsi="Wingdings" w:hint="default"/>
-      </w:rPr>
-    </w:lvl>
-    <w:lvl w:ilvl="6" w:tplc="923A2DD8" w:tentative="1">
-      <w:start w:val="1"/>
-      <w:numFmt w:val="bullet"/>
-      <w:lvlText w:val=""/>
-      <w:lvlJc w:val="left"/>
-      <w:pPr>
-        <w:ind w:left="5040" w:hanging="360"/>
-      </w:pPr>
-      <w:rPr>
-        <w:rFonts w:ascii="Symbol" w:hAnsi="Symbol" w:hint="default"/>
-      </w:rPr>
-    </w:lvl>
-    <w:lvl w:ilvl="7" w:tplc="0686A690" w:tentative="1">
-      <w:start w:val="1"/>
-      <w:numFmt w:val="bullet"/>
-      <w:lvlText w:val="o"/>
-      <w:lvlJc w:val="left"/>
-      <w:pPr>
-        <w:ind w:left="5760" w:hanging="360"/>
-      </w:pPr>
-      <w:rPr>
-        <w:rFonts w:ascii="Courier New" w:hAnsi="Courier New" w:cs="Courier New" w:hint="default"/>
-      </w:rPr>
-    </w:lvl>
-    <w:lvl w:ilvl="8" w:tplc="8BC8FF12" w:tentative="1">
-      <w:start w:val="1"/>
-      <w:numFmt w:val="bullet"/>
-      <w:lvlText w:val=""/>
-      <w:lvlJc w:val="left"/>
-      <w:pPr>
-        <w:ind w:left="6480" w:hanging="360"/>
-      </w:pPr>
-      <w:rPr>
-        <w:rFonts w:ascii="Wingdings" w:hAnsi="Wingdings" w:hint="default"/>
-      </w:rPr>
-    </w:lvl>
-  </w:abstractNum>
-  <w:abstractNum w:abstractNumId="13" w15:restartNumberingAfterBreak="0">
-    <w:nsid w:val="18176621"/>
-    <w:multiLevelType w:val="hybridMultilevel"/>
-    <w:tmpl w:val="74B81672"/>
-    <w:lvl w:ilvl="0" w:tplc="2222C0FE">
-      <w:start w:val="1"/>
-      <w:numFmt w:val="bullet"/>
-      <w:lvlText w:val=""/>
-      <w:lvlJc w:val="left"/>
-      <w:pPr>
-        <w:ind w:left="720" w:hanging="360"/>
-      </w:pPr>
-      <w:rPr>
-        <w:rFonts w:ascii="Symbol" w:hAnsi="Symbol" w:hint="default"/>
-      </w:rPr>
-    </w:lvl>
-    <w:lvl w:ilvl="1" w:tplc="6B1C8A0C" w:tentative="1">
-      <w:start w:val="1"/>
-      <w:numFmt w:val="bullet"/>
-      <w:lvlText w:val="o"/>
-      <w:lvlJc w:val="left"/>
-      <w:pPr>
-        <w:ind w:left="1440" w:hanging="360"/>
-      </w:pPr>
-      <w:rPr>
-        <w:rFonts w:ascii="Courier New" w:hAnsi="Courier New" w:cs="Courier New" w:hint="default"/>
-      </w:rPr>
-    </w:lvl>
-    <w:lvl w:ilvl="2" w:tplc="7AEC42BA" w:tentative="1">
-      <w:start w:val="1"/>
-      <w:numFmt w:val="bullet"/>
-      <w:lvlText w:val=""/>
-      <w:lvlJc w:val="left"/>
-      <w:pPr>
-        <w:ind w:left="2160" w:hanging="360"/>
-      </w:pPr>
-      <w:rPr>
-        <w:rFonts w:ascii="Wingdings" w:hAnsi="Wingdings" w:hint="default"/>
-      </w:rPr>
-    </w:lvl>
-    <w:lvl w:ilvl="3" w:tplc="4412D43C" w:tentative="1">
-      <w:start w:val="1"/>
-      <w:numFmt w:val="bullet"/>
-      <w:lvlText w:val=""/>
-      <w:lvlJc w:val="left"/>
-      <w:pPr>
-        <w:ind w:left="2880" w:hanging="360"/>
-      </w:pPr>
-      <w:rPr>
-        <w:rFonts w:ascii="Symbol" w:hAnsi="Symbol" w:hint="default"/>
-      </w:rPr>
-    </w:lvl>
-    <w:lvl w:ilvl="4" w:tplc="B388D9E0" w:tentative="1">
-      <w:start w:val="1"/>
-      <w:numFmt w:val="bullet"/>
-      <w:lvlText w:val="o"/>
-      <w:lvlJc w:val="left"/>
-      <w:pPr>
-        <w:ind w:left="3600" w:hanging="360"/>
-      </w:pPr>
-      <w:rPr>
-        <w:rFonts w:ascii="Courier New" w:hAnsi="Courier New" w:cs="Courier New" w:hint="default"/>
-      </w:rPr>
-    </w:lvl>
-    <w:lvl w:ilvl="5" w:tplc="1B2A8DB0" w:tentative="1">
-      <w:start w:val="1"/>
-      <w:numFmt w:val="bullet"/>
-      <w:lvlText w:val=""/>
-      <w:lvlJc w:val="left"/>
-      <w:pPr>
-        <w:ind w:left="4320" w:hanging="360"/>
-      </w:pPr>
-      <w:rPr>
-        <w:rFonts w:ascii="Wingdings" w:hAnsi="Wingdings" w:hint="default"/>
-      </w:rPr>
-    </w:lvl>
-    <w:lvl w:ilvl="6" w:tplc="419C5800" w:tentative="1">
-      <w:start w:val="1"/>
-      <w:numFmt w:val="bullet"/>
-      <w:lvlText w:val=""/>
-      <w:lvlJc w:val="left"/>
-      <w:pPr>
-        <w:ind w:left="5040" w:hanging="360"/>
-      </w:pPr>
-      <w:rPr>
-        <w:rFonts w:ascii="Symbol" w:hAnsi="Symbol" w:hint="default"/>
-      </w:rPr>
-    </w:lvl>
-    <w:lvl w:ilvl="7" w:tplc="8A463D06" w:tentative="1">
-      <w:start w:val="1"/>
-      <w:numFmt w:val="bullet"/>
-      <w:lvlText w:val="o"/>
-      <w:lvlJc w:val="left"/>
-      <w:pPr>
-        <w:ind w:left="5760" w:hanging="360"/>
-      </w:pPr>
-      <w:rPr>
-        <w:rFonts w:ascii="Courier New" w:hAnsi="Courier New" w:cs="Courier New" w:hint="default"/>
-      </w:rPr>
-    </w:lvl>
-    <w:lvl w:ilvl="8" w:tplc="87CAC834" w:tentative="1">
-      <w:start w:val="1"/>
-      <w:numFmt w:val="bullet"/>
-      <w:lvlText w:val=""/>
-      <w:lvlJc w:val="left"/>
-      <w:pPr>
-        <w:ind w:left="6480" w:hanging="360"/>
-      </w:pPr>
-      <w:rPr>
-        <w:rFonts w:ascii="Wingdings" w:hAnsi="Wingdings" w:hint="default"/>
-      </w:rPr>
-    </w:lvl>
-  </w:abstractNum>
-  <w:abstractNum w:abstractNumId="14" w15:restartNumberingAfterBreak="0">
-    <w:nsid w:val="1B9F4843"/>
-    <w:multiLevelType w:val="hybridMultilevel"/>
-    <w:tmpl w:val="6B0C15AA"/>
-    <w:lvl w:ilvl="0" w:tplc="C84EEBCE">
-      <w:start w:val="1"/>
-      <w:numFmt w:val="lowerLetter"/>
-      <w:lvlText w:val="%1)"/>
-      <w:lvlJc w:val="left"/>
-      <w:pPr>
-        <w:ind w:left="720" w:hanging="360"/>
-      </w:pPr>
-    </w:lvl>
-    <w:lvl w:ilvl="1" w:tplc="E2800548" w:tentative="1">
-      <w:start w:val="1"/>
-      <w:numFmt w:val="lowerLetter"/>
-      <w:lvlText w:val="%2."/>
-      <w:lvlJc w:val="left"/>
-      <w:pPr>
-        <w:ind w:left="1440" w:hanging="360"/>
-      </w:pPr>
-    </w:lvl>
-    <w:lvl w:ilvl="2" w:tplc="1810A74E" w:tentative="1">
-      <w:start w:val="1"/>
-      <w:numFmt w:val="lowerRoman"/>
-      <w:lvlText w:val="%3."/>
-      <w:lvlJc w:val="right"/>
-      <w:pPr>
-        <w:ind w:left="2160" w:hanging="180"/>
-      </w:pPr>
-    </w:lvl>
-    <w:lvl w:ilvl="3" w:tplc="E1529D4A" w:tentative="1">
-      <w:start w:val="1"/>
+    <w:lvl w:ilvl="3" w:tentative="1">
       <w:numFmt w:val="decimal"/>
       <w:lvlText w:val="%4."/>
       <w:lvlJc w:val="left"/>
       <w:pPr>
+        <w:tabs>
+          <w:tab w:val="num" w:pos="2880"/>
+        </w:tabs>
         <w:ind w:left="2880" w:hanging="360"/>
       </w:pPr>
     </w:lvl>
-    <w:lvl w:ilvl="4" w:tplc="AECA2918" w:tentative="1">
-      <w:start w:val="1"/>
-      <w:numFmt w:val="lowerLetter"/>
+    <w:lvl w:ilvl="4" w:tentative="1">
+      <w:numFmt w:val="decimal"/>
       <w:lvlText w:val="%5."/>
       <w:lvlJc w:val="left"/>
       <w:pPr>
+        <w:tabs>
+          <w:tab w:val="num" w:pos="3600"/>
+        </w:tabs>
         <w:ind w:left="3600" w:hanging="360"/>
       </w:pPr>
     </w:lvl>
-    <w:lvl w:ilvl="5" w:tplc="03182FF2" w:tentative="1">
-      <w:start w:val="1"/>
-      <w:numFmt w:val="lowerRoman"/>
+    <w:lvl w:ilvl="5" w:tentative="1">
+      <w:numFmt w:val="decimal"/>
       <w:lvlText w:val="%6."/>
-      <w:lvlJc w:val="right"/>
-      <w:pPr>
-        <w:ind w:left="4320" w:hanging="180"/>
+      <w:lvlJc w:val="left"/>
+      <w:pPr>
+        <w:tabs>
+          <w:tab w:val="num" w:pos="4320"/>
+        </w:tabs>
+        <w:ind w:left="4320" w:hanging="360"/>
       </w:pPr>
     </w:lvl>
-    <w:lvl w:ilvl="6" w:tplc="B4F82B6A" w:tentative="1">
-      <w:start w:val="1"/>
+    <w:lvl w:ilvl="6" w:tentative="1">
       <w:numFmt w:val="decimal"/>
       <w:lvlText w:val="%7."/>
       <w:lvlJc w:val="left"/>
       <w:pPr>
+        <w:tabs>
+          <w:tab w:val="num" w:pos="5040"/>
+        </w:tabs>
         <w:ind w:left="5040" w:hanging="360"/>
       </w:pPr>
     </w:lvl>
-    <w:lvl w:ilvl="7" w:tplc="E54E97B6" w:tentative="1">
-      <w:start w:val="1"/>
-      <w:numFmt w:val="lowerLetter"/>
+    <w:lvl w:ilvl="7" w:tentative="1">
+      <w:numFmt w:val="decimal"/>
       <w:lvlText w:val="%8."/>
       <w:lvlJc w:val="left"/>
       <w:pPr>
+        <w:tabs>
+          <w:tab w:val="num" w:pos="5760"/>
+        </w:tabs>
         <w:ind w:left="5760" w:hanging="360"/>
       </w:pPr>
     </w:lvl>
-    <w:lvl w:ilvl="8" w:tplc="913049A0" w:tentative="1">
-      <w:start w:val="1"/>
-      <w:numFmt w:val="lowerRoman"/>
+    <w:lvl w:ilvl="8" w:tentative="1">
+      <w:numFmt w:val="decimal"/>
       <w:lvlText w:val="%9."/>
-      <w:lvlJc w:val="right"/>
-      <w:pPr>
-        <w:ind w:left="6480" w:hanging="180"/>
+      <w:lvlJc w:val="left"/>
+      <w:pPr>
+        <w:tabs>
+          <w:tab w:val="num" w:pos="6480"/>
+        </w:tabs>
+        <w:ind w:left="6480" w:hanging="360"/>
       </w:pPr>
     </w:lvl>
   </w:abstractNum>
-  <w:abstractNum w:abstractNumId="15" w15:restartNumberingAfterBreak="0">
-    <w:nsid w:val="1BE54E2C"/>
-    <w:multiLevelType w:val="hybridMultilevel"/>
-    <w:tmpl w:val="5440AD76"/>
-    <w:lvl w:ilvl="0" w:tplc="7BAACEF6">
-      <w:start w:val="1"/>
-      <w:numFmt w:val="bullet"/>
-      <w:lvlText w:val=""/>
-      <w:lvlJc w:val="left"/>
-      <w:pPr>
-        <w:ind w:left="720" w:hanging="360"/>
-      </w:pPr>
-      <w:rPr>
-        <w:rFonts w:ascii="Symbol" w:hAnsi="Symbol" w:hint="default"/>
-        <w:color w:val="auto"/>
-      </w:rPr>
-    </w:lvl>
-    <w:lvl w:ilvl="1" w:tplc="47DC10A0" w:tentative="1">
-      <w:start w:val="1"/>
-      <w:numFmt w:val="bullet"/>
-      <w:lvlText w:val="o"/>
-      <w:lvlJc w:val="left"/>
-      <w:pPr>
-        <w:ind w:left="1440" w:hanging="360"/>
-      </w:pPr>
-      <w:rPr>
-        <w:rFonts w:ascii="Courier New" w:hAnsi="Courier New" w:cs="Courier New" w:hint="default"/>
-      </w:rPr>
-    </w:lvl>
-    <w:lvl w:ilvl="2" w:tplc="41EEB93C" w:tentative="1">
-      <w:start w:val="1"/>
-      <w:numFmt w:val="bullet"/>
-      <w:lvlText w:val=""/>
-      <w:lvlJc w:val="left"/>
-      <w:pPr>
-        <w:ind w:left="2160" w:hanging="360"/>
-      </w:pPr>
-      <w:rPr>
-        <w:rFonts w:ascii="Wingdings" w:hAnsi="Wingdings" w:hint="default"/>
-      </w:rPr>
-    </w:lvl>
-    <w:lvl w:ilvl="3" w:tplc="E7762EFA" w:tentative="1">
-      <w:start w:val="1"/>
-      <w:numFmt w:val="bullet"/>
-      <w:lvlText w:val=""/>
-      <w:lvlJc w:val="left"/>
-      <w:pPr>
-        <w:ind w:left="2880" w:hanging="360"/>
-      </w:pPr>
-      <w:rPr>
-        <w:rFonts w:ascii="Symbol" w:hAnsi="Symbol" w:hint="default"/>
-      </w:rPr>
-    </w:lvl>
-    <w:lvl w:ilvl="4" w:tplc="B76AF41E" w:tentative="1">
-      <w:start w:val="1"/>
-      <w:numFmt w:val="bullet"/>
-      <w:lvlText w:val="o"/>
-      <w:lvlJc w:val="left"/>
-      <w:pPr>
-        <w:ind w:left="3600" w:hanging="360"/>
-      </w:pPr>
-      <w:rPr>
-        <w:rFonts w:ascii="Courier New" w:hAnsi="Courier New" w:cs="Courier New" w:hint="default"/>
-      </w:rPr>
-    </w:lvl>
-    <w:lvl w:ilvl="5" w:tplc="BCEAF488" w:tentative="1">
-      <w:start w:val="1"/>
-      <w:numFmt w:val="bullet"/>
-      <w:lvlText w:val=""/>
-      <w:lvlJc w:val="left"/>
-      <w:pPr>
-        <w:ind w:left="4320" w:hanging="360"/>
-      </w:pPr>
-      <w:rPr>
-        <w:rFonts w:ascii="Wingdings" w:hAnsi="Wingdings" w:hint="default"/>
-      </w:rPr>
-    </w:lvl>
-    <w:lvl w:ilvl="6" w:tplc="CE9A6480" w:tentative="1">
-      <w:start w:val="1"/>
-      <w:numFmt w:val="bullet"/>
-      <w:lvlText w:val=""/>
-      <w:lvlJc w:val="left"/>
-      <w:pPr>
-        <w:ind w:left="5040" w:hanging="360"/>
-      </w:pPr>
-      <w:rPr>
-        <w:rFonts w:ascii="Symbol" w:hAnsi="Symbol" w:hint="default"/>
-      </w:rPr>
-    </w:lvl>
-    <w:lvl w:ilvl="7" w:tplc="D7E87454" w:tentative="1">
-      <w:start w:val="1"/>
-      <w:numFmt w:val="bullet"/>
-      <w:lvlText w:val="o"/>
-      <w:lvlJc w:val="left"/>
-      <w:pPr>
-        <w:ind w:left="5760" w:hanging="360"/>
-      </w:pPr>
-      <w:rPr>
-        <w:rFonts w:ascii="Courier New" w:hAnsi="Courier New" w:cs="Courier New" w:hint="default"/>
-      </w:rPr>
-    </w:lvl>
-    <w:lvl w:ilvl="8" w:tplc="19F2D500" w:tentative="1">
-      <w:start w:val="1"/>
-      <w:numFmt w:val="bullet"/>
-      <w:lvlText w:val=""/>
-      <w:lvlJc w:val="left"/>
-      <w:pPr>
-        <w:ind w:left="6480" w:hanging="360"/>
-      </w:pPr>
-      <w:rPr>
-        <w:rFonts w:ascii="Wingdings" w:hAnsi="Wingdings" w:hint="default"/>
-      </w:rPr>
-    </w:lvl>
-  </w:abstractNum>
-  <w:abstractNum w:abstractNumId="16" w15:restartNumberingAfterBreak="0">
-    <w:nsid w:val="1ECD4FA2"/>
-    <w:multiLevelType w:val="hybridMultilevel"/>
-    <w:tmpl w:val="7500F388"/>
-    <w:lvl w:ilvl="0" w:tplc="BAA83F7E">
-      <w:start w:val="1"/>
-      <w:numFmt w:val="bullet"/>
-      <w:lvlText w:val=""/>
-      <w:lvlJc w:val="left"/>
-      <w:pPr>
-        <w:ind w:left="720" w:hanging="360"/>
-      </w:pPr>
-      <w:rPr>
-        <w:rFonts w:ascii="Symbol" w:hAnsi="Symbol" w:hint="default"/>
-      </w:rPr>
-    </w:lvl>
-    <w:lvl w:ilvl="1" w:tplc="4F90E1DA" w:tentative="1">
-      <w:start w:val="1"/>
-      <w:numFmt w:val="bullet"/>
-      <w:lvlText w:val="o"/>
-      <w:lvlJc w:val="left"/>
-      <w:pPr>
-        <w:ind w:left="1440" w:hanging="360"/>
-      </w:pPr>
-      <w:rPr>
-        <w:rFonts w:ascii="Courier New" w:hAnsi="Courier New" w:cs="Courier New" w:hint="default"/>
-      </w:rPr>
-    </w:lvl>
-    <w:lvl w:ilvl="2" w:tplc="031EE4DA" w:tentative="1">
-      <w:start w:val="1"/>
-      <w:numFmt w:val="bullet"/>
-      <w:lvlText w:val=""/>
-      <w:lvlJc w:val="left"/>
-      <w:pPr>
-        <w:ind w:left="2160" w:hanging="360"/>
-      </w:pPr>
-      <w:rPr>
-        <w:rFonts w:ascii="Wingdings" w:hAnsi="Wingdings" w:hint="default"/>
-      </w:rPr>
-    </w:lvl>
-    <w:lvl w:ilvl="3" w:tplc="2EDABCAC" w:tentative="1">
-      <w:start w:val="1"/>
-      <w:numFmt w:val="bullet"/>
-      <w:lvlText w:val=""/>
-      <w:lvlJc w:val="left"/>
-      <w:pPr>
-        <w:ind w:left="2880" w:hanging="360"/>
-      </w:pPr>
-      <w:rPr>
-        <w:rFonts w:ascii="Symbol" w:hAnsi="Symbol" w:hint="default"/>
-      </w:rPr>
-    </w:lvl>
-    <w:lvl w:ilvl="4" w:tplc="C98A39D0" w:tentative="1">
-      <w:start w:val="1"/>
-      <w:numFmt w:val="bullet"/>
-      <w:lvlText w:val="o"/>
-      <w:lvlJc w:val="left"/>
-      <w:pPr>
-        <w:ind w:left="3600" w:hanging="360"/>
-      </w:pPr>
-      <w:rPr>
-        <w:rFonts w:ascii="Courier New" w:hAnsi="Courier New" w:cs="Courier New" w:hint="default"/>
-      </w:rPr>
-    </w:lvl>
-    <w:lvl w:ilvl="5" w:tplc="484281DC" w:tentative="1">
-      <w:start w:val="1"/>
-      <w:numFmt w:val="bullet"/>
-      <w:lvlText w:val=""/>
-      <w:lvlJc w:val="left"/>
-      <w:pPr>
-        <w:ind w:left="4320" w:hanging="360"/>
-      </w:pPr>
-      <w:rPr>
-        <w:rFonts w:ascii="Wingdings" w:hAnsi="Wingdings" w:hint="default"/>
-      </w:rPr>
-    </w:lvl>
-    <w:lvl w:ilvl="6" w:tplc="7916CC54" w:tentative="1">
-      <w:start w:val="1"/>
-      <w:numFmt w:val="bullet"/>
-      <w:lvlText w:val=""/>
-      <w:lvlJc w:val="left"/>
-      <w:pPr>
-        <w:ind w:left="5040" w:hanging="360"/>
-      </w:pPr>
-      <w:rPr>
-        <w:rFonts w:ascii="Symbol" w:hAnsi="Symbol" w:hint="default"/>
-      </w:rPr>
-    </w:lvl>
-    <w:lvl w:ilvl="7" w:tplc="5B903308" w:tentative="1">
-      <w:start w:val="1"/>
-      <w:numFmt w:val="bullet"/>
-      <w:lvlText w:val="o"/>
-      <w:lvlJc w:val="left"/>
-      <w:pPr>
-        <w:ind w:left="5760" w:hanging="360"/>
-      </w:pPr>
-      <w:rPr>
-        <w:rFonts w:ascii="Courier New" w:hAnsi="Courier New" w:cs="Courier New" w:hint="default"/>
-      </w:rPr>
-    </w:lvl>
-    <w:lvl w:ilvl="8" w:tplc="0EE838B2" w:tentative="1">
-      <w:start w:val="1"/>
-      <w:numFmt w:val="bullet"/>
-      <w:lvlText w:val=""/>
-      <w:lvlJc w:val="left"/>
-      <w:pPr>
-        <w:ind w:left="6480" w:hanging="360"/>
-      </w:pPr>
-      <w:rPr>
-        <w:rFonts w:ascii="Wingdings" w:hAnsi="Wingdings" w:hint="default"/>
-      </w:rPr>
-    </w:lvl>
-  </w:abstractNum>
-  <w:abstractNum w:abstractNumId="17" w15:restartNumberingAfterBreak="0">
-    <w:nsid w:val="263F0183"/>
-    <w:multiLevelType w:val="hybridMultilevel"/>
-    <w:tmpl w:val="3AE60CFA"/>
-    <w:lvl w:ilvl="0" w:tplc="3072FA9A">
-      <w:start w:val="1"/>
-      <w:numFmt w:val="bullet"/>
-      <w:lvlText w:val="o"/>
-      <w:lvlJc w:val="left"/>
-      <w:pPr>
-        <w:ind w:left="1440" w:hanging="360"/>
-      </w:pPr>
-      <w:rPr>
-        <w:rFonts w:ascii="Courier New" w:hAnsi="Courier New" w:cs="Courier New" w:hint="default"/>
-      </w:rPr>
-    </w:lvl>
-    <w:lvl w:ilvl="1" w:tplc="8A742AC8" w:tentative="1">
-      <w:start w:val="1"/>
-      <w:numFmt w:val="bullet"/>
-      <w:lvlText w:val="o"/>
-      <w:lvlJc w:val="left"/>
-      <w:pPr>
-        <w:ind w:left="2160" w:hanging="360"/>
-      </w:pPr>
-      <w:rPr>
-        <w:rFonts w:ascii="Courier New" w:hAnsi="Courier New" w:cs="Courier New" w:hint="default"/>
-      </w:rPr>
-    </w:lvl>
-    <w:lvl w:ilvl="2" w:tplc="A5B80382" w:tentative="1">
-      <w:start w:val="1"/>
-      <w:numFmt w:val="bullet"/>
-      <w:lvlText w:val=""/>
-      <w:lvlJc w:val="left"/>
-      <w:pPr>
-        <w:ind w:left="2880" w:hanging="360"/>
-      </w:pPr>
-      <w:rPr>
-        <w:rFonts w:ascii="Wingdings" w:hAnsi="Wingdings" w:hint="default"/>
-      </w:rPr>
-    </w:lvl>
-    <w:lvl w:ilvl="3" w:tplc="F356F3E4" w:tentative="1">
-      <w:start w:val="1"/>
-      <w:numFmt w:val="bullet"/>
-      <w:lvlText w:val=""/>
-      <w:lvlJc w:val="left"/>
-      <w:pPr>
-        <w:ind w:left="3600" w:hanging="360"/>
-      </w:pPr>
-      <w:rPr>
-        <w:rFonts w:ascii="Symbol" w:hAnsi="Symbol" w:hint="default"/>
-      </w:rPr>
-    </w:lvl>
-    <w:lvl w:ilvl="4" w:tplc="1FF2FEA0" w:tentative="1">
-      <w:start w:val="1"/>
-      <w:numFmt w:val="bullet"/>
-      <w:lvlText w:val="o"/>
-      <w:lvlJc w:val="left"/>
-      <w:pPr>
-        <w:ind w:left="4320" w:hanging="360"/>
-      </w:pPr>
-      <w:rPr>
-        <w:rFonts w:ascii="Courier New" w:hAnsi="Courier New" w:cs="Courier New" w:hint="default"/>
-      </w:rPr>
-    </w:lvl>
-    <w:lvl w:ilvl="5" w:tplc="F4948384" w:tentative="1">
-      <w:start w:val="1"/>
-      <w:numFmt w:val="bullet"/>
-      <w:lvlText w:val=""/>
-      <w:lvlJc w:val="left"/>
-      <w:pPr>
-        <w:ind w:left="5040" w:hanging="360"/>
-      </w:pPr>
-      <w:rPr>
-        <w:rFonts w:ascii="Wingdings" w:hAnsi="Wingdings" w:hint="default"/>
-      </w:rPr>
-    </w:lvl>
-    <w:lvl w:ilvl="6" w:tplc="C986CAE6" w:tentative="1">
-      <w:start w:val="1"/>
-      <w:numFmt w:val="bullet"/>
-      <w:lvlText w:val=""/>
-      <w:lvlJc w:val="left"/>
-      <w:pPr>
-        <w:ind w:left="5760" w:hanging="360"/>
-      </w:pPr>
-      <w:rPr>
-        <w:rFonts w:ascii="Symbol" w:hAnsi="Symbol" w:hint="default"/>
-      </w:rPr>
-    </w:lvl>
-    <w:lvl w:ilvl="7" w:tplc="60E0CA0A" w:tentative="1">
-      <w:start w:val="1"/>
-      <w:numFmt w:val="bullet"/>
-      <w:lvlText w:val="o"/>
-      <w:lvlJc w:val="left"/>
-      <w:pPr>
-        <w:ind w:left="6480" w:hanging="360"/>
-      </w:pPr>
-      <w:rPr>
-        <w:rFonts w:ascii="Courier New" w:hAnsi="Courier New" w:cs="Courier New" w:hint="default"/>
-      </w:rPr>
-    </w:lvl>
-    <w:lvl w:ilvl="8" w:tplc="6F0819A8" w:tentative="1">
-      <w:start w:val="1"/>
-      <w:numFmt w:val="bullet"/>
-      <w:lvlText w:val=""/>
-      <w:lvlJc w:val="left"/>
-      <w:pPr>
-        <w:ind w:left="7200" w:hanging="360"/>
-      </w:pPr>
-      <w:rPr>
-        <w:rFonts w:ascii="Wingdings" w:hAnsi="Wingdings" w:hint="default"/>
-      </w:rPr>
-    </w:lvl>
-  </w:abstractNum>
-  <w:abstractNum w:abstractNumId="18" w15:restartNumberingAfterBreak="0">
+  <w:abstractNum w:abstractNumId="3" w15:restartNumberingAfterBreak="0">
     <w:nsid w:val="2BB615FA"/>
     <w:multiLevelType w:val="hybridMultilevel"/>
     <w:tmpl w:val="F2DA347E"/>
@@ -7363,120 +6351,7 @@
       </w:rPr>
     </w:lvl>
   </w:abstractNum>
-  <w:abstractNum w:abstractNumId="19" w15:restartNumberingAfterBreak="0">
-    <w:nsid w:val="2CA746E4"/>
-    <w:multiLevelType w:val="hybridMultilevel"/>
-    <w:tmpl w:val="1C4CF6A2"/>
-    <w:lvl w:ilvl="0" w:tplc="0868E6D0">
-      <w:start w:val="1"/>
-      <w:numFmt w:val="bullet"/>
-      <w:lvlText w:val=""/>
-      <w:lvlJc w:val="left"/>
-      <w:pPr>
-        <w:ind w:left="720" w:hanging="360"/>
-      </w:pPr>
-      <w:rPr>
-        <w:rFonts w:ascii="Symbol" w:hAnsi="Symbol" w:hint="default"/>
-      </w:rPr>
-    </w:lvl>
-    <w:lvl w:ilvl="1" w:tplc="686EC75C" w:tentative="1">
-      <w:start w:val="1"/>
-      <w:numFmt w:val="bullet"/>
-      <w:lvlText w:val="o"/>
-      <w:lvlJc w:val="left"/>
-      <w:pPr>
-        <w:ind w:left="1440" w:hanging="360"/>
-      </w:pPr>
-      <w:rPr>
-        <w:rFonts w:ascii="Courier New" w:hAnsi="Courier New" w:cs="Courier New" w:hint="default"/>
-      </w:rPr>
-    </w:lvl>
-    <w:lvl w:ilvl="2" w:tplc="B8E26972" w:tentative="1">
-      <w:start w:val="1"/>
-      <w:numFmt w:val="bullet"/>
-      <w:lvlText w:val=""/>
-      <w:lvlJc w:val="left"/>
-      <w:pPr>
-        <w:ind w:left="2160" w:hanging="360"/>
-      </w:pPr>
-      <w:rPr>
-        <w:rFonts w:ascii="Wingdings" w:hAnsi="Wingdings" w:hint="default"/>
-      </w:rPr>
-    </w:lvl>
-    <w:lvl w:ilvl="3" w:tplc="97AE9B48" w:tentative="1">
-      <w:start w:val="1"/>
-      <w:numFmt w:val="bullet"/>
-      <w:lvlText w:val=""/>
-      <w:lvlJc w:val="left"/>
-      <w:pPr>
-        <w:ind w:left="2880" w:hanging="360"/>
-      </w:pPr>
-      <w:rPr>
-        <w:rFonts w:ascii="Symbol" w:hAnsi="Symbol" w:hint="default"/>
-      </w:rPr>
-    </w:lvl>
-    <w:lvl w:ilvl="4" w:tplc="BA6E7D3C" w:tentative="1">
-      <w:start w:val="1"/>
-      <w:numFmt w:val="bullet"/>
-      <w:lvlText w:val="o"/>
-      <w:lvlJc w:val="left"/>
-      <w:pPr>
-        <w:ind w:left="3600" w:hanging="360"/>
-      </w:pPr>
-      <w:rPr>
-        <w:rFonts w:ascii="Courier New" w:hAnsi="Courier New" w:cs="Courier New" w:hint="default"/>
-      </w:rPr>
-    </w:lvl>
-    <w:lvl w:ilvl="5" w:tplc="D646D088" w:tentative="1">
-      <w:start w:val="1"/>
-      <w:numFmt w:val="bullet"/>
-      <w:lvlText w:val=""/>
-      <w:lvlJc w:val="left"/>
-      <w:pPr>
-        <w:ind w:left="4320" w:hanging="360"/>
-      </w:pPr>
-      <w:rPr>
-        <w:rFonts w:ascii="Wingdings" w:hAnsi="Wingdings" w:hint="default"/>
-      </w:rPr>
-    </w:lvl>
-    <w:lvl w:ilvl="6" w:tplc="7F0C754E" w:tentative="1">
-      <w:start w:val="1"/>
-      <w:numFmt w:val="bullet"/>
-      <w:lvlText w:val=""/>
-      <w:lvlJc w:val="left"/>
-      <w:pPr>
-        <w:ind w:left="5040" w:hanging="360"/>
-      </w:pPr>
-      <w:rPr>
-        <w:rFonts w:ascii="Symbol" w:hAnsi="Symbol" w:hint="default"/>
-      </w:rPr>
-    </w:lvl>
-    <w:lvl w:ilvl="7" w:tplc="B728EAE2" w:tentative="1">
-      <w:start w:val="1"/>
-      <w:numFmt w:val="bullet"/>
-      <w:lvlText w:val="o"/>
-      <w:lvlJc w:val="left"/>
-      <w:pPr>
-        <w:ind w:left="5760" w:hanging="360"/>
-      </w:pPr>
-      <w:rPr>
-        <w:rFonts w:ascii="Courier New" w:hAnsi="Courier New" w:cs="Courier New" w:hint="default"/>
-      </w:rPr>
-    </w:lvl>
-    <w:lvl w:ilvl="8" w:tplc="60E6F5E8" w:tentative="1">
-      <w:start w:val="1"/>
-      <w:numFmt w:val="bullet"/>
-      <w:lvlText w:val=""/>
-      <w:lvlJc w:val="left"/>
-      <w:pPr>
-        <w:ind w:left="6480" w:hanging="360"/>
-      </w:pPr>
-      <w:rPr>
-        <w:rFonts w:ascii="Wingdings" w:hAnsi="Wingdings" w:hint="default"/>
-      </w:rPr>
-    </w:lvl>
-  </w:abstractNum>
-  <w:abstractNum w:abstractNumId="20" w15:restartNumberingAfterBreak="0">
+  <w:abstractNum w:abstractNumId="4" w15:restartNumberingAfterBreak="0">
     <w:nsid w:val="2F4D5F42"/>
     <w:multiLevelType w:val="multilevel"/>
     <w:tmpl w:val="F35E2522"/>
@@ -7636,7 +6511,7 @@
       </w:rPr>
     </w:lvl>
   </w:abstractNum>
-  <w:abstractNum w:abstractNumId="21" w15:restartNumberingAfterBreak="0">
+  <w:abstractNum w:abstractNumId="5" w15:restartNumberingAfterBreak="0">
     <w:nsid w:val="33AD3DEC"/>
     <w:multiLevelType w:val="hybridMultilevel"/>
     <w:tmpl w:val="37A0660C"/>
@@ -7750,479 +6625,29 @@
       </w:rPr>
     </w:lvl>
   </w:abstractNum>
-  <w:abstractNum w:abstractNumId="22" w15:restartNumberingAfterBreak="0">
-    <w:nsid w:val="344E4481"/>
+  <w:abstractNum w:abstractNumId="6" w15:restartNumberingAfterBreak="0">
+    <w:nsid w:val="5EE42363"/>
     <w:multiLevelType w:val="hybridMultilevel"/>
-    <w:tmpl w:val="79CAB512"/>
-    <w:lvl w:ilvl="0" w:tplc="903E076C">
-      <w:start w:val="1"/>
-      <w:numFmt w:val="bullet"/>
-      <w:lvlText w:val=""/>
-      <w:lvlJc w:val="left"/>
-      <w:pPr>
-        <w:ind w:left="720" w:hanging="360"/>
-      </w:pPr>
-      <w:rPr>
-        <w:rFonts w:ascii="Symbol" w:hAnsi="Symbol" w:hint="default"/>
-      </w:rPr>
-    </w:lvl>
-    <w:lvl w:ilvl="1" w:tplc="063A1DF0" w:tentative="1">
-      <w:start w:val="1"/>
-      <w:numFmt w:val="bullet"/>
-      <w:lvlText w:val="o"/>
-      <w:lvlJc w:val="left"/>
-      <w:pPr>
-        <w:ind w:left="1440" w:hanging="360"/>
-      </w:pPr>
-      <w:rPr>
-        <w:rFonts w:ascii="Courier New" w:hAnsi="Courier New" w:cs="Courier New" w:hint="default"/>
-      </w:rPr>
-    </w:lvl>
-    <w:lvl w:ilvl="2" w:tplc="D706922A" w:tentative="1">
-      <w:start w:val="1"/>
-      <w:numFmt w:val="bullet"/>
-      <w:lvlText w:val=""/>
-      <w:lvlJc w:val="left"/>
-      <w:pPr>
-        <w:ind w:left="2160" w:hanging="360"/>
-      </w:pPr>
-      <w:rPr>
-        <w:rFonts w:ascii="Wingdings" w:hAnsi="Wingdings" w:hint="default"/>
-      </w:rPr>
-    </w:lvl>
-    <w:lvl w:ilvl="3" w:tplc="C3F63DCE" w:tentative="1">
-      <w:start w:val="1"/>
-      <w:numFmt w:val="bullet"/>
-      <w:lvlText w:val=""/>
-      <w:lvlJc w:val="left"/>
-      <w:pPr>
-        <w:ind w:left="2880" w:hanging="360"/>
-      </w:pPr>
-      <w:rPr>
-        <w:rFonts w:ascii="Symbol" w:hAnsi="Symbol" w:hint="default"/>
-      </w:rPr>
-    </w:lvl>
-    <w:lvl w:ilvl="4" w:tplc="6FF699E6" w:tentative="1">
-      <w:start w:val="1"/>
-      <w:numFmt w:val="bullet"/>
-      <w:lvlText w:val="o"/>
-      <w:lvlJc w:val="left"/>
-      <w:pPr>
-        <w:ind w:left="3600" w:hanging="360"/>
-      </w:pPr>
-      <w:rPr>
-        <w:rFonts w:ascii="Courier New" w:hAnsi="Courier New" w:cs="Courier New" w:hint="default"/>
-      </w:rPr>
-    </w:lvl>
-    <w:lvl w:ilvl="5" w:tplc="AEA8EC10" w:tentative="1">
-      <w:start w:val="1"/>
-      <w:numFmt w:val="bullet"/>
-      <w:lvlText w:val=""/>
-      <w:lvlJc w:val="left"/>
-      <w:pPr>
-        <w:ind w:left="4320" w:hanging="360"/>
-      </w:pPr>
-      <w:rPr>
-        <w:rFonts w:ascii="Wingdings" w:hAnsi="Wingdings" w:hint="default"/>
-      </w:rPr>
-    </w:lvl>
-    <w:lvl w:ilvl="6" w:tplc="E4E85E48" w:tentative="1">
-      <w:start w:val="1"/>
-      <w:numFmt w:val="bullet"/>
-      <w:lvlText w:val=""/>
-      <w:lvlJc w:val="left"/>
-      <w:pPr>
-        <w:ind w:left="5040" w:hanging="360"/>
-      </w:pPr>
-      <w:rPr>
-        <w:rFonts w:ascii="Symbol" w:hAnsi="Symbol" w:hint="default"/>
-      </w:rPr>
-    </w:lvl>
-    <w:lvl w:ilvl="7" w:tplc="8CF28B5C" w:tentative="1">
-      <w:start w:val="1"/>
-      <w:numFmt w:val="bullet"/>
-      <w:lvlText w:val="o"/>
-      <w:lvlJc w:val="left"/>
-      <w:pPr>
-        <w:ind w:left="5760" w:hanging="360"/>
-      </w:pPr>
-      <w:rPr>
-        <w:rFonts w:ascii="Courier New" w:hAnsi="Courier New" w:cs="Courier New" w:hint="default"/>
-      </w:rPr>
-    </w:lvl>
-    <w:lvl w:ilvl="8" w:tplc="C5E467CA" w:tentative="1">
-      <w:start w:val="1"/>
-      <w:numFmt w:val="bullet"/>
-      <w:lvlText w:val=""/>
-      <w:lvlJc w:val="left"/>
-      <w:pPr>
-        <w:ind w:left="6480" w:hanging="360"/>
-      </w:pPr>
-      <w:rPr>
-        <w:rFonts w:ascii="Wingdings" w:hAnsi="Wingdings" w:hint="default"/>
-      </w:rPr>
-    </w:lvl>
-  </w:abstractNum>
-  <w:abstractNum w:abstractNumId="23" w15:restartNumberingAfterBreak="0">
-    <w:nsid w:val="379D3AFE"/>
-    <w:multiLevelType w:val="hybridMultilevel"/>
-    <w:tmpl w:val="C49E9C1C"/>
-    <w:lvl w:ilvl="0" w:tplc="1568A768">
-      <w:start w:val="1"/>
-      <w:numFmt w:val="bullet"/>
-      <w:lvlText w:val=""/>
-      <w:lvlJc w:val="left"/>
-      <w:pPr>
-        <w:ind w:left="720" w:hanging="360"/>
-      </w:pPr>
-      <w:rPr>
-        <w:rFonts w:ascii="Symbol" w:hAnsi="Symbol" w:hint="default"/>
-      </w:rPr>
-    </w:lvl>
-    <w:lvl w:ilvl="1" w:tplc="ACA6D36A" w:tentative="1">
-      <w:start w:val="1"/>
-      <w:numFmt w:val="bullet"/>
-      <w:lvlText w:val="o"/>
-      <w:lvlJc w:val="left"/>
-      <w:pPr>
-        <w:ind w:left="1440" w:hanging="360"/>
-      </w:pPr>
-      <w:rPr>
-        <w:rFonts w:ascii="Courier New" w:hAnsi="Courier New" w:cs="Courier New" w:hint="default"/>
-      </w:rPr>
-    </w:lvl>
-    <w:lvl w:ilvl="2" w:tplc="00DEB544" w:tentative="1">
-      <w:start w:val="1"/>
-      <w:numFmt w:val="bullet"/>
-      <w:lvlText w:val=""/>
-      <w:lvlJc w:val="left"/>
-      <w:pPr>
-        <w:ind w:left="2160" w:hanging="360"/>
-      </w:pPr>
-      <w:rPr>
-        <w:rFonts w:ascii="Wingdings" w:hAnsi="Wingdings" w:hint="default"/>
-      </w:rPr>
-    </w:lvl>
-    <w:lvl w:ilvl="3" w:tplc="65C23DCC" w:tentative="1">
-      <w:start w:val="1"/>
-      <w:numFmt w:val="bullet"/>
-      <w:lvlText w:val=""/>
-      <w:lvlJc w:val="left"/>
-      <w:pPr>
-        <w:ind w:left="2880" w:hanging="360"/>
-      </w:pPr>
-      <w:rPr>
-        <w:rFonts w:ascii="Symbol" w:hAnsi="Symbol" w:hint="default"/>
-      </w:rPr>
-    </w:lvl>
-    <w:lvl w:ilvl="4" w:tplc="160C1E9E" w:tentative="1">
-      <w:start w:val="1"/>
-      <w:numFmt w:val="bullet"/>
-      <w:lvlText w:val="o"/>
-      <w:lvlJc w:val="left"/>
-      <w:pPr>
-        <w:ind w:left="3600" w:hanging="360"/>
-      </w:pPr>
-      <w:rPr>
-        <w:rFonts w:ascii="Courier New" w:hAnsi="Courier New" w:cs="Courier New" w:hint="default"/>
-      </w:rPr>
-    </w:lvl>
-    <w:lvl w:ilvl="5" w:tplc="EF342DF6" w:tentative="1">
-      <w:start w:val="1"/>
-      <w:numFmt w:val="bullet"/>
-      <w:lvlText w:val=""/>
-      <w:lvlJc w:val="left"/>
-      <w:pPr>
-        <w:ind w:left="4320" w:hanging="360"/>
-      </w:pPr>
-      <w:rPr>
-        <w:rFonts w:ascii="Wingdings" w:hAnsi="Wingdings" w:hint="default"/>
-      </w:rPr>
-    </w:lvl>
-    <w:lvl w:ilvl="6" w:tplc="844A8EDC" w:tentative="1">
-      <w:start w:val="1"/>
-      <w:numFmt w:val="bullet"/>
-      <w:lvlText w:val=""/>
-      <w:lvlJc w:val="left"/>
-      <w:pPr>
-        <w:ind w:left="5040" w:hanging="360"/>
-      </w:pPr>
-      <w:rPr>
-        <w:rFonts w:ascii="Symbol" w:hAnsi="Symbol" w:hint="default"/>
-      </w:rPr>
-    </w:lvl>
-    <w:lvl w:ilvl="7" w:tplc="27DA2112" w:tentative="1">
-      <w:start w:val="1"/>
-      <w:numFmt w:val="bullet"/>
-      <w:lvlText w:val="o"/>
-      <w:lvlJc w:val="left"/>
-      <w:pPr>
-        <w:ind w:left="5760" w:hanging="360"/>
-      </w:pPr>
-      <w:rPr>
-        <w:rFonts w:ascii="Courier New" w:hAnsi="Courier New" w:cs="Courier New" w:hint="default"/>
-      </w:rPr>
-    </w:lvl>
-    <w:lvl w:ilvl="8" w:tplc="3C20FD58" w:tentative="1">
-      <w:start w:val="1"/>
-      <w:numFmt w:val="bullet"/>
-      <w:lvlText w:val=""/>
-      <w:lvlJc w:val="left"/>
-      <w:pPr>
-        <w:ind w:left="6480" w:hanging="360"/>
-      </w:pPr>
-      <w:rPr>
-        <w:rFonts w:ascii="Wingdings" w:hAnsi="Wingdings" w:hint="default"/>
-      </w:rPr>
-    </w:lvl>
-  </w:abstractNum>
-  <w:abstractNum w:abstractNumId="24" w15:restartNumberingAfterBreak="0">
-    <w:nsid w:val="38195877"/>
-    <w:multiLevelType w:val="hybridMultilevel"/>
-    <w:tmpl w:val="171AC9B2"/>
-    <w:lvl w:ilvl="0" w:tplc="4EBAA84C">
-      <w:start w:val="1"/>
-      <w:numFmt w:val="bullet"/>
-      <w:lvlText w:val=""/>
-      <w:lvlJc w:val="left"/>
-      <w:pPr>
-        <w:ind w:left="720" w:hanging="360"/>
-      </w:pPr>
-      <w:rPr>
-        <w:rFonts w:ascii="Symbol" w:hAnsi="Symbol" w:hint="default"/>
-      </w:rPr>
-    </w:lvl>
-    <w:lvl w:ilvl="1" w:tplc="F218321A" w:tentative="1">
-      <w:start w:val="1"/>
-      <w:numFmt w:val="bullet"/>
-      <w:lvlText w:val="o"/>
-      <w:lvlJc w:val="left"/>
-      <w:pPr>
-        <w:ind w:left="1440" w:hanging="360"/>
-      </w:pPr>
-      <w:rPr>
-        <w:rFonts w:ascii="Courier New" w:hAnsi="Courier New" w:cs="Courier New" w:hint="default"/>
-      </w:rPr>
-    </w:lvl>
-    <w:lvl w:ilvl="2" w:tplc="583ECC56" w:tentative="1">
-      <w:start w:val="1"/>
-      <w:numFmt w:val="bullet"/>
-      <w:lvlText w:val=""/>
-      <w:lvlJc w:val="left"/>
-      <w:pPr>
-        <w:ind w:left="2160" w:hanging="360"/>
-      </w:pPr>
-      <w:rPr>
-        <w:rFonts w:ascii="Wingdings" w:hAnsi="Wingdings" w:hint="default"/>
-      </w:rPr>
-    </w:lvl>
-    <w:lvl w:ilvl="3" w:tplc="8F52B9C4" w:tentative="1">
-      <w:start w:val="1"/>
-      <w:numFmt w:val="bullet"/>
-      <w:lvlText w:val=""/>
-      <w:lvlJc w:val="left"/>
-      <w:pPr>
-        <w:ind w:left="2880" w:hanging="360"/>
-      </w:pPr>
-      <w:rPr>
-        <w:rFonts w:ascii="Symbol" w:hAnsi="Symbol" w:hint="default"/>
-      </w:rPr>
-    </w:lvl>
-    <w:lvl w:ilvl="4" w:tplc="28B2884C" w:tentative="1">
-      <w:start w:val="1"/>
-      <w:numFmt w:val="bullet"/>
-      <w:lvlText w:val="o"/>
-      <w:lvlJc w:val="left"/>
-      <w:pPr>
-        <w:ind w:left="3600" w:hanging="360"/>
-      </w:pPr>
-      <w:rPr>
-        <w:rFonts w:ascii="Courier New" w:hAnsi="Courier New" w:cs="Courier New" w:hint="default"/>
-      </w:rPr>
-    </w:lvl>
-    <w:lvl w:ilvl="5" w:tplc="392E1AD2" w:tentative="1">
-      <w:start w:val="1"/>
-      <w:numFmt w:val="bullet"/>
-      <w:lvlText w:val=""/>
-      <w:lvlJc w:val="left"/>
-      <w:pPr>
-        <w:ind w:left="4320" w:hanging="360"/>
-      </w:pPr>
-      <w:rPr>
-        <w:rFonts w:ascii="Wingdings" w:hAnsi="Wingdings" w:hint="default"/>
-      </w:rPr>
-    </w:lvl>
-    <w:lvl w:ilvl="6" w:tplc="3BEAD002" w:tentative="1">
-      <w:start w:val="1"/>
-      <w:numFmt w:val="bullet"/>
-      <w:lvlText w:val=""/>
-      <w:lvlJc w:val="left"/>
-      <w:pPr>
-        <w:ind w:left="5040" w:hanging="360"/>
-      </w:pPr>
-      <w:rPr>
-        <w:rFonts w:ascii="Symbol" w:hAnsi="Symbol" w:hint="default"/>
-      </w:rPr>
-    </w:lvl>
-    <w:lvl w:ilvl="7" w:tplc="671E4002" w:tentative="1">
-      <w:start w:val="1"/>
-      <w:numFmt w:val="bullet"/>
-      <w:lvlText w:val="o"/>
-      <w:lvlJc w:val="left"/>
-      <w:pPr>
-        <w:ind w:left="5760" w:hanging="360"/>
-      </w:pPr>
-      <w:rPr>
-        <w:rFonts w:ascii="Courier New" w:hAnsi="Courier New" w:cs="Courier New" w:hint="default"/>
-      </w:rPr>
-    </w:lvl>
-    <w:lvl w:ilvl="8" w:tplc="F31AC25E" w:tentative="1">
-      <w:start w:val="1"/>
-      <w:numFmt w:val="bullet"/>
-      <w:lvlText w:val=""/>
-      <w:lvlJc w:val="left"/>
-      <w:pPr>
-        <w:ind w:left="6480" w:hanging="360"/>
-      </w:pPr>
-      <w:rPr>
-        <w:rFonts w:ascii="Wingdings" w:hAnsi="Wingdings" w:hint="default"/>
-      </w:rPr>
-    </w:lvl>
-  </w:abstractNum>
-  <w:abstractNum w:abstractNumId="25" w15:restartNumberingAfterBreak="0">
-    <w:nsid w:val="3BAB4039"/>
-    <w:multiLevelType w:val="hybridMultilevel"/>
-    <w:tmpl w:val="488E0178"/>
-    <w:lvl w:ilvl="0" w:tplc="9C74BE98">
-      <w:start w:val="1"/>
-      <w:numFmt w:val="bullet"/>
-      <w:lvlText w:val=""/>
-      <w:lvlJc w:val="left"/>
-      <w:pPr>
-        <w:ind w:left="720" w:hanging="360"/>
-      </w:pPr>
-      <w:rPr>
-        <w:rFonts w:ascii="Symbol" w:hAnsi="Symbol" w:hint="default"/>
-        <w:color w:val="auto"/>
-      </w:rPr>
-    </w:lvl>
-    <w:lvl w:ilvl="1" w:tplc="7224517A" w:tentative="1">
-      <w:start w:val="1"/>
-      <w:numFmt w:val="bullet"/>
-      <w:lvlText w:val="o"/>
-      <w:lvlJc w:val="left"/>
-      <w:pPr>
-        <w:ind w:left="1440" w:hanging="360"/>
-      </w:pPr>
-      <w:rPr>
-        <w:rFonts w:ascii="Courier New" w:hAnsi="Courier New" w:cs="Courier New" w:hint="default"/>
-      </w:rPr>
-    </w:lvl>
-    <w:lvl w:ilvl="2" w:tplc="271A6912" w:tentative="1">
-      <w:start w:val="1"/>
-      <w:numFmt w:val="bullet"/>
-      <w:lvlText w:val=""/>
-      <w:lvlJc w:val="left"/>
-      <w:pPr>
-        <w:ind w:left="2160" w:hanging="360"/>
-      </w:pPr>
-      <w:rPr>
-        <w:rFonts w:ascii="Wingdings" w:hAnsi="Wingdings" w:hint="default"/>
-      </w:rPr>
-    </w:lvl>
-    <w:lvl w:ilvl="3" w:tplc="4D8A2A1C" w:tentative="1">
-      <w:start w:val="1"/>
-      <w:numFmt w:val="bullet"/>
-      <w:lvlText w:val=""/>
-      <w:lvlJc w:val="left"/>
-      <w:pPr>
-        <w:ind w:left="2880" w:hanging="360"/>
-      </w:pPr>
-      <w:rPr>
-        <w:rFonts w:ascii="Symbol" w:hAnsi="Symbol" w:hint="default"/>
-      </w:rPr>
-    </w:lvl>
-    <w:lvl w:ilvl="4" w:tplc="D7BE40BA" w:tentative="1">
-      <w:start w:val="1"/>
-      <w:numFmt w:val="bullet"/>
-      <w:lvlText w:val="o"/>
-      <w:lvlJc w:val="left"/>
-      <w:pPr>
-        <w:ind w:left="3600" w:hanging="360"/>
-      </w:pPr>
-      <w:rPr>
-        <w:rFonts w:ascii="Courier New" w:hAnsi="Courier New" w:cs="Courier New" w:hint="default"/>
-      </w:rPr>
-    </w:lvl>
-    <w:lvl w:ilvl="5" w:tplc="A476C620" w:tentative="1">
-      <w:start w:val="1"/>
-      <w:numFmt w:val="bullet"/>
-      <w:lvlText w:val=""/>
-      <w:lvlJc w:val="left"/>
-      <w:pPr>
-        <w:ind w:left="4320" w:hanging="360"/>
-      </w:pPr>
-      <w:rPr>
-        <w:rFonts w:ascii="Wingdings" w:hAnsi="Wingdings" w:hint="default"/>
-      </w:rPr>
-    </w:lvl>
-    <w:lvl w:ilvl="6" w:tplc="4CE20D38" w:tentative="1">
-      <w:start w:val="1"/>
-      <w:numFmt w:val="bullet"/>
-      <w:lvlText w:val=""/>
-      <w:lvlJc w:val="left"/>
-      <w:pPr>
-        <w:ind w:left="5040" w:hanging="360"/>
-      </w:pPr>
-      <w:rPr>
-        <w:rFonts w:ascii="Symbol" w:hAnsi="Symbol" w:hint="default"/>
-      </w:rPr>
-    </w:lvl>
-    <w:lvl w:ilvl="7" w:tplc="79F8C234" w:tentative="1">
-      <w:start w:val="1"/>
-      <w:numFmt w:val="bullet"/>
-      <w:lvlText w:val="o"/>
-      <w:lvlJc w:val="left"/>
-      <w:pPr>
-        <w:ind w:left="5760" w:hanging="360"/>
-      </w:pPr>
-      <w:rPr>
-        <w:rFonts w:ascii="Courier New" w:hAnsi="Courier New" w:cs="Courier New" w:hint="default"/>
-      </w:rPr>
-    </w:lvl>
-    <w:lvl w:ilvl="8" w:tplc="B6A6ADDA" w:tentative="1">
-      <w:start w:val="1"/>
-      <w:numFmt w:val="bullet"/>
-      <w:lvlText w:val=""/>
-      <w:lvlJc w:val="left"/>
-      <w:pPr>
-        <w:ind w:left="6480" w:hanging="360"/>
-      </w:pPr>
-      <w:rPr>
-        <w:rFonts w:ascii="Wingdings" w:hAnsi="Wingdings" w:hint="default"/>
-      </w:rPr>
-    </w:lvl>
-  </w:abstractNum>
-  <w:abstractNum w:abstractNumId="26" w15:restartNumberingAfterBreak="0">
-    <w:nsid w:val="3C2764CC"/>
-    <w:multiLevelType w:val="hybridMultilevel"/>
-    <w:tmpl w:val="72EC2E28"/>
-    <w:lvl w:ilvl="0" w:tplc="0809000F">
+    <w:tmpl w:val="D8F484CA"/>
+    <w:lvl w:ilvl="0" w:tplc="CE8A1DFE">
       <w:start w:val="1"/>
       <w:numFmt w:val="decimal"/>
       <w:lvlText w:val="%1."/>
       <w:lvlJc w:val="left"/>
       <w:pPr>
-        <w:ind w:left="1080" w:hanging="360"/>
-      </w:pPr>
+        <w:ind w:left="720" w:hanging="360"/>
+      </w:pPr>
+      <w:rPr>
+        <w:rFonts w:hint="default"/>
+      </w:rPr>
     </w:lvl>
-    <w:lvl w:ilvl="1" w:tplc="08090019" w:tentative="1">
+    <w:lvl w:ilvl="1" w:tplc="08090019">
       <w:start w:val="1"/>
       <w:numFmt w:val="lowerLetter"/>
       <w:lvlText w:val="%2."/>
       <w:lvlJc w:val="left"/>
       <w:pPr>
-        <w:ind w:left="1800" w:hanging="360"/>
+        <w:ind w:left="1440" w:hanging="360"/>
       </w:pPr>
     </w:lvl>
     <w:lvl w:ilvl="2" w:tplc="0809001B" w:tentative="1">
@@ -8231,7 +6656,7 @@
       <w:lvlText w:val="%3."/>
       <w:lvlJc w:val="right"/>
       <w:pPr>
-        <w:ind w:left="2520" w:hanging="180"/>
+        <w:ind w:left="2160" w:hanging="180"/>
       </w:pPr>
     </w:lvl>
     <w:lvl w:ilvl="3" w:tplc="0809000F" w:tentative="1">
@@ -8240,7 +6665,7 @@
       <w:lvlText w:val="%4."/>
       <w:lvlJc w:val="left"/>
       <w:pPr>
-        <w:ind w:left="3240" w:hanging="360"/>
+        <w:ind w:left="2880" w:hanging="360"/>
       </w:pPr>
     </w:lvl>
     <w:lvl w:ilvl="4" w:tplc="08090019" w:tentative="1">
@@ -8249,7 +6674,7 @@
       <w:lvlText w:val="%5."/>
       <w:lvlJc w:val="left"/>
       <w:pPr>
-        <w:ind w:left="3960" w:hanging="360"/>
+        <w:ind w:left="3600" w:hanging="360"/>
       </w:pPr>
     </w:lvl>
     <w:lvl w:ilvl="5" w:tplc="0809001B" w:tentative="1">
@@ -8258,7 +6683,7 @@
       <w:lvlText w:val="%6."/>
       <w:lvlJc w:val="right"/>
       <w:pPr>
-        <w:ind w:left="4680" w:hanging="180"/>
+        <w:ind w:left="4320" w:hanging="180"/>
       </w:pPr>
     </w:lvl>
     <w:lvl w:ilvl="6" w:tplc="0809000F" w:tentative="1">
@@ -8267,7 +6692,7 @@
       <w:lvlText w:val="%7."/>
       <w:lvlJc w:val="left"/>
       <w:pPr>
-        <w:ind w:left="5400" w:hanging="360"/>
+        <w:ind w:left="5040" w:hanging="360"/>
       </w:pPr>
     </w:lvl>
     <w:lvl w:ilvl="7" w:tplc="08090019" w:tentative="1">
@@ -8276,7 +6701,7 @@
       <w:lvlText w:val="%8."/>
       <w:lvlJc w:val="left"/>
       <w:pPr>
-        <w:ind w:left="6120" w:hanging="360"/>
+        <w:ind w:left="5760" w:hanging="360"/>
       </w:pPr>
     </w:lvl>
     <w:lvl w:ilvl="8" w:tplc="0809001B" w:tentative="1">
@@ -8285,1865 +6710,11 @@
       <w:lvlText w:val="%9."/>
       <w:lvlJc w:val="right"/>
       <w:pPr>
-        <w:ind w:left="6840" w:hanging="180"/>
+        <w:ind w:left="6480" w:hanging="180"/>
       </w:pPr>
     </w:lvl>
   </w:abstractNum>
-  <w:abstractNum w:abstractNumId="27" w15:restartNumberingAfterBreak="0">
-    <w:nsid w:val="3E8F2A4C"/>
-    <w:multiLevelType w:val="hybridMultilevel"/>
-    <w:tmpl w:val="9F64500A"/>
-    <w:lvl w:ilvl="0" w:tplc="B5DAEB1A">
-      <w:start w:val="1"/>
-      <w:numFmt w:val="decimal"/>
-      <w:lvlText w:val="%1."/>
-      <w:lvlJc w:val="left"/>
-      <w:pPr>
-        <w:ind w:left="720" w:hanging="360"/>
-      </w:pPr>
-      <w:rPr>
-        <w:rFonts w:hint="default"/>
-      </w:rPr>
-    </w:lvl>
-    <w:lvl w:ilvl="1" w:tplc="08090019" w:tentative="1">
-      <w:start w:val="1"/>
-      <w:numFmt w:val="lowerLetter"/>
-      <w:lvlText w:val="%2."/>
-      <w:lvlJc w:val="left"/>
-      <w:pPr>
-        <w:ind w:left="1440" w:hanging="360"/>
-      </w:pPr>
-    </w:lvl>
-    <w:lvl w:ilvl="2" w:tplc="0809001B" w:tentative="1">
-      <w:start w:val="1"/>
-      <w:numFmt w:val="lowerRoman"/>
-      <w:lvlText w:val="%3."/>
-      <w:lvlJc w:val="right"/>
-      <w:pPr>
-        <w:ind w:left="2160" w:hanging="180"/>
-      </w:pPr>
-    </w:lvl>
-    <w:lvl w:ilvl="3" w:tplc="0809000F" w:tentative="1">
-      <w:start w:val="1"/>
-      <w:numFmt w:val="decimal"/>
-      <w:lvlText w:val="%4."/>
-      <w:lvlJc w:val="left"/>
-      <w:pPr>
-        <w:ind w:left="2880" w:hanging="360"/>
-      </w:pPr>
-    </w:lvl>
-    <w:lvl w:ilvl="4" w:tplc="08090019" w:tentative="1">
-      <w:start w:val="1"/>
-      <w:numFmt w:val="lowerLetter"/>
-      <w:lvlText w:val="%5."/>
-      <w:lvlJc w:val="left"/>
-      <w:pPr>
-        <w:ind w:left="3600" w:hanging="360"/>
-      </w:pPr>
-    </w:lvl>
-    <w:lvl w:ilvl="5" w:tplc="0809001B" w:tentative="1">
-      <w:start w:val="1"/>
-      <w:numFmt w:val="lowerRoman"/>
-      <w:lvlText w:val="%6."/>
-      <w:lvlJc w:val="right"/>
-      <w:pPr>
-        <w:ind w:left="4320" w:hanging="180"/>
-      </w:pPr>
-    </w:lvl>
-    <w:lvl w:ilvl="6" w:tplc="0809000F" w:tentative="1">
-      <w:start w:val="1"/>
-      <w:numFmt w:val="decimal"/>
-      <w:lvlText w:val="%7."/>
-      <w:lvlJc w:val="left"/>
-      <w:pPr>
-        <w:ind w:left="5040" w:hanging="360"/>
-      </w:pPr>
-    </w:lvl>
-    <w:lvl w:ilvl="7" w:tplc="08090019" w:tentative="1">
-      <w:start w:val="1"/>
-      <w:numFmt w:val="lowerLetter"/>
-      <w:lvlText w:val="%8."/>
-      <w:lvlJc w:val="left"/>
-      <w:pPr>
-        <w:ind w:left="5760" w:hanging="360"/>
-      </w:pPr>
-    </w:lvl>
-    <w:lvl w:ilvl="8" w:tplc="0809001B" w:tentative="1">
-      <w:start w:val="1"/>
-      <w:numFmt w:val="lowerRoman"/>
-      <w:lvlText w:val="%9."/>
-      <w:lvlJc w:val="right"/>
-      <w:pPr>
-        <w:ind w:left="6480" w:hanging="180"/>
-      </w:pPr>
-    </w:lvl>
-  </w:abstractNum>
-  <w:abstractNum w:abstractNumId="28" w15:restartNumberingAfterBreak="0">
-    <w:nsid w:val="40F40714"/>
-    <w:multiLevelType w:val="hybridMultilevel"/>
-    <w:tmpl w:val="6B0C15AA"/>
-    <w:lvl w:ilvl="0" w:tplc="78444A9A">
-      <w:start w:val="1"/>
-      <w:numFmt w:val="lowerLetter"/>
-      <w:lvlText w:val="%1)"/>
-      <w:lvlJc w:val="left"/>
-      <w:pPr>
-        <w:ind w:left="720" w:hanging="360"/>
-      </w:pPr>
-    </w:lvl>
-    <w:lvl w:ilvl="1" w:tplc="6D98DBE0" w:tentative="1">
-      <w:start w:val="1"/>
-      <w:numFmt w:val="lowerLetter"/>
-      <w:lvlText w:val="%2."/>
-      <w:lvlJc w:val="left"/>
-      <w:pPr>
-        <w:ind w:left="1440" w:hanging="360"/>
-      </w:pPr>
-    </w:lvl>
-    <w:lvl w:ilvl="2" w:tplc="C582C508" w:tentative="1">
-      <w:start w:val="1"/>
-      <w:numFmt w:val="lowerRoman"/>
-      <w:lvlText w:val="%3."/>
-      <w:lvlJc w:val="right"/>
-      <w:pPr>
-        <w:ind w:left="2160" w:hanging="180"/>
-      </w:pPr>
-    </w:lvl>
-    <w:lvl w:ilvl="3" w:tplc="4CAA7A06" w:tentative="1">
-      <w:start w:val="1"/>
-      <w:numFmt w:val="decimal"/>
-      <w:lvlText w:val="%4."/>
-      <w:lvlJc w:val="left"/>
-      <w:pPr>
-        <w:ind w:left="2880" w:hanging="360"/>
-      </w:pPr>
-    </w:lvl>
-    <w:lvl w:ilvl="4" w:tplc="B4C475A6" w:tentative="1">
-      <w:start w:val="1"/>
-      <w:numFmt w:val="lowerLetter"/>
-      <w:lvlText w:val="%5."/>
-      <w:lvlJc w:val="left"/>
-      <w:pPr>
-        <w:ind w:left="3600" w:hanging="360"/>
-      </w:pPr>
-    </w:lvl>
-    <w:lvl w:ilvl="5" w:tplc="E4F4F506" w:tentative="1">
-      <w:start w:val="1"/>
-      <w:numFmt w:val="lowerRoman"/>
-      <w:lvlText w:val="%6."/>
-      <w:lvlJc w:val="right"/>
-      <w:pPr>
-        <w:ind w:left="4320" w:hanging="180"/>
-      </w:pPr>
-    </w:lvl>
-    <w:lvl w:ilvl="6" w:tplc="7B70F24C" w:tentative="1">
-      <w:start w:val="1"/>
-      <w:numFmt w:val="decimal"/>
-      <w:lvlText w:val="%7."/>
-      <w:lvlJc w:val="left"/>
-      <w:pPr>
-        <w:ind w:left="5040" w:hanging="360"/>
-      </w:pPr>
-    </w:lvl>
-    <w:lvl w:ilvl="7" w:tplc="13AAA030" w:tentative="1">
-      <w:start w:val="1"/>
-      <w:numFmt w:val="lowerLetter"/>
-      <w:lvlText w:val="%8."/>
-      <w:lvlJc w:val="left"/>
-      <w:pPr>
-        <w:ind w:left="5760" w:hanging="360"/>
-      </w:pPr>
-    </w:lvl>
-    <w:lvl w:ilvl="8" w:tplc="C7E4EB5A" w:tentative="1">
-      <w:start w:val="1"/>
-      <w:numFmt w:val="lowerRoman"/>
-      <w:lvlText w:val="%9."/>
-      <w:lvlJc w:val="right"/>
-      <w:pPr>
-        <w:ind w:left="6480" w:hanging="180"/>
-      </w:pPr>
-    </w:lvl>
-  </w:abstractNum>
-  <w:abstractNum w:abstractNumId="29" w15:restartNumberingAfterBreak="0">
-    <w:nsid w:val="43CA5358"/>
-    <w:multiLevelType w:val="hybridMultilevel"/>
-    <w:tmpl w:val="366E9E88"/>
-    <w:lvl w:ilvl="0" w:tplc="40BCD53C">
-      <w:start w:val="1"/>
-      <w:numFmt w:val="bullet"/>
-      <w:lvlText w:val=""/>
-      <w:lvlJc w:val="left"/>
-      <w:pPr>
-        <w:ind w:left="720" w:hanging="360"/>
-      </w:pPr>
-      <w:rPr>
-        <w:rFonts w:ascii="Symbol" w:hAnsi="Symbol" w:hint="default"/>
-      </w:rPr>
-    </w:lvl>
-    <w:lvl w:ilvl="1" w:tplc="FBB4AB1A">
-      <w:start w:val="1"/>
-      <w:numFmt w:val="bullet"/>
-      <w:lvlText w:val="o"/>
-      <w:lvlJc w:val="left"/>
-      <w:pPr>
-        <w:ind w:left="1440" w:hanging="360"/>
-      </w:pPr>
-      <w:rPr>
-        <w:rFonts w:ascii="Courier New" w:hAnsi="Courier New" w:cs="Courier New" w:hint="default"/>
-      </w:rPr>
-    </w:lvl>
-    <w:lvl w:ilvl="2" w:tplc="7EFAE334">
-      <w:start w:val="1"/>
-      <w:numFmt w:val="bullet"/>
-      <w:lvlText w:val=""/>
-      <w:lvlJc w:val="left"/>
-      <w:pPr>
-        <w:ind w:left="2160" w:hanging="360"/>
-      </w:pPr>
-      <w:rPr>
-        <w:rFonts w:ascii="Wingdings" w:hAnsi="Wingdings" w:hint="default"/>
-      </w:rPr>
-    </w:lvl>
-    <w:lvl w:ilvl="3" w:tplc="CBEA6D4E">
-      <w:start w:val="1"/>
-      <w:numFmt w:val="bullet"/>
-      <w:lvlText w:val=""/>
-      <w:lvlJc w:val="left"/>
-      <w:pPr>
-        <w:ind w:left="2880" w:hanging="360"/>
-      </w:pPr>
-      <w:rPr>
-        <w:rFonts w:ascii="Symbol" w:hAnsi="Symbol" w:hint="default"/>
-      </w:rPr>
-    </w:lvl>
-    <w:lvl w:ilvl="4" w:tplc="EAD48546">
-      <w:start w:val="1"/>
-      <w:numFmt w:val="bullet"/>
-      <w:lvlText w:val="o"/>
-      <w:lvlJc w:val="left"/>
-      <w:pPr>
-        <w:ind w:left="3600" w:hanging="360"/>
-      </w:pPr>
-      <w:rPr>
-        <w:rFonts w:ascii="Courier New" w:hAnsi="Courier New" w:cs="Courier New" w:hint="default"/>
-      </w:rPr>
-    </w:lvl>
-    <w:lvl w:ilvl="5" w:tplc="49104186">
-      <w:start w:val="1"/>
-      <w:numFmt w:val="bullet"/>
-      <w:lvlText w:val=""/>
-      <w:lvlJc w:val="left"/>
-      <w:pPr>
-        <w:ind w:left="4320" w:hanging="360"/>
-      </w:pPr>
-      <w:rPr>
-        <w:rFonts w:ascii="Wingdings" w:hAnsi="Wingdings" w:hint="default"/>
-      </w:rPr>
-    </w:lvl>
-    <w:lvl w:ilvl="6" w:tplc="308844A2">
-      <w:start w:val="1"/>
-      <w:numFmt w:val="bullet"/>
-      <w:lvlText w:val=""/>
-      <w:lvlJc w:val="left"/>
-      <w:pPr>
-        <w:ind w:left="5040" w:hanging="360"/>
-      </w:pPr>
-      <w:rPr>
-        <w:rFonts w:ascii="Symbol" w:hAnsi="Symbol" w:hint="default"/>
-      </w:rPr>
-    </w:lvl>
-    <w:lvl w:ilvl="7" w:tplc="7F288126">
-      <w:start w:val="1"/>
-      <w:numFmt w:val="bullet"/>
-      <w:lvlText w:val="o"/>
-      <w:lvlJc w:val="left"/>
-      <w:pPr>
-        <w:ind w:left="5760" w:hanging="360"/>
-      </w:pPr>
-      <w:rPr>
-        <w:rFonts w:ascii="Courier New" w:hAnsi="Courier New" w:cs="Courier New" w:hint="default"/>
-      </w:rPr>
-    </w:lvl>
-    <w:lvl w:ilvl="8" w:tplc="355A2ECE">
-      <w:start w:val="1"/>
-      <w:numFmt w:val="bullet"/>
-      <w:lvlText w:val=""/>
-      <w:lvlJc w:val="left"/>
-      <w:pPr>
-        <w:ind w:left="6480" w:hanging="360"/>
-      </w:pPr>
-      <w:rPr>
-        <w:rFonts w:ascii="Wingdings" w:hAnsi="Wingdings" w:hint="default"/>
-      </w:rPr>
-    </w:lvl>
-  </w:abstractNum>
-  <w:abstractNum w:abstractNumId="30" w15:restartNumberingAfterBreak="0">
-    <w:nsid w:val="49D0754E"/>
-    <w:multiLevelType w:val="hybridMultilevel"/>
-    <w:tmpl w:val="1ADE0A8A"/>
-    <w:lvl w:ilvl="0" w:tplc="EA7C1B72">
-      <w:start w:val="1"/>
-      <w:numFmt w:val="bullet"/>
-      <w:lvlText w:val=""/>
-      <w:lvlJc w:val="left"/>
-      <w:pPr>
-        <w:ind w:left="720" w:hanging="360"/>
-      </w:pPr>
-      <w:rPr>
-        <w:rFonts w:ascii="Symbol" w:hAnsi="Symbol" w:hint="default"/>
-      </w:rPr>
-    </w:lvl>
-    <w:lvl w:ilvl="1" w:tplc="5B6E15A4" w:tentative="1">
-      <w:start w:val="1"/>
-      <w:numFmt w:val="bullet"/>
-      <w:lvlText w:val="o"/>
-      <w:lvlJc w:val="left"/>
-      <w:pPr>
-        <w:ind w:left="1440" w:hanging="360"/>
-      </w:pPr>
-      <w:rPr>
-        <w:rFonts w:ascii="Courier New" w:hAnsi="Courier New" w:cs="Courier New" w:hint="default"/>
-      </w:rPr>
-    </w:lvl>
-    <w:lvl w:ilvl="2" w:tplc="8A86B186" w:tentative="1">
-      <w:start w:val="1"/>
-      <w:numFmt w:val="bullet"/>
-      <w:lvlText w:val=""/>
-      <w:lvlJc w:val="left"/>
-      <w:pPr>
-        <w:ind w:left="2160" w:hanging="360"/>
-      </w:pPr>
-      <w:rPr>
-        <w:rFonts w:ascii="Wingdings" w:hAnsi="Wingdings" w:hint="default"/>
-      </w:rPr>
-    </w:lvl>
-    <w:lvl w:ilvl="3" w:tplc="171830CE" w:tentative="1">
-      <w:start w:val="1"/>
-      <w:numFmt w:val="bullet"/>
-      <w:lvlText w:val=""/>
-      <w:lvlJc w:val="left"/>
-      <w:pPr>
-        <w:ind w:left="2880" w:hanging="360"/>
-      </w:pPr>
-      <w:rPr>
-        <w:rFonts w:ascii="Symbol" w:hAnsi="Symbol" w:hint="default"/>
-      </w:rPr>
-    </w:lvl>
-    <w:lvl w:ilvl="4" w:tplc="DC14A6AC" w:tentative="1">
-      <w:start w:val="1"/>
-      <w:numFmt w:val="bullet"/>
-      <w:lvlText w:val="o"/>
-      <w:lvlJc w:val="left"/>
-      <w:pPr>
-        <w:ind w:left="3600" w:hanging="360"/>
-      </w:pPr>
-      <w:rPr>
-        <w:rFonts w:ascii="Courier New" w:hAnsi="Courier New" w:cs="Courier New" w:hint="default"/>
-      </w:rPr>
-    </w:lvl>
-    <w:lvl w:ilvl="5" w:tplc="9FEA4FF0" w:tentative="1">
-      <w:start w:val="1"/>
-      <w:numFmt w:val="bullet"/>
-      <w:lvlText w:val=""/>
-      <w:lvlJc w:val="left"/>
-      <w:pPr>
-        <w:ind w:left="4320" w:hanging="360"/>
-      </w:pPr>
-      <w:rPr>
-        <w:rFonts w:ascii="Wingdings" w:hAnsi="Wingdings" w:hint="default"/>
-      </w:rPr>
-    </w:lvl>
-    <w:lvl w:ilvl="6" w:tplc="179C421C" w:tentative="1">
-      <w:start w:val="1"/>
-      <w:numFmt w:val="bullet"/>
-      <w:lvlText w:val=""/>
-      <w:lvlJc w:val="left"/>
-      <w:pPr>
-        <w:ind w:left="5040" w:hanging="360"/>
-      </w:pPr>
-      <w:rPr>
-        <w:rFonts w:ascii="Symbol" w:hAnsi="Symbol" w:hint="default"/>
-      </w:rPr>
-    </w:lvl>
-    <w:lvl w:ilvl="7" w:tplc="9E524408" w:tentative="1">
-      <w:start w:val="1"/>
-      <w:numFmt w:val="bullet"/>
-      <w:lvlText w:val="o"/>
-      <w:lvlJc w:val="left"/>
-      <w:pPr>
-        <w:ind w:left="5760" w:hanging="360"/>
-      </w:pPr>
-      <w:rPr>
-        <w:rFonts w:ascii="Courier New" w:hAnsi="Courier New" w:cs="Courier New" w:hint="default"/>
-      </w:rPr>
-    </w:lvl>
-    <w:lvl w:ilvl="8" w:tplc="6958C6AE" w:tentative="1">
-      <w:start w:val="1"/>
-      <w:numFmt w:val="bullet"/>
-      <w:lvlText w:val=""/>
-      <w:lvlJc w:val="left"/>
-      <w:pPr>
-        <w:ind w:left="6480" w:hanging="360"/>
-      </w:pPr>
-      <w:rPr>
-        <w:rFonts w:ascii="Wingdings" w:hAnsi="Wingdings" w:hint="default"/>
-      </w:rPr>
-    </w:lvl>
-  </w:abstractNum>
-  <w:abstractNum w:abstractNumId="31" w15:restartNumberingAfterBreak="0">
-    <w:nsid w:val="4AD47BDB"/>
-    <w:multiLevelType w:val="hybridMultilevel"/>
-    <w:tmpl w:val="CD408890"/>
-    <w:lvl w:ilvl="0" w:tplc="60726484">
-      <w:start w:val="1"/>
-      <w:numFmt w:val="bullet"/>
-      <w:lvlText w:val=""/>
-      <w:lvlJc w:val="left"/>
-      <w:pPr>
-        <w:ind w:left="720" w:hanging="360"/>
-      </w:pPr>
-      <w:rPr>
-        <w:rFonts w:ascii="Symbol" w:hAnsi="Symbol" w:hint="default"/>
-      </w:rPr>
-    </w:lvl>
-    <w:lvl w:ilvl="1" w:tplc="7556008E" w:tentative="1">
-      <w:start w:val="1"/>
-      <w:numFmt w:val="bullet"/>
-      <w:lvlText w:val="o"/>
-      <w:lvlJc w:val="left"/>
-      <w:pPr>
-        <w:ind w:left="1440" w:hanging="360"/>
-      </w:pPr>
-      <w:rPr>
-        <w:rFonts w:ascii="Courier New" w:hAnsi="Courier New" w:cs="Courier New" w:hint="default"/>
-      </w:rPr>
-    </w:lvl>
-    <w:lvl w:ilvl="2" w:tplc="8E76D43E" w:tentative="1">
-      <w:start w:val="1"/>
-      <w:numFmt w:val="bullet"/>
-      <w:lvlText w:val=""/>
-      <w:lvlJc w:val="left"/>
-      <w:pPr>
-        <w:ind w:left="2160" w:hanging="360"/>
-      </w:pPr>
-      <w:rPr>
-        <w:rFonts w:ascii="Wingdings" w:hAnsi="Wingdings" w:hint="default"/>
-      </w:rPr>
-    </w:lvl>
-    <w:lvl w:ilvl="3" w:tplc="DC461C1A" w:tentative="1">
-      <w:start w:val="1"/>
-      <w:numFmt w:val="bullet"/>
-      <w:lvlText w:val=""/>
-      <w:lvlJc w:val="left"/>
-      <w:pPr>
-        <w:ind w:left="2880" w:hanging="360"/>
-      </w:pPr>
-      <w:rPr>
-        <w:rFonts w:ascii="Symbol" w:hAnsi="Symbol" w:hint="default"/>
-      </w:rPr>
-    </w:lvl>
-    <w:lvl w:ilvl="4" w:tplc="8A38F576" w:tentative="1">
-      <w:start w:val="1"/>
-      <w:numFmt w:val="bullet"/>
-      <w:lvlText w:val="o"/>
-      <w:lvlJc w:val="left"/>
-      <w:pPr>
-        <w:ind w:left="3600" w:hanging="360"/>
-      </w:pPr>
-      <w:rPr>
-        <w:rFonts w:ascii="Courier New" w:hAnsi="Courier New" w:cs="Courier New" w:hint="default"/>
-      </w:rPr>
-    </w:lvl>
-    <w:lvl w:ilvl="5" w:tplc="40F8BD1C" w:tentative="1">
-      <w:start w:val="1"/>
-      <w:numFmt w:val="bullet"/>
-      <w:lvlText w:val=""/>
-      <w:lvlJc w:val="left"/>
-      <w:pPr>
-        <w:ind w:left="4320" w:hanging="360"/>
-      </w:pPr>
-      <w:rPr>
-        <w:rFonts w:ascii="Wingdings" w:hAnsi="Wingdings" w:hint="default"/>
-      </w:rPr>
-    </w:lvl>
-    <w:lvl w:ilvl="6" w:tplc="501E14D2" w:tentative="1">
-      <w:start w:val="1"/>
-      <w:numFmt w:val="bullet"/>
-      <w:lvlText w:val=""/>
-      <w:lvlJc w:val="left"/>
-      <w:pPr>
-        <w:ind w:left="5040" w:hanging="360"/>
-      </w:pPr>
-      <w:rPr>
-        <w:rFonts w:ascii="Symbol" w:hAnsi="Symbol" w:hint="default"/>
-      </w:rPr>
-    </w:lvl>
-    <w:lvl w:ilvl="7" w:tplc="0854BE38" w:tentative="1">
-      <w:start w:val="1"/>
-      <w:numFmt w:val="bullet"/>
-      <w:lvlText w:val="o"/>
-      <w:lvlJc w:val="left"/>
-      <w:pPr>
-        <w:ind w:left="5760" w:hanging="360"/>
-      </w:pPr>
-      <w:rPr>
-        <w:rFonts w:ascii="Courier New" w:hAnsi="Courier New" w:cs="Courier New" w:hint="default"/>
-      </w:rPr>
-    </w:lvl>
-    <w:lvl w:ilvl="8" w:tplc="E78EB68C" w:tentative="1">
-      <w:start w:val="1"/>
-      <w:numFmt w:val="bullet"/>
-      <w:lvlText w:val=""/>
-      <w:lvlJc w:val="left"/>
-      <w:pPr>
-        <w:ind w:left="6480" w:hanging="360"/>
-      </w:pPr>
-      <w:rPr>
-        <w:rFonts w:ascii="Wingdings" w:hAnsi="Wingdings" w:hint="default"/>
-      </w:rPr>
-    </w:lvl>
-  </w:abstractNum>
-  <w:abstractNum w:abstractNumId="32" w15:restartNumberingAfterBreak="0">
-    <w:nsid w:val="4ED16329"/>
-    <w:multiLevelType w:val="hybridMultilevel"/>
-    <w:tmpl w:val="CB0AEB06"/>
-    <w:lvl w:ilvl="0" w:tplc="E1A06A58">
-      <w:start w:val="1"/>
-      <w:numFmt w:val="bullet"/>
-      <w:lvlText w:val=""/>
-      <w:lvlJc w:val="left"/>
-      <w:pPr>
-        <w:ind w:left="720" w:hanging="360"/>
-      </w:pPr>
-      <w:rPr>
-        <w:rFonts w:ascii="Symbol" w:hAnsi="Symbol" w:hint="default"/>
-      </w:rPr>
-    </w:lvl>
-    <w:lvl w:ilvl="1" w:tplc="0D3060D0" w:tentative="1">
-      <w:start w:val="1"/>
-      <w:numFmt w:val="bullet"/>
-      <w:lvlText w:val="o"/>
-      <w:lvlJc w:val="left"/>
-      <w:pPr>
-        <w:ind w:left="1440" w:hanging="360"/>
-      </w:pPr>
-      <w:rPr>
-        <w:rFonts w:ascii="Courier New" w:hAnsi="Courier New" w:cs="Courier New" w:hint="default"/>
-      </w:rPr>
-    </w:lvl>
-    <w:lvl w:ilvl="2" w:tplc="8B8E3AFE" w:tentative="1">
-      <w:start w:val="1"/>
-      <w:numFmt w:val="bullet"/>
-      <w:lvlText w:val=""/>
-      <w:lvlJc w:val="left"/>
-      <w:pPr>
-        <w:ind w:left="2160" w:hanging="360"/>
-      </w:pPr>
-      <w:rPr>
-        <w:rFonts w:ascii="Wingdings" w:hAnsi="Wingdings" w:hint="default"/>
-      </w:rPr>
-    </w:lvl>
-    <w:lvl w:ilvl="3" w:tplc="7E8A0F3E" w:tentative="1">
-      <w:start w:val="1"/>
-      <w:numFmt w:val="bullet"/>
-      <w:lvlText w:val=""/>
-      <w:lvlJc w:val="left"/>
-      <w:pPr>
-        <w:ind w:left="2880" w:hanging="360"/>
-      </w:pPr>
-      <w:rPr>
-        <w:rFonts w:ascii="Symbol" w:hAnsi="Symbol" w:hint="default"/>
-      </w:rPr>
-    </w:lvl>
-    <w:lvl w:ilvl="4" w:tplc="0EBEFD74" w:tentative="1">
-      <w:start w:val="1"/>
-      <w:numFmt w:val="bullet"/>
-      <w:lvlText w:val="o"/>
-      <w:lvlJc w:val="left"/>
-      <w:pPr>
-        <w:ind w:left="3600" w:hanging="360"/>
-      </w:pPr>
-      <w:rPr>
-        <w:rFonts w:ascii="Courier New" w:hAnsi="Courier New" w:cs="Courier New" w:hint="default"/>
-      </w:rPr>
-    </w:lvl>
-    <w:lvl w:ilvl="5" w:tplc="010C6DC6" w:tentative="1">
-      <w:start w:val="1"/>
-      <w:numFmt w:val="bullet"/>
-      <w:lvlText w:val=""/>
-      <w:lvlJc w:val="left"/>
-      <w:pPr>
-        <w:ind w:left="4320" w:hanging="360"/>
-      </w:pPr>
-      <w:rPr>
-        <w:rFonts w:ascii="Wingdings" w:hAnsi="Wingdings" w:hint="default"/>
-      </w:rPr>
-    </w:lvl>
-    <w:lvl w:ilvl="6" w:tplc="B352C608" w:tentative="1">
-      <w:start w:val="1"/>
-      <w:numFmt w:val="bullet"/>
-      <w:lvlText w:val=""/>
-      <w:lvlJc w:val="left"/>
-      <w:pPr>
-        <w:ind w:left="5040" w:hanging="360"/>
-      </w:pPr>
-      <w:rPr>
-        <w:rFonts w:ascii="Symbol" w:hAnsi="Symbol" w:hint="default"/>
-      </w:rPr>
-    </w:lvl>
-    <w:lvl w:ilvl="7" w:tplc="CF22F7B2" w:tentative="1">
-      <w:start w:val="1"/>
-      <w:numFmt w:val="bullet"/>
-      <w:lvlText w:val="o"/>
-      <w:lvlJc w:val="left"/>
-      <w:pPr>
-        <w:ind w:left="5760" w:hanging="360"/>
-      </w:pPr>
-      <w:rPr>
-        <w:rFonts w:ascii="Courier New" w:hAnsi="Courier New" w:cs="Courier New" w:hint="default"/>
-      </w:rPr>
-    </w:lvl>
-    <w:lvl w:ilvl="8" w:tplc="016A8D2A" w:tentative="1">
-      <w:start w:val="1"/>
-      <w:numFmt w:val="bullet"/>
-      <w:lvlText w:val=""/>
-      <w:lvlJc w:val="left"/>
-      <w:pPr>
-        <w:ind w:left="6480" w:hanging="360"/>
-      </w:pPr>
-      <w:rPr>
-        <w:rFonts w:ascii="Wingdings" w:hAnsi="Wingdings" w:hint="default"/>
-      </w:rPr>
-    </w:lvl>
-  </w:abstractNum>
-  <w:abstractNum w:abstractNumId="33" w15:restartNumberingAfterBreak="0">
-    <w:nsid w:val="520F509A"/>
-    <w:multiLevelType w:val="hybridMultilevel"/>
-    <w:tmpl w:val="84727A1C"/>
-    <w:lvl w:ilvl="0" w:tplc="1CC03422">
-      <w:start w:val="1"/>
-      <w:numFmt w:val="decimal"/>
-      <w:lvlText w:val="%1."/>
-      <w:lvlJc w:val="left"/>
-      <w:pPr>
-        <w:ind w:left="720" w:hanging="360"/>
-      </w:pPr>
-    </w:lvl>
-    <w:lvl w:ilvl="1" w:tplc="892604F8">
-      <w:start w:val="1"/>
-      <w:numFmt w:val="lowerLetter"/>
-      <w:lvlText w:val="%2."/>
-      <w:lvlJc w:val="left"/>
-      <w:pPr>
-        <w:ind w:left="1440" w:hanging="360"/>
-      </w:pPr>
-    </w:lvl>
-    <w:lvl w:ilvl="2" w:tplc="050C0116">
-      <w:start w:val="1"/>
-      <w:numFmt w:val="lowerRoman"/>
-      <w:lvlText w:val="%3."/>
-      <w:lvlJc w:val="right"/>
-      <w:pPr>
-        <w:ind w:left="2160" w:hanging="180"/>
-      </w:pPr>
-    </w:lvl>
-    <w:lvl w:ilvl="3" w:tplc="E3E8C088">
-      <w:start w:val="1"/>
-      <w:numFmt w:val="decimal"/>
-      <w:lvlText w:val="%4."/>
-      <w:lvlJc w:val="left"/>
-      <w:pPr>
-        <w:ind w:left="2880" w:hanging="360"/>
-      </w:pPr>
-    </w:lvl>
-    <w:lvl w:ilvl="4" w:tplc="9F9491AC">
-      <w:start w:val="1"/>
-      <w:numFmt w:val="lowerLetter"/>
-      <w:lvlText w:val="%5."/>
-      <w:lvlJc w:val="left"/>
-      <w:pPr>
-        <w:ind w:left="3600" w:hanging="360"/>
-      </w:pPr>
-    </w:lvl>
-    <w:lvl w:ilvl="5" w:tplc="1540804C">
-      <w:start w:val="1"/>
-      <w:numFmt w:val="lowerRoman"/>
-      <w:lvlText w:val="%6."/>
-      <w:lvlJc w:val="right"/>
-      <w:pPr>
-        <w:ind w:left="4320" w:hanging="180"/>
-      </w:pPr>
-    </w:lvl>
-    <w:lvl w:ilvl="6" w:tplc="416C4DC4">
-      <w:start w:val="1"/>
-      <w:numFmt w:val="decimal"/>
-      <w:lvlText w:val="%7."/>
-      <w:lvlJc w:val="left"/>
-      <w:pPr>
-        <w:ind w:left="5040" w:hanging="360"/>
-      </w:pPr>
-    </w:lvl>
-    <w:lvl w:ilvl="7" w:tplc="C29A3CFE">
-      <w:start w:val="1"/>
-      <w:numFmt w:val="lowerLetter"/>
-      <w:lvlText w:val="%8."/>
-      <w:lvlJc w:val="left"/>
-      <w:pPr>
-        <w:ind w:left="5760" w:hanging="360"/>
-      </w:pPr>
-    </w:lvl>
-    <w:lvl w:ilvl="8" w:tplc="52026D44">
-      <w:start w:val="1"/>
-      <w:numFmt w:val="lowerRoman"/>
-      <w:lvlText w:val="%9."/>
-      <w:lvlJc w:val="right"/>
-      <w:pPr>
-        <w:ind w:left="6480" w:hanging="180"/>
-      </w:pPr>
-    </w:lvl>
-  </w:abstractNum>
-  <w:abstractNum w:abstractNumId="34" w15:restartNumberingAfterBreak="0">
-    <w:nsid w:val="527402EE"/>
-    <w:multiLevelType w:val="hybridMultilevel"/>
-    <w:tmpl w:val="1184421A"/>
-    <w:lvl w:ilvl="0" w:tplc="4AB215BA">
-      <w:start w:val="1"/>
-      <w:numFmt w:val="bullet"/>
-      <w:lvlText w:val=""/>
-      <w:lvlJc w:val="left"/>
-      <w:pPr>
-        <w:ind w:left="720" w:hanging="360"/>
-      </w:pPr>
-      <w:rPr>
-        <w:rFonts w:ascii="Symbol" w:hAnsi="Symbol" w:hint="default"/>
-      </w:rPr>
-    </w:lvl>
-    <w:lvl w:ilvl="1" w:tplc="CC0C7FB2">
-      <w:start w:val="1"/>
-      <w:numFmt w:val="bullet"/>
-      <w:lvlText w:val="o"/>
-      <w:lvlJc w:val="left"/>
-      <w:pPr>
-        <w:ind w:left="1440" w:hanging="360"/>
-      </w:pPr>
-      <w:rPr>
-        <w:rFonts w:ascii="Courier New" w:hAnsi="Courier New" w:cs="Courier New" w:hint="default"/>
-      </w:rPr>
-    </w:lvl>
-    <w:lvl w:ilvl="2" w:tplc="4726EEAE">
-      <w:start w:val="1"/>
-      <w:numFmt w:val="bullet"/>
-      <w:lvlText w:val=""/>
-      <w:lvlJc w:val="left"/>
-      <w:pPr>
-        <w:ind w:left="2160" w:hanging="360"/>
-      </w:pPr>
-      <w:rPr>
-        <w:rFonts w:ascii="Wingdings" w:hAnsi="Wingdings" w:hint="default"/>
-      </w:rPr>
-    </w:lvl>
-    <w:lvl w:ilvl="3" w:tplc="5218D9B2" w:tentative="1">
-      <w:start w:val="1"/>
-      <w:numFmt w:val="bullet"/>
-      <w:lvlText w:val=""/>
-      <w:lvlJc w:val="left"/>
-      <w:pPr>
-        <w:ind w:left="2880" w:hanging="360"/>
-      </w:pPr>
-      <w:rPr>
-        <w:rFonts w:ascii="Symbol" w:hAnsi="Symbol" w:hint="default"/>
-      </w:rPr>
-    </w:lvl>
-    <w:lvl w:ilvl="4" w:tplc="2374645C" w:tentative="1">
-      <w:start w:val="1"/>
-      <w:numFmt w:val="bullet"/>
-      <w:lvlText w:val="o"/>
-      <w:lvlJc w:val="left"/>
-      <w:pPr>
-        <w:ind w:left="3600" w:hanging="360"/>
-      </w:pPr>
-      <w:rPr>
-        <w:rFonts w:ascii="Courier New" w:hAnsi="Courier New" w:cs="Courier New" w:hint="default"/>
-      </w:rPr>
-    </w:lvl>
-    <w:lvl w:ilvl="5" w:tplc="71B241C0" w:tentative="1">
-      <w:start w:val="1"/>
-      <w:numFmt w:val="bullet"/>
-      <w:lvlText w:val=""/>
-      <w:lvlJc w:val="left"/>
-      <w:pPr>
-        <w:ind w:left="4320" w:hanging="360"/>
-      </w:pPr>
-      <w:rPr>
-        <w:rFonts w:ascii="Wingdings" w:hAnsi="Wingdings" w:hint="default"/>
-      </w:rPr>
-    </w:lvl>
-    <w:lvl w:ilvl="6" w:tplc="ED348320" w:tentative="1">
-      <w:start w:val="1"/>
-      <w:numFmt w:val="bullet"/>
-      <w:lvlText w:val=""/>
-      <w:lvlJc w:val="left"/>
-      <w:pPr>
-        <w:ind w:left="5040" w:hanging="360"/>
-      </w:pPr>
-      <w:rPr>
-        <w:rFonts w:ascii="Symbol" w:hAnsi="Symbol" w:hint="default"/>
-      </w:rPr>
-    </w:lvl>
-    <w:lvl w:ilvl="7" w:tplc="C3063B98" w:tentative="1">
-      <w:start w:val="1"/>
-      <w:numFmt w:val="bullet"/>
-      <w:lvlText w:val="o"/>
-      <w:lvlJc w:val="left"/>
-      <w:pPr>
-        <w:ind w:left="5760" w:hanging="360"/>
-      </w:pPr>
-      <w:rPr>
-        <w:rFonts w:ascii="Courier New" w:hAnsi="Courier New" w:cs="Courier New" w:hint="default"/>
-      </w:rPr>
-    </w:lvl>
-    <w:lvl w:ilvl="8" w:tplc="B5005A14" w:tentative="1">
-      <w:start w:val="1"/>
-      <w:numFmt w:val="bullet"/>
-      <w:lvlText w:val=""/>
-      <w:lvlJc w:val="left"/>
-      <w:pPr>
-        <w:ind w:left="6480" w:hanging="360"/>
-      </w:pPr>
-      <w:rPr>
-        <w:rFonts w:ascii="Wingdings" w:hAnsi="Wingdings" w:hint="default"/>
-      </w:rPr>
-    </w:lvl>
-  </w:abstractNum>
-  <w:abstractNum w:abstractNumId="35" w15:restartNumberingAfterBreak="0">
-    <w:nsid w:val="53331697"/>
-    <w:multiLevelType w:val="hybridMultilevel"/>
-    <w:tmpl w:val="A4665168"/>
-    <w:lvl w:ilvl="0" w:tplc="E6FC06D8">
-      <w:start w:val="1"/>
-      <w:numFmt w:val="decimal"/>
-      <w:lvlText w:val="%1."/>
-      <w:lvlJc w:val="left"/>
-      <w:pPr>
-        <w:ind w:left="720" w:hanging="360"/>
-      </w:pPr>
-    </w:lvl>
-    <w:lvl w:ilvl="1" w:tplc="00F05F8A">
-      <w:start w:val="1"/>
-      <w:numFmt w:val="lowerLetter"/>
-      <w:lvlText w:val="%2."/>
-      <w:lvlJc w:val="left"/>
-      <w:pPr>
-        <w:ind w:left="1440" w:hanging="360"/>
-      </w:pPr>
-    </w:lvl>
-    <w:lvl w:ilvl="2" w:tplc="CFB29EC6">
-      <w:start w:val="1"/>
-      <w:numFmt w:val="lowerRoman"/>
-      <w:lvlText w:val="%3."/>
-      <w:lvlJc w:val="right"/>
-      <w:pPr>
-        <w:ind w:left="2160" w:hanging="180"/>
-      </w:pPr>
-    </w:lvl>
-    <w:lvl w:ilvl="3" w:tplc="BE58D44E" w:tentative="1">
-      <w:start w:val="1"/>
-      <w:numFmt w:val="decimal"/>
-      <w:lvlText w:val="%4."/>
-      <w:lvlJc w:val="left"/>
-      <w:pPr>
-        <w:ind w:left="2880" w:hanging="360"/>
-      </w:pPr>
-    </w:lvl>
-    <w:lvl w:ilvl="4" w:tplc="575E1BA4" w:tentative="1">
-      <w:start w:val="1"/>
-      <w:numFmt w:val="lowerLetter"/>
-      <w:lvlText w:val="%5."/>
-      <w:lvlJc w:val="left"/>
-      <w:pPr>
-        <w:ind w:left="3600" w:hanging="360"/>
-      </w:pPr>
-    </w:lvl>
-    <w:lvl w:ilvl="5" w:tplc="AC5CD366" w:tentative="1">
-      <w:start w:val="1"/>
-      <w:numFmt w:val="lowerRoman"/>
-      <w:lvlText w:val="%6."/>
-      <w:lvlJc w:val="right"/>
-      <w:pPr>
-        <w:ind w:left="4320" w:hanging="180"/>
-      </w:pPr>
-    </w:lvl>
-    <w:lvl w:ilvl="6" w:tplc="713EE806" w:tentative="1">
-      <w:start w:val="1"/>
-      <w:numFmt w:val="decimal"/>
-      <w:lvlText w:val="%7."/>
-      <w:lvlJc w:val="left"/>
-      <w:pPr>
-        <w:ind w:left="5040" w:hanging="360"/>
-      </w:pPr>
-    </w:lvl>
-    <w:lvl w:ilvl="7" w:tplc="AA5651E0" w:tentative="1">
-      <w:start w:val="1"/>
-      <w:numFmt w:val="lowerLetter"/>
-      <w:lvlText w:val="%8."/>
-      <w:lvlJc w:val="left"/>
-      <w:pPr>
-        <w:ind w:left="5760" w:hanging="360"/>
-      </w:pPr>
-    </w:lvl>
-    <w:lvl w:ilvl="8" w:tplc="605AF86E" w:tentative="1">
-      <w:start w:val="1"/>
-      <w:numFmt w:val="lowerRoman"/>
-      <w:lvlText w:val="%9."/>
-      <w:lvlJc w:val="right"/>
-      <w:pPr>
-        <w:ind w:left="6480" w:hanging="180"/>
-      </w:pPr>
-    </w:lvl>
-  </w:abstractNum>
-  <w:abstractNum w:abstractNumId="36" w15:restartNumberingAfterBreak="0">
-    <w:nsid w:val="582B3FAE"/>
-    <w:multiLevelType w:val="hybridMultilevel"/>
-    <w:tmpl w:val="A89618B0"/>
-    <w:lvl w:ilvl="0" w:tplc="AD5ACAF0">
-      <w:start w:val="1"/>
-      <w:numFmt w:val="decimal"/>
-      <w:lvlText w:val="%1."/>
-      <w:lvlJc w:val="left"/>
-      <w:pPr>
-        <w:ind w:left="720" w:hanging="360"/>
-      </w:pPr>
-      <w:rPr>
-        <w:rFonts w:hint="default"/>
-      </w:rPr>
-    </w:lvl>
-    <w:lvl w:ilvl="1" w:tplc="DDFC96E8" w:tentative="1">
-      <w:start w:val="1"/>
-      <w:numFmt w:val="lowerLetter"/>
-      <w:lvlText w:val="%2."/>
-      <w:lvlJc w:val="left"/>
-      <w:pPr>
-        <w:ind w:left="1440" w:hanging="360"/>
-      </w:pPr>
-    </w:lvl>
-    <w:lvl w:ilvl="2" w:tplc="CFF45C38" w:tentative="1">
-      <w:start w:val="1"/>
-      <w:numFmt w:val="lowerRoman"/>
-      <w:lvlText w:val="%3."/>
-      <w:lvlJc w:val="right"/>
-      <w:pPr>
-        <w:ind w:left="2160" w:hanging="180"/>
-      </w:pPr>
-    </w:lvl>
-    <w:lvl w:ilvl="3" w:tplc="3D6001BE" w:tentative="1">
-      <w:start w:val="1"/>
-      <w:numFmt w:val="decimal"/>
-      <w:lvlText w:val="%4."/>
-      <w:lvlJc w:val="left"/>
-      <w:pPr>
-        <w:ind w:left="2880" w:hanging="360"/>
-      </w:pPr>
-    </w:lvl>
-    <w:lvl w:ilvl="4" w:tplc="2F0E9262" w:tentative="1">
-      <w:start w:val="1"/>
-      <w:numFmt w:val="lowerLetter"/>
-      <w:lvlText w:val="%5."/>
-      <w:lvlJc w:val="left"/>
-      <w:pPr>
-        <w:ind w:left="3600" w:hanging="360"/>
-      </w:pPr>
-    </w:lvl>
-    <w:lvl w:ilvl="5" w:tplc="445C109A" w:tentative="1">
-      <w:start w:val="1"/>
-      <w:numFmt w:val="lowerRoman"/>
-      <w:lvlText w:val="%6."/>
-      <w:lvlJc w:val="right"/>
-      <w:pPr>
-        <w:ind w:left="4320" w:hanging="180"/>
-      </w:pPr>
-    </w:lvl>
-    <w:lvl w:ilvl="6" w:tplc="291CA4C8" w:tentative="1">
-      <w:start w:val="1"/>
-      <w:numFmt w:val="decimal"/>
-      <w:lvlText w:val="%7."/>
-      <w:lvlJc w:val="left"/>
-      <w:pPr>
-        <w:ind w:left="5040" w:hanging="360"/>
-      </w:pPr>
-    </w:lvl>
-    <w:lvl w:ilvl="7" w:tplc="301AAA94" w:tentative="1">
-      <w:start w:val="1"/>
-      <w:numFmt w:val="lowerLetter"/>
-      <w:lvlText w:val="%8."/>
-      <w:lvlJc w:val="left"/>
-      <w:pPr>
-        <w:ind w:left="5760" w:hanging="360"/>
-      </w:pPr>
-    </w:lvl>
-    <w:lvl w:ilvl="8" w:tplc="7CE2637A" w:tentative="1">
-      <w:start w:val="1"/>
-      <w:numFmt w:val="lowerRoman"/>
-      <w:lvlText w:val="%9."/>
-      <w:lvlJc w:val="right"/>
-      <w:pPr>
-        <w:ind w:left="6480" w:hanging="180"/>
-      </w:pPr>
-    </w:lvl>
-  </w:abstractNum>
-  <w:abstractNum w:abstractNumId="37" w15:restartNumberingAfterBreak="0">
-    <w:nsid w:val="5856185E"/>
-    <w:multiLevelType w:val="hybridMultilevel"/>
-    <w:tmpl w:val="FFDC3934"/>
-    <w:lvl w:ilvl="0" w:tplc="31CCE00A">
-      <w:start w:val="1"/>
-      <w:numFmt w:val="bullet"/>
-      <w:lvlText w:val=""/>
-      <w:lvlJc w:val="left"/>
-      <w:pPr>
-        <w:ind w:left="720" w:hanging="360"/>
-      </w:pPr>
-      <w:rPr>
-        <w:rFonts w:ascii="Symbol" w:hAnsi="Symbol" w:hint="default"/>
-      </w:rPr>
-    </w:lvl>
-    <w:lvl w:ilvl="1" w:tplc="76D2D6DA">
-      <w:start w:val="1"/>
-      <w:numFmt w:val="bullet"/>
-      <w:lvlText w:val="o"/>
-      <w:lvlJc w:val="left"/>
-      <w:pPr>
-        <w:ind w:left="1440" w:hanging="360"/>
-      </w:pPr>
-      <w:rPr>
-        <w:rFonts w:ascii="Courier New" w:hAnsi="Courier New" w:cs="Courier New" w:hint="default"/>
-      </w:rPr>
-    </w:lvl>
-    <w:lvl w:ilvl="2" w:tplc="FEBE7BB4" w:tentative="1">
-      <w:start w:val="1"/>
-      <w:numFmt w:val="bullet"/>
-      <w:lvlText w:val=""/>
-      <w:lvlJc w:val="left"/>
-      <w:pPr>
-        <w:ind w:left="2160" w:hanging="360"/>
-      </w:pPr>
-      <w:rPr>
-        <w:rFonts w:ascii="Wingdings" w:hAnsi="Wingdings" w:hint="default"/>
-      </w:rPr>
-    </w:lvl>
-    <w:lvl w:ilvl="3" w:tplc="4FB2C196" w:tentative="1">
-      <w:start w:val="1"/>
-      <w:numFmt w:val="bullet"/>
-      <w:lvlText w:val=""/>
-      <w:lvlJc w:val="left"/>
-      <w:pPr>
-        <w:ind w:left="2880" w:hanging="360"/>
-      </w:pPr>
-      <w:rPr>
-        <w:rFonts w:ascii="Symbol" w:hAnsi="Symbol" w:hint="default"/>
-      </w:rPr>
-    </w:lvl>
-    <w:lvl w:ilvl="4" w:tplc="16DA0448" w:tentative="1">
-      <w:start w:val="1"/>
-      <w:numFmt w:val="bullet"/>
-      <w:lvlText w:val="o"/>
-      <w:lvlJc w:val="left"/>
-      <w:pPr>
-        <w:ind w:left="3600" w:hanging="360"/>
-      </w:pPr>
-      <w:rPr>
-        <w:rFonts w:ascii="Courier New" w:hAnsi="Courier New" w:cs="Courier New" w:hint="default"/>
-      </w:rPr>
-    </w:lvl>
-    <w:lvl w:ilvl="5" w:tplc="B734F844" w:tentative="1">
-      <w:start w:val="1"/>
-      <w:numFmt w:val="bullet"/>
-      <w:lvlText w:val=""/>
-      <w:lvlJc w:val="left"/>
-      <w:pPr>
-        <w:ind w:left="4320" w:hanging="360"/>
-      </w:pPr>
-      <w:rPr>
-        <w:rFonts w:ascii="Wingdings" w:hAnsi="Wingdings" w:hint="default"/>
-      </w:rPr>
-    </w:lvl>
-    <w:lvl w:ilvl="6" w:tplc="DFB82B14" w:tentative="1">
-      <w:start w:val="1"/>
-      <w:numFmt w:val="bullet"/>
-      <w:lvlText w:val=""/>
-      <w:lvlJc w:val="left"/>
-      <w:pPr>
-        <w:ind w:left="5040" w:hanging="360"/>
-      </w:pPr>
-      <w:rPr>
-        <w:rFonts w:ascii="Symbol" w:hAnsi="Symbol" w:hint="default"/>
-      </w:rPr>
-    </w:lvl>
-    <w:lvl w:ilvl="7" w:tplc="F132B5D6" w:tentative="1">
-      <w:start w:val="1"/>
-      <w:numFmt w:val="bullet"/>
-      <w:lvlText w:val="o"/>
-      <w:lvlJc w:val="left"/>
-      <w:pPr>
-        <w:ind w:left="5760" w:hanging="360"/>
-      </w:pPr>
-      <w:rPr>
-        <w:rFonts w:ascii="Courier New" w:hAnsi="Courier New" w:cs="Courier New" w:hint="default"/>
-      </w:rPr>
-    </w:lvl>
-    <w:lvl w:ilvl="8" w:tplc="811CB508" w:tentative="1">
-      <w:start w:val="1"/>
-      <w:numFmt w:val="bullet"/>
-      <w:lvlText w:val=""/>
-      <w:lvlJc w:val="left"/>
-      <w:pPr>
-        <w:ind w:left="6480" w:hanging="360"/>
-      </w:pPr>
-      <w:rPr>
-        <w:rFonts w:ascii="Wingdings" w:hAnsi="Wingdings" w:hint="default"/>
-      </w:rPr>
-    </w:lvl>
-  </w:abstractNum>
-  <w:abstractNum w:abstractNumId="38" w15:restartNumberingAfterBreak="0">
-    <w:nsid w:val="5F23169A"/>
-    <w:multiLevelType w:val="hybridMultilevel"/>
-    <w:tmpl w:val="B378B660"/>
-    <w:lvl w:ilvl="0" w:tplc="0C090001">
-      <w:start w:val="1"/>
-      <w:numFmt w:val="bullet"/>
-      <w:lvlText w:val=""/>
-      <w:lvlJc w:val="left"/>
-      <w:pPr>
-        <w:ind w:left="770" w:hanging="360"/>
-      </w:pPr>
-      <w:rPr>
-        <w:rFonts w:ascii="Symbol" w:hAnsi="Symbol" w:hint="default"/>
-      </w:rPr>
-    </w:lvl>
-    <w:lvl w:ilvl="1" w:tplc="0C090003">
-      <w:start w:val="1"/>
-      <w:numFmt w:val="bullet"/>
-      <w:lvlText w:val="o"/>
-      <w:lvlJc w:val="left"/>
-      <w:pPr>
-        <w:ind w:left="1490" w:hanging="360"/>
-      </w:pPr>
-      <w:rPr>
-        <w:rFonts w:ascii="Courier New" w:hAnsi="Courier New" w:cs="Courier New" w:hint="default"/>
-      </w:rPr>
-    </w:lvl>
-    <w:lvl w:ilvl="2" w:tplc="0C090005" w:tentative="1">
-      <w:start w:val="1"/>
-      <w:numFmt w:val="bullet"/>
-      <w:lvlText w:val=""/>
-      <w:lvlJc w:val="left"/>
-      <w:pPr>
-        <w:ind w:left="2210" w:hanging="360"/>
-      </w:pPr>
-      <w:rPr>
-        <w:rFonts w:ascii="Wingdings" w:hAnsi="Wingdings" w:hint="default"/>
-      </w:rPr>
-    </w:lvl>
-    <w:lvl w:ilvl="3" w:tplc="0C090001" w:tentative="1">
-      <w:start w:val="1"/>
-      <w:numFmt w:val="bullet"/>
-      <w:lvlText w:val=""/>
-      <w:lvlJc w:val="left"/>
-      <w:pPr>
-        <w:ind w:left="2930" w:hanging="360"/>
-      </w:pPr>
-      <w:rPr>
-        <w:rFonts w:ascii="Symbol" w:hAnsi="Symbol" w:hint="default"/>
-      </w:rPr>
-    </w:lvl>
-    <w:lvl w:ilvl="4" w:tplc="0C090003" w:tentative="1">
-      <w:start w:val="1"/>
-      <w:numFmt w:val="bullet"/>
-      <w:lvlText w:val="o"/>
-      <w:lvlJc w:val="left"/>
-      <w:pPr>
-        <w:ind w:left="3650" w:hanging="360"/>
-      </w:pPr>
-      <w:rPr>
-        <w:rFonts w:ascii="Courier New" w:hAnsi="Courier New" w:cs="Courier New" w:hint="default"/>
-      </w:rPr>
-    </w:lvl>
-    <w:lvl w:ilvl="5" w:tplc="0C090005" w:tentative="1">
-      <w:start w:val="1"/>
-      <w:numFmt w:val="bullet"/>
-      <w:lvlText w:val=""/>
-      <w:lvlJc w:val="left"/>
-      <w:pPr>
-        <w:ind w:left="4370" w:hanging="360"/>
-      </w:pPr>
-      <w:rPr>
-        <w:rFonts w:ascii="Wingdings" w:hAnsi="Wingdings" w:hint="default"/>
-      </w:rPr>
-    </w:lvl>
-    <w:lvl w:ilvl="6" w:tplc="0C090001" w:tentative="1">
-      <w:start w:val="1"/>
-      <w:numFmt w:val="bullet"/>
-      <w:lvlText w:val=""/>
-      <w:lvlJc w:val="left"/>
-      <w:pPr>
-        <w:ind w:left="5090" w:hanging="360"/>
-      </w:pPr>
-      <w:rPr>
-        <w:rFonts w:ascii="Symbol" w:hAnsi="Symbol" w:hint="default"/>
-      </w:rPr>
-    </w:lvl>
-    <w:lvl w:ilvl="7" w:tplc="0C090003" w:tentative="1">
-      <w:start w:val="1"/>
-      <w:numFmt w:val="bullet"/>
-      <w:lvlText w:val="o"/>
-      <w:lvlJc w:val="left"/>
-      <w:pPr>
-        <w:ind w:left="5810" w:hanging="360"/>
-      </w:pPr>
-      <w:rPr>
-        <w:rFonts w:ascii="Courier New" w:hAnsi="Courier New" w:cs="Courier New" w:hint="default"/>
-      </w:rPr>
-    </w:lvl>
-    <w:lvl w:ilvl="8" w:tplc="0C090005" w:tentative="1">
-      <w:start w:val="1"/>
-      <w:numFmt w:val="bullet"/>
-      <w:lvlText w:val=""/>
-      <w:lvlJc w:val="left"/>
-      <w:pPr>
-        <w:ind w:left="6530" w:hanging="360"/>
-      </w:pPr>
-      <w:rPr>
-        <w:rFonts w:ascii="Wingdings" w:hAnsi="Wingdings" w:hint="default"/>
-      </w:rPr>
-    </w:lvl>
-  </w:abstractNum>
-  <w:abstractNum w:abstractNumId="39" w15:restartNumberingAfterBreak="0">
-    <w:nsid w:val="63B85EF0"/>
-    <w:multiLevelType w:val="hybridMultilevel"/>
-    <w:tmpl w:val="CD6C1E34"/>
-    <w:lvl w:ilvl="0" w:tplc="FC8E8A66">
-      <w:start w:val="1"/>
-      <w:numFmt w:val="bullet"/>
-      <w:lvlText w:val=""/>
-      <w:lvlJc w:val="left"/>
-      <w:pPr>
-        <w:ind w:left="720" w:hanging="360"/>
-      </w:pPr>
-      <w:rPr>
-        <w:rFonts w:ascii="Symbol" w:hAnsi="Symbol" w:hint="default"/>
-      </w:rPr>
-    </w:lvl>
-    <w:lvl w:ilvl="1" w:tplc="0F9E7B60" w:tentative="1">
-      <w:start w:val="1"/>
-      <w:numFmt w:val="bullet"/>
-      <w:lvlText w:val="o"/>
-      <w:lvlJc w:val="left"/>
-      <w:pPr>
-        <w:ind w:left="1440" w:hanging="360"/>
-      </w:pPr>
-      <w:rPr>
-        <w:rFonts w:ascii="Courier New" w:hAnsi="Courier New" w:cs="Courier New" w:hint="default"/>
-      </w:rPr>
-    </w:lvl>
-    <w:lvl w:ilvl="2" w:tplc="8FBEE91E" w:tentative="1">
-      <w:start w:val="1"/>
-      <w:numFmt w:val="bullet"/>
-      <w:lvlText w:val=""/>
-      <w:lvlJc w:val="left"/>
-      <w:pPr>
-        <w:ind w:left="2160" w:hanging="360"/>
-      </w:pPr>
-      <w:rPr>
-        <w:rFonts w:ascii="Wingdings" w:hAnsi="Wingdings" w:hint="default"/>
-      </w:rPr>
-    </w:lvl>
-    <w:lvl w:ilvl="3" w:tplc="E1FE8E2A" w:tentative="1">
-      <w:start w:val="1"/>
-      <w:numFmt w:val="bullet"/>
-      <w:lvlText w:val=""/>
-      <w:lvlJc w:val="left"/>
-      <w:pPr>
-        <w:ind w:left="2880" w:hanging="360"/>
-      </w:pPr>
-      <w:rPr>
-        <w:rFonts w:ascii="Symbol" w:hAnsi="Symbol" w:hint="default"/>
-      </w:rPr>
-    </w:lvl>
-    <w:lvl w:ilvl="4" w:tplc="44AA79E4" w:tentative="1">
-      <w:start w:val="1"/>
-      <w:numFmt w:val="bullet"/>
-      <w:lvlText w:val="o"/>
-      <w:lvlJc w:val="left"/>
-      <w:pPr>
-        <w:ind w:left="3600" w:hanging="360"/>
-      </w:pPr>
-      <w:rPr>
-        <w:rFonts w:ascii="Courier New" w:hAnsi="Courier New" w:cs="Courier New" w:hint="default"/>
-      </w:rPr>
-    </w:lvl>
-    <w:lvl w:ilvl="5" w:tplc="81AE954E" w:tentative="1">
-      <w:start w:val="1"/>
-      <w:numFmt w:val="bullet"/>
-      <w:lvlText w:val=""/>
-      <w:lvlJc w:val="left"/>
-      <w:pPr>
-        <w:ind w:left="4320" w:hanging="360"/>
-      </w:pPr>
-      <w:rPr>
-        <w:rFonts w:ascii="Wingdings" w:hAnsi="Wingdings" w:hint="default"/>
-      </w:rPr>
-    </w:lvl>
-    <w:lvl w:ilvl="6" w:tplc="4436472A" w:tentative="1">
-      <w:start w:val="1"/>
-      <w:numFmt w:val="bullet"/>
-      <w:lvlText w:val=""/>
-      <w:lvlJc w:val="left"/>
-      <w:pPr>
-        <w:ind w:left="5040" w:hanging="360"/>
-      </w:pPr>
-      <w:rPr>
-        <w:rFonts w:ascii="Symbol" w:hAnsi="Symbol" w:hint="default"/>
-      </w:rPr>
-    </w:lvl>
-    <w:lvl w:ilvl="7" w:tplc="754096E4" w:tentative="1">
-      <w:start w:val="1"/>
-      <w:numFmt w:val="bullet"/>
-      <w:lvlText w:val="o"/>
-      <w:lvlJc w:val="left"/>
-      <w:pPr>
-        <w:ind w:left="5760" w:hanging="360"/>
-      </w:pPr>
-      <w:rPr>
-        <w:rFonts w:ascii="Courier New" w:hAnsi="Courier New" w:cs="Courier New" w:hint="default"/>
-      </w:rPr>
-    </w:lvl>
-    <w:lvl w:ilvl="8" w:tplc="21CAA7D6" w:tentative="1">
-      <w:start w:val="1"/>
-      <w:numFmt w:val="bullet"/>
-      <w:lvlText w:val=""/>
-      <w:lvlJc w:val="left"/>
-      <w:pPr>
-        <w:ind w:left="6480" w:hanging="360"/>
-      </w:pPr>
-      <w:rPr>
-        <w:rFonts w:ascii="Wingdings" w:hAnsi="Wingdings" w:hint="default"/>
-      </w:rPr>
-    </w:lvl>
-  </w:abstractNum>
-  <w:abstractNum w:abstractNumId="40" w15:restartNumberingAfterBreak="0">
-    <w:nsid w:val="64167E9D"/>
-    <w:multiLevelType w:val="hybridMultilevel"/>
-    <w:tmpl w:val="F17A9AE6"/>
-    <w:lvl w:ilvl="0" w:tplc="3536E40A">
-      <w:start w:val="1"/>
-      <w:numFmt w:val="bullet"/>
-      <w:lvlText w:val=""/>
-      <w:lvlJc w:val="left"/>
-      <w:pPr>
-        <w:ind w:left="1440" w:hanging="360"/>
-      </w:pPr>
-      <w:rPr>
-        <w:rFonts w:ascii="Symbol" w:hAnsi="Symbol" w:hint="default"/>
-      </w:rPr>
-    </w:lvl>
-    <w:lvl w:ilvl="1" w:tplc="D1A4FBC0" w:tentative="1">
-      <w:start w:val="1"/>
-      <w:numFmt w:val="bullet"/>
-      <w:lvlText w:val="o"/>
-      <w:lvlJc w:val="left"/>
-      <w:pPr>
-        <w:ind w:left="2160" w:hanging="360"/>
-      </w:pPr>
-      <w:rPr>
-        <w:rFonts w:ascii="Courier New" w:hAnsi="Courier New" w:cs="Courier New" w:hint="default"/>
-      </w:rPr>
-    </w:lvl>
-    <w:lvl w:ilvl="2" w:tplc="810E8456" w:tentative="1">
-      <w:start w:val="1"/>
-      <w:numFmt w:val="bullet"/>
-      <w:lvlText w:val=""/>
-      <w:lvlJc w:val="left"/>
-      <w:pPr>
-        <w:ind w:left="2880" w:hanging="360"/>
-      </w:pPr>
-      <w:rPr>
-        <w:rFonts w:ascii="Wingdings" w:hAnsi="Wingdings" w:hint="default"/>
-      </w:rPr>
-    </w:lvl>
-    <w:lvl w:ilvl="3" w:tplc="3D26416A" w:tentative="1">
-      <w:start w:val="1"/>
-      <w:numFmt w:val="bullet"/>
-      <w:lvlText w:val=""/>
-      <w:lvlJc w:val="left"/>
-      <w:pPr>
-        <w:ind w:left="3600" w:hanging="360"/>
-      </w:pPr>
-      <w:rPr>
-        <w:rFonts w:ascii="Symbol" w:hAnsi="Symbol" w:hint="default"/>
-      </w:rPr>
-    </w:lvl>
-    <w:lvl w:ilvl="4" w:tplc="CB2E5A20" w:tentative="1">
-      <w:start w:val="1"/>
-      <w:numFmt w:val="bullet"/>
-      <w:lvlText w:val="o"/>
-      <w:lvlJc w:val="left"/>
-      <w:pPr>
-        <w:ind w:left="4320" w:hanging="360"/>
-      </w:pPr>
-      <w:rPr>
-        <w:rFonts w:ascii="Courier New" w:hAnsi="Courier New" w:cs="Courier New" w:hint="default"/>
-      </w:rPr>
-    </w:lvl>
-    <w:lvl w:ilvl="5" w:tplc="0A48E8BA" w:tentative="1">
-      <w:start w:val="1"/>
-      <w:numFmt w:val="bullet"/>
-      <w:lvlText w:val=""/>
-      <w:lvlJc w:val="left"/>
-      <w:pPr>
-        <w:ind w:left="5040" w:hanging="360"/>
-      </w:pPr>
-      <w:rPr>
-        <w:rFonts w:ascii="Wingdings" w:hAnsi="Wingdings" w:hint="default"/>
-      </w:rPr>
-    </w:lvl>
-    <w:lvl w:ilvl="6" w:tplc="C5446F12" w:tentative="1">
-      <w:start w:val="1"/>
-      <w:numFmt w:val="bullet"/>
-      <w:lvlText w:val=""/>
-      <w:lvlJc w:val="left"/>
-      <w:pPr>
-        <w:ind w:left="5760" w:hanging="360"/>
-      </w:pPr>
-      <w:rPr>
-        <w:rFonts w:ascii="Symbol" w:hAnsi="Symbol" w:hint="default"/>
-      </w:rPr>
-    </w:lvl>
-    <w:lvl w:ilvl="7" w:tplc="6A34D14E" w:tentative="1">
-      <w:start w:val="1"/>
-      <w:numFmt w:val="bullet"/>
-      <w:lvlText w:val="o"/>
-      <w:lvlJc w:val="left"/>
-      <w:pPr>
-        <w:ind w:left="6480" w:hanging="360"/>
-      </w:pPr>
-      <w:rPr>
-        <w:rFonts w:ascii="Courier New" w:hAnsi="Courier New" w:cs="Courier New" w:hint="default"/>
-      </w:rPr>
-    </w:lvl>
-    <w:lvl w:ilvl="8" w:tplc="238882FA" w:tentative="1">
-      <w:start w:val="1"/>
-      <w:numFmt w:val="bullet"/>
-      <w:lvlText w:val=""/>
-      <w:lvlJc w:val="left"/>
-      <w:pPr>
-        <w:ind w:left="7200" w:hanging="360"/>
-      </w:pPr>
-      <w:rPr>
-        <w:rFonts w:ascii="Wingdings" w:hAnsi="Wingdings" w:hint="default"/>
-      </w:rPr>
-    </w:lvl>
-  </w:abstractNum>
-  <w:abstractNum w:abstractNumId="41" w15:restartNumberingAfterBreak="0">
-    <w:nsid w:val="66AE6133"/>
-    <w:multiLevelType w:val="hybridMultilevel"/>
-    <w:tmpl w:val="6D84E280"/>
-    <w:lvl w:ilvl="0" w:tplc="4F20E236">
-      <w:start w:val="1"/>
-      <w:numFmt w:val="decimal"/>
-      <w:lvlText w:val="%1."/>
-      <w:lvlJc w:val="left"/>
-      <w:pPr>
-        <w:ind w:left="720" w:hanging="360"/>
-      </w:pPr>
-    </w:lvl>
-    <w:lvl w:ilvl="1" w:tplc="D4647D46" w:tentative="1">
-      <w:start w:val="1"/>
-      <w:numFmt w:val="lowerLetter"/>
-      <w:lvlText w:val="%2."/>
-      <w:lvlJc w:val="left"/>
-      <w:pPr>
-        <w:ind w:left="1440" w:hanging="360"/>
-      </w:pPr>
-    </w:lvl>
-    <w:lvl w:ilvl="2" w:tplc="46B850E4" w:tentative="1">
-      <w:start w:val="1"/>
-      <w:numFmt w:val="lowerRoman"/>
-      <w:lvlText w:val="%3."/>
-      <w:lvlJc w:val="right"/>
-      <w:pPr>
-        <w:ind w:left="2160" w:hanging="180"/>
-      </w:pPr>
-    </w:lvl>
-    <w:lvl w:ilvl="3" w:tplc="D31432A2" w:tentative="1">
-      <w:start w:val="1"/>
-      <w:numFmt w:val="decimal"/>
-      <w:lvlText w:val="%4."/>
-      <w:lvlJc w:val="left"/>
-      <w:pPr>
-        <w:ind w:left="2880" w:hanging="360"/>
-      </w:pPr>
-    </w:lvl>
-    <w:lvl w:ilvl="4" w:tplc="C3308E1E" w:tentative="1">
-      <w:start w:val="1"/>
-      <w:numFmt w:val="lowerLetter"/>
-      <w:lvlText w:val="%5."/>
-      <w:lvlJc w:val="left"/>
-      <w:pPr>
-        <w:ind w:left="3600" w:hanging="360"/>
-      </w:pPr>
-    </w:lvl>
-    <w:lvl w:ilvl="5" w:tplc="A71A0420" w:tentative="1">
-      <w:start w:val="1"/>
-      <w:numFmt w:val="lowerRoman"/>
-      <w:lvlText w:val="%6."/>
-      <w:lvlJc w:val="right"/>
-      <w:pPr>
-        <w:ind w:left="4320" w:hanging="180"/>
-      </w:pPr>
-    </w:lvl>
-    <w:lvl w:ilvl="6" w:tplc="901AA31E" w:tentative="1">
-      <w:start w:val="1"/>
-      <w:numFmt w:val="decimal"/>
-      <w:lvlText w:val="%7."/>
-      <w:lvlJc w:val="left"/>
-      <w:pPr>
-        <w:ind w:left="5040" w:hanging="360"/>
-      </w:pPr>
-    </w:lvl>
-    <w:lvl w:ilvl="7" w:tplc="3AD440E0" w:tentative="1">
-      <w:start w:val="1"/>
-      <w:numFmt w:val="lowerLetter"/>
-      <w:lvlText w:val="%8."/>
-      <w:lvlJc w:val="left"/>
-      <w:pPr>
-        <w:ind w:left="5760" w:hanging="360"/>
-      </w:pPr>
-    </w:lvl>
-    <w:lvl w:ilvl="8" w:tplc="6024A366" w:tentative="1">
-      <w:start w:val="1"/>
-      <w:numFmt w:val="lowerRoman"/>
-      <w:lvlText w:val="%9."/>
-      <w:lvlJc w:val="right"/>
-      <w:pPr>
-        <w:ind w:left="6480" w:hanging="180"/>
-      </w:pPr>
-    </w:lvl>
-  </w:abstractNum>
-  <w:abstractNum w:abstractNumId="42" w15:restartNumberingAfterBreak="0">
-    <w:nsid w:val="6C320FDB"/>
-    <w:multiLevelType w:val="hybridMultilevel"/>
-    <w:tmpl w:val="CA7CB0F0"/>
-    <w:lvl w:ilvl="0" w:tplc="9EE6704E">
-      <w:start w:val="1"/>
-      <w:numFmt w:val="bullet"/>
-      <w:lvlText w:val=""/>
-      <w:lvlJc w:val="left"/>
-      <w:pPr>
-        <w:ind w:left="720" w:hanging="360"/>
-      </w:pPr>
-      <w:rPr>
-        <w:rFonts w:ascii="Symbol" w:hAnsi="Symbol" w:hint="default"/>
-      </w:rPr>
-    </w:lvl>
-    <w:lvl w:ilvl="1" w:tplc="CC3CD23E" w:tentative="1">
-      <w:start w:val="1"/>
-      <w:numFmt w:val="bullet"/>
-      <w:lvlText w:val="o"/>
-      <w:lvlJc w:val="left"/>
-      <w:pPr>
-        <w:ind w:left="1440" w:hanging="360"/>
-      </w:pPr>
-      <w:rPr>
-        <w:rFonts w:ascii="Courier New" w:hAnsi="Courier New" w:cs="Courier New" w:hint="default"/>
-      </w:rPr>
-    </w:lvl>
-    <w:lvl w:ilvl="2" w:tplc="3BEC5D9C" w:tentative="1">
-      <w:start w:val="1"/>
-      <w:numFmt w:val="bullet"/>
-      <w:lvlText w:val=""/>
-      <w:lvlJc w:val="left"/>
-      <w:pPr>
-        <w:ind w:left="2160" w:hanging="360"/>
-      </w:pPr>
-      <w:rPr>
-        <w:rFonts w:ascii="Wingdings" w:hAnsi="Wingdings" w:hint="default"/>
-      </w:rPr>
-    </w:lvl>
-    <w:lvl w:ilvl="3" w:tplc="A7A2771A" w:tentative="1">
-      <w:start w:val="1"/>
-      <w:numFmt w:val="bullet"/>
-      <w:lvlText w:val=""/>
-      <w:lvlJc w:val="left"/>
-      <w:pPr>
-        <w:ind w:left="2880" w:hanging="360"/>
-      </w:pPr>
-      <w:rPr>
-        <w:rFonts w:ascii="Symbol" w:hAnsi="Symbol" w:hint="default"/>
-      </w:rPr>
-    </w:lvl>
-    <w:lvl w:ilvl="4" w:tplc="86AE2512" w:tentative="1">
-      <w:start w:val="1"/>
-      <w:numFmt w:val="bullet"/>
-      <w:lvlText w:val="o"/>
-      <w:lvlJc w:val="left"/>
-      <w:pPr>
-        <w:ind w:left="3600" w:hanging="360"/>
-      </w:pPr>
-      <w:rPr>
-        <w:rFonts w:ascii="Courier New" w:hAnsi="Courier New" w:cs="Courier New" w:hint="default"/>
-      </w:rPr>
-    </w:lvl>
-    <w:lvl w:ilvl="5" w:tplc="A48AA9F8" w:tentative="1">
-      <w:start w:val="1"/>
-      <w:numFmt w:val="bullet"/>
-      <w:lvlText w:val=""/>
-      <w:lvlJc w:val="left"/>
-      <w:pPr>
-        <w:ind w:left="4320" w:hanging="360"/>
-      </w:pPr>
-      <w:rPr>
-        <w:rFonts w:ascii="Wingdings" w:hAnsi="Wingdings" w:hint="default"/>
-      </w:rPr>
-    </w:lvl>
-    <w:lvl w:ilvl="6" w:tplc="2ED2BE92" w:tentative="1">
-      <w:start w:val="1"/>
-      <w:numFmt w:val="bullet"/>
-      <w:lvlText w:val=""/>
-      <w:lvlJc w:val="left"/>
-      <w:pPr>
-        <w:ind w:left="5040" w:hanging="360"/>
-      </w:pPr>
-      <w:rPr>
-        <w:rFonts w:ascii="Symbol" w:hAnsi="Symbol" w:hint="default"/>
-      </w:rPr>
-    </w:lvl>
-    <w:lvl w:ilvl="7" w:tplc="6074DCB4" w:tentative="1">
-      <w:start w:val="1"/>
-      <w:numFmt w:val="bullet"/>
-      <w:lvlText w:val="o"/>
-      <w:lvlJc w:val="left"/>
-      <w:pPr>
-        <w:ind w:left="5760" w:hanging="360"/>
-      </w:pPr>
-      <w:rPr>
-        <w:rFonts w:ascii="Courier New" w:hAnsi="Courier New" w:cs="Courier New" w:hint="default"/>
-      </w:rPr>
-    </w:lvl>
-    <w:lvl w:ilvl="8" w:tplc="9C284208" w:tentative="1">
-      <w:start w:val="1"/>
-      <w:numFmt w:val="bullet"/>
-      <w:lvlText w:val=""/>
-      <w:lvlJc w:val="left"/>
-      <w:pPr>
-        <w:ind w:left="6480" w:hanging="360"/>
-      </w:pPr>
-      <w:rPr>
-        <w:rFonts w:ascii="Wingdings" w:hAnsi="Wingdings" w:hint="default"/>
-      </w:rPr>
-    </w:lvl>
-  </w:abstractNum>
-  <w:abstractNum w:abstractNumId="43" w15:restartNumberingAfterBreak="0">
-    <w:nsid w:val="6F2E14B6"/>
-    <w:multiLevelType w:val="hybridMultilevel"/>
-    <w:tmpl w:val="4232E460"/>
-    <w:lvl w:ilvl="0" w:tplc="A7E6BE7C">
-      <w:start w:val="1"/>
-      <w:numFmt w:val="decimal"/>
-      <w:lvlText w:val="%1."/>
-      <w:lvlJc w:val="left"/>
-      <w:pPr>
-        <w:ind w:left="720" w:hanging="360"/>
-      </w:pPr>
-      <w:rPr>
-        <w:rFonts w:hint="default"/>
-      </w:rPr>
-    </w:lvl>
-    <w:lvl w:ilvl="1" w:tplc="3AF41AB2" w:tentative="1">
-      <w:start w:val="1"/>
-      <w:numFmt w:val="lowerLetter"/>
-      <w:lvlText w:val="%2."/>
-      <w:lvlJc w:val="left"/>
-      <w:pPr>
-        <w:ind w:left="1440" w:hanging="360"/>
-      </w:pPr>
-    </w:lvl>
-    <w:lvl w:ilvl="2" w:tplc="95F0B194" w:tentative="1">
-      <w:start w:val="1"/>
-      <w:numFmt w:val="lowerRoman"/>
-      <w:lvlText w:val="%3."/>
-      <w:lvlJc w:val="right"/>
-      <w:pPr>
-        <w:ind w:left="2160" w:hanging="180"/>
-      </w:pPr>
-    </w:lvl>
-    <w:lvl w:ilvl="3" w:tplc="EA80D160" w:tentative="1">
-      <w:start w:val="1"/>
-      <w:numFmt w:val="decimal"/>
-      <w:lvlText w:val="%4."/>
-      <w:lvlJc w:val="left"/>
-      <w:pPr>
-        <w:ind w:left="2880" w:hanging="360"/>
-      </w:pPr>
-    </w:lvl>
-    <w:lvl w:ilvl="4" w:tplc="CC6E35A6" w:tentative="1">
-      <w:start w:val="1"/>
-      <w:numFmt w:val="lowerLetter"/>
-      <w:lvlText w:val="%5."/>
-      <w:lvlJc w:val="left"/>
-      <w:pPr>
-        <w:ind w:left="3600" w:hanging="360"/>
-      </w:pPr>
-    </w:lvl>
-    <w:lvl w:ilvl="5" w:tplc="6B1C8662" w:tentative="1">
-      <w:start w:val="1"/>
-      <w:numFmt w:val="lowerRoman"/>
-      <w:lvlText w:val="%6."/>
-      <w:lvlJc w:val="right"/>
-      <w:pPr>
-        <w:ind w:left="4320" w:hanging="180"/>
-      </w:pPr>
-    </w:lvl>
-    <w:lvl w:ilvl="6" w:tplc="DF1AA112" w:tentative="1">
-      <w:start w:val="1"/>
-      <w:numFmt w:val="decimal"/>
-      <w:lvlText w:val="%7."/>
-      <w:lvlJc w:val="left"/>
-      <w:pPr>
-        <w:ind w:left="5040" w:hanging="360"/>
-      </w:pPr>
-    </w:lvl>
-    <w:lvl w:ilvl="7" w:tplc="E00E37CE" w:tentative="1">
-      <w:start w:val="1"/>
-      <w:numFmt w:val="lowerLetter"/>
-      <w:lvlText w:val="%8."/>
-      <w:lvlJc w:val="left"/>
-      <w:pPr>
-        <w:ind w:left="5760" w:hanging="360"/>
-      </w:pPr>
-    </w:lvl>
-    <w:lvl w:ilvl="8" w:tplc="566E4A04" w:tentative="1">
-      <w:start w:val="1"/>
-      <w:numFmt w:val="lowerRoman"/>
-      <w:lvlText w:val="%9."/>
-      <w:lvlJc w:val="right"/>
-      <w:pPr>
-        <w:ind w:left="6480" w:hanging="180"/>
-      </w:pPr>
-    </w:lvl>
-  </w:abstractNum>
-  <w:abstractNum w:abstractNumId="44" w15:restartNumberingAfterBreak="0">
-    <w:nsid w:val="719B1A58"/>
-    <w:multiLevelType w:val="hybridMultilevel"/>
-    <w:tmpl w:val="CA1AC826"/>
-    <w:lvl w:ilvl="0" w:tplc="AA3C2CC6">
-      <w:start w:val="1"/>
-      <w:numFmt w:val="bullet"/>
-      <w:lvlText w:val=""/>
-      <w:lvlJc w:val="left"/>
-      <w:pPr>
-        <w:ind w:left="720" w:hanging="360"/>
-      </w:pPr>
-      <w:rPr>
-        <w:rFonts w:ascii="Symbol" w:hAnsi="Symbol" w:hint="default"/>
-      </w:rPr>
-    </w:lvl>
-    <w:lvl w:ilvl="1" w:tplc="101A1938" w:tentative="1">
-      <w:start w:val="1"/>
-      <w:numFmt w:val="bullet"/>
-      <w:lvlText w:val="o"/>
-      <w:lvlJc w:val="left"/>
-      <w:pPr>
-        <w:ind w:left="1440" w:hanging="360"/>
-      </w:pPr>
-      <w:rPr>
-        <w:rFonts w:ascii="Courier New" w:hAnsi="Courier New" w:cs="Courier New" w:hint="default"/>
-      </w:rPr>
-    </w:lvl>
-    <w:lvl w:ilvl="2" w:tplc="ED4E635E" w:tentative="1">
-      <w:start w:val="1"/>
-      <w:numFmt w:val="bullet"/>
-      <w:lvlText w:val=""/>
-      <w:lvlJc w:val="left"/>
-      <w:pPr>
-        <w:ind w:left="2160" w:hanging="360"/>
-      </w:pPr>
-      <w:rPr>
-        <w:rFonts w:ascii="Wingdings" w:hAnsi="Wingdings" w:hint="default"/>
-      </w:rPr>
-    </w:lvl>
-    <w:lvl w:ilvl="3" w:tplc="814E1100" w:tentative="1">
-      <w:start w:val="1"/>
-      <w:numFmt w:val="bullet"/>
-      <w:lvlText w:val=""/>
-      <w:lvlJc w:val="left"/>
-      <w:pPr>
-        <w:ind w:left="2880" w:hanging="360"/>
-      </w:pPr>
-      <w:rPr>
-        <w:rFonts w:ascii="Symbol" w:hAnsi="Symbol" w:hint="default"/>
-      </w:rPr>
-    </w:lvl>
-    <w:lvl w:ilvl="4" w:tplc="9F7E1068" w:tentative="1">
-      <w:start w:val="1"/>
-      <w:numFmt w:val="bullet"/>
-      <w:lvlText w:val="o"/>
-      <w:lvlJc w:val="left"/>
-      <w:pPr>
-        <w:ind w:left="3600" w:hanging="360"/>
-      </w:pPr>
-      <w:rPr>
-        <w:rFonts w:ascii="Courier New" w:hAnsi="Courier New" w:cs="Courier New" w:hint="default"/>
-      </w:rPr>
-    </w:lvl>
-    <w:lvl w:ilvl="5" w:tplc="D2B64B48" w:tentative="1">
-      <w:start w:val="1"/>
-      <w:numFmt w:val="bullet"/>
-      <w:lvlText w:val=""/>
-      <w:lvlJc w:val="left"/>
-      <w:pPr>
-        <w:ind w:left="4320" w:hanging="360"/>
-      </w:pPr>
-      <w:rPr>
-        <w:rFonts w:ascii="Wingdings" w:hAnsi="Wingdings" w:hint="default"/>
-      </w:rPr>
-    </w:lvl>
-    <w:lvl w:ilvl="6" w:tplc="6C1610BA" w:tentative="1">
-      <w:start w:val="1"/>
-      <w:numFmt w:val="bullet"/>
-      <w:lvlText w:val=""/>
-      <w:lvlJc w:val="left"/>
-      <w:pPr>
-        <w:ind w:left="5040" w:hanging="360"/>
-      </w:pPr>
-      <w:rPr>
-        <w:rFonts w:ascii="Symbol" w:hAnsi="Symbol" w:hint="default"/>
-      </w:rPr>
-    </w:lvl>
-    <w:lvl w:ilvl="7" w:tplc="1EA88A9A" w:tentative="1">
-      <w:start w:val="1"/>
-      <w:numFmt w:val="bullet"/>
-      <w:lvlText w:val="o"/>
-      <w:lvlJc w:val="left"/>
-      <w:pPr>
-        <w:ind w:left="5760" w:hanging="360"/>
-      </w:pPr>
-      <w:rPr>
-        <w:rFonts w:ascii="Courier New" w:hAnsi="Courier New" w:cs="Courier New" w:hint="default"/>
-      </w:rPr>
-    </w:lvl>
-    <w:lvl w:ilvl="8" w:tplc="CA6A02B8" w:tentative="1">
-      <w:start w:val="1"/>
-      <w:numFmt w:val="bullet"/>
-      <w:lvlText w:val=""/>
-      <w:lvlJc w:val="left"/>
-      <w:pPr>
-        <w:ind w:left="6480" w:hanging="360"/>
-      </w:pPr>
-      <w:rPr>
-        <w:rFonts w:ascii="Wingdings" w:hAnsi="Wingdings" w:hint="default"/>
-      </w:rPr>
-    </w:lvl>
-  </w:abstractNum>
-  <w:abstractNum w:abstractNumId="45" w15:restartNumberingAfterBreak="0">
+  <w:abstractNum w:abstractNumId="7" w15:restartNumberingAfterBreak="0">
     <w:nsid w:val="7D2015E0"/>
     <w:multiLevelType w:val="hybridMultilevel"/>
     <w:tmpl w:val="A7804398"/>
@@ -10232,293 +6803,31 @@
       </w:pPr>
     </w:lvl>
   </w:abstractNum>
-  <w:abstractNum w:abstractNumId="46" w15:restartNumberingAfterBreak="0">
-    <w:nsid w:val="7FA7750D"/>
-    <w:multiLevelType w:val="hybridMultilevel"/>
-    <w:tmpl w:val="7E7A8CBA"/>
-    <w:lvl w:ilvl="0" w:tplc="945AEF74">
-      <w:start w:val="1"/>
-      <w:numFmt w:val="bullet"/>
-      <w:lvlText w:val=""/>
-      <w:lvlJc w:val="left"/>
-      <w:pPr>
-        <w:ind w:left="720" w:hanging="360"/>
-      </w:pPr>
-      <w:rPr>
-        <w:rFonts w:ascii="Symbol" w:hAnsi="Symbol" w:hint="default"/>
-      </w:rPr>
-    </w:lvl>
-    <w:lvl w:ilvl="1" w:tplc="E96A30E6" w:tentative="1">
-      <w:start w:val="1"/>
-      <w:numFmt w:val="bullet"/>
-      <w:lvlText w:val="o"/>
-      <w:lvlJc w:val="left"/>
-      <w:pPr>
-        <w:ind w:left="1440" w:hanging="360"/>
-      </w:pPr>
-      <w:rPr>
-        <w:rFonts w:ascii="Courier New" w:hAnsi="Courier New" w:cs="Courier New" w:hint="default"/>
-      </w:rPr>
-    </w:lvl>
-    <w:lvl w:ilvl="2" w:tplc="5C9A10E6" w:tentative="1">
-      <w:start w:val="1"/>
-      <w:numFmt w:val="bullet"/>
-      <w:lvlText w:val=""/>
-      <w:lvlJc w:val="left"/>
-      <w:pPr>
-        <w:ind w:left="2160" w:hanging="360"/>
-      </w:pPr>
-      <w:rPr>
-        <w:rFonts w:ascii="Wingdings" w:hAnsi="Wingdings" w:hint="default"/>
-      </w:rPr>
-    </w:lvl>
-    <w:lvl w:ilvl="3" w:tplc="8EE6A394" w:tentative="1">
-      <w:start w:val="1"/>
-      <w:numFmt w:val="bullet"/>
-      <w:lvlText w:val=""/>
-      <w:lvlJc w:val="left"/>
-      <w:pPr>
-        <w:ind w:left="2880" w:hanging="360"/>
-      </w:pPr>
-      <w:rPr>
-        <w:rFonts w:ascii="Symbol" w:hAnsi="Symbol" w:hint="default"/>
-      </w:rPr>
-    </w:lvl>
-    <w:lvl w:ilvl="4" w:tplc="E2767A3A" w:tentative="1">
-      <w:start w:val="1"/>
-      <w:numFmt w:val="bullet"/>
-      <w:lvlText w:val="o"/>
-      <w:lvlJc w:val="left"/>
-      <w:pPr>
-        <w:ind w:left="3600" w:hanging="360"/>
-      </w:pPr>
-      <w:rPr>
-        <w:rFonts w:ascii="Courier New" w:hAnsi="Courier New" w:cs="Courier New" w:hint="default"/>
-      </w:rPr>
-    </w:lvl>
-    <w:lvl w:ilvl="5" w:tplc="9E5A86D2" w:tentative="1">
-      <w:start w:val="1"/>
-      <w:numFmt w:val="bullet"/>
-      <w:lvlText w:val=""/>
-      <w:lvlJc w:val="left"/>
-      <w:pPr>
-        <w:ind w:left="4320" w:hanging="360"/>
-      </w:pPr>
-      <w:rPr>
-        <w:rFonts w:ascii="Wingdings" w:hAnsi="Wingdings" w:hint="default"/>
-      </w:rPr>
-    </w:lvl>
-    <w:lvl w:ilvl="6" w:tplc="97A62816" w:tentative="1">
-      <w:start w:val="1"/>
-      <w:numFmt w:val="bullet"/>
-      <w:lvlText w:val=""/>
-      <w:lvlJc w:val="left"/>
-      <w:pPr>
-        <w:ind w:left="5040" w:hanging="360"/>
-      </w:pPr>
-      <w:rPr>
-        <w:rFonts w:ascii="Symbol" w:hAnsi="Symbol" w:hint="default"/>
-      </w:rPr>
-    </w:lvl>
-    <w:lvl w:ilvl="7" w:tplc="2D406FAC" w:tentative="1">
-      <w:start w:val="1"/>
-      <w:numFmt w:val="bullet"/>
-      <w:lvlText w:val="o"/>
-      <w:lvlJc w:val="left"/>
-      <w:pPr>
-        <w:ind w:left="5760" w:hanging="360"/>
-      </w:pPr>
-      <w:rPr>
-        <w:rFonts w:ascii="Courier New" w:hAnsi="Courier New" w:cs="Courier New" w:hint="default"/>
-      </w:rPr>
-    </w:lvl>
-    <w:lvl w:ilvl="8" w:tplc="74C08DFE" w:tentative="1">
-      <w:start w:val="1"/>
-      <w:numFmt w:val="bullet"/>
-      <w:lvlText w:val=""/>
-      <w:lvlJc w:val="left"/>
-      <w:pPr>
-        <w:ind w:left="6480" w:hanging="360"/>
-      </w:pPr>
-      <w:rPr>
-        <w:rFonts w:ascii="Wingdings" w:hAnsi="Wingdings" w:hint="default"/>
-      </w:rPr>
-    </w:lvl>
-  </w:abstractNum>
   <w:num w:numId="1" w16cid:durableId="1846164349">
-    <w:abstractNumId w:val="20"/>
+    <w:abstractNumId w:val="4"/>
   </w:num>
-  <w:num w:numId="2" w16cid:durableId="670529384">
-    <w:abstractNumId w:val="12"/>
+  <w:num w:numId="2" w16cid:durableId="1760520616">
+    <w:abstractNumId w:val="3"/>
   </w:num>
-  <w:num w:numId="3" w16cid:durableId="1760520616">
-    <w:abstractNumId w:val="18"/>
+  <w:num w:numId="3" w16cid:durableId="1142621018">
+    <w:abstractNumId w:val="5"/>
   </w:num>
-  <w:num w:numId="4" w16cid:durableId="1142621018">
-    <w:abstractNumId w:val="21"/>
-  </w:num>
-  <w:num w:numId="5" w16cid:durableId="2143229387">
-    <w:abstractNumId w:val="13"/>
-  </w:num>
-  <w:num w:numId="6" w16cid:durableId="592281460">
-    <w:abstractNumId w:val="41"/>
-  </w:num>
-  <w:num w:numId="7" w16cid:durableId="1037008091">
-    <w:abstractNumId w:val="44"/>
-  </w:num>
-  <w:num w:numId="8" w16cid:durableId="560137064">
-    <w:abstractNumId w:val="16"/>
-  </w:num>
-  <w:num w:numId="9" w16cid:durableId="221253572">
-    <w:abstractNumId w:val="34"/>
-  </w:num>
-  <w:num w:numId="10" w16cid:durableId="1885168044">
-    <w:abstractNumId w:val="35"/>
-  </w:num>
-  <w:num w:numId="11" w16cid:durableId="1509128625">
-    <w:abstractNumId w:val="30"/>
-  </w:num>
-  <w:num w:numId="12" w16cid:durableId="1943294054">
-    <w:abstractNumId w:val="32"/>
-  </w:num>
-  <w:num w:numId="13" w16cid:durableId="2071999316">
-    <w:abstractNumId w:val="31"/>
-  </w:num>
-  <w:num w:numId="14" w16cid:durableId="1716272284">
-    <w:abstractNumId w:val="40"/>
-  </w:num>
-  <w:num w:numId="15" w16cid:durableId="817185382">
-    <w:abstractNumId w:val="37"/>
-  </w:num>
-  <w:num w:numId="16" w16cid:durableId="1852254365">
-    <w:abstractNumId w:val="22"/>
-  </w:num>
-  <w:num w:numId="17" w16cid:durableId="1486242712">
-    <w:abstractNumId w:val="17"/>
-  </w:num>
-  <w:num w:numId="18" w16cid:durableId="1828663799">
-    <w:abstractNumId w:val="9"/>
-  </w:num>
-  <w:num w:numId="19" w16cid:durableId="720638715">
-    <w:abstractNumId w:val="19"/>
-  </w:num>
-  <w:num w:numId="20" w16cid:durableId="341785737">
-    <w:abstractNumId w:val="42"/>
-  </w:num>
-  <w:num w:numId="21" w16cid:durableId="1743143502">
-    <w:abstractNumId w:val="39"/>
-  </w:num>
-  <w:num w:numId="22" w16cid:durableId="1572424706">
-    <w:abstractNumId w:val="46"/>
-  </w:num>
-  <w:num w:numId="23" w16cid:durableId="148638420">
-    <w:abstractNumId w:val="33"/>
-    <w:lvlOverride w:ilvl="0">
-      <w:startOverride w:val="1"/>
-    </w:lvlOverride>
-    <w:lvlOverride w:ilvl="1">
-      <w:startOverride w:val="1"/>
-    </w:lvlOverride>
-    <w:lvlOverride w:ilvl="2">
-      <w:startOverride w:val="1"/>
-    </w:lvlOverride>
-    <w:lvlOverride w:ilvl="3">
-      <w:startOverride w:val="1"/>
-    </w:lvlOverride>
-    <w:lvlOverride w:ilvl="4">
-      <w:startOverride w:val="1"/>
-    </w:lvlOverride>
-    <w:lvlOverride w:ilvl="5">
-      <w:startOverride w:val="1"/>
-    </w:lvlOverride>
-    <w:lvlOverride w:ilvl="6">
-      <w:startOverride w:val="1"/>
-    </w:lvlOverride>
-    <w:lvlOverride w:ilvl="7">
-      <w:startOverride w:val="1"/>
-    </w:lvlOverride>
-    <w:lvlOverride w:ilvl="8">
-      <w:startOverride w:val="1"/>
-    </w:lvlOverride>
-  </w:num>
-  <w:num w:numId="24" w16cid:durableId="799542030">
-    <w:abstractNumId w:val="29"/>
-  </w:num>
-  <w:num w:numId="25" w16cid:durableId="1779717001">
-    <w:abstractNumId w:val="33"/>
-  </w:num>
-  <w:num w:numId="26" w16cid:durableId="1607233603">
-    <w:abstractNumId w:val="24"/>
-  </w:num>
-  <w:num w:numId="27" w16cid:durableId="1388215680">
-    <w:abstractNumId w:val="11"/>
-  </w:num>
-  <w:num w:numId="28" w16cid:durableId="254174537">
-    <w:abstractNumId w:val="23"/>
-  </w:num>
-  <w:num w:numId="29" w16cid:durableId="247932313">
-    <w:abstractNumId w:val="25"/>
-  </w:num>
-  <w:num w:numId="30" w16cid:durableId="1158880219">
-    <w:abstractNumId w:val="15"/>
-  </w:num>
-  <w:num w:numId="31" w16cid:durableId="190606216">
-    <w:abstractNumId w:val="43"/>
-  </w:num>
-  <w:num w:numId="32" w16cid:durableId="169680864">
-    <w:abstractNumId w:val="45"/>
-  </w:num>
-  <w:num w:numId="33" w16cid:durableId="142040818">
-    <w:abstractNumId w:val="28"/>
-  </w:num>
-  <w:num w:numId="34" w16cid:durableId="732580159">
-    <w:abstractNumId w:val="36"/>
-  </w:num>
-  <w:num w:numId="35" w16cid:durableId="1946881845">
-    <w:abstractNumId w:val="14"/>
-  </w:num>
-  <w:num w:numId="36" w16cid:durableId="1594166198">
-    <w:abstractNumId w:val="8"/>
-  </w:num>
-  <w:num w:numId="37" w16cid:durableId="2030258944">
+  <w:num w:numId="4" w16cid:durableId="169680864">
     <w:abstractNumId w:val="7"/>
   </w:num>
-  <w:num w:numId="38" w16cid:durableId="1102531734">
+  <w:num w:numId="5" w16cid:durableId="936867201">
+    <w:abstractNumId w:val="0"/>
+  </w:num>
+  <w:num w:numId="6" w16cid:durableId="156002935">
+    <w:abstractNumId w:val="2"/>
+  </w:num>
+  <w:num w:numId="7" w16cid:durableId="1609967223">
     <w:abstractNumId w:val="6"/>
   </w:num>
-  <w:num w:numId="39" w16cid:durableId="1415008596">
-    <w:abstractNumId w:val="5"/>
-  </w:num>
-  <w:num w:numId="40" w16cid:durableId="1274510787">
-    <w:abstractNumId w:val="4"/>
-  </w:num>
-  <w:num w:numId="41" w16cid:durableId="485324649">
-    <w:abstractNumId w:val="3"/>
-  </w:num>
-  <w:num w:numId="42" w16cid:durableId="28995764">
-    <w:abstractNumId w:val="2"/>
-  </w:num>
-  <w:num w:numId="43" w16cid:durableId="1510751088">
+  <w:num w:numId="8" w16cid:durableId="1949845582">
     <w:abstractNumId w:val="1"/>
   </w:num>
-  <w:num w:numId="44" w16cid:durableId="1324624046">
-    <w:abstractNumId w:val="0"/>
-  </w:num>
-  <w:num w:numId="45" w16cid:durableId="29188370">
-    <w:abstractNumId w:val="12"/>
-  </w:num>
-  <w:num w:numId="46" w16cid:durableId="87771920">
-    <w:abstractNumId w:val="38"/>
-  </w:num>
-  <w:num w:numId="47" w16cid:durableId="1313948326">
-    <w:abstractNumId w:val="26"/>
-  </w:num>
-  <w:num w:numId="48" w16cid:durableId="1451586011">
-    <w:abstractNumId w:val="27"/>
-  </w:num>
-  <w:num w:numId="49" w16cid:durableId="936867201">
-    <w:abstractNumId w:val="10"/>
-  </w:num>
+  <w:numIdMacAtCleanup w:val="8"/>
 </w:numbering>
 </file>
 
@@ -10626,7 +6935,7 @@
     <w:lsdException w:name="Block Text" w:semiHidden="1" w:unhideWhenUsed="1"/>
     <w:lsdException w:name="Hyperlink" w:semiHidden="1" w:unhideWhenUsed="1"/>
     <w:lsdException w:name="FollowedHyperlink" w:semiHidden="1" w:unhideWhenUsed="1"/>
-    <w:lsdException w:name="Strong" w:uiPriority="22"/>
+    <w:lsdException w:name="Strong" w:uiPriority="22" w:qFormat="1"/>
     <w:lsdException w:name="Emphasis" w:uiPriority="20" w:qFormat="1"/>
     <w:lsdException w:name="Document Map" w:semiHidden="1" w:unhideWhenUsed="1"/>
     <w:lsdException w:name="Plain Text" w:semiHidden="1" w:unhideWhenUsed="1"/>
@@ -10965,7 +7274,6 @@
   <w:style w:type="character" w:default="1" w:styleId="DefaultParagraphFont">
     <w:name w:val="Default Paragraph Font"/>
     <w:uiPriority w:val="1"/>
-    <w:semiHidden/>
     <w:unhideWhenUsed/>
   </w:style>
   <w:style w:type="table" w:default="1" w:styleId="TableNormal">
@@ -12086,7 +8394,7 @@
     <w:rsid w:val="00954C78"/>
     <w:pPr>
       <w:numPr>
-        <w:numId w:val="3"/>
+        <w:numId w:val="2"/>
       </w:numPr>
     </w:pPr>
   </w:style>
@@ -12132,7 +8440,7 @@
     <w:rsid w:val="00D97AC3"/>
     <w:pPr>
       <w:numPr>
-        <w:numId w:val="4"/>
+        <w:numId w:val="3"/>
       </w:numPr>
       <w:spacing w:after="40"/>
       <w:ind w:left="714" w:hanging="357"/>
@@ -12614,6 +8922,29 @@
       <w:lang w:val="en-US"/>
     </w:rPr>
   </w:style>
+  <w:style w:type="character" w:styleId="Strong">
+    <w:name w:val="Strong"/>
+    <w:basedOn w:val="DefaultParagraphFont"/>
+    <w:uiPriority w:val="22"/>
+    <w:qFormat/>
+    <w:rsid w:val="00380887"/>
+    <w:rPr>
+      <w:b/>
+      <w:bCs/>
+    </w:rPr>
+  </w:style>
+  <w:style w:type="character" w:styleId="UnresolvedMention">
+    <w:name w:val="Unresolved Mention"/>
+    <w:basedOn w:val="DefaultParagraphFont"/>
+    <w:uiPriority w:val="99"/>
+    <w:semiHidden/>
+    <w:unhideWhenUsed/>
+    <w:rsid w:val="00690B86"/>
+    <w:rPr>
+      <w:color w:val="605E5C"/>
+      <w:shd w:val="clear" w:color="auto" w:fill="E1DFDD"/>
+    </w:rPr>
+  </w:style>
 </w:styles>
 </file>
 
@@ -12652,19 +8983,25 @@
 
 <file path=word/glossary/fontTable.xml><?xml version="1.0" encoding="utf-8"?>
 <w:fonts xmlns:mc="http://schemas.openxmlformats.org/markup-compatibility/2006" xmlns:r="http://schemas.openxmlformats.org/officeDocument/2006/relationships" xmlns:w="http://schemas.openxmlformats.org/wordprocessingml/2006/main" xmlns:w14="http://schemas.microsoft.com/office/word/2010/wordml" xmlns:w15="http://schemas.microsoft.com/office/word/2012/wordml" xmlns:w16cex="http://schemas.microsoft.com/office/word/2018/wordml/cex" xmlns:w16cid="http://schemas.microsoft.com/office/word/2016/wordml/cid" xmlns:w16="http://schemas.microsoft.com/office/word/2018/wordml" xmlns:w16sdtdh="http://schemas.microsoft.com/office/word/2020/wordml/sdtdatahash" xmlns:w16se="http://schemas.microsoft.com/office/word/2015/wordml/symex" mc:Ignorable="w14 w15 w16se w16cid w16 w16cex w16sdtdh">
-  <w:font w:name="Symbol">
-    <w:panose1 w:val="05050102010706020507"/>
-    <w:charset w:val="02"/>
-    <w:family w:val="roman"/>
-    <w:pitch w:val="variable"/>
-    <w:sig w:usb0="00000000" w:usb1="10000000" w:usb2="00000000" w:usb3="00000000" w:csb0="80000000" w:csb1="00000000"/>
-  </w:font>
   <w:font w:name="Times New Roman">
     <w:panose1 w:val="02020603050405020304"/>
     <w:charset w:val="00"/>
     <w:family w:val="roman"/>
     <w:pitch w:val="variable"/>
     <w:sig w:usb0="E0002EFF" w:usb1="C000785B" w:usb2="00000009" w:usb3="00000000" w:csb0="000001FF" w:csb1="00000000"/>
+  </w:font>
+  <w:font w:name="Biome">
+    <w:charset w:val="00"/>
+    <w:family w:val="swiss"/>
+    <w:pitch w:val="variable"/>
+    <w:sig w:usb0="A11526FF" w:usb1="8000000A" w:usb2="00010000" w:usb3="00000000" w:csb0="0000019F" w:csb1="00000000"/>
+  </w:font>
+  <w:font w:name="Calibri">
+    <w:panose1 w:val="020F0502020204030204"/>
+    <w:charset w:val="00"/>
+    <w:family w:val="swiss"/>
+    <w:pitch w:val="variable"/>
+    <w:sig w:usb0="E4002EFF" w:usb1="C000247B" w:usb2="00000009" w:usb3="00000000" w:csb0="000001FF" w:csb1="00000000"/>
   </w:font>
   <w:font w:name="Courier New">
     <w:panose1 w:val="02070309020205020404"/>
@@ -12680,12 +9017,12 @@
     <w:pitch w:val="variable"/>
     <w:sig w:usb0="00000000" w:usb1="10000000" w:usb2="00000000" w:usb3="00000000" w:csb0="80000000" w:csb1="00000000"/>
   </w:font>
-  <w:font w:name="Calibri">
-    <w:panose1 w:val="020F0502020204030204"/>
-    <w:charset w:val="00"/>
-    <w:family w:val="swiss"/>
+  <w:font w:name="Symbol">
+    <w:panose1 w:val="05050102010706020507"/>
+    <w:charset w:val="02"/>
+    <w:family w:val="roman"/>
     <w:pitch w:val="variable"/>
-    <w:sig w:usb0="E4002EFF" w:usb1="C000247B" w:usb2="00000009" w:usb3="00000000" w:csb0="000001FF" w:csb1="00000000"/>
+    <w:sig w:usb0="00000000" w:usb1="10000000" w:usb2="00000000" w:usb3="00000000" w:csb0="80000000" w:csb1="00000000"/>
   </w:font>
   <w:font w:name="Microsoft Himalaya">
     <w:panose1 w:val="01010100010101010101"/>
@@ -12737,13 +9074,6 @@
     <w:family w:val="modern"/>
     <w:pitch w:val="fixed"/>
     <w:sig w:usb0="E00002FF" w:usb1="6AC7FDFB" w:usb2="08000012" w:usb3="00000000" w:csb0="0002009F" w:csb1="00000000"/>
-  </w:font>
-  <w:font w:name="Fira Code">
-    <w:panose1 w:val="00000000000000000000"/>
-    <w:charset w:val="00"/>
-    <w:family w:val="auto"/>
-    <w:pitch w:val="fixed"/>
-    <w:sig w:usb0="E00002EF" w:usb1="1201F9FB" w:usb2="02002038" w:usb3="00000000" w:csb0="0000009F" w:csb1="00000000"/>
   </w:font>
   <w:font w:name="Segoe UI Symbol">
     <w:panose1 w:val="020B0502040204020203"/>
@@ -12797,6 +9127,7 @@
     <w:rsid w:val="0077743A"/>
     <w:rsid w:val="00935D00"/>
     <w:rsid w:val="00937A5A"/>
+    <w:rsid w:val="00C36548"/>
     <w:rsid w:val="00C519DF"/>
     <w:rsid w:val="00D563E1"/>
     <w:rsid w:val="00E74B09"/>
@@ -13562,6 +9893,10 @@
 </file>
 
 <file path=customXml/item1.xml><?xml version="1.0" encoding="utf-8"?>
+<b:Sources xmlns:b="http://schemas.openxmlformats.org/officeDocument/2006/bibliography" xmlns="http://schemas.openxmlformats.org/officeDocument/2006/bibliography" SelectedStyle="\APA.XSL" StyleName="APA"/>
+</file>
+
+<file path=customXml/item2.xml><?xml version="1.0" encoding="utf-8"?>
 <?mso-contentType ?>
 <FormTemplates xmlns="http://schemas.microsoft.com/sharepoint/v3/contenttype/forms">
   <Display>DocumentLibraryForm</Display>
@@ -13570,11 +9905,13 @@
 </FormTemplates>
 </file>
 
-<file path=customXml/item2.xml><?xml version="1.0" encoding="utf-8"?>
-<b:Sources xmlns:b="http://schemas.openxmlformats.org/officeDocument/2006/bibliography" xmlns="http://schemas.openxmlformats.org/officeDocument/2006/bibliography" SelectedStyle="\APA.XSL" StyleName="APA"/>
+<file path=customXml/item3.xml><?xml version="1.0" encoding="utf-8"?>
+<p:properties xmlns:p="http://schemas.microsoft.com/office/2006/metadata/properties" xmlns:xsi="http://www.w3.org/2001/XMLSchema-instance" xmlns:pc="http://schemas.microsoft.com/office/infopath/2007/PartnerControls">
+  <documentManagement/>
+</p:properties>
 </file>
 
-<file path=customXml/item3.xml><?xml version="1.0" encoding="utf-8"?>
+<file path=customXml/item4.xml><?xml version="1.0" encoding="utf-8"?>
 <ct:contentTypeSchema xmlns:ct="http://schemas.microsoft.com/office/2006/metadata/contentType" xmlns:ma="http://schemas.microsoft.com/office/2006/metadata/properties/metaAttributes" ct:_="" ma:_="" ma:contentTypeName="Document" ma:contentTypeID="0x010100221CE4F7B357EB469B32CF6CE7167475" ma:contentTypeVersion="9" ma:contentTypeDescription="Create a new document." ma:contentTypeScope="" ma:versionID="e3a979e5c9777e182a9cff8298e2942a">
   <xsd:schema xmlns:xsd="http://www.w3.org/2001/XMLSchema" xmlns:xs="http://www.w3.org/2001/XMLSchema" xmlns:p="http://schemas.microsoft.com/office/2006/metadata/properties" xmlns:ns2="b798198a-4fbf-42be-8530-1d0c80d0fe61" xmlns:ns3="389f41fd-c1fd-42a7-9d73-f4e35625c411" targetNamespace="http://schemas.microsoft.com/office/2006/metadata/properties" ma:root="true" ma:fieldsID="fa14d50392ac2e3966cf29cc49dee434" ns2:_="" ns3:_="">
     <xsd:import namespace="b798198a-4fbf-42be-8530-1d0c80d0fe61"/>
@@ -13771,13 +10108,15 @@
 </ct:contentTypeSchema>
 </file>
 
-<file path=customXml/item4.xml><?xml version="1.0" encoding="utf-8"?>
-<p:properties xmlns:p="http://schemas.microsoft.com/office/2006/metadata/properties" xmlns:xsi="http://www.w3.org/2001/XMLSchema-instance" xmlns:pc="http://schemas.microsoft.com/office/infopath/2007/PartnerControls">
-  <documentManagement/>
-</p:properties>
+<file path=customXml/itemProps1.xml><?xml version="1.0" encoding="utf-8"?>
+<ds:datastoreItem xmlns:ds="http://schemas.openxmlformats.org/officeDocument/2006/customXml" ds:itemID="{8A3840AC-78A2-CF42-9AD8-01CD1749F8E7}">
+  <ds:schemaRefs>
+    <ds:schemaRef ds:uri="http://schemas.openxmlformats.org/officeDocument/2006/bibliography"/>
+  </ds:schemaRefs>
+</ds:datastoreItem>
 </file>
 
-<file path=customXml/itemProps1.xml><?xml version="1.0" encoding="utf-8"?>
+<file path=customXml/itemProps2.xml><?xml version="1.0" encoding="utf-8"?>
 <ds:datastoreItem xmlns:ds="http://schemas.openxmlformats.org/officeDocument/2006/customXml" ds:itemID="{583A086E-6341-4041-9A5E-1FF20637433B}">
   <ds:schemaRefs>
     <ds:schemaRef ds:uri="http://schemas.microsoft.com/sharepoint/v3/contenttype/forms"/>
@@ -13785,15 +10124,16 @@
 </ds:datastoreItem>
 </file>
 
-<file path=customXml/itemProps2.xml><?xml version="1.0" encoding="utf-8"?>
-<ds:datastoreItem xmlns:ds="http://schemas.openxmlformats.org/officeDocument/2006/customXml" ds:itemID="{8A3840AC-78A2-CF42-9AD8-01CD1749F8E7}">
+<file path=customXml/itemProps3.xml><?xml version="1.0" encoding="utf-8"?>
+<ds:datastoreItem xmlns:ds="http://schemas.openxmlformats.org/officeDocument/2006/customXml" ds:itemID="{CCF58D16-A835-4BDB-A50F-CD88A88BBFEB}">
   <ds:schemaRefs>
-    <ds:schemaRef ds:uri="http://schemas.openxmlformats.org/officeDocument/2006/bibliography"/>
+    <ds:schemaRef ds:uri="http://schemas.microsoft.com/office/2006/metadata/properties"/>
+    <ds:schemaRef ds:uri="http://schemas.microsoft.com/office/infopath/2007/PartnerControls"/>
   </ds:schemaRefs>
 </ds:datastoreItem>
 </file>
 
-<file path=customXml/itemProps3.xml><?xml version="1.0" encoding="utf-8"?>
+<file path=customXml/itemProps4.xml><?xml version="1.0" encoding="utf-8"?>
 <ds:datastoreItem xmlns:ds="http://schemas.openxmlformats.org/officeDocument/2006/customXml" ds:itemID="{BA490E6F-60E9-4574-90F1-58D20141A31F}">
   <ds:schemaRefs>
     <ds:schemaRef ds:uri="http://schemas.microsoft.com/office/2006/metadata/contentType"/>
@@ -13812,15 +10152,6 @@
 </ds:datastoreItem>
 </file>
 
-<file path=customXml/itemProps4.xml><?xml version="1.0" encoding="utf-8"?>
-<ds:datastoreItem xmlns:ds="http://schemas.openxmlformats.org/officeDocument/2006/customXml" ds:itemID="{CCF58D16-A835-4BDB-A50F-CD88A88BBFEB}">
-  <ds:schemaRefs>
-    <ds:schemaRef ds:uri="http://schemas.microsoft.com/office/2006/metadata/properties"/>
-    <ds:schemaRef ds:uri="http://schemas.microsoft.com/office/infopath/2007/PartnerControls"/>
-  </ds:schemaRefs>
-</ds:datastoreItem>
-</file>
-
 <file path=docMetadata/LabelInfo.xml><?xml version="1.0" encoding="utf-8"?>
 <clbl:labelList xmlns:clbl="http://schemas.microsoft.com/office/2020/mipLabelMetadata">
   <clbl:label id="{1124e982-4ed1-4819-8c70-4a27f3d38393}" enabled="1" method="Standard" siteId="{19537222-55d7-4581-84fb-c2da6e835c74}" contentBits="0" removed="0"/>

--- a/ICT/CritThink_Assessment1/ICTSAS432__AE_Kn_1of2.docx
+++ b/ICT/CritThink_Assessment1/ICTSAS432__AE_Kn_1of2.docx
@@ -241,18 +241,8 @@
           <w:szCs w:val="22"/>
           <w:lang w:eastAsia="en-AU"/>
         </w:rPr>
-        <w:t xml:space="preserve">Ryan “Lunar” </w:t>
-      </w:r>
-      <w:proofErr w:type="spellStart"/>
-      <w:r>
-        <w:rPr>
-          <w:sz w:val="22"/>
-          <w:szCs w:val="22"/>
-          <w:lang w:eastAsia="en-AU"/>
-        </w:rPr>
-        <w:t>Bassil</w:t>
-      </w:r>
-      <w:proofErr w:type="spellEnd"/>
+        <w:t>Ryan “Lunar” Bassil</w:t>
+      </w:r>
     </w:p>
     <w:p>
       <w:pPr>
@@ -510,7 +500,7 @@
         <w:rPr>
           <w:noProof/>
         </w:rPr>
-        <w:t>7 April 2022</w:t>
+        <w:t>25 April 2022</w:t>
       </w:r>
       <w:r>
         <w:fldChar w:fldCharType="end"/>
@@ -1727,43 +1717,7 @@
           <w:iCs/>
           <w:szCs w:val="24"/>
         </w:rPr>
-        <w:t xml:space="preserve">"Critical thinking is the intellectually disciplined process of actively and </w:t>
-      </w:r>
-      <w:r>
-        <w:rPr>
-          <w:rFonts w:ascii="Biome" w:hAnsi="Biome" w:cs="Biome"/>
-          <w:i/>
-          <w:iCs/>
-          <w:szCs w:val="24"/>
-        </w:rPr>
-        <w:t>skilfully</w:t>
-      </w:r>
-      <w:r>
-        <w:rPr>
-          <w:rFonts w:ascii="Biome" w:hAnsi="Biome" w:cs="Biome"/>
-          <w:i/>
-          <w:iCs/>
-          <w:szCs w:val="24"/>
-        </w:rPr>
-        <w:t xml:space="preserve"> conceptualizing, applying, analy</w:t>
-      </w:r>
-      <w:r>
-        <w:rPr>
-          <w:rFonts w:ascii="Biome" w:hAnsi="Biome" w:cs="Biome"/>
-          <w:i/>
-          <w:iCs/>
-          <w:szCs w:val="24"/>
-        </w:rPr>
-        <w:t>s</w:t>
-      </w:r>
-      <w:r>
-        <w:rPr>
-          <w:rFonts w:ascii="Biome" w:hAnsi="Biome" w:cs="Biome"/>
-          <w:i/>
-          <w:iCs/>
-          <w:szCs w:val="24"/>
-        </w:rPr>
-        <w:t>ing, synthesizing, and/or evaluating information gathered from, or generated by, observation, experience, reflection, reasoning, or communication, as a guide to belief and action" (Scriven, 1996).</w:t>
+        <w:t>"Critical thinking is the intellectually disciplined process of actively and skilfully conceptualizing, applying, analysing, synthesizing, and/or evaluating information gathered from, or generated by, observation, experience, reflection, reasoning, or communication, as a guide to belief and action" (Scriven, 1996).</w:t>
       </w:r>
       <w:r>
         <w:rPr>
@@ -3343,6 +3297,49 @@
           <w:szCs w:val="24"/>
         </w:rPr>
         <w:t xml:space="preserve"> program on a Windows based PC will provide some beneficial information on the PC specs and recent logs of activities.</w:t>
+      </w:r>
+    </w:p>
+    <w:p>
+      <w:pPr>
+        <w:pStyle w:val="Body"/>
+        <w:numPr>
+          <w:ilvl w:val="0"/>
+          <w:numId w:val="8"/>
+        </w:numPr>
+        <w:pBdr>
+          <w:top w:val="single" w:sz="4" w:space="1" w:color="2D739F"/>
+          <w:left w:val="single" w:sz="4" w:space="4" w:color="2D739F"/>
+          <w:bottom w:val="single" w:sz="4" w:space="1" w:color="2D739F"/>
+          <w:right w:val="single" w:sz="4" w:space="4" w:color="2D739F"/>
+        </w:pBdr>
+        <w:rPr>
+          <w:rFonts w:ascii="Biome" w:hAnsi="Biome" w:cs="Biome"/>
+          <w:szCs w:val="24"/>
+        </w:rPr>
+      </w:pPr>
+      <w:r>
+        <w:rPr>
+          <w:rFonts w:ascii="Biome" w:hAnsi="Biome" w:cs="Biome"/>
+          <w:szCs w:val="24"/>
+        </w:rPr>
+        <w:t xml:space="preserve">Internet speed checks using apps or websites that are safe and commonly used such as: </w:t>
+      </w:r>
+      <w:hyperlink r:id="rId18" w:history="1">
+        <w:r>
+          <w:rPr>
+            <w:rStyle w:val="Hyperlink"/>
+            <w:rFonts w:ascii="Biome" w:hAnsi="Biome" w:cs="Biome"/>
+            <w:szCs w:val="24"/>
+          </w:rPr>
+          <w:t>www.speedtest.net</w:t>
+        </w:r>
+      </w:hyperlink>
+      <w:r>
+        <w:rPr>
+          <w:rFonts w:ascii="Biome" w:hAnsi="Biome" w:cs="Biome"/>
+          <w:szCs w:val="24"/>
+        </w:rPr>
+        <w:t xml:space="preserve"> . This will net you performance diagnostics of local and external connections.</w:t>
       </w:r>
     </w:p>
     <w:p>
@@ -3429,7 +3426,7 @@
                     <pic:cNvPicPr/>
                   </pic:nvPicPr>
                   <pic:blipFill>
-                    <a:blip r:embed="rId18">
+                    <a:blip r:embed="rId19">
                       <a:extLst>
                         <a:ext uri="{28A0092B-C50C-407E-A947-70E740481C1C}">
                           <a14:useLocalDpi xmlns:a14="http://schemas.microsoft.com/office/drawing/2010/main" val="0"/>
@@ -5022,7 +5019,7 @@
           <w:lang w:eastAsia="en-AU"/>
         </w:rPr>
       </w:pPr>
-      <w:hyperlink r:id="rId19" w:history="1">
+      <w:hyperlink r:id="rId20" w:history="1">
         <w:r>
           <w:rPr>
             <w:rStyle w:val="Hyperlink"/>
@@ -5707,6 +5704,9 @@
     </w:r>
     <w:r>
       <w:t xml:space="preserve"> </w:t>
+    </w:r>
+    <w:r>
+      <w:t>Ryan “Lunar” Bassil</w:t>
     </w:r>
   </w:p>
 </w:ftr>
@@ -7274,6 +7274,7 @@
   <w:style w:type="character" w:default="1" w:styleId="DefaultParagraphFont">
     <w:name w:val="Default Paragraph Font"/>
     <w:uiPriority w:val="1"/>
+    <w:semiHidden/>
     <w:unhideWhenUsed/>
   </w:style>
   <w:style w:type="table" w:default="1" w:styleId="TableNormal">
@@ -8991,6 +8992,7 @@
     <w:sig w:usb0="E0002EFF" w:usb1="C000785B" w:usb2="00000009" w:usb3="00000000" w:csb0="000001FF" w:csb1="00000000"/>
   </w:font>
   <w:font w:name="Biome">
+    <w:altName w:val="Biome"/>
     <w:charset w:val="00"/>
     <w:family w:val="swiss"/>
     <w:pitch w:val="variable"/>
@@ -9123,6 +9125,7 @@
   </w:compat>
   <w:rsids>
     <w:rsidRoot w:val="002D0087"/>
+    <w:rsid w:val="000E56A4"/>
     <w:rsid w:val="002D0087"/>
     <w:rsid w:val="0077743A"/>
     <w:rsid w:val="00935D00"/>
@@ -9893,10 +9896,6 @@
 </file>
 
 <file path=customXml/item1.xml><?xml version="1.0" encoding="utf-8"?>
-<b:Sources xmlns:b="http://schemas.openxmlformats.org/officeDocument/2006/bibliography" xmlns="http://schemas.openxmlformats.org/officeDocument/2006/bibliography" SelectedStyle="\APA.XSL" StyleName="APA"/>
-</file>
-
-<file path=customXml/item2.xml><?xml version="1.0" encoding="utf-8"?>
 <?mso-contentType ?>
 <FormTemplates xmlns="http://schemas.microsoft.com/sharepoint/v3/contenttype/forms">
   <Display>DocumentLibraryForm</Display>
@@ -9905,13 +9904,11 @@
 </FormTemplates>
 </file>
 
-<file path=customXml/item3.xml><?xml version="1.0" encoding="utf-8"?>
-<p:properties xmlns:p="http://schemas.microsoft.com/office/2006/metadata/properties" xmlns:xsi="http://www.w3.org/2001/XMLSchema-instance" xmlns:pc="http://schemas.microsoft.com/office/infopath/2007/PartnerControls">
-  <documentManagement/>
-</p:properties>
+<file path=customXml/item2.xml><?xml version="1.0" encoding="utf-8"?>
+<b:Sources xmlns:b="http://schemas.openxmlformats.org/officeDocument/2006/bibliography" xmlns="http://schemas.openxmlformats.org/officeDocument/2006/bibliography" SelectedStyle="\APA.XSL" StyleName="APA"/>
 </file>
 
-<file path=customXml/item4.xml><?xml version="1.0" encoding="utf-8"?>
+<file path=customXml/item3.xml><?xml version="1.0" encoding="utf-8"?>
 <ct:contentTypeSchema xmlns:ct="http://schemas.microsoft.com/office/2006/metadata/contentType" xmlns:ma="http://schemas.microsoft.com/office/2006/metadata/properties/metaAttributes" ct:_="" ma:_="" ma:contentTypeName="Document" ma:contentTypeID="0x010100221CE4F7B357EB469B32CF6CE7167475" ma:contentTypeVersion="9" ma:contentTypeDescription="Create a new document." ma:contentTypeScope="" ma:versionID="e3a979e5c9777e182a9cff8298e2942a">
   <xsd:schema xmlns:xsd="http://www.w3.org/2001/XMLSchema" xmlns:xs="http://www.w3.org/2001/XMLSchema" xmlns:p="http://schemas.microsoft.com/office/2006/metadata/properties" xmlns:ns2="b798198a-4fbf-42be-8530-1d0c80d0fe61" xmlns:ns3="389f41fd-c1fd-42a7-9d73-f4e35625c411" targetNamespace="http://schemas.microsoft.com/office/2006/metadata/properties" ma:root="true" ma:fieldsID="fa14d50392ac2e3966cf29cc49dee434" ns2:_="" ns3:_="">
     <xsd:import namespace="b798198a-4fbf-42be-8530-1d0c80d0fe61"/>
@@ -10108,7 +10105,21 @@
 </ct:contentTypeSchema>
 </file>
 
+<file path=customXml/item4.xml><?xml version="1.0" encoding="utf-8"?>
+<p:properties xmlns:p="http://schemas.microsoft.com/office/2006/metadata/properties" xmlns:xsi="http://www.w3.org/2001/XMLSchema-instance" xmlns:pc="http://schemas.microsoft.com/office/infopath/2007/PartnerControls">
+  <documentManagement/>
+</p:properties>
+</file>
+
 <file path=customXml/itemProps1.xml><?xml version="1.0" encoding="utf-8"?>
+<ds:datastoreItem xmlns:ds="http://schemas.openxmlformats.org/officeDocument/2006/customXml" ds:itemID="{583A086E-6341-4041-9A5E-1FF20637433B}">
+  <ds:schemaRefs>
+    <ds:schemaRef ds:uri="http://schemas.microsoft.com/sharepoint/v3/contenttype/forms"/>
+  </ds:schemaRefs>
+</ds:datastoreItem>
+</file>
+
+<file path=customXml/itemProps2.xml><?xml version="1.0" encoding="utf-8"?>
 <ds:datastoreItem xmlns:ds="http://schemas.openxmlformats.org/officeDocument/2006/customXml" ds:itemID="{8A3840AC-78A2-CF42-9AD8-01CD1749F8E7}">
   <ds:schemaRefs>
     <ds:schemaRef ds:uri="http://schemas.openxmlformats.org/officeDocument/2006/bibliography"/>
@@ -10116,24 +10127,7 @@
 </ds:datastoreItem>
 </file>
 
-<file path=customXml/itemProps2.xml><?xml version="1.0" encoding="utf-8"?>
-<ds:datastoreItem xmlns:ds="http://schemas.openxmlformats.org/officeDocument/2006/customXml" ds:itemID="{583A086E-6341-4041-9A5E-1FF20637433B}">
-  <ds:schemaRefs>
-    <ds:schemaRef ds:uri="http://schemas.microsoft.com/sharepoint/v3/contenttype/forms"/>
-  </ds:schemaRefs>
-</ds:datastoreItem>
-</file>
-
 <file path=customXml/itemProps3.xml><?xml version="1.0" encoding="utf-8"?>
-<ds:datastoreItem xmlns:ds="http://schemas.openxmlformats.org/officeDocument/2006/customXml" ds:itemID="{CCF58D16-A835-4BDB-A50F-CD88A88BBFEB}">
-  <ds:schemaRefs>
-    <ds:schemaRef ds:uri="http://schemas.microsoft.com/office/2006/metadata/properties"/>
-    <ds:schemaRef ds:uri="http://schemas.microsoft.com/office/infopath/2007/PartnerControls"/>
-  </ds:schemaRefs>
-</ds:datastoreItem>
-</file>
-
-<file path=customXml/itemProps4.xml><?xml version="1.0" encoding="utf-8"?>
 <ds:datastoreItem xmlns:ds="http://schemas.openxmlformats.org/officeDocument/2006/customXml" ds:itemID="{BA490E6F-60E9-4574-90F1-58D20141A31F}">
   <ds:schemaRefs>
     <ds:schemaRef ds:uri="http://schemas.microsoft.com/office/2006/metadata/contentType"/>
@@ -10152,6 +10146,15 @@
 </ds:datastoreItem>
 </file>
 
+<file path=customXml/itemProps4.xml><?xml version="1.0" encoding="utf-8"?>
+<ds:datastoreItem xmlns:ds="http://schemas.openxmlformats.org/officeDocument/2006/customXml" ds:itemID="{CCF58D16-A835-4BDB-A50F-CD88A88BBFEB}">
+  <ds:schemaRefs>
+    <ds:schemaRef ds:uri="http://schemas.microsoft.com/office/2006/metadata/properties"/>
+    <ds:schemaRef ds:uri="http://schemas.microsoft.com/office/infopath/2007/PartnerControls"/>
+  </ds:schemaRefs>
+</ds:datastoreItem>
+</file>
+
 <file path=docMetadata/LabelInfo.xml><?xml version="1.0" encoding="utf-8"?>
 <clbl:labelList xmlns:clbl="http://schemas.microsoft.com/office/2020/mipLabelMetadata">
   <clbl:label id="{1124e982-4ed1-4819-8c70-4a27f3d38393}" enabled="1" method="Standard" siteId="{19537222-55d7-4581-84fb-c2da6e835c74}" contentBits="0" removed="0"/>

--- a/ICT/CritThink_Assessment1/ICTSAS432__AE_Kn_1of2.docx
+++ b/ICT/CritThink_Assessment1/ICTSAS432__AE_Kn_1of2.docx
@@ -273,7 +273,15 @@
         <w:pStyle w:val="Bulletlist"/>
       </w:pPr>
       <w:r>
-        <w:t>I understand that plagiarism is the presentation of the work, idea or creation of another person as though it is your own. Plagiarism occurs when the origin of the material used is not appropriately cited. No part of this assessment is plagiarised.</w:t>
+        <w:t xml:space="preserve">I understand that plagiarism is the presentation of the work, </w:t>
+      </w:r>
+      <w:proofErr w:type="gramStart"/>
+      <w:r>
+        <w:t>idea</w:t>
+      </w:r>
+      <w:proofErr w:type="gramEnd"/>
+      <w:r>
+        <w:t xml:space="preserve"> or creation of another person as though it is your own. Plagiarism occurs when the origin of the material used is not appropriately cited. No part of this assessment is plagiarised.</w:t>
       </w:r>
     </w:p>
     <w:p>
@@ -479,7 +487,15 @@
         <w:pStyle w:val="SmallerText-Black"/>
       </w:pPr>
       <w:r>
-        <w:t>The contents in this docum</w:t>
+        <w:t xml:space="preserve">The </w:t>
+      </w:r>
+      <w:proofErr w:type="gramStart"/>
+      <w:r>
+        <w:t>contents</w:t>
+      </w:r>
+      <w:proofErr w:type="gramEnd"/>
+      <w:r>
+        <w:t xml:space="preserve"> in this docum</w:t>
       </w:r>
       <w:r>
         <w:t>ent is copyright © TAFE NSW 2019</w:t>
@@ -801,7 +817,23 @@
                 <w:szCs w:val="24"/>
                 <w:lang w:eastAsia="en-AU"/>
               </w:rPr>
-              <w:t>This is a written assessment and it will be assessing you on your knowledge of the unit.</w:t>
+              <w:t xml:space="preserve">This is a written </w:t>
+            </w:r>
+            <w:proofErr w:type="gramStart"/>
+            <w:r>
+              <w:rPr>
+                <w:szCs w:val="24"/>
+                <w:lang w:eastAsia="en-AU"/>
+              </w:rPr>
+              <w:t>assessment</w:t>
+            </w:r>
+            <w:proofErr w:type="gramEnd"/>
+            <w:r>
+              <w:rPr>
+                <w:szCs w:val="24"/>
+                <w:lang w:eastAsia="en-AU"/>
+              </w:rPr>
+              <w:t xml:space="preserve"> and it will be assessing you on your knowledge of the unit.</w:t>
             </w:r>
           </w:p>
           <w:p>
@@ -972,8 +1004,13 @@
               <w:pStyle w:val="Bulletlist"/>
             </w:pPr>
             <w:r>
-              <w:t>This assessment paper</w:t>
-            </w:r>
+              <w:t xml:space="preserve">This assessment </w:t>
+            </w:r>
+            <w:proofErr w:type="gramStart"/>
+            <w:r>
+              <w:t>paper</w:t>
+            </w:r>
+            <w:proofErr w:type="gramEnd"/>
           </w:p>
           <w:p>
             <w:pPr>
@@ -1086,7 +1123,15 @@
               </w:rPr>
             </w:pPr>
             <w:r>
-              <w:t>Assessment may be undertaken in normal classroom conditions, which is assumed to be noisy and similar to workplace conditions, or within the workplace. This may include phones ringing, people talking and other interruptions.</w:t>
+              <w:t xml:space="preserve">Assessment may be undertaken in normal classroom conditions, which is assumed to be noisy and </w:t>
+            </w:r>
+            <w:proofErr w:type="gramStart"/>
+            <w:r>
+              <w:t>similar to</w:t>
+            </w:r>
+            <w:proofErr w:type="gramEnd"/>
+            <w:r>
+              <w:t xml:space="preserve"> workplace conditions, or within the workplace. This may include phones ringing, people talking and other interruptions.</w:t>
             </w:r>
           </w:p>
         </w:tc>
@@ -1124,7 +1169,15 @@
               <w:pStyle w:val="Bulletlist"/>
             </w:pPr>
             <w:r>
-              <w:t>A pen, if a paper version of assessment is provided</w:t>
+              <w:t xml:space="preserve">A </w:t>
+            </w:r>
+            <w:proofErr w:type="gramStart"/>
+            <w:r>
+              <w:t>pen, if</w:t>
+            </w:r>
+            <w:proofErr w:type="gramEnd"/>
+            <w:r>
+              <w:t xml:space="preserve"> a paper version of assessment is provided</w:t>
             </w:r>
           </w:p>
           <w:p>
@@ -1431,7 +1484,21 @@
               <w:rPr>
                 <w:lang w:eastAsia="en-AU"/>
               </w:rPr>
-              <w:t xml:space="preserve"> about ‘reasonable adjustment’. This is the adjustment of the way you are assessed to take into account your condition</w:t>
+              <w:t xml:space="preserve"> about ‘reasonable adjustment’. This is the adjustment of the way you are assessed to </w:t>
+            </w:r>
+            <w:proofErr w:type="gramStart"/>
+            <w:r>
+              <w:rPr>
+                <w:lang w:eastAsia="en-AU"/>
+              </w:rPr>
+              <w:t>take into account</w:t>
+            </w:r>
+            <w:proofErr w:type="gramEnd"/>
+            <w:r>
+              <w:rPr>
+                <w:lang w:eastAsia="en-AU"/>
+              </w:rPr>
+              <w:t xml:space="preserve"> your condition</w:t>
             </w:r>
             <w:r>
               <w:rPr>
@@ -1468,7 +1535,23 @@
                 <w:szCs w:val="24"/>
               </w:rPr>
               <w:lastRenderedPageBreak/>
-              <w:t>Assessment feedback, review or appeals</w:t>
+              <w:t xml:space="preserve">Assessment feedback, </w:t>
+            </w:r>
+            <w:proofErr w:type="gramStart"/>
+            <w:r>
+              <w:rPr>
+                <w:b/>
+                <w:szCs w:val="24"/>
+              </w:rPr>
+              <w:t>review</w:t>
+            </w:r>
+            <w:proofErr w:type="gramEnd"/>
+            <w:r>
+              <w:rPr>
+                <w:b/>
+                <w:szCs w:val="24"/>
+              </w:rPr>
+              <w:t xml:space="preserve"> or appeals</w:t>
             </w:r>
           </w:p>
         </w:tc>
@@ -1512,7 +1595,21 @@
               <w:rPr>
                 <w:lang w:eastAsia="en-AU"/>
               </w:rPr>
-              <w:t>If you would like to request a review of your results or if you have any concerns about your results, contact your Teacher or Head Teacher. If they are unavailable, contact the Student Administration Officer.</w:t>
+              <w:t xml:space="preserve">If you would like to request a review of your results or if you have any concerns about your results, contact your </w:t>
+            </w:r>
+            <w:proofErr w:type="gramStart"/>
+            <w:r>
+              <w:rPr>
+                <w:lang w:eastAsia="en-AU"/>
+              </w:rPr>
+              <w:t>Teacher</w:t>
+            </w:r>
+            <w:proofErr w:type="gramEnd"/>
+            <w:r>
+              <w:rPr>
+                <w:lang w:eastAsia="en-AU"/>
+              </w:rPr>
+              <w:t xml:space="preserve"> or Head Teacher. If they are unavailable, contact the Student Administration Officer.</w:t>
             </w:r>
           </w:p>
           <w:p>
@@ -3024,7 +3121,21 @@
               <w:rPr>
                 <w:szCs w:val="24"/>
               </w:rPr>
-              <w:t>Solid State Drive (SSD ) Backup</w:t>
+              <w:t>Solid State Drive (</w:t>
+            </w:r>
+            <w:proofErr w:type="gramStart"/>
+            <w:r>
+              <w:rPr>
+                <w:szCs w:val="24"/>
+              </w:rPr>
+              <w:t>SSD )</w:t>
+            </w:r>
+            <w:proofErr w:type="gramEnd"/>
+            <w:r>
+              <w:rPr>
+                <w:szCs w:val="24"/>
+              </w:rPr>
+              <w:t xml:space="preserve"> Backup</w:t>
             </w:r>
           </w:p>
         </w:tc>
@@ -3360,6 +3471,161 @@
           <w:szCs w:val="24"/>
         </w:rPr>
       </w:pPr>
+      <w:r>
+        <w:rPr>
+          <w:rFonts w:ascii="Biome" w:hAnsi="Biome" w:cs="Biome"/>
+          <w:szCs w:val="24"/>
+        </w:rPr>
+        <w:t xml:space="preserve">Running memory diagnostics built into many OSs (such as </w:t>
+      </w:r>
+      <w:r>
+        <w:rPr>
+          <w:rFonts w:ascii="Biome" w:hAnsi="Biome" w:cs="Biome"/>
+          <w:i/>
+          <w:iCs/>
+          <w:szCs w:val="24"/>
+        </w:rPr>
+        <w:t>Windows Memory Diagnostic</w:t>
+      </w:r>
+      <w:r>
+        <w:rPr>
+          <w:rFonts w:ascii="Biome" w:hAnsi="Biome" w:cs="Biome"/>
+          <w:szCs w:val="24"/>
+        </w:rPr>
+        <w:t xml:space="preserve"> for Windows and using iOS’s </w:t>
+      </w:r>
+      <w:r>
+        <w:rPr>
+          <w:rFonts w:ascii="Biome" w:hAnsi="Biome" w:cs="Biome"/>
+          <w:i/>
+          <w:iCs/>
+          <w:szCs w:val="24"/>
+        </w:rPr>
+        <w:t>Utilities</w:t>
+      </w:r>
+      <w:r>
+        <w:rPr>
+          <w:rFonts w:ascii="Biome" w:hAnsi="Biome" w:cs="Biome"/>
+          <w:szCs w:val="24"/>
+        </w:rPr>
+        <w:t xml:space="preserve"> menu on their memory tab). An additional way to check memory usage in your RAM is to use the Task Manager to monitor performances and memory usages.</w:t>
+      </w:r>
+    </w:p>
+    <w:p>
+      <w:pPr>
+        <w:pStyle w:val="Body"/>
+        <w:numPr>
+          <w:ilvl w:val="0"/>
+          <w:numId w:val="8"/>
+        </w:numPr>
+        <w:pBdr>
+          <w:top w:val="single" w:sz="4" w:space="1" w:color="2D739F"/>
+          <w:left w:val="single" w:sz="4" w:space="4" w:color="2D739F"/>
+          <w:bottom w:val="single" w:sz="4" w:space="1" w:color="2D739F"/>
+          <w:right w:val="single" w:sz="4" w:space="4" w:color="2D739F"/>
+        </w:pBdr>
+        <w:rPr>
+          <w:rFonts w:ascii="Biome" w:hAnsi="Biome" w:cs="Biome"/>
+          <w:szCs w:val="24"/>
+        </w:rPr>
+      </w:pPr>
+      <w:r>
+        <w:rPr>
+          <w:rFonts w:ascii="Biome" w:hAnsi="Biome" w:cs="Biome"/>
+          <w:szCs w:val="24"/>
+        </w:rPr>
+        <w:t>Disk error checks can be useful to finding problems in memory or operating storage devices.</w:t>
+      </w:r>
+    </w:p>
+    <w:p>
+      <w:pPr>
+        <w:pStyle w:val="Body"/>
+        <w:numPr>
+          <w:ilvl w:val="0"/>
+          <w:numId w:val="8"/>
+        </w:numPr>
+        <w:pBdr>
+          <w:top w:val="single" w:sz="4" w:space="1" w:color="2D739F"/>
+          <w:left w:val="single" w:sz="4" w:space="4" w:color="2D739F"/>
+          <w:bottom w:val="single" w:sz="4" w:space="1" w:color="2D739F"/>
+          <w:right w:val="single" w:sz="4" w:space="4" w:color="2D739F"/>
+        </w:pBdr>
+        <w:rPr>
+          <w:rFonts w:ascii="Biome" w:hAnsi="Biome" w:cs="Biome"/>
+          <w:szCs w:val="24"/>
+        </w:rPr>
+      </w:pPr>
+      <w:r>
+        <w:rPr>
+          <w:rFonts w:ascii="Biome" w:hAnsi="Biome" w:cs="Biome"/>
+          <w:szCs w:val="24"/>
+        </w:rPr>
+        <w:t xml:space="preserve">If you are working with a Hard Disk </w:t>
+      </w:r>
+      <w:proofErr w:type="gramStart"/>
+      <w:r>
+        <w:rPr>
+          <w:rFonts w:ascii="Biome" w:hAnsi="Biome" w:cs="Biome"/>
+          <w:szCs w:val="24"/>
+        </w:rPr>
+        <w:t>Drive</w:t>
+      </w:r>
+      <w:proofErr w:type="gramEnd"/>
+      <w:r>
+        <w:rPr>
+          <w:rFonts w:ascii="Biome" w:hAnsi="Biome" w:cs="Biome"/>
+          <w:szCs w:val="24"/>
+        </w:rPr>
+        <w:t xml:space="preserve"> it will likely need </w:t>
+      </w:r>
+      <w:r>
+        <w:rPr>
+          <w:rFonts w:ascii="Biome" w:hAnsi="Biome" w:cs="Biome"/>
+          <w:i/>
+          <w:iCs/>
+          <w:szCs w:val="24"/>
+        </w:rPr>
+        <w:t>defragging</w:t>
+      </w:r>
+      <w:r>
+        <w:rPr>
+          <w:rFonts w:ascii="Biome" w:hAnsi="Biome" w:cs="Biome"/>
+          <w:szCs w:val="24"/>
+        </w:rPr>
+        <w:t xml:space="preserve"> at some point. Defragging is a way to re-optimise the search times for the device for files as the files get more fragmented over time. Due to the hardware nature of </w:t>
+      </w:r>
+      <w:proofErr w:type="gramStart"/>
+      <w:r>
+        <w:rPr>
+          <w:rFonts w:ascii="Biome" w:hAnsi="Biome" w:cs="Biome"/>
+          <w:szCs w:val="24"/>
+        </w:rPr>
+        <w:t>SSD’s</w:t>
+      </w:r>
+      <w:proofErr w:type="gramEnd"/>
+      <w:r>
+        <w:rPr>
+          <w:rFonts w:ascii="Biome" w:hAnsi="Biome" w:cs="Biome"/>
+          <w:szCs w:val="24"/>
+        </w:rPr>
+        <w:t xml:space="preserve"> it should </w:t>
+      </w:r>
+      <w:r>
+        <w:rPr>
+          <w:rFonts w:ascii="Biome" w:hAnsi="Biome" w:cs="Biome"/>
+          <w:i/>
+          <w:iCs/>
+          <w:szCs w:val="24"/>
+        </w:rPr>
+        <w:t>not</w:t>
+      </w:r>
+      <w:r>
+        <w:rPr>
+          <w:rFonts w:ascii="Biome" w:hAnsi="Biome" w:cs="Biome"/>
+          <w:szCs w:val="24"/>
+        </w:rPr>
+        <w:t xml:space="preserve"> be carried out on them.</w:t>
+      </w:r>
     </w:p>
     <w:p>
       <w:pPr>
@@ -3686,7 +3952,13 @@
         <w:rPr>
           <w:szCs w:val="24"/>
         </w:rPr>
-        <w:t>A long-term user is having trouble logging in to the game ____________</w:t>
+        <w:t>A long-term user is having trouble logging in to the game</w:t>
+      </w:r>
+      <w:r>
+        <w:rPr>
+          <w:szCs w:val="24"/>
+        </w:rPr>
+        <w:t>: High.</w:t>
       </w:r>
     </w:p>
     <w:p>
@@ -3725,7 +3997,7 @@
         <w:rPr>
           <w:szCs w:val="24"/>
         </w:rPr>
-        <w:t xml:space="preserve"> __________</w:t>
+        <w:t>: Normal.</w:t>
       </w:r>
     </w:p>
     <w:p>
@@ -3762,7 +4034,13 @@
         <w:rPr>
           <w:szCs w:val="24"/>
         </w:rPr>
-        <w:t>is having trouble logging in to the game ____________</w:t>
+        <w:t>is having trouble logging in to the game</w:t>
+      </w:r>
+      <w:r>
+        <w:rPr>
+          <w:szCs w:val="24"/>
+        </w:rPr>
+        <w:t>: Medium.</w:t>
       </w:r>
     </w:p>
     <w:p>
@@ -3787,7 +4065,27 @@
         <w:rPr>
           <w:szCs w:val="24"/>
         </w:rPr>
-        <w:t>No players are able to enter a particular building within the game __________</w:t>
+        <w:t xml:space="preserve">No players </w:t>
+      </w:r>
+      <w:proofErr w:type="gramStart"/>
+      <w:r>
+        <w:rPr>
+          <w:szCs w:val="24"/>
+        </w:rPr>
+        <w:t>are able to</w:t>
+      </w:r>
+      <w:proofErr w:type="gramEnd"/>
+      <w:r>
+        <w:rPr>
+          <w:szCs w:val="24"/>
+        </w:rPr>
+        <w:t xml:space="preserve"> enter a particular building within the game</w:t>
+      </w:r>
+      <w:r>
+        <w:rPr>
+          <w:szCs w:val="24"/>
+        </w:rPr>
+        <w:t>: High.</w:t>
       </w:r>
     </w:p>
     <w:p>
@@ -3812,7 +4110,13 @@
         <w:rPr>
           <w:szCs w:val="24"/>
         </w:rPr>
-        <w:t>One of the regional servers is down, affecting a group of players __________</w:t>
+        <w:t>One of the regional servers is down, affecting a group of players</w:t>
+      </w:r>
+      <w:r>
+        <w:rPr>
+          <w:szCs w:val="24"/>
+        </w:rPr>
+        <w:t>: Critical.</w:t>
       </w:r>
     </w:p>
     <w:p>
@@ -3879,6 +4183,53 @@
           <w:szCs w:val="24"/>
         </w:rPr>
       </w:pPr>
+      <w:r>
+        <w:rPr>
+          <w:szCs w:val="24"/>
+        </w:rPr>
+        <w:t xml:space="preserve">Prioritising by risk factor would be the first step. Following that, it is best that all players </w:t>
+      </w:r>
+      <w:proofErr w:type="gramStart"/>
+      <w:r>
+        <w:rPr>
+          <w:szCs w:val="24"/>
+        </w:rPr>
+        <w:t>are able to</w:t>
+      </w:r>
+      <w:proofErr w:type="gramEnd"/>
+      <w:r>
+        <w:rPr>
+          <w:szCs w:val="24"/>
+        </w:rPr>
+        <w:t xml:space="preserve"> access the game, even if the game is buggy, so prioritising the issues where multiple users cannot access the game is top priority. Second priority would be any major effects to gameplay that affect a large portion of users such as huge lag or strange character behaviour (phasing through walls and getting stuck).</w:t>
+      </w:r>
+      <w:r>
+        <w:rPr>
+          <w:szCs w:val="24"/>
+        </w:rPr>
+        <w:br/>
+        <w:t xml:space="preserve">The next step would be to prioritise long-term users’ issues with any of the </w:t>
+      </w:r>
+      <w:proofErr w:type="gramStart"/>
+      <w:r>
+        <w:rPr>
+          <w:szCs w:val="24"/>
+        </w:rPr>
+        <w:t>aforementioned bugs</w:t>
+      </w:r>
+      <w:proofErr w:type="gramEnd"/>
+      <w:r>
+        <w:rPr>
+          <w:szCs w:val="24"/>
+        </w:rPr>
+        <w:t xml:space="preserve">, otherwise the next priority would be smaller bug effects to gameplay </w:t>
+      </w:r>
+      <w:r>
+        <w:rPr>
+          <w:szCs w:val="24"/>
+        </w:rPr>
+        <w:t>and starting with long-term user priority as a sub-list.</w:t>
+      </w:r>
     </w:p>
     <w:p>
       <w:pPr>
@@ -3930,6 +4281,325 @@
           <w:szCs w:val="24"/>
         </w:rPr>
       </w:pPr>
+      <w:r>
+        <w:rPr>
+          <w:szCs w:val="24"/>
+        </w:rPr>
+        <w:t xml:space="preserve">Manufacturers are required to have manuals or guidebooks on how to properly handle and store their products. For example, </w:t>
+      </w:r>
+      <w:r>
+        <w:rPr>
+          <w:i/>
+          <w:iCs/>
+          <w:szCs w:val="24"/>
+        </w:rPr>
+        <w:t>Energiser</w:t>
+      </w:r>
+      <w:r>
+        <w:rPr>
+          <w:szCs w:val="24"/>
+        </w:rPr>
+        <w:t xml:space="preserve"> have this as part of their storage guidelines on their batteries:</w:t>
+      </w:r>
+    </w:p>
+    <w:p>
+      <w:pPr>
+        <w:pStyle w:val="Body"/>
+        <w:pBdr>
+          <w:top w:val="single" w:sz="4" w:space="1" w:color="2D739F"/>
+          <w:left w:val="single" w:sz="4" w:space="4" w:color="2D739F"/>
+          <w:bottom w:val="single" w:sz="4" w:space="1" w:color="2D739F"/>
+          <w:right w:val="single" w:sz="4" w:space="4" w:color="2D739F"/>
+        </w:pBdr>
+        <w:ind w:left="360"/>
+      </w:pPr>
+      <w:r>
+        <w:rPr>
+          <w:szCs w:val="24"/>
+        </w:rPr>
+        <w:t>“…</w:t>
+      </w:r>
+      <w:r>
+        <w:rPr>
+          <w:i/>
+          <w:iCs/>
+        </w:rPr>
+        <w:t>practice proper battery storage by keeping batteries in a cool, dry place at normal room temperature. It’s not necessary to store batteries in a refrigerator.</w:t>
+      </w:r>
+      <w:r>
+        <w:t>”</w:t>
+      </w:r>
+    </w:p>
+    <w:p>
+      <w:pPr>
+        <w:pStyle w:val="Body"/>
+        <w:pBdr>
+          <w:top w:val="single" w:sz="4" w:space="1" w:color="2D739F"/>
+          <w:left w:val="single" w:sz="4" w:space="4" w:color="2D739F"/>
+          <w:bottom w:val="single" w:sz="4" w:space="1" w:color="2D739F"/>
+          <w:right w:val="single" w:sz="4" w:space="4" w:color="2D739F"/>
+        </w:pBdr>
+        <w:ind w:left="360"/>
+        <w:rPr>
+          <w:i/>
+          <w:iCs/>
+          <w:szCs w:val="24"/>
+        </w:rPr>
+      </w:pPr>
+      <w:r>
+        <w:t xml:space="preserve">Computer equipment have similar </w:t>
+      </w:r>
+      <w:r>
+        <w:t xml:space="preserve">guideline provisions, and </w:t>
+      </w:r>
+      <w:proofErr w:type="gramStart"/>
+      <w:r>
+        <w:t>in order to</w:t>
+      </w:r>
+      <w:proofErr w:type="gramEnd"/>
+      <w:r>
+        <w:t xml:space="preserve"> prevent bad practices and potential harm to users, the studio must ensure these guidelines are followed.</w:t>
+      </w:r>
+    </w:p>
+    <w:p>
+      <w:pPr>
+        <w:pStyle w:val="Body"/>
+        <w:pBdr>
+          <w:top w:val="single" w:sz="4" w:space="1" w:color="2D739F"/>
+          <w:left w:val="single" w:sz="4" w:space="4" w:color="2D739F"/>
+          <w:bottom w:val="single" w:sz="4" w:space="1" w:color="2D739F"/>
+          <w:right w:val="single" w:sz="4" w:space="4" w:color="2D739F"/>
+        </w:pBdr>
+        <w:ind w:left="360"/>
+        <w:rPr>
+          <w:szCs w:val="24"/>
+        </w:rPr>
+      </w:pPr>
+      <w:r>
+        <w:rPr>
+          <w:szCs w:val="24"/>
+        </w:rPr>
+        <w:t>As it stands in 2022, coal burning accounts for 75% of Australia’s electricity provision and hydro only 5%, meaning that a more sustainable approach to a game studio’s practices would be to:</w:t>
+      </w:r>
+    </w:p>
+    <w:p>
+      <w:pPr>
+        <w:pStyle w:val="Body"/>
+        <w:numPr>
+          <w:ilvl w:val="0"/>
+          <w:numId w:val="8"/>
+        </w:numPr>
+        <w:pBdr>
+          <w:top w:val="single" w:sz="4" w:space="1" w:color="2D739F"/>
+          <w:left w:val="single" w:sz="4" w:space="4" w:color="2D739F"/>
+          <w:bottom w:val="single" w:sz="4" w:space="1" w:color="2D739F"/>
+          <w:right w:val="single" w:sz="4" w:space="4" w:color="2D739F"/>
+        </w:pBdr>
+        <w:rPr>
+          <w:szCs w:val="24"/>
+        </w:rPr>
+      </w:pPr>
+      <w:r>
+        <w:rPr>
+          <w:szCs w:val="24"/>
+        </w:rPr>
+        <w:t>reduce paper usage as much as possible</w:t>
+      </w:r>
+    </w:p>
+    <w:p>
+      <w:pPr>
+        <w:pStyle w:val="Body"/>
+        <w:numPr>
+          <w:ilvl w:val="0"/>
+          <w:numId w:val="8"/>
+        </w:numPr>
+        <w:pBdr>
+          <w:top w:val="single" w:sz="4" w:space="1" w:color="2D739F"/>
+          <w:left w:val="single" w:sz="4" w:space="4" w:color="2D739F"/>
+          <w:bottom w:val="single" w:sz="4" w:space="1" w:color="2D739F"/>
+          <w:right w:val="single" w:sz="4" w:space="4" w:color="2D739F"/>
+        </w:pBdr>
+        <w:rPr>
+          <w:szCs w:val="24"/>
+        </w:rPr>
+      </w:pPr>
+      <w:r>
+        <w:rPr>
+          <w:szCs w:val="24"/>
+        </w:rPr>
+        <w:t>ensure lights and appliances are switched off when not in use</w:t>
+      </w:r>
+    </w:p>
+    <w:p>
+      <w:pPr>
+        <w:pStyle w:val="Body"/>
+        <w:numPr>
+          <w:ilvl w:val="0"/>
+          <w:numId w:val="8"/>
+        </w:numPr>
+        <w:pBdr>
+          <w:top w:val="single" w:sz="4" w:space="1" w:color="2D739F"/>
+          <w:left w:val="single" w:sz="4" w:space="4" w:color="2D739F"/>
+          <w:bottom w:val="single" w:sz="4" w:space="1" w:color="2D739F"/>
+          <w:right w:val="single" w:sz="4" w:space="4" w:color="2D739F"/>
+        </w:pBdr>
+        <w:rPr>
+          <w:szCs w:val="24"/>
+        </w:rPr>
+      </w:pPr>
+      <w:r>
+        <w:rPr>
+          <w:szCs w:val="24"/>
+        </w:rPr>
+        <w:t>and, if possible, to donate a percentage of profits to replanting trees and reserving forests.</w:t>
+      </w:r>
+    </w:p>
+    <w:p>
+      <w:pPr>
+        <w:pStyle w:val="Body"/>
+        <w:pBdr>
+          <w:top w:val="single" w:sz="4" w:space="1" w:color="2D739F"/>
+          <w:left w:val="single" w:sz="4" w:space="4" w:color="2D739F"/>
+          <w:bottom w:val="single" w:sz="4" w:space="1" w:color="2D739F"/>
+          <w:right w:val="single" w:sz="4" w:space="4" w:color="2D739F"/>
+        </w:pBdr>
+        <w:ind w:left="720"/>
+        <w:rPr>
+          <w:szCs w:val="24"/>
+        </w:rPr>
+      </w:pPr>
+      <w:r>
+        <w:rPr>
+          <w:szCs w:val="24"/>
+        </w:rPr>
+        <w:t xml:space="preserve">Additionally, the studio can focus on using rechargeable batteries in battery-powered appliances, and properly dispose of all batteries by creating special bins specifically to </w:t>
+      </w:r>
+      <w:r>
+        <w:rPr>
+          <w:szCs w:val="24"/>
+        </w:rPr>
+        <w:lastRenderedPageBreak/>
+        <w:t>collect expired batteries and to be taken to a recycling facility as listed by the Australian government.</w:t>
+      </w:r>
+    </w:p>
+    <w:p>
+      <w:pPr>
+        <w:pStyle w:val="Body"/>
+        <w:pBdr>
+          <w:top w:val="single" w:sz="4" w:space="1" w:color="2D739F"/>
+          <w:left w:val="single" w:sz="4" w:space="4" w:color="2D739F"/>
+          <w:bottom w:val="single" w:sz="4" w:space="1" w:color="2D739F"/>
+          <w:right w:val="single" w:sz="4" w:space="4" w:color="2D739F"/>
+        </w:pBdr>
+        <w:ind w:left="720"/>
+        <w:rPr>
+          <w:szCs w:val="24"/>
+        </w:rPr>
+      </w:pPr>
+      <w:r>
+        <w:rPr>
+          <w:szCs w:val="24"/>
+        </w:rPr>
+        <w:t>The paper, cardboard, and plastic that is used within the company can be collected in special bins to be taken to a special recycling company much like the batteries.</w:t>
+      </w:r>
+    </w:p>
+    <w:p>
+      <w:pPr>
+        <w:pStyle w:val="Body"/>
+        <w:pBdr>
+          <w:top w:val="single" w:sz="4" w:space="1" w:color="2D739F"/>
+          <w:left w:val="single" w:sz="4" w:space="4" w:color="2D739F"/>
+          <w:bottom w:val="single" w:sz="4" w:space="1" w:color="2D739F"/>
+          <w:right w:val="single" w:sz="4" w:space="4" w:color="2D739F"/>
+        </w:pBdr>
+        <w:ind w:left="720"/>
+        <w:rPr>
+          <w:szCs w:val="24"/>
+        </w:rPr>
+      </w:pPr>
+      <w:r>
+        <w:rPr>
+          <w:szCs w:val="24"/>
+        </w:rPr>
+        <w:t xml:space="preserve">The studio can encourage minimal use of plastics by investing in metal or bioorganic </w:t>
+      </w:r>
+      <w:r>
+        <w:rPr>
+          <w:szCs w:val="24"/>
+        </w:rPr>
+        <w:t xml:space="preserve">utensils and crockery, such as cups, straws, and water bottles. </w:t>
+      </w:r>
+    </w:p>
+    <w:p>
+      <w:pPr>
+        <w:pStyle w:val="Body"/>
+        <w:pBdr>
+          <w:top w:val="single" w:sz="4" w:space="1" w:color="2D739F"/>
+          <w:left w:val="single" w:sz="4" w:space="4" w:color="2D739F"/>
+          <w:bottom w:val="single" w:sz="4" w:space="1" w:color="2D739F"/>
+          <w:right w:val="single" w:sz="4" w:space="4" w:color="2D739F"/>
+        </w:pBdr>
+        <w:ind w:left="720"/>
+        <w:rPr>
+          <w:szCs w:val="24"/>
+        </w:rPr>
+      </w:pPr>
+      <w:r>
+        <w:rPr>
+          <w:szCs w:val="24"/>
+        </w:rPr>
+        <w:t xml:space="preserve">The Australian government have set rules and regulations outlined in a few </w:t>
+      </w:r>
+      <w:r>
+        <w:rPr>
+          <w:i/>
+          <w:iCs/>
+          <w:szCs w:val="24"/>
+        </w:rPr>
+        <w:t>Acts</w:t>
+      </w:r>
+      <w:r>
+        <w:rPr>
+          <w:szCs w:val="24"/>
+        </w:rPr>
+        <w:t xml:space="preserve"> (listed </w:t>
+      </w:r>
+      <w:hyperlink r:id="rId20" w:history="1">
+        <w:r>
+          <w:rPr>
+            <w:rStyle w:val="Hyperlink"/>
+            <w:szCs w:val="24"/>
+          </w:rPr>
+          <w:t>here</w:t>
+        </w:r>
+      </w:hyperlink>
+      <w:r>
+        <w:rPr>
+          <w:szCs w:val="24"/>
+        </w:rPr>
+        <w:t xml:space="preserve">) that define what “waste” is for a company and how to dispose of it legally. The NSW Environmental Protection Agency has a number of useful resources (listed </w:t>
+      </w:r>
+      <w:hyperlink r:id="rId21" w:history="1">
+        <w:r>
+          <w:rPr>
+            <w:rStyle w:val="Hyperlink"/>
+            <w:szCs w:val="24"/>
+          </w:rPr>
+          <w:t>here</w:t>
+        </w:r>
+      </w:hyperlink>
+      <w:r>
+        <w:rPr>
+          <w:szCs w:val="24"/>
+        </w:rPr>
+        <w:t>) that aid in direction of recycling many materials</w:t>
+      </w:r>
+      <w:r>
+        <w:rPr>
+          <w:szCs w:val="24"/>
+        </w:rPr>
+        <w:t>, and while not legally required, they would go a long way to environmental sustainability and lessen the studio’s carbon footprint.</w:t>
+      </w:r>
     </w:p>
     <w:p>
       <w:pPr>
@@ -3981,6 +4651,148 @@
           <w:szCs w:val="24"/>
         </w:rPr>
       </w:pPr>
+      <w:r>
+        <w:rPr>
+          <w:szCs w:val="24"/>
+        </w:rPr>
+        <w:t>Simple spreadsheets are great for storing data, performing calculations (such as in Excel), and sorting lists of data. Spreadsheets do not have specific algorithmic functions that relate to sorting how the data is presented relating to other data. It also does not have functions that assist in capturing live data that can also be accessed by multiple users at a time (such as an employee and a manager)</w:t>
+      </w:r>
+      <w:r>
+        <w:rPr>
+          <w:szCs w:val="24"/>
+        </w:rPr>
+        <w:t>.</w:t>
+      </w:r>
+    </w:p>
+    <w:p>
+      <w:pPr>
+        <w:pStyle w:val="Body"/>
+        <w:pBdr>
+          <w:top w:val="single" w:sz="4" w:space="1" w:color="2D739F"/>
+          <w:left w:val="single" w:sz="4" w:space="4" w:color="2D739F"/>
+          <w:bottom w:val="single" w:sz="4" w:space="1" w:color="2D739F"/>
+          <w:right w:val="single" w:sz="4" w:space="4" w:color="2D739F"/>
+        </w:pBdr>
+        <w:ind w:left="360"/>
+        <w:rPr>
+          <w:szCs w:val="24"/>
+        </w:rPr>
+      </w:pPr>
+      <w:r>
+        <w:t xml:space="preserve">More sophisticated helpdesk or </w:t>
+      </w:r>
+      <w:r>
+        <w:t>ServiceDesk</w:t>
+      </w:r>
+      <w:r>
+        <w:t xml:space="preserve"> software can handle the range of activities that a service desk operator needs to perform.</w:t>
+      </w:r>
+      <w:r>
+        <w:t xml:space="preserve"> </w:t>
+      </w:r>
+      <w:r>
+        <w:rPr>
+          <w:szCs w:val="24"/>
+        </w:rPr>
+        <w:t xml:space="preserve">ITSM software is specifically geared to capturing relevant data for its industry, sorting that data based on user input and values to display and calculate based on relevance to other data stored within it, and in some cases assisting with </w:t>
+      </w:r>
+      <w:r>
+        <w:rPr>
+          <w:i/>
+          <w:iCs/>
+          <w:szCs w:val="24"/>
+        </w:rPr>
+        <w:t>solving</w:t>
+      </w:r>
+      <w:r>
+        <w:rPr>
+          <w:szCs w:val="24"/>
+        </w:rPr>
+        <w:t xml:space="preserve"> an issue by bringing to attention previous similar issues to the current one at hand, cutting down work time for a user.</w:t>
+      </w:r>
+    </w:p>
+    <w:p>
+      <w:pPr>
+        <w:pStyle w:val="Body"/>
+        <w:pBdr>
+          <w:top w:val="single" w:sz="4" w:space="1" w:color="2D739F"/>
+          <w:left w:val="single" w:sz="4" w:space="4" w:color="2D739F"/>
+          <w:bottom w:val="single" w:sz="4" w:space="1" w:color="2D739F"/>
+          <w:right w:val="single" w:sz="4" w:space="4" w:color="2D739F"/>
+        </w:pBdr>
+        <w:ind w:left="360"/>
+        <w:rPr>
+          <w:szCs w:val="24"/>
+        </w:rPr>
+      </w:pPr>
+      <w:r>
+        <w:rPr>
+          <w:szCs w:val="24"/>
+        </w:rPr>
+        <w:t xml:space="preserve">For example, in a service desk situation for a car company, using a spreadsheet when receiving a call from a customer with an issue with their car. The employee would have to open a relevant part of the spreadsheet, locate the appropriate cell/column/row to input the </w:t>
+      </w:r>
+      <w:r>
+        <w:rPr>
+          <w:i/>
+          <w:iCs/>
+          <w:szCs w:val="24"/>
+        </w:rPr>
+        <w:t>description</w:t>
+      </w:r>
+      <w:r>
+        <w:rPr>
+          <w:szCs w:val="24"/>
+        </w:rPr>
+        <w:t xml:space="preserve"> of the issue, then open another spreadsheet to find the caller’s details if they had previously been to the company </w:t>
+      </w:r>
+      <w:r>
+        <w:rPr>
+          <w:szCs w:val="24"/>
+        </w:rPr>
+        <w:t xml:space="preserve">and what their previous issues were. </w:t>
+      </w:r>
+    </w:p>
+    <w:p>
+      <w:pPr>
+        <w:pStyle w:val="Body"/>
+        <w:pBdr>
+          <w:top w:val="single" w:sz="4" w:space="1" w:color="2D739F"/>
+          <w:left w:val="single" w:sz="4" w:space="4" w:color="2D739F"/>
+          <w:bottom w:val="single" w:sz="4" w:space="1" w:color="2D739F"/>
+          <w:right w:val="single" w:sz="4" w:space="4" w:color="2D739F"/>
+        </w:pBdr>
+        <w:ind w:left="360"/>
+        <w:rPr>
+          <w:szCs w:val="24"/>
+        </w:rPr>
+      </w:pPr>
+      <w:r>
+        <w:rPr>
+          <w:szCs w:val="24"/>
+        </w:rPr>
+        <w:t xml:space="preserve">If the employee was using an ITSM software, all that would need to be done is access their likely already-open software, search the user’s name or other defining details, bring up their record and create a new issue/comment/service request. Inside this request </w:t>
+      </w:r>
+      <w:r>
+        <w:rPr>
+          <w:szCs w:val="24"/>
+        </w:rPr>
+        <w:lastRenderedPageBreak/>
+        <w:t xml:space="preserve">would be all the relevant sections such as the </w:t>
+      </w:r>
+      <w:r>
+        <w:rPr>
+          <w:i/>
+          <w:iCs/>
+          <w:szCs w:val="24"/>
+        </w:rPr>
+        <w:t>description</w:t>
+      </w:r>
+      <w:r>
+        <w:rPr>
+          <w:szCs w:val="24"/>
+        </w:rPr>
+        <w:t xml:space="preserve"> the type of vehicle, the date, the employee’s name, the registration number, etc. All within one place and easily readable.</w:t>
+      </w:r>
     </w:p>
     <w:p>
       <w:pPr>
@@ -4032,6 +4844,26 @@
           <w:szCs w:val="24"/>
         </w:rPr>
       </w:pPr>
+      <w:r>
+        <w:rPr>
+          <w:szCs w:val="24"/>
+        </w:rPr>
+        <w:t xml:space="preserve">The main difference between a Help Desk and a Service Desk is the level of service provided. Help Desks are much smaller in objectives and operations, with their main objective to bring resolution to an issue as efficiently as possible. Service Desks have a broader objective of customer satisfaction and data gathering, solving </w:t>
+      </w:r>
+      <w:proofErr w:type="gramStart"/>
+      <w:r>
+        <w:rPr>
+          <w:szCs w:val="24"/>
+        </w:rPr>
+        <w:t>issues</w:t>
+      </w:r>
+      <w:proofErr w:type="gramEnd"/>
+      <w:r>
+        <w:rPr>
+          <w:szCs w:val="24"/>
+        </w:rPr>
+        <w:t xml:space="preserve"> and providing related information whilst collecting information about the issue at hand and the customer with the issue, making sure they leave satisfied.</w:t>
+      </w:r>
     </w:p>
     <w:p>
       <w:pPr>
@@ -4115,8 +4947,16 @@
         <w:rPr>
           <w:szCs w:val="24"/>
         </w:rPr>
-        <w:t>What are the main software programs you will need for both design and development</w:t>
-      </w:r>
+        <w:t xml:space="preserve">What are the main software programs you will need for both design and </w:t>
+      </w:r>
+      <w:proofErr w:type="gramStart"/>
+      <w:r>
+        <w:rPr>
+          <w:szCs w:val="24"/>
+        </w:rPr>
+        <w:t>development</w:t>
+      </w:r>
+      <w:proofErr w:type="gramEnd"/>
     </w:p>
     <w:p>
       <w:pPr>
@@ -4144,10 +4984,10 @@
         <w:tblLook w:val="04A0" w:firstRow="1" w:lastRow="0" w:firstColumn="1" w:lastColumn="0" w:noHBand="0" w:noVBand="1"/>
       </w:tblPr>
       <w:tblGrid>
-        <w:gridCol w:w="2161"/>
-        <w:gridCol w:w="2197"/>
-        <w:gridCol w:w="2160"/>
-        <w:gridCol w:w="2182"/>
+        <w:gridCol w:w="2154"/>
+        <w:gridCol w:w="2213"/>
+        <w:gridCol w:w="2155"/>
+        <w:gridCol w:w="2178"/>
       </w:tblGrid>
       <w:tr>
         <w:trPr>
@@ -4155,7 +4995,7 @@
         </w:trPr>
         <w:tc>
           <w:tcPr>
-            <w:tcW w:w="2265" w:type="dxa"/>
+            <w:tcW w:w="2154" w:type="dxa"/>
           </w:tcPr>
           <w:p>
             <w:pPr>
@@ -4174,7 +5014,7 @@
         </w:tc>
         <w:tc>
           <w:tcPr>
-            <w:tcW w:w="2265" w:type="dxa"/>
+            <w:tcW w:w="2213" w:type="dxa"/>
           </w:tcPr>
           <w:p>
             <w:pPr>
@@ -4193,7 +5033,7 @@
         </w:tc>
         <w:tc>
           <w:tcPr>
-            <w:tcW w:w="2265" w:type="dxa"/>
+            <w:tcW w:w="2155" w:type="dxa"/>
           </w:tcPr>
           <w:p>
             <w:pPr>
@@ -4212,7 +5052,7 @@
         </w:tc>
         <w:tc>
           <w:tcPr>
-            <w:tcW w:w="2265" w:type="dxa"/>
+            <w:tcW w:w="2178" w:type="dxa"/>
           </w:tcPr>
           <w:p>
             <w:pPr>
@@ -4233,7 +5073,45 @@
       <w:tr>
         <w:tc>
           <w:tcPr>
-            <w:tcW w:w="2265" w:type="dxa"/>
+            <w:tcW w:w="2154" w:type="dxa"/>
+          </w:tcPr>
+          <w:p>
+            <w:pPr>
+              <w:pStyle w:val="Body"/>
+              <w:rPr>
+                <w:szCs w:val="24"/>
+              </w:rPr>
+            </w:pPr>
+            <w:r>
+              <w:rPr>
+                <w:szCs w:val="24"/>
+              </w:rPr>
+              <w:t>Unity 3D</w:t>
+            </w:r>
+          </w:p>
+        </w:tc>
+        <w:tc>
+          <w:tcPr>
+            <w:tcW w:w="2213" w:type="dxa"/>
+          </w:tcPr>
+          <w:p>
+            <w:pPr>
+              <w:pStyle w:val="Body"/>
+              <w:rPr>
+                <w:szCs w:val="24"/>
+              </w:rPr>
+            </w:pPr>
+            <w:r>
+              <w:rPr>
+                <w:szCs w:val="24"/>
+              </w:rPr>
+              <w:t>Developing the game – coding, placing the virtual world objects, testing, etc</w:t>
+            </w:r>
+          </w:p>
+        </w:tc>
+        <w:tc>
+          <w:tcPr>
+            <w:tcW w:w="2155" w:type="dxa"/>
           </w:tcPr>
           <w:p>
             <w:pPr>
@@ -4246,33 +5124,7 @@
         </w:tc>
         <w:tc>
           <w:tcPr>
-            <w:tcW w:w="2265" w:type="dxa"/>
-          </w:tcPr>
-          <w:p>
-            <w:pPr>
-              <w:pStyle w:val="Body"/>
-              <w:rPr>
-                <w:szCs w:val="24"/>
-              </w:rPr>
-            </w:pPr>
-          </w:p>
-        </w:tc>
-        <w:tc>
-          <w:tcPr>
-            <w:tcW w:w="2265" w:type="dxa"/>
-          </w:tcPr>
-          <w:p>
-            <w:pPr>
-              <w:pStyle w:val="Body"/>
-              <w:rPr>
-                <w:szCs w:val="24"/>
-              </w:rPr>
-            </w:pPr>
-          </w:p>
-        </w:tc>
-        <w:tc>
-          <w:tcPr>
-            <w:tcW w:w="2265" w:type="dxa"/>
+            <w:tcW w:w="2178" w:type="dxa"/>
           </w:tcPr>
           <w:p>
             <w:pPr>
@@ -4287,7 +5139,45 @@
       <w:tr>
         <w:tc>
           <w:tcPr>
-            <w:tcW w:w="2265" w:type="dxa"/>
+            <w:tcW w:w="2154" w:type="dxa"/>
+          </w:tcPr>
+          <w:p>
+            <w:pPr>
+              <w:pStyle w:val="Body"/>
+              <w:rPr>
+                <w:szCs w:val="24"/>
+              </w:rPr>
+            </w:pPr>
+            <w:r>
+              <w:rPr>
+                <w:szCs w:val="24"/>
+              </w:rPr>
+              <w:t>Maya</w:t>
+            </w:r>
+          </w:p>
+        </w:tc>
+        <w:tc>
+          <w:tcPr>
+            <w:tcW w:w="2213" w:type="dxa"/>
+          </w:tcPr>
+          <w:p>
+            <w:pPr>
+              <w:pStyle w:val="Body"/>
+              <w:rPr>
+                <w:szCs w:val="24"/>
+              </w:rPr>
+            </w:pPr>
+            <w:r>
+              <w:rPr>
+                <w:szCs w:val="24"/>
+              </w:rPr>
+              <w:t>3D asset creation</w:t>
+            </w:r>
+          </w:p>
+        </w:tc>
+        <w:tc>
+          <w:tcPr>
+            <w:tcW w:w="2155" w:type="dxa"/>
           </w:tcPr>
           <w:p>
             <w:pPr>
@@ -4300,33 +5190,7 @@
         </w:tc>
         <w:tc>
           <w:tcPr>
-            <w:tcW w:w="2265" w:type="dxa"/>
-          </w:tcPr>
-          <w:p>
-            <w:pPr>
-              <w:pStyle w:val="Body"/>
-              <w:rPr>
-                <w:szCs w:val="24"/>
-              </w:rPr>
-            </w:pPr>
-          </w:p>
-        </w:tc>
-        <w:tc>
-          <w:tcPr>
-            <w:tcW w:w="2265" w:type="dxa"/>
-          </w:tcPr>
-          <w:p>
-            <w:pPr>
-              <w:pStyle w:val="Body"/>
-              <w:rPr>
-                <w:szCs w:val="24"/>
-              </w:rPr>
-            </w:pPr>
-          </w:p>
-        </w:tc>
-        <w:tc>
-          <w:tcPr>
-            <w:tcW w:w="2265" w:type="dxa"/>
+            <w:tcW w:w="2178" w:type="dxa"/>
           </w:tcPr>
           <w:p>
             <w:pPr>
@@ -4341,7 +5205,45 @@
       <w:tr>
         <w:tc>
           <w:tcPr>
-            <w:tcW w:w="2265" w:type="dxa"/>
+            <w:tcW w:w="2154" w:type="dxa"/>
+          </w:tcPr>
+          <w:p>
+            <w:pPr>
+              <w:pStyle w:val="Body"/>
+              <w:rPr>
+                <w:szCs w:val="24"/>
+              </w:rPr>
+            </w:pPr>
+            <w:r>
+              <w:rPr>
+                <w:szCs w:val="24"/>
+              </w:rPr>
+              <w:t>GitHub</w:t>
+            </w:r>
+          </w:p>
+        </w:tc>
+        <w:tc>
+          <w:tcPr>
+            <w:tcW w:w="2213" w:type="dxa"/>
+          </w:tcPr>
+          <w:p>
+            <w:pPr>
+              <w:pStyle w:val="Body"/>
+              <w:rPr>
+                <w:szCs w:val="24"/>
+              </w:rPr>
+            </w:pPr>
+            <w:r>
+              <w:rPr>
+                <w:szCs w:val="24"/>
+              </w:rPr>
+              <w:t>Version control</w:t>
+            </w:r>
+          </w:p>
+        </w:tc>
+        <w:tc>
+          <w:tcPr>
+            <w:tcW w:w="2155" w:type="dxa"/>
           </w:tcPr>
           <w:p>
             <w:pPr>
@@ -4354,33 +5256,7 @@
         </w:tc>
         <w:tc>
           <w:tcPr>
-            <w:tcW w:w="2265" w:type="dxa"/>
-          </w:tcPr>
-          <w:p>
-            <w:pPr>
-              <w:pStyle w:val="Body"/>
-              <w:rPr>
-                <w:szCs w:val="24"/>
-              </w:rPr>
-            </w:pPr>
-          </w:p>
-        </w:tc>
-        <w:tc>
-          <w:tcPr>
-            <w:tcW w:w="2265" w:type="dxa"/>
-          </w:tcPr>
-          <w:p>
-            <w:pPr>
-              <w:pStyle w:val="Body"/>
-              <w:rPr>
-                <w:szCs w:val="24"/>
-              </w:rPr>
-            </w:pPr>
-          </w:p>
-        </w:tc>
-        <w:tc>
-          <w:tcPr>
-            <w:tcW w:w="2265" w:type="dxa"/>
+            <w:tcW w:w="2178" w:type="dxa"/>
           </w:tcPr>
           <w:p>
             <w:pPr>
@@ -4395,7 +5271,47 @@
       <w:tr>
         <w:tc>
           <w:tcPr>
-            <w:tcW w:w="2265" w:type="dxa"/>
+            <w:tcW w:w="2154" w:type="dxa"/>
+          </w:tcPr>
+          <w:p>
+            <w:pPr>
+              <w:pStyle w:val="Body"/>
+              <w:rPr>
+                <w:szCs w:val="24"/>
+              </w:rPr>
+            </w:pPr>
+            <w:proofErr w:type="spellStart"/>
+            <w:r>
+              <w:rPr>
+                <w:szCs w:val="24"/>
+              </w:rPr>
+              <w:t>Nuclino</w:t>
+            </w:r>
+            <w:proofErr w:type="spellEnd"/>
+          </w:p>
+        </w:tc>
+        <w:tc>
+          <w:tcPr>
+            <w:tcW w:w="2213" w:type="dxa"/>
+          </w:tcPr>
+          <w:p>
+            <w:pPr>
+              <w:pStyle w:val="Body"/>
+              <w:rPr>
+                <w:szCs w:val="24"/>
+              </w:rPr>
+            </w:pPr>
+            <w:r>
+              <w:rPr>
+                <w:szCs w:val="24"/>
+              </w:rPr>
+              <w:t>Brainstorming, mood-boarding, and developing a dynamic Game Design Document collaboratively.</w:t>
+            </w:r>
+          </w:p>
+        </w:tc>
+        <w:tc>
+          <w:tcPr>
+            <w:tcW w:w="2155" w:type="dxa"/>
           </w:tcPr>
           <w:p>
             <w:pPr>
@@ -4408,33 +5324,7 @@
         </w:tc>
         <w:tc>
           <w:tcPr>
-            <w:tcW w:w="2265" w:type="dxa"/>
-          </w:tcPr>
-          <w:p>
-            <w:pPr>
-              <w:pStyle w:val="Body"/>
-              <w:rPr>
-                <w:szCs w:val="24"/>
-              </w:rPr>
-            </w:pPr>
-          </w:p>
-        </w:tc>
-        <w:tc>
-          <w:tcPr>
-            <w:tcW w:w="2265" w:type="dxa"/>
-          </w:tcPr>
-          <w:p>
-            <w:pPr>
-              <w:pStyle w:val="Body"/>
-              <w:rPr>
-                <w:szCs w:val="24"/>
-              </w:rPr>
-            </w:pPr>
-          </w:p>
-        </w:tc>
-        <w:tc>
-          <w:tcPr>
-            <w:tcW w:w="2265" w:type="dxa"/>
+            <w:tcW w:w="2178" w:type="dxa"/>
           </w:tcPr>
           <w:p>
             <w:pPr>
@@ -4449,7 +5339,45 @@
       <w:tr>
         <w:tc>
           <w:tcPr>
-            <w:tcW w:w="2265" w:type="dxa"/>
+            <w:tcW w:w="2154" w:type="dxa"/>
+          </w:tcPr>
+          <w:p>
+            <w:pPr>
+              <w:pStyle w:val="Body"/>
+              <w:rPr>
+                <w:szCs w:val="24"/>
+              </w:rPr>
+            </w:pPr>
+            <w:r>
+              <w:rPr>
+                <w:szCs w:val="24"/>
+              </w:rPr>
+              <w:t>Trello</w:t>
+            </w:r>
+          </w:p>
+        </w:tc>
+        <w:tc>
+          <w:tcPr>
+            <w:tcW w:w="2213" w:type="dxa"/>
+          </w:tcPr>
+          <w:p>
+            <w:pPr>
+              <w:pStyle w:val="Body"/>
+              <w:rPr>
+                <w:szCs w:val="24"/>
+              </w:rPr>
+            </w:pPr>
+            <w:r>
+              <w:rPr>
+                <w:szCs w:val="24"/>
+              </w:rPr>
+              <w:t>Task tracking and assignment</w:t>
+            </w:r>
+          </w:p>
+        </w:tc>
+        <w:tc>
+          <w:tcPr>
+            <w:tcW w:w="2155" w:type="dxa"/>
           </w:tcPr>
           <w:p>
             <w:pPr>
@@ -4462,519 +5390,7 @@
         </w:tc>
         <w:tc>
           <w:tcPr>
-            <w:tcW w:w="2265" w:type="dxa"/>
-          </w:tcPr>
-          <w:p>
-            <w:pPr>
-              <w:pStyle w:val="Body"/>
-              <w:rPr>
-                <w:szCs w:val="24"/>
-              </w:rPr>
-            </w:pPr>
-          </w:p>
-        </w:tc>
-        <w:tc>
-          <w:tcPr>
-            <w:tcW w:w="2265" w:type="dxa"/>
-          </w:tcPr>
-          <w:p>
-            <w:pPr>
-              <w:pStyle w:val="Body"/>
-              <w:rPr>
-                <w:szCs w:val="24"/>
-              </w:rPr>
-            </w:pPr>
-          </w:p>
-        </w:tc>
-        <w:tc>
-          <w:tcPr>
-            <w:tcW w:w="2265" w:type="dxa"/>
-          </w:tcPr>
-          <w:p>
-            <w:pPr>
-              <w:pStyle w:val="Body"/>
-              <w:rPr>
-                <w:szCs w:val="24"/>
-              </w:rPr>
-            </w:pPr>
-          </w:p>
-        </w:tc>
-      </w:tr>
-      <w:tr>
-        <w:tc>
-          <w:tcPr>
-            <w:tcW w:w="2265" w:type="dxa"/>
-          </w:tcPr>
-          <w:p>
-            <w:pPr>
-              <w:pStyle w:val="Body"/>
-              <w:rPr>
-                <w:szCs w:val="24"/>
-              </w:rPr>
-            </w:pPr>
-          </w:p>
-        </w:tc>
-        <w:tc>
-          <w:tcPr>
-            <w:tcW w:w="2265" w:type="dxa"/>
-          </w:tcPr>
-          <w:p>
-            <w:pPr>
-              <w:pStyle w:val="Body"/>
-              <w:rPr>
-                <w:szCs w:val="24"/>
-              </w:rPr>
-            </w:pPr>
-          </w:p>
-        </w:tc>
-        <w:tc>
-          <w:tcPr>
-            <w:tcW w:w="2265" w:type="dxa"/>
-          </w:tcPr>
-          <w:p>
-            <w:pPr>
-              <w:pStyle w:val="Body"/>
-              <w:rPr>
-                <w:szCs w:val="24"/>
-              </w:rPr>
-            </w:pPr>
-          </w:p>
-        </w:tc>
-        <w:tc>
-          <w:tcPr>
-            <w:tcW w:w="2265" w:type="dxa"/>
-          </w:tcPr>
-          <w:p>
-            <w:pPr>
-              <w:pStyle w:val="Body"/>
-              <w:rPr>
-                <w:szCs w:val="24"/>
-              </w:rPr>
-            </w:pPr>
-          </w:p>
-        </w:tc>
-      </w:tr>
-      <w:tr>
-        <w:tc>
-          <w:tcPr>
-            <w:tcW w:w="2265" w:type="dxa"/>
-          </w:tcPr>
-          <w:p>
-            <w:pPr>
-              <w:pStyle w:val="Body"/>
-              <w:rPr>
-                <w:szCs w:val="24"/>
-              </w:rPr>
-            </w:pPr>
-          </w:p>
-        </w:tc>
-        <w:tc>
-          <w:tcPr>
-            <w:tcW w:w="2265" w:type="dxa"/>
-          </w:tcPr>
-          <w:p>
-            <w:pPr>
-              <w:pStyle w:val="Body"/>
-              <w:rPr>
-                <w:szCs w:val="24"/>
-              </w:rPr>
-            </w:pPr>
-          </w:p>
-        </w:tc>
-        <w:tc>
-          <w:tcPr>
-            <w:tcW w:w="2265" w:type="dxa"/>
-          </w:tcPr>
-          <w:p>
-            <w:pPr>
-              <w:pStyle w:val="Body"/>
-              <w:rPr>
-                <w:szCs w:val="24"/>
-              </w:rPr>
-            </w:pPr>
-          </w:p>
-        </w:tc>
-        <w:tc>
-          <w:tcPr>
-            <w:tcW w:w="2265" w:type="dxa"/>
-          </w:tcPr>
-          <w:p>
-            <w:pPr>
-              <w:pStyle w:val="Body"/>
-              <w:rPr>
-                <w:szCs w:val="24"/>
-              </w:rPr>
-            </w:pPr>
-          </w:p>
-        </w:tc>
-      </w:tr>
-      <w:tr>
-        <w:tc>
-          <w:tcPr>
-            <w:tcW w:w="2265" w:type="dxa"/>
-          </w:tcPr>
-          <w:p>
-            <w:pPr>
-              <w:pStyle w:val="Body"/>
-              <w:rPr>
-                <w:szCs w:val="24"/>
-              </w:rPr>
-            </w:pPr>
-          </w:p>
-        </w:tc>
-        <w:tc>
-          <w:tcPr>
-            <w:tcW w:w="2265" w:type="dxa"/>
-          </w:tcPr>
-          <w:p>
-            <w:pPr>
-              <w:pStyle w:val="Body"/>
-              <w:rPr>
-                <w:szCs w:val="24"/>
-              </w:rPr>
-            </w:pPr>
-          </w:p>
-        </w:tc>
-        <w:tc>
-          <w:tcPr>
-            <w:tcW w:w="2265" w:type="dxa"/>
-          </w:tcPr>
-          <w:p>
-            <w:pPr>
-              <w:pStyle w:val="Body"/>
-              <w:rPr>
-                <w:szCs w:val="24"/>
-              </w:rPr>
-            </w:pPr>
-          </w:p>
-        </w:tc>
-        <w:tc>
-          <w:tcPr>
-            <w:tcW w:w="2265" w:type="dxa"/>
-          </w:tcPr>
-          <w:p>
-            <w:pPr>
-              <w:pStyle w:val="Body"/>
-              <w:rPr>
-                <w:szCs w:val="24"/>
-              </w:rPr>
-            </w:pPr>
-          </w:p>
-        </w:tc>
-      </w:tr>
-      <w:tr>
-        <w:tc>
-          <w:tcPr>
-            <w:tcW w:w="2265" w:type="dxa"/>
-          </w:tcPr>
-          <w:p>
-            <w:pPr>
-              <w:pStyle w:val="Body"/>
-              <w:rPr>
-                <w:szCs w:val="24"/>
-              </w:rPr>
-            </w:pPr>
-          </w:p>
-        </w:tc>
-        <w:tc>
-          <w:tcPr>
-            <w:tcW w:w="2265" w:type="dxa"/>
-          </w:tcPr>
-          <w:p>
-            <w:pPr>
-              <w:pStyle w:val="Body"/>
-              <w:rPr>
-                <w:szCs w:val="24"/>
-              </w:rPr>
-            </w:pPr>
-          </w:p>
-        </w:tc>
-        <w:tc>
-          <w:tcPr>
-            <w:tcW w:w="2265" w:type="dxa"/>
-          </w:tcPr>
-          <w:p>
-            <w:pPr>
-              <w:pStyle w:val="Body"/>
-              <w:rPr>
-                <w:szCs w:val="24"/>
-              </w:rPr>
-            </w:pPr>
-          </w:p>
-        </w:tc>
-        <w:tc>
-          <w:tcPr>
-            <w:tcW w:w="2265" w:type="dxa"/>
-          </w:tcPr>
-          <w:p>
-            <w:pPr>
-              <w:pStyle w:val="Body"/>
-              <w:rPr>
-                <w:szCs w:val="24"/>
-              </w:rPr>
-            </w:pPr>
-          </w:p>
-        </w:tc>
-      </w:tr>
-      <w:tr>
-        <w:tc>
-          <w:tcPr>
-            <w:tcW w:w="2265" w:type="dxa"/>
-          </w:tcPr>
-          <w:p>
-            <w:pPr>
-              <w:pStyle w:val="Body"/>
-              <w:rPr>
-                <w:szCs w:val="24"/>
-              </w:rPr>
-            </w:pPr>
-          </w:p>
-        </w:tc>
-        <w:tc>
-          <w:tcPr>
-            <w:tcW w:w="2265" w:type="dxa"/>
-          </w:tcPr>
-          <w:p>
-            <w:pPr>
-              <w:pStyle w:val="Body"/>
-              <w:rPr>
-                <w:szCs w:val="24"/>
-              </w:rPr>
-            </w:pPr>
-          </w:p>
-        </w:tc>
-        <w:tc>
-          <w:tcPr>
-            <w:tcW w:w="2265" w:type="dxa"/>
-          </w:tcPr>
-          <w:p>
-            <w:pPr>
-              <w:pStyle w:val="Body"/>
-              <w:rPr>
-                <w:szCs w:val="24"/>
-              </w:rPr>
-            </w:pPr>
-          </w:p>
-        </w:tc>
-        <w:tc>
-          <w:tcPr>
-            <w:tcW w:w="2265" w:type="dxa"/>
-          </w:tcPr>
-          <w:p>
-            <w:pPr>
-              <w:pStyle w:val="Body"/>
-              <w:rPr>
-                <w:szCs w:val="24"/>
-              </w:rPr>
-            </w:pPr>
-          </w:p>
-        </w:tc>
-      </w:tr>
-      <w:tr>
-        <w:tc>
-          <w:tcPr>
-            <w:tcW w:w="2265" w:type="dxa"/>
-          </w:tcPr>
-          <w:p>
-            <w:pPr>
-              <w:pStyle w:val="Body"/>
-              <w:rPr>
-                <w:szCs w:val="24"/>
-              </w:rPr>
-            </w:pPr>
-          </w:p>
-        </w:tc>
-        <w:tc>
-          <w:tcPr>
-            <w:tcW w:w="2265" w:type="dxa"/>
-          </w:tcPr>
-          <w:p>
-            <w:pPr>
-              <w:pStyle w:val="Body"/>
-              <w:rPr>
-                <w:szCs w:val="24"/>
-              </w:rPr>
-            </w:pPr>
-          </w:p>
-        </w:tc>
-        <w:tc>
-          <w:tcPr>
-            <w:tcW w:w="2265" w:type="dxa"/>
-          </w:tcPr>
-          <w:p>
-            <w:pPr>
-              <w:pStyle w:val="Body"/>
-              <w:rPr>
-                <w:szCs w:val="24"/>
-              </w:rPr>
-            </w:pPr>
-          </w:p>
-        </w:tc>
-        <w:tc>
-          <w:tcPr>
-            <w:tcW w:w="2265" w:type="dxa"/>
-          </w:tcPr>
-          <w:p>
-            <w:pPr>
-              <w:pStyle w:val="Body"/>
-              <w:rPr>
-                <w:szCs w:val="24"/>
-              </w:rPr>
-            </w:pPr>
-          </w:p>
-        </w:tc>
-      </w:tr>
-      <w:tr>
-        <w:tc>
-          <w:tcPr>
-            <w:tcW w:w="2265" w:type="dxa"/>
-          </w:tcPr>
-          <w:p>
-            <w:pPr>
-              <w:pStyle w:val="Body"/>
-              <w:rPr>
-                <w:szCs w:val="24"/>
-              </w:rPr>
-            </w:pPr>
-          </w:p>
-        </w:tc>
-        <w:tc>
-          <w:tcPr>
-            <w:tcW w:w="2265" w:type="dxa"/>
-          </w:tcPr>
-          <w:p>
-            <w:pPr>
-              <w:pStyle w:val="Body"/>
-              <w:rPr>
-                <w:szCs w:val="24"/>
-              </w:rPr>
-            </w:pPr>
-          </w:p>
-        </w:tc>
-        <w:tc>
-          <w:tcPr>
-            <w:tcW w:w="2265" w:type="dxa"/>
-          </w:tcPr>
-          <w:p>
-            <w:pPr>
-              <w:pStyle w:val="Body"/>
-              <w:rPr>
-                <w:szCs w:val="24"/>
-              </w:rPr>
-            </w:pPr>
-          </w:p>
-        </w:tc>
-        <w:tc>
-          <w:tcPr>
-            <w:tcW w:w="2265" w:type="dxa"/>
-          </w:tcPr>
-          <w:p>
-            <w:pPr>
-              <w:pStyle w:val="Body"/>
-              <w:rPr>
-                <w:szCs w:val="24"/>
-              </w:rPr>
-            </w:pPr>
-          </w:p>
-        </w:tc>
-      </w:tr>
-      <w:tr>
-        <w:tc>
-          <w:tcPr>
-            <w:tcW w:w="2265" w:type="dxa"/>
-          </w:tcPr>
-          <w:p>
-            <w:pPr>
-              <w:pStyle w:val="Body"/>
-              <w:rPr>
-                <w:szCs w:val="24"/>
-              </w:rPr>
-            </w:pPr>
-          </w:p>
-        </w:tc>
-        <w:tc>
-          <w:tcPr>
-            <w:tcW w:w="2265" w:type="dxa"/>
-          </w:tcPr>
-          <w:p>
-            <w:pPr>
-              <w:pStyle w:val="Body"/>
-              <w:rPr>
-                <w:szCs w:val="24"/>
-              </w:rPr>
-            </w:pPr>
-          </w:p>
-        </w:tc>
-        <w:tc>
-          <w:tcPr>
-            <w:tcW w:w="2265" w:type="dxa"/>
-          </w:tcPr>
-          <w:p>
-            <w:pPr>
-              <w:pStyle w:val="Body"/>
-              <w:rPr>
-                <w:szCs w:val="24"/>
-              </w:rPr>
-            </w:pPr>
-          </w:p>
-        </w:tc>
-        <w:tc>
-          <w:tcPr>
-            <w:tcW w:w="2265" w:type="dxa"/>
-          </w:tcPr>
-          <w:p>
-            <w:pPr>
-              <w:pStyle w:val="Body"/>
-              <w:rPr>
-                <w:szCs w:val="24"/>
-              </w:rPr>
-            </w:pPr>
-          </w:p>
-        </w:tc>
-      </w:tr>
-      <w:tr>
-        <w:tc>
-          <w:tcPr>
-            <w:tcW w:w="2265" w:type="dxa"/>
-          </w:tcPr>
-          <w:p>
-            <w:pPr>
-              <w:pStyle w:val="Body"/>
-              <w:rPr>
-                <w:szCs w:val="24"/>
-              </w:rPr>
-            </w:pPr>
-          </w:p>
-        </w:tc>
-        <w:tc>
-          <w:tcPr>
-            <w:tcW w:w="2265" w:type="dxa"/>
-          </w:tcPr>
-          <w:p>
-            <w:pPr>
-              <w:pStyle w:val="Body"/>
-              <w:rPr>
-                <w:szCs w:val="24"/>
-              </w:rPr>
-            </w:pPr>
-          </w:p>
-        </w:tc>
-        <w:tc>
-          <w:tcPr>
-            <w:tcW w:w="2265" w:type="dxa"/>
-          </w:tcPr>
-          <w:p>
-            <w:pPr>
-              <w:pStyle w:val="Body"/>
-              <w:rPr>
-                <w:szCs w:val="24"/>
-              </w:rPr>
-            </w:pPr>
-          </w:p>
-        </w:tc>
-        <w:tc>
-          <w:tcPr>
-            <w:tcW w:w="2265" w:type="dxa"/>
+            <w:tcW w:w="2178" w:type="dxa"/>
           </w:tcPr>
           <w:p>
             <w:pPr>
@@ -5016,10 +5432,11 @@
     <w:p>
       <w:pPr>
         <w:rPr>
+          <w:rStyle w:val="Hyperlink"/>
           <w:lang w:eastAsia="en-AU"/>
         </w:rPr>
       </w:pPr>
-      <w:hyperlink r:id="rId20" w:history="1">
+      <w:hyperlink r:id="rId22" w:history="1">
         <w:r>
           <w:rPr>
             <w:rStyle w:val="Hyperlink"/>
@@ -5028,6 +5445,45 @@
           <w:t>https://www.utc.edu/academic-affairs/walker-center-for-teaching-and-learning/faculty-support-and-resources/pedagogical-strategies-and-techniques/ct-ps</w:t>
         </w:r>
       </w:hyperlink>
+    </w:p>
+    <w:p>
+      <w:pPr>
+        <w:rPr>
+          <w:lang w:eastAsia="en-AU"/>
+        </w:rPr>
+      </w:pPr>
+      <w:hyperlink r:id="rId23" w:history="1">
+        <w:r>
+          <w:rPr>
+            <w:rStyle w:val="Hyperlink"/>
+            <w:lang w:eastAsia="en-AU"/>
+          </w:rPr>
+          <w:t>https://dynamixsolutions.com/whats-the-difference-between-service-desk-vs-help-desk/</w:t>
+        </w:r>
+      </w:hyperlink>
+    </w:p>
+    <w:p>
+      <w:pPr>
+        <w:rPr>
+          <w:lang w:eastAsia="en-AU"/>
+        </w:rPr>
+      </w:pPr>
+      <w:hyperlink r:id="rId24" w:history="1">
+        <w:r>
+          <w:rPr>
+            <w:rStyle w:val="Hyperlink"/>
+            <w:lang w:eastAsia="en-AU"/>
+          </w:rPr>
+          <w:t>https://www.atlassian.com/itsm/service-request-management/help-desk-vs-service-desk-vs-itsm</w:t>
+        </w:r>
+      </w:hyperlink>
+    </w:p>
+    <w:p>
+      <w:pPr>
+        <w:rPr>
+          <w:lang w:eastAsia="en-AU"/>
+        </w:rPr>
+      </w:pPr>
     </w:p>
     <w:p>
       <w:pPr>
@@ -9125,7 +9581,6 @@
   </w:compat>
   <w:rsids>
     <w:rsidRoot w:val="002D0087"/>
-    <w:rsid w:val="000E56A4"/>
     <w:rsid w:val="002D0087"/>
     <w:rsid w:val="0077743A"/>
     <w:rsid w:val="00935D00"/>
@@ -9133,6 +9588,7 @@
     <w:rsid w:val="00C36548"/>
     <w:rsid w:val="00C519DF"/>
     <w:rsid w:val="00D563E1"/>
+    <w:rsid w:val="00D90D38"/>
     <w:rsid w:val="00E74B09"/>
     <w:rsid w:val="00FB5207"/>
     <w:rsid w:val="00FF6728"/>

--- a/ICT/CritThink_Assessment1/ICTSAS432__AE_Kn_1of2.docx
+++ b/ICT/CritThink_Assessment1/ICTSAS432__AE_Kn_1of2.docx
@@ -2790,17 +2790,20 @@
         </w:pBdr>
         <w:ind w:left="360"/>
         <w:rPr>
-          <w:szCs w:val="24"/>
-        </w:rPr>
-      </w:pPr>
-      <w:r>
-        <w:rPr>
+          <w:rFonts w:ascii="Biome" w:hAnsi="Biome" w:cs="Biome"/>
+          <w:szCs w:val="24"/>
+        </w:rPr>
+      </w:pPr>
+      <w:r>
+        <w:rPr>
+          <w:rFonts w:ascii="Biome" w:hAnsi="Biome" w:cs="Biome"/>
           <w:szCs w:val="24"/>
         </w:rPr>
         <w:t>In a studio environment, one might find relevant information to workplace procedures at the Human Resource department, the Australian Government policies required by a company (entity), a workplace handbook, or your contract.</w:t>
       </w:r>
       <w:r>
         <w:rPr>
+          <w:rFonts w:ascii="Biome" w:hAnsi="Biome" w:cs="Biome"/>
           <w:szCs w:val="24"/>
         </w:rPr>
         <w:t xml:space="preserve"> Additionally, most workplaces provide supplementary documents containing their policies, if not included within a training portion of beginning a job at the company.</w:t>
@@ -2937,11 +2940,13 @@
             <w:pPr>
               <w:pStyle w:val="Body"/>
               <w:rPr>
+                <w:rFonts w:ascii="Biome" w:hAnsi="Biome" w:cs="Biome"/>
                 <w:szCs w:val="24"/>
               </w:rPr>
             </w:pPr>
             <w:r>
               <w:rPr>
+                <w:rFonts w:ascii="Biome" w:hAnsi="Biome" w:cs="Biome"/>
                 <w:szCs w:val="24"/>
               </w:rPr>
               <w:t>Printer</w:t>
@@ -2956,11 +2961,13 @@
             <w:pPr>
               <w:pStyle w:val="Body"/>
               <w:rPr>
+                <w:rFonts w:ascii="Biome" w:hAnsi="Biome" w:cs="Biome"/>
                 <w:szCs w:val="24"/>
               </w:rPr>
             </w:pPr>
             <w:r>
               <w:rPr>
+                <w:rFonts w:ascii="Biome" w:hAnsi="Biome" w:cs="Biome"/>
                 <w:szCs w:val="24"/>
               </w:rPr>
               <w:t>3 months</w:t>
@@ -2975,11 +2982,13 @@
             <w:pPr>
               <w:pStyle w:val="Body"/>
               <w:rPr>
+                <w:rFonts w:ascii="Biome" w:hAnsi="Biome" w:cs="Biome"/>
                 <w:szCs w:val="24"/>
               </w:rPr>
             </w:pPr>
             <w:r>
               <w:rPr>
+                <w:rFonts w:ascii="Biome" w:hAnsi="Biome" w:cs="Biome"/>
                 <w:szCs w:val="24"/>
               </w:rPr>
               <w:t>External if broken, internal staff if maintaining ink</w:t>
@@ -2996,11 +3005,13 @@
             <w:pPr>
               <w:pStyle w:val="Body"/>
               <w:rPr>
+                <w:rFonts w:ascii="Biome" w:hAnsi="Biome" w:cs="Biome"/>
                 <w:szCs w:val="24"/>
               </w:rPr>
             </w:pPr>
             <w:r>
               <w:rPr>
+                <w:rFonts w:ascii="Biome" w:hAnsi="Biome" w:cs="Biome"/>
                 <w:szCs w:val="24"/>
               </w:rPr>
               <w:t>Desktop Computer</w:t>
@@ -3015,11 +3026,13 @@
             <w:pPr>
               <w:pStyle w:val="Body"/>
               <w:rPr>
+                <w:rFonts w:ascii="Biome" w:hAnsi="Biome" w:cs="Biome"/>
                 <w:szCs w:val="24"/>
               </w:rPr>
             </w:pPr>
             <w:r>
               <w:rPr>
+                <w:rFonts w:ascii="Biome" w:hAnsi="Biome" w:cs="Biome"/>
                 <w:szCs w:val="24"/>
               </w:rPr>
               <w:t>Monthly</w:t>
@@ -3034,11 +3047,13 @@
             <w:pPr>
               <w:pStyle w:val="Body"/>
               <w:rPr>
+                <w:rFonts w:ascii="Biome" w:hAnsi="Biome" w:cs="Biome"/>
                 <w:szCs w:val="24"/>
               </w:rPr>
             </w:pPr>
             <w:r>
               <w:rPr>
+                <w:rFonts w:ascii="Biome" w:hAnsi="Biome" w:cs="Biome"/>
                 <w:szCs w:val="24"/>
               </w:rPr>
               <w:t xml:space="preserve">External </w:t>
@@ -3055,11 +3070,13 @@
             <w:pPr>
               <w:pStyle w:val="Body"/>
               <w:rPr>
+                <w:rFonts w:ascii="Biome" w:hAnsi="Biome" w:cs="Biome"/>
                 <w:szCs w:val="24"/>
               </w:rPr>
             </w:pPr>
             <w:r>
               <w:rPr>
+                <w:rFonts w:ascii="Biome" w:hAnsi="Biome" w:cs="Biome"/>
                 <w:szCs w:val="24"/>
               </w:rPr>
               <w:t>Hard Disk (HDD) Backup</w:t>
@@ -3074,11 +3091,13 @@
             <w:pPr>
               <w:pStyle w:val="Body"/>
               <w:rPr>
+                <w:rFonts w:ascii="Biome" w:hAnsi="Biome" w:cs="Biome"/>
                 <w:szCs w:val="24"/>
               </w:rPr>
             </w:pPr>
             <w:r>
               <w:rPr>
+                <w:rFonts w:ascii="Biome" w:hAnsi="Biome" w:cs="Biome"/>
                 <w:szCs w:val="24"/>
               </w:rPr>
               <w:t>Daily</w:t>
@@ -3093,11 +3112,13 @@
             <w:pPr>
               <w:pStyle w:val="Body"/>
               <w:rPr>
+                <w:rFonts w:ascii="Biome" w:hAnsi="Biome" w:cs="Biome"/>
                 <w:szCs w:val="24"/>
               </w:rPr>
             </w:pPr>
             <w:r>
               <w:rPr>
+                <w:rFonts w:ascii="Biome" w:hAnsi="Biome" w:cs="Biome"/>
                 <w:szCs w:val="24"/>
               </w:rPr>
               <w:t>Studio manager</w:t>
@@ -3114,11 +3135,13 @@
             <w:pPr>
               <w:pStyle w:val="Body"/>
               <w:rPr>
+                <w:rFonts w:ascii="Biome" w:hAnsi="Biome" w:cs="Biome"/>
                 <w:szCs w:val="24"/>
               </w:rPr>
             </w:pPr>
             <w:r>
               <w:rPr>
+                <w:rFonts w:ascii="Biome" w:hAnsi="Biome" w:cs="Biome"/>
                 <w:szCs w:val="24"/>
               </w:rPr>
               <w:t>Solid State Drive (</w:t>
@@ -3126,6 +3149,7 @@
             <w:proofErr w:type="gramStart"/>
             <w:r>
               <w:rPr>
+                <w:rFonts w:ascii="Biome" w:hAnsi="Biome" w:cs="Biome"/>
                 <w:szCs w:val="24"/>
               </w:rPr>
               <w:t>SSD )</w:t>
@@ -3133,6 +3157,7 @@
             <w:proofErr w:type="gramEnd"/>
             <w:r>
               <w:rPr>
+                <w:rFonts w:ascii="Biome" w:hAnsi="Biome" w:cs="Biome"/>
                 <w:szCs w:val="24"/>
               </w:rPr>
               <w:t xml:space="preserve"> Backup</w:t>
@@ -3147,11 +3172,13 @@
             <w:pPr>
               <w:pStyle w:val="Body"/>
               <w:rPr>
+                <w:rFonts w:ascii="Biome" w:hAnsi="Biome" w:cs="Biome"/>
                 <w:szCs w:val="24"/>
               </w:rPr>
             </w:pPr>
             <w:r>
               <w:rPr>
+                <w:rFonts w:ascii="Biome" w:hAnsi="Biome" w:cs="Biome"/>
                 <w:szCs w:val="24"/>
               </w:rPr>
               <w:t>Daily</w:t>
@@ -3166,11 +3193,13 @@
             <w:pPr>
               <w:pStyle w:val="Body"/>
               <w:rPr>
+                <w:rFonts w:ascii="Biome" w:hAnsi="Biome" w:cs="Biome"/>
                 <w:szCs w:val="24"/>
               </w:rPr>
             </w:pPr>
             <w:r>
               <w:rPr>
+                <w:rFonts w:ascii="Biome" w:hAnsi="Biome" w:cs="Biome"/>
                 <w:szCs w:val="24"/>
               </w:rPr>
               <w:t>Studio manager</w:t>
@@ -3187,11 +3216,13 @@
             <w:pPr>
               <w:pStyle w:val="Body"/>
               <w:rPr>
+                <w:rFonts w:ascii="Biome" w:hAnsi="Biome" w:cs="Biome"/>
                 <w:szCs w:val="24"/>
               </w:rPr>
             </w:pPr>
             <w:r>
               <w:rPr>
+                <w:rFonts w:ascii="Biome" w:hAnsi="Biome" w:cs="Biome"/>
                 <w:szCs w:val="24"/>
               </w:rPr>
               <w:t>Battery replacement on devices</w:t>
@@ -3206,11 +3237,13 @@
             <w:pPr>
               <w:pStyle w:val="Body"/>
               <w:rPr>
+                <w:rFonts w:ascii="Biome" w:hAnsi="Biome" w:cs="Biome"/>
                 <w:szCs w:val="24"/>
               </w:rPr>
             </w:pPr>
             <w:r>
               <w:rPr>
+                <w:rFonts w:ascii="Biome" w:hAnsi="Biome" w:cs="Biome"/>
                 <w:szCs w:val="24"/>
               </w:rPr>
               <w:t>Fortnightly or Monthly</w:t>
@@ -3225,11 +3258,13 @@
             <w:pPr>
               <w:pStyle w:val="Body"/>
               <w:rPr>
+                <w:rFonts w:ascii="Biome" w:hAnsi="Biome" w:cs="Biome"/>
                 <w:szCs w:val="24"/>
               </w:rPr>
             </w:pPr>
             <w:r>
               <w:rPr>
+                <w:rFonts w:ascii="Biome" w:hAnsi="Biome" w:cs="Biome"/>
                 <w:szCs w:val="24"/>
               </w:rPr>
               <w:t>Studio staff</w:t>
@@ -3246,11 +3281,13 @@
             <w:pPr>
               <w:pStyle w:val="Body"/>
               <w:rPr>
+                <w:rFonts w:ascii="Biome" w:hAnsi="Biome" w:cs="Biome"/>
                 <w:szCs w:val="24"/>
               </w:rPr>
             </w:pPr>
             <w:r>
               <w:rPr>
+                <w:rFonts w:ascii="Biome" w:hAnsi="Biome" w:cs="Biome"/>
                 <w:szCs w:val="24"/>
               </w:rPr>
               <w:t>Software driver updates</w:t>
@@ -3265,11 +3302,13 @@
             <w:pPr>
               <w:pStyle w:val="Body"/>
               <w:rPr>
+                <w:rFonts w:ascii="Biome" w:hAnsi="Biome" w:cs="Biome"/>
                 <w:szCs w:val="24"/>
               </w:rPr>
             </w:pPr>
             <w:r>
               <w:rPr>
+                <w:rFonts w:ascii="Biome" w:hAnsi="Biome" w:cs="Biome"/>
                 <w:szCs w:val="24"/>
               </w:rPr>
               <w:t>Monthly to Bi-Monthly</w:t>
@@ -3284,11 +3323,13 @@
             <w:pPr>
               <w:pStyle w:val="Body"/>
               <w:rPr>
+                <w:rFonts w:ascii="Biome" w:hAnsi="Biome" w:cs="Biome"/>
                 <w:szCs w:val="24"/>
               </w:rPr>
             </w:pPr>
             <w:r>
               <w:rPr>
+                <w:rFonts w:ascii="Biome" w:hAnsi="Biome" w:cs="Biome"/>
                 <w:szCs w:val="24"/>
               </w:rPr>
               <w:t>Studio manager</w:t>
@@ -4180,11 +4221,13 @@
         </w:pBdr>
         <w:ind w:left="360"/>
         <w:rPr>
-          <w:szCs w:val="24"/>
-        </w:rPr>
-      </w:pPr>
-      <w:r>
-        <w:rPr>
+          <w:rFonts w:ascii="Biome" w:hAnsi="Biome" w:cs="Biome"/>
+          <w:szCs w:val="24"/>
+        </w:rPr>
+      </w:pPr>
+      <w:r>
+        <w:rPr>
+          <w:rFonts w:ascii="Biome" w:hAnsi="Biome" w:cs="Biome"/>
           <w:szCs w:val="24"/>
         </w:rPr>
         <w:t xml:space="preserve">Prioritising by risk factor would be the first step. Following that, it is best that all players </w:t>
@@ -4192,6 +4235,7 @@
       <w:proofErr w:type="gramStart"/>
       <w:r>
         <w:rPr>
+          <w:rFonts w:ascii="Biome" w:hAnsi="Biome" w:cs="Biome"/>
           <w:szCs w:val="24"/>
         </w:rPr>
         <w:t>are able to</w:t>
@@ -4199,12 +4243,14 @@
       <w:proofErr w:type="gramEnd"/>
       <w:r>
         <w:rPr>
+          <w:rFonts w:ascii="Biome" w:hAnsi="Biome" w:cs="Biome"/>
           <w:szCs w:val="24"/>
         </w:rPr>
         <w:t xml:space="preserve"> access the game, even if the game is buggy, so prioritising the issues where multiple users cannot access the game is top priority. Second priority would be any major effects to gameplay that affect a large portion of users such as huge lag or strange character behaviour (phasing through walls and getting stuck).</w:t>
       </w:r>
       <w:r>
         <w:rPr>
+          <w:rFonts w:ascii="Biome" w:hAnsi="Biome" w:cs="Biome"/>
           <w:szCs w:val="24"/>
         </w:rPr>
         <w:br/>
@@ -4213,6 +4259,7 @@
       <w:proofErr w:type="gramStart"/>
       <w:r>
         <w:rPr>
+          <w:rFonts w:ascii="Biome" w:hAnsi="Biome" w:cs="Biome"/>
           <w:szCs w:val="24"/>
         </w:rPr>
         <w:t>aforementioned bugs</w:t>
@@ -4220,12 +4267,14 @@
       <w:proofErr w:type="gramEnd"/>
       <w:r>
         <w:rPr>
+          <w:rFonts w:ascii="Biome" w:hAnsi="Biome" w:cs="Biome"/>
           <w:szCs w:val="24"/>
         </w:rPr>
         <w:t xml:space="preserve">, otherwise the next priority would be smaller bug effects to gameplay </w:t>
       </w:r>
       <w:r>
         <w:rPr>
+          <w:rFonts w:ascii="Biome" w:hAnsi="Biome" w:cs="Biome"/>
           <w:szCs w:val="24"/>
         </w:rPr>
         <w:t>and starting with long-term user priority as a sub-list.</w:t>
@@ -4278,17 +4327,20 @@
         </w:pBdr>
         <w:ind w:left="360"/>
         <w:rPr>
-          <w:szCs w:val="24"/>
-        </w:rPr>
-      </w:pPr>
-      <w:r>
-        <w:rPr>
+          <w:rFonts w:ascii="Biome" w:hAnsi="Biome" w:cs="Biome"/>
+          <w:szCs w:val="24"/>
+        </w:rPr>
+      </w:pPr>
+      <w:r>
+        <w:rPr>
+          <w:rFonts w:ascii="Biome" w:hAnsi="Biome" w:cs="Biome"/>
           <w:szCs w:val="24"/>
         </w:rPr>
         <w:t xml:space="preserve">Manufacturers are required to have manuals or guidebooks on how to properly handle and store their products. For example, </w:t>
       </w:r>
       <w:r>
         <w:rPr>
+          <w:rFonts w:ascii="Biome" w:hAnsi="Biome" w:cs="Biome"/>
           <w:i/>
           <w:iCs/>
           <w:szCs w:val="24"/>
@@ -4297,6 +4349,7 @@
       </w:r>
       <w:r>
         <w:rPr>
+          <w:rFonts w:ascii="Biome" w:hAnsi="Biome" w:cs="Biome"/>
           <w:szCs w:val="24"/>
         </w:rPr>
         <w:t xml:space="preserve"> have this as part of their storage guidelines on their batteries:</w:t>
@@ -4312,21 +4365,29 @@
           <w:right w:val="single" w:sz="4" w:space="4" w:color="2D739F"/>
         </w:pBdr>
         <w:ind w:left="360"/>
-      </w:pPr>
-      <w:r>
-        <w:rPr>
+        <w:rPr>
+          <w:rFonts w:ascii="Biome" w:hAnsi="Biome" w:cs="Biome"/>
+        </w:rPr>
+      </w:pPr>
+      <w:r>
+        <w:rPr>
+          <w:rFonts w:ascii="Biome" w:hAnsi="Biome" w:cs="Biome"/>
           <w:szCs w:val="24"/>
         </w:rPr>
         <w:t>“…</w:t>
       </w:r>
       <w:r>
         <w:rPr>
+          <w:rFonts w:ascii="Biome" w:hAnsi="Biome" w:cs="Biome"/>
           <w:i/>
           <w:iCs/>
         </w:rPr>
         <w:t>practice proper battery storage by keeping batteries in a cool, dry place at normal room temperature. It’s not necessary to store batteries in a refrigerator.</w:t>
       </w:r>
       <w:r>
+        <w:rPr>
+          <w:rFonts w:ascii="Biome" w:hAnsi="Biome" w:cs="Biome"/>
+        </w:rPr>
         <w:t>”</w:t>
       </w:r>
     </w:p>
@@ -4341,23 +4402,36 @@
         </w:pBdr>
         <w:ind w:left="360"/>
         <w:rPr>
+          <w:rFonts w:ascii="Biome" w:hAnsi="Biome" w:cs="Biome"/>
           <w:i/>
           <w:iCs/>
           <w:szCs w:val="24"/>
         </w:rPr>
       </w:pPr>
       <w:r>
+        <w:rPr>
+          <w:rFonts w:ascii="Biome" w:hAnsi="Biome" w:cs="Biome"/>
+        </w:rPr>
         <w:t xml:space="preserve">Computer equipment have similar </w:t>
       </w:r>
       <w:r>
+        <w:rPr>
+          <w:rFonts w:ascii="Biome" w:hAnsi="Biome" w:cs="Biome"/>
+        </w:rPr>
         <w:t xml:space="preserve">guideline provisions, and </w:t>
       </w:r>
       <w:proofErr w:type="gramStart"/>
       <w:r>
+        <w:rPr>
+          <w:rFonts w:ascii="Biome" w:hAnsi="Biome" w:cs="Biome"/>
+        </w:rPr>
         <w:t>in order to</w:t>
       </w:r>
       <w:proofErr w:type="gramEnd"/>
       <w:r>
+        <w:rPr>
+          <w:rFonts w:ascii="Biome" w:hAnsi="Biome" w:cs="Biome"/>
+        </w:rPr>
         <w:t xml:space="preserve"> prevent bad practices and potential harm to users, the studio must ensure these guidelines are followed.</w:t>
       </w:r>
     </w:p>
@@ -4372,11 +4446,13 @@
         </w:pBdr>
         <w:ind w:left="360"/>
         <w:rPr>
-          <w:szCs w:val="24"/>
-        </w:rPr>
-      </w:pPr>
-      <w:r>
-        <w:rPr>
+          <w:rFonts w:ascii="Biome" w:hAnsi="Biome" w:cs="Biome"/>
+          <w:szCs w:val="24"/>
+        </w:rPr>
+      </w:pPr>
+      <w:r>
+        <w:rPr>
+          <w:rFonts w:ascii="Biome" w:hAnsi="Biome" w:cs="Biome"/>
           <w:szCs w:val="24"/>
         </w:rPr>
         <w:t>As it stands in 2022, coal burning accounts for 75% of Australia’s electricity provision and hydro only 5%, meaning that a more sustainable approach to a game studio’s practices would be to:</w:t>
@@ -4396,11 +4472,13 @@
           <w:right w:val="single" w:sz="4" w:space="4" w:color="2D739F"/>
         </w:pBdr>
         <w:rPr>
-          <w:szCs w:val="24"/>
-        </w:rPr>
-      </w:pPr>
-      <w:r>
-        <w:rPr>
+          <w:rFonts w:ascii="Biome" w:hAnsi="Biome" w:cs="Biome"/>
+          <w:szCs w:val="24"/>
+        </w:rPr>
+      </w:pPr>
+      <w:r>
+        <w:rPr>
+          <w:rFonts w:ascii="Biome" w:hAnsi="Biome" w:cs="Biome"/>
           <w:szCs w:val="24"/>
         </w:rPr>
         <w:t>reduce paper usage as much as possible</w:t>
@@ -4420,11 +4498,13 @@
           <w:right w:val="single" w:sz="4" w:space="4" w:color="2D739F"/>
         </w:pBdr>
         <w:rPr>
-          <w:szCs w:val="24"/>
-        </w:rPr>
-      </w:pPr>
-      <w:r>
-        <w:rPr>
+          <w:rFonts w:ascii="Biome" w:hAnsi="Biome" w:cs="Biome"/>
+          <w:szCs w:val="24"/>
+        </w:rPr>
+      </w:pPr>
+      <w:r>
+        <w:rPr>
+          <w:rFonts w:ascii="Biome" w:hAnsi="Biome" w:cs="Biome"/>
           <w:szCs w:val="24"/>
         </w:rPr>
         <w:t>ensure lights and appliances are switched off when not in use</w:t>
@@ -4444,11 +4524,13 @@
           <w:right w:val="single" w:sz="4" w:space="4" w:color="2D739F"/>
         </w:pBdr>
         <w:rPr>
-          <w:szCs w:val="24"/>
-        </w:rPr>
-      </w:pPr>
-      <w:r>
-        <w:rPr>
+          <w:rFonts w:ascii="Biome" w:hAnsi="Biome" w:cs="Biome"/>
+          <w:szCs w:val="24"/>
+        </w:rPr>
+      </w:pPr>
+      <w:r>
+        <w:rPr>
+          <w:rFonts w:ascii="Biome" w:hAnsi="Biome" w:cs="Biome"/>
           <w:szCs w:val="24"/>
         </w:rPr>
         <w:t>and, if possible, to donate a percentage of profits to replanting trees and reserving forests.</w:t>
@@ -4465,21 +4547,17 @@
         </w:pBdr>
         <w:ind w:left="720"/>
         <w:rPr>
-          <w:szCs w:val="24"/>
-        </w:rPr>
-      </w:pPr>
-      <w:r>
-        <w:rPr>
-          <w:szCs w:val="24"/>
-        </w:rPr>
-        <w:t xml:space="preserve">Additionally, the studio can focus on using rechargeable batteries in battery-powered appliances, and properly dispose of all batteries by creating special bins specifically to </w:t>
-      </w:r>
-      <w:r>
-        <w:rPr>
+          <w:rFonts w:ascii="Biome" w:hAnsi="Biome" w:cs="Biome"/>
+          <w:szCs w:val="24"/>
+        </w:rPr>
+      </w:pPr>
+      <w:r>
+        <w:rPr>
+          <w:rFonts w:ascii="Biome" w:hAnsi="Biome" w:cs="Biome"/>
           <w:szCs w:val="24"/>
         </w:rPr>
         <w:lastRenderedPageBreak/>
-        <w:t>collect expired batteries and to be taken to a recycling facility as listed by the Australian government.</w:t>
+        <w:t>Additionally, the studio can focus on using rechargeable batteries in battery-powered appliances, and properly dispose of all batteries by creating special bins specifically to collect expired batteries and to be taken to a recycling facility as listed by the Australian government.</w:t>
       </w:r>
     </w:p>
     <w:p>
@@ -4493,11 +4571,13 @@
         </w:pBdr>
         <w:ind w:left="720"/>
         <w:rPr>
-          <w:szCs w:val="24"/>
-        </w:rPr>
-      </w:pPr>
-      <w:r>
-        <w:rPr>
+          <w:rFonts w:ascii="Biome" w:hAnsi="Biome" w:cs="Biome"/>
+          <w:szCs w:val="24"/>
+        </w:rPr>
+      </w:pPr>
+      <w:r>
+        <w:rPr>
+          <w:rFonts w:ascii="Biome" w:hAnsi="Biome" w:cs="Biome"/>
           <w:szCs w:val="24"/>
         </w:rPr>
         <w:t>The paper, cardboard, and plastic that is used within the company can be collected in special bins to be taken to a special recycling company much like the batteries.</w:t>
@@ -4514,17 +4594,20 @@
         </w:pBdr>
         <w:ind w:left="720"/>
         <w:rPr>
-          <w:szCs w:val="24"/>
-        </w:rPr>
-      </w:pPr>
-      <w:r>
-        <w:rPr>
+          <w:rFonts w:ascii="Biome" w:hAnsi="Biome" w:cs="Biome"/>
+          <w:szCs w:val="24"/>
+        </w:rPr>
+      </w:pPr>
+      <w:r>
+        <w:rPr>
+          <w:rFonts w:ascii="Biome" w:hAnsi="Biome" w:cs="Biome"/>
           <w:szCs w:val="24"/>
         </w:rPr>
         <w:t xml:space="preserve">The studio can encourage minimal use of plastics by investing in metal or bioorganic </w:t>
       </w:r>
       <w:r>
         <w:rPr>
+          <w:rFonts w:ascii="Biome" w:hAnsi="Biome" w:cs="Biome"/>
           <w:szCs w:val="24"/>
         </w:rPr>
         <w:t xml:space="preserve">utensils and crockery, such as cups, straws, and water bottles. </w:t>
@@ -4541,17 +4624,20 @@
         </w:pBdr>
         <w:ind w:left="720"/>
         <w:rPr>
-          <w:szCs w:val="24"/>
-        </w:rPr>
-      </w:pPr>
-      <w:r>
-        <w:rPr>
+          <w:rFonts w:ascii="Biome" w:hAnsi="Biome" w:cs="Biome"/>
+          <w:szCs w:val="24"/>
+        </w:rPr>
+      </w:pPr>
+      <w:r>
+        <w:rPr>
+          <w:rFonts w:ascii="Biome" w:hAnsi="Biome" w:cs="Biome"/>
           <w:szCs w:val="24"/>
         </w:rPr>
         <w:t xml:space="preserve">The Australian government have set rules and regulations outlined in a few </w:t>
       </w:r>
       <w:r>
         <w:rPr>
+          <w:rFonts w:ascii="Biome" w:hAnsi="Biome" w:cs="Biome"/>
           <w:i/>
           <w:iCs/>
           <w:szCs w:val="24"/>
@@ -4560,6 +4646,7 @@
       </w:r>
       <w:r>
         <w:rPr>
+          <w:rFonts w:ascii="Biome" w:hAnsi="Biome" w:cs="Biome"/>
           <w:szCs w:val="24"/>
         </w:rPr>
         <w:t xml:space="preserve"> (listed </w:t>
@@ -4568,6 +4655,7 @@
         <w:r>
           <w:rPr>
             <w:rStyle w:val="Hyperlink"/>
+            <w:rFonts w:ascii="Biome" w:hAnsi="Biome" w:cs="Biome"/>
             <w:szCs w:val="24"/>
           </w:rPr>
           <w:t>here</w:t>
@@ -4575,6 +4663,7 @@
       </w:hyperlink>
       <w:r>
         <w:rPr>
+          <w:rFonts w:ascii="Biome" w:hAnsi="Biome" w:cs="Biome"/>
           <w:szCs w:val="24"/>
         </w:rPr>
         <w:t xml:space="preserve">) that define what “waste” is for a company and how to dispose of it legally. The NSW Environmental Protection Agency has a number of useful resources (listed </w:t>
@@ -4583,6 +4672,7 @@
         <w:r>
           <w:rPr>
             <w:rStyle w:val="Hyperlink"/>
+            <w:rFonts w:ascii="Biome" w:hAnsi="Biome" w:cs="Biome"/>
             <w:szCs w:val="24"/>
           </w:rPr>
           <w:t>here</w:t>
@@ -4590,12 +4680,14 @@
       </w:hyperlink>
       <w:r>
         <w:rPr>
+          <w:rFonts w:ascii="Biome" w:hAnsi="Biome" w:cs="Biome"/>
           <w:szCs w:val="24"/>
         </w:rPr>
         <w:t>) that aid in direction of recycling many materials</w:t>
       </w:r>
       <w:r>
         <w:rPr>
+          <w:rFonts w:ascii="Biome" w:hAnsi="Biome" w:cs="Biome"/>
           <w:szCs w:val="24"/>
         </w:rPr>
         <w:t>, and while not legally required, they would go a long way to environmental sustainability and lessen the studio’s carbon footprint.</w:t>
@@ -4648,17 +4740,20 @@
         </w:pBdr>
         <w:ind w:left="360"/>
         <w:rPr>
-          <w:szCs w:val="24"/>
-        </w:rPr>
-      </w:pPr>
-      <w:r>
-        <w:rPr>
+          <w:rFonts w:ascii="Biome" w:hAnsi="Biome" w:cs="Biome"/>
+          <w:szCs w:val="24"/>
+        </w:rPr>
+      </w:pPr>
+      <w:r>
+        <w:rPr>
+          <w:rFonts w:ascii="Biome" w:hAnsi="Biome" w:cs="Biome"/>
           <w:szCs w:val="24"/>
         </w:rPr>
         <w:t>Simple spreadsheets are great for storing data, performing calculations (such as in Excel), and sorting lists of data. Spreadsheets do not have specific algorithmic functions that relate to sorting how the data is presented relating to other data. It also does not have functions that assist in capturing live data that can also be accessed by multiple users at a time (such as an employee and a manager)</w:t>
       </w:r>
       <w:r>
         <w:rPr>
+          <w:rFonts w:ascii="Biome" w:hAnsi="Biome" w:cs="Biome"/>
           <w:szCs w:val="24"/>
         </w:rPr>
         <w:t>.</w:t>
@@ -4675,29 +4770,44 @@
         </w:pBdr>
         <w:ind w:left="360"/>
         <w:rPr>
-          <w:szCs w:val="24"/>
-        </w:rPr>
-      </w:pPr>
-      <w:r>
+          <w:rFonts w:ascii="Biome" w:hAnsi="Biome" w:cs="Biome"/>
+          <w:szCs w:val="24"/>
+        </w:rPr>
+      </w:pPr>
+      <w:r>
+        <w:rPr>
+          <w:rFonts w:ascii="Biome" w:hAnsi="Biome" w:cs="Biome"/>
+        </w:rPr>
         <w:t xml:space="preserve">More sophisticated helpdesk or </w:t>
       </w:r>
       <w:r>
+        <w:rPr>
+          <w:rFonts w:ascii="Biome" w:hAnsi="Biome" w:cs="Biome"/>
+        </w:rPr>
         <w:t>ServiceDesk</w:t>
       </w:r>
       <w:r>
+        <w:rPr>
+          <w:rFonts w:ascii="Biome" w:hAnsi="Biome" w:cs="Biome"/>
+        </w:rPr>
         <w:t xml:space="preserve"> software can handle the range of activities that a service desk operator needs to perform.</w:t>
       </w:r>
       <w:r>
+        <w:rPr>
+          <w:rFonts w:ascii="Biome" w:hAnsi="Biome" w:cs="Biome"/>
+        </w:rPr>
         <w:t xml:space="preserve"> </w:t>
       </w:r>
       <w:r>
         <w:rPr>
+          <w:rFonts w:ascii="Biome" w:hAnsi="Biome" w:cs="Biome"/>
           <w:szCs w:val="24"/>
         </w:rPr>
         <w:t xml:space="preserve">ITSM software is specifically geared to capturing relevant data for its industry, sorting that data based on user input and values to display and calculate based on relevance to other data stored within it, and in some cases assisting with </w:t>
       </w:r>
       <w:r>
         <w:rPr>
+          <w:rFonts w:ascii="Biome" w:hAnsi="Biome" w:cs="Biome"/>
           <w:i/>
           <w:iCs/>
           <w:szCs w:val="24"/>
@@ -4706,9 +4816,18 @@
       </w:r>
       <w:r>
         <w:rPr>
-          <w:szCs w:val="24"/>
-        </w:rPr>
-        <w:t xml:space="preserve"> an issue by bringing to attention previous similar issues to the current one at hand, cutting down work time for a user.</w:t>
+          <w:rFonts w:ascii="Biome" w:hAnsi="Biome" w:cs="Biome"/>
+          <w:szCs w:val="24"/>
+        </w:rPr>
+        <w:t xml:space="preserve"> an issue by bringing to attention previous </w:t>
+      </w:r>
+      <w:r>
+        <w:rPr>
+          <w:rFonts w:ascii="Biome" w:hAnsi="Biome" w:cs="Biome"/>
+          <w:szCs w:val="24"/>
+        </w:rPr>
+        <w:lastRenderedPageBreak/>
+        <w:t>similar issues to the current one at hand, cutting down work time for a user.</w:t>
       </w:r>
     </w:p>
     <w:p>
@@ -4722,17 +4841,20 @@
         </w:pBdr>
         <w:ind w:left="360"/>
         <w:rPr>
-          <w:szCs w:val="24"/>
-        </w:rPr>
-      </w:pPr>
-      <w:r>
-        <w:rPr>
+          <w:rFonts w:ascii="Biome" w:hAnsi="Biome" w:cs="Biome"/>
+          <w:szCs w:val="24"/>
+        </w:rPr>
+      </w:pPr>
+      <w:r>
+        <w:rPr>
+          <w:rFonts w:ascii="Biome" w:hAnsi="Biome" w:cs="Biome"/>
           <w:szCs w:val="24"/>
         </w:rPr>
         <w:t xml:space="preserve">For example, in a service desk situation for a car company, using a spreadsheet when receiving a call from a customer with an issue with their car. The employee would have to open a relevant part of the spreadsheet, locate the appropriate cell/column/row to input the </w:t>
       </w:r>
       <w:r>
         <w:rPr>
+          <w:rFonts w:ascii="Biome" w:hAnsi="Biome" w:cs="Biome"/>
           <w:i/>
           <w:iCs/>
           <w:szCs w:val="24"/>
@@ -4741,12 +4863,14 @@
       </w:r>
       <w:r>
         <w:rPr>
+          <w:rFonts w:ascii="Biome" w:hAnsi="Biome" w:cs="Biome"/>
           <w:szCs w:val="24"/>
         </w:rPr>
         <w:t xml:space="preserve"> of the issue, then open another spreadsheet to find the caller’s details if they had previously been to the company </w:t>
       </w:r>
       <w:r>
         <w:rPr>
+          <w:rFonts w:ascii="Biome" w:hAnsi="Biome" w:cs="Biome"/>
           <w:szCs w:val="24"/>
         </w:rPr>
         <w:t xml:space="preserve">and what their previous issues were. </w:t>
@@ -4763,24 +4887,20 @@
         </w:pBdr>
         <w:ind w:left="360"/>
         <w:rPr>
-          <w:szCs w:val="24"/>
-        </w:rPr>
-      </w:pPr>
-      <w:r>
-        <w:rPr>
-          <w:szCs w:val="24"/>
-        </w:rPr>
-        <w:t xml:space="preserve">If the employee was using an ITSM software, all that would need to be done is access their likely already-open software, search the user’s name or other defining details, bring up their record and create a new issue/comment/service request. Inside this request </w:t>
-      </w:r>
-      <w:r>
-        <w:rPr>
-          <w:szCs w:val="24"/>
-        </w:rPr>
-        <w:lastRenderedPageBreak/>
-        <w:t xml:space="preserve">would be all the relevant sections such as the </w:t>
-      </w:r>
-      <w:r>
-        <w:rPr>
+          <w:rFonts w:ascii="Biome" w:hAnsi="Biome" w:cs="Biome"/>
+          <w:szCs w:val="24"/>
+        </w:rPr>
+      </w:pPr>
+      <w:r>
+        <w:rPr>
+          <w:rFonts w:ascii="Biome" w:hAnsi="Biome" w:cs="Biome"/>
+          <w:szCs w:val="24"/>
+        </w:rPr>
+        <w:t xml:space="preserve">If the employee was using an ITSM software, all that would need to be done is access their likely already-open software, search the user’s name or other defining details, bring up their record and create a new issue/comment/service request. Inside this request would be all the relevant sections such as the </w:t>
+      </w:r>
+      <w:r>
+        <w:rPr>
+          <w:rFonts w:ascii="Biome" w:hAnsi="Biome" w:cs="Biome"/>
           <w:i/>
           <w:iCs/>
           <w:szCs w:val="24"/>
@@ -4789,6 +4909,7 @@
       </w:r>
       <w:r>
         <w:rPr>
+          <w:rFonts w:ascii="Biome" w:hAnsi="Biome" w:cs="Biome"/>
           <w:szCs w:val="24"/>
         </w:rPr>
         <w:t xml:space="preserve"> the type of vehicle, the date, the employee’s name, the registration number, etc. All within one place and easily readable.</w:t>
@@ -4841,11 +4962,13 @@
         </w:pBdr>
         <w:ind w:left="360"/>
         <w:rPr>
-          <w:szCs w:val="24"/>
-        </w:rPr>
-      </w:pPr>
-      <w:r>
-        <w:rPr>
+          <w:rFonts w:ascii="Biome" w:hAnsi="Biome" w:cs="Biome"/>
+          <w:szCs w:val="24"/>
+        </w:rPr>
+      </w:pPr>
+      <w:r>
+        <w:rPr>
+          <w:rFonts w:ascii="Biome" w:hAnsi="Biome" w:cs="Biome"/>
           <w:szCs w:val="24"/>
         </w:rPr>
         <w:t xml:space="preserve">The main difference between a Help Desk and a Service Desk is the level of service provided. Help Desks are much smaller in objectives and operations, with their main objective to bring resolution to an issue as efficiently as possible. Service Desks have a broader objective of customer satisfaction and data gathering, solving </w:t>
@@ -4853,6 +4976,7 @@
       <w:proofErr w:type="gramStart"/>
       <w:r>
         <w:rPr>
+          <w:rFonts w:ascii="Biome" w:hAnsi="Biome" w:cs="Biome"/>
           <w:szCs w:val="24"/>
         </w:rPr>
         <w:t>issues</w:t>
@@ -4860,6 +4984,7 @@
       <w:proofErr w:type="gramEnd"/>
       <w:r>
         <w:rPr>
+          <w:rFonts w:ascii="Biome" w:hAnsi="Biome" w:cs="Biome"/>
           <w:szCs w:val="24"/>
         </w:rPr>
         <w:t xml:space="preserve"> and providing related information whilst collecting information about the issue at hand and the customer with the issue, making sure they leave satisfied.</w:t>
@@ -4984,10 +5109,10 @@
         <w:tblLook w:val="04A0" w:firstRow="1" w:lastRow="0" w:firstColumn="1" w:lastColumn="0" w:noHBand="0" w:noVBand="1"/>
       </w:tblPr>
       <w:tblGrid>
-        <w:gridCol w:w="2154"/>
-        <w:gridCol w:w="2213"/>
-        <w:gridCol w:w="2155"/>
-        <w:gridCol w:w="2178"/>
+        <w:gridCol w:w="1636"/>
+        <w:gridCol w:w="2145"/>
+        <w:gridCol w:w="2161"/>
+        <w:gridCol w:w="2758"/>
       </w:tblGrid>
       <w:tr>
         <w:trPr>
@@ -5079,13 +5204,16 @@
             <w:pPr>
               <w:pStyle w:val="Body"/>
               <w:rPr>
+                <w:rFonts w:ascii="Biome" w:hAnsi="Biome" w:cs="Biome"/>
                 <w:szCs w:val="24"/>
               </w:rPr>
             </w:pPr>
             <w:r>
               <w:rPr>
-                <w:szCs w:val="24"/>
-              </w:rPr>
+                <w:rFonts w:ascii="Biome" w:hAnsi="Biome" w:cs="Biome"/>
+                <w:szCs w:val="24"/>
+              </w:rPr>
+              <w:lastRenderedPageBreak/>
               <w:t>Unity 3D</w:t>
             </w:r>
           </w:p>
@@ -5098,11 +5226,13 @@
             <w:pPr>
               <w:pStyle w:val="Body"/>
               <w:rPr>
+                <w:rFonts w:ascii="Biome" w:hAnsi="Biome" w:cs="Biome"/>
                 <w:szCs w:val="24"/>
               </w:rPr>
             </w:pPr>
             <w:r>
               <w:rPr>
+                <w:rFonts w:ascii="Biome" w:hAnsi="Biome" w:cs="Biome"/>
                 <w:szCs w:val="24"/>
               </w:rPr>
               <w:t>Developing the game – coding, placing the virtual world objects, testing, etc</w:t>
@@ -5117,9 +5247,81 @@
             <w:pPr>
               <w:pStyle w:val="Body"/>
               <w:rPr>
+                <w:rFonts w:ascii="Biome" w:hAnsi="Biome" w:cs="Biome"/>
                 <w:szCs w:val="24"/>
               </w:rPr>
             </w:pPr>
+            <w:r>
+              <w:rPr>
+                <w:rFonts w:ascii="Biome" w:hAnsi="Biome" w:cs="Biome"/>
+                <w:szCs w:val="24"/>
+              </w:rPr>
+              <w:t>Scene view for visual editing - manipulating and adding objects (assets) into the game environment.</w:t>
+            </w:r>
+          </w:p>
+          <w:p>
+            <w:pPr>
+              <w:pStyle w:val="Body"/>
+              <w:rPr>
+                <w:rFonts w:ascii="Biome" w:hAnsi="Biome" w:cs="Biome"/>
+                <w:szCs w:val="24"/>
+              </w:rPr>
+            </w:pPr>
+            <w:r>
+              <w:rPr>
+                <w:rFonts w:ascii="Biome" w:hAnsi="Biome" w:cs="Biome"/>
+                <w:szCs w:val="24"/>
+              </w:rPr>
+              <w:t>Game view for viewing the perspective of what the player would see in the current build of the game.</w:t>
+            </w:r>
+          </w:p>
+          <w:p>
+            <w:pPr>
+              <w:pStyle w:val="Body"/>
+              <w:rPr>
+                <w:rFonts w:ascii="Biome" w:hAnsi="Biome" w:cs="Biome"/>
+                <w:szCs w:val="24"/>
+              </w:rPr>
+            </w:pPr>
+            <w:r>
+              <w:rPr>
+                <w:rFonts w:ascii="Biome" w:hAnsi="Biome" w:cs="Biome"/>
+                <w:szCs w:val="24"/>
+              </w:rPr>
+              <w:t>Physics engine for game objects to interact with each other and simulate real-world physics.</w:t>
+            </w:r>
+          </w:p>
+          <w:p>
+            <w:pPr>
+              <w:pStyle w:val="Body"/>
+              <w:rPr>
+                <w:rFonts w:ascii="Biome" w:hAnsi="Biome" w:cs="Biome"/>
+                <w:szCs w:val="24"/>
+              </w:rPr>
+            </w:pPr>
+            <w:r>
+              <w:rPr>
+                <w:rFonts w:ascii="Biome" w:hAnsi="Biome" w:cs="Biome"/>
+                <w:szCs w:val="24"/>
+              </w:rPr>
+              <w:t>Plugins/libraries to extend functionality of the software based on user needs.</w:t>
+            </w:r>
+          </w:p>
+          <w:p>
+            <w:pPr>
+              <w:pStyle w:val="Body"/>
+              <w:rPr>
+                <w:rFonts w:ascii="Biome" w:hAnsi="Biome" w:cs="Biome"/>
+                <w:szCs w:val="24"/>
+              </w:rPr>
+            </w:pPr>
+            <w:r>
+              <w:rPr>
+                <w:rFonts w:ascii="Biome" w:hAnsi="Biome" w:cs="Biome"/>
+                <w:szCs w:val="24"/>
+              </w:rPr>
+              <w:t>VR compatibility with exporting and importing projects.</w:t>
+            </w:r>
           </w:p>
         </w:tc>
         <w:tc>
@@ -5130,9 +5332,49 @@
             <w:pPr>
               <w:pStyle w:val="Body"/>
               <w:rPr>
+                <w:rFonts w:ascii="Biome" w:hAnsi="Biome" w:cs="Biome"/>
                 <w:szCs w:val="24"/>
               </w:rPr>
             </w:pPr>
+            <w:r>
+              <w:rPr>
+                <w:rFonts w:ascii="Biome" w:hAnsi="Biome" w:cs="Biome"/>
+                <w:szCs w:val="24"/>
+              </w:rPr>
+              <w:t>No external code libraries – version control and collaborative work when using multiple code libraries in a project is very tedious with no out-of-the box way to centralise these code libraries. Causing potential file disarray.</w:t>
+            </w:r>
+          </w:p>
+          <w:p>
+            <w:pPr>
+              <w:pStyle w:val="Body"/>
+              <w:rPr>
+                <w:rFonts w:ascii="Biome" w:hAnsi="Biome" w:cs="Biome"/>
+                <w:szCs w:val="24"/>
+              </w:rPr>
+            </w:pPr>
+            <w:r>
+              <w:rPr>
+                <w:rFonts w:ascii="Biome" w:hAnsi="Biome" w:cs="Biome"/>
+                <w:szCs w:val="24"/>
+              </w:rPr>
+              <w:t>Garbage collection is less efficient than competitor’s software.</w:t>
+            </w:r>
+          </w:p>
+          <w:p>
+            <w:pPr>
+              <w:pStyle w:val="Body"/>
+              <w:rPr>
+                <w:rFonts w:ascii="Biome" w:hAnsi="Biome" w:cs="Biome"/>
+                <w:szCs w:val="24"/>
+              </w:rPr>
+            </w:pPr>
+            <w:r>
+              <w:rPr>
+                <w:rFonts w:ascii="Biome" w:hAnsi="Biome" w:cs="Biome"/>
+                <w:szCs w:val="24"/>
+              </w:rPr>
+              <w:t>Frequent updates means unless you use an older version for a length of time, your project will be breaking frequently and add to development/testing time.</w:t>
+            </w:r>
           </w:p>
         </w:tc>
       </w:tr>
@@ -5145,13 +5387,16 @@
             <w:pPr>
               <w:pStyle w:val="Body"/>
               <w:rPr>
+                <w:rFonts w:ascii="Biome" w:hAnsi="Biome" w:cs="Biome"/>
                 <w:szCs w:val="24"/>
               </w:rPr>
             </w:pPr>
             <w:r>
               <w:rPr>
-                <w:szCs w:val="24"/>
-              </w:rPr>
+                <w:rFonts w:ascii="Biome" w:hAnsi="Biome" w:cs="Biome"/>
+                <w:szCs w:val="24"/>
+              </w:rPr>
+              <w:lastRenderedPageBreak/>
               <w:t>Maya</w:t>
             </w:r>
           </w:p>
@@ -5164,11 +5409,13 @@
             <w:pPr>
               <w:pStyle w:val="Body"/>
               <w:rPr>
+                <w:rFonts w:ascii="Biome" w:hAnsi="Biome" w:cs="Biome"/>
                 <w:szCs w:val="24"/>
               </w:rPr>
             </w:pPr>
             <w:r>
               <w:rPr>
+                <w:rFonts w:ascii="Biome" w:hAnsi="Biome" w:cs="Biome"/>
                 <w:szCs w:val="24"/>
               </w:rPr>
               <w:t>3D asset creation</w:t>
@@ -5183,9 +5430,97 @@
             <w:pPr>
               <w:pStyle w:val="Body"/>
               <w:rPr>
+                <w:rFonts w:ascii="Biome" w:hAnsi="Biome" w:cs="Biome"/>
                 <w:szCs w:val="24"/>
               </w:rPr>
             </w:pPr>
+            <w:r>
+              <w:rPr>
+                <w:rFonts w:ascii="Biome" w:hAnsi="Biome" w:cs="Biome"/>
+                <w:szCs w:val="24"/>
+              </w:rPr>
+              <w:t>3D modelling</w:t>
+            </w:r>
+          </w:p>
+          <w:p>
+            <w:pPr>
+              <w:pStyle w:val="Body"/>
+              <w:rPr>
+                <w:rFonts w:ascii="Biome" w:hAnsi="Biome" w:cs="Biome"/>
+                <w:szCs w:val="24"/>
+              </w:rPr>
+            </w:pPr>
+            <w:r>
+              <w:rPr>
+                <w:rFonts w:ascii="Biome" w:hAnsi="Biome" w:cs="Biome"/>
+                <w:szCs w:val="24"/>
+              </w:rPr>
+              <w:t>UV unwrapping</w:t>
+            </w:r>
+          </w:p>
+          <w:p>
+            <w:pPr>
+              <w:pStyle w:val="Body"/>
+              <w:rPr>
+                <w:rFonts w:ascii="Biome" w:hAnsi="Biome" w:cs="Biome"/>
+                <w:szCs w:val="24"/>
+              </w:rPr>
+            </w:pPr>
+            <w:r>
+              <w:rPr>
+                <w:rFonts w:ascii="Biome" w:hAnsi="Biome" w:cs="Biome"/>
+                <w:szCs w:val="24"/>
+              </w:rPr>
+              <w:t>Animation</w:t>
+            </w:r>
+          </w:p>
+          <w:p>
+            <w:pPr>
+              <w:pStyle w:val="Body"/>
+              <w:rPr>
+                <w:rFonts w:ascii="Biome" w:hAnsi="Biome" w:cs="Biome"/>
+                <w:szCs w:val="24"/>
+              </w:rPr>
+            </w:pPr>
+            <w:r>
+              <w:rPr>
+                <w:rFonts w:ascii="Biome" w:hAnsi="Biome" w:cs="Biome"/>
+                <w:szCs w:val="24"/>
+              </w:rPr>
+              <w:t>Multiple file type exporting</w:t>
+            </w:r>
+          </w:p>
+          <w:p>
+            <w:pPr>
+              <w:pStyle w:val="Body"/>
+              <w:rPr>
+                <w:rFonts w:ascii="Biome" w:hAnsi="Biome" w:cs="Biome"/>
+                <w:szCs w:val="24"/>
+              </w:rPr>
+            </w:pPr>
+            <w:r>
+              <w:rPr>
+                <w:rFonts w:ascii="Biome" w:hAnsi="Biome" w:cs="Biome"/>
+                <w:szCs w:val="24"/>
+              </w:rPr>
+              <w:t>Skeleton setup up</w:t>
+            </w:r>
+          </w:p>
+          <w:p>
+            <w:pPr>
+              <w:pStyle w:val="Body"/>
+              <w:rPr>
+                <w:rFonts w:ascii="Biome" w:hAnsi="Biome" w:cs="Biome"/>
+                <w:szCs w:val="24"/>
+              </w:rPr>
+            </w:pPr>
+            <w:r>
+              <w:rPr>
+                <w:rFonts w:ascii="Biome" w:hAnsi="Biome" w:cs="Biome"/>
+                <w:szCs w:val="24"/>
+              </w:rPr>
+              <w:t>Playback viewport to view animations of an asset.</w:t>
+            </w:r>
           </w:p>
         </w:tc>
         <w:tc>
@@ -5196,6 +5531,23 @@
             <w:pPr>
               <w:pStyle w:val="Body"/>
               <w:rPr>
+                <w:rFonts w:ascii="Biome" w:hAnsi="Biome" w:cs="Biome"/>
+                <w:szCs w:val="24"/>
+              </w:rPr>
+            </w:pPr>
+            <w:r>
+              <w:rPr>
+                <w:rFonts w:ascii="Biome" w:hAnsi="Biome" w:cs="Biome"/>
+                <w:szCs w:val="24"/>
+              </w:rPr>
+              <w:t>Fairly buggy and performance heavy on computer resources.</w:t>
+            </w:r>
+          </w:p>
+          <w:p>
+            <w:pPr>
+              <w:pStyle w:val="Body"/>
+              <w:rPr>
+                <w:rFonts w:ascii="Biome" w:hAnsi="Biome" w:cs="Biome"/>
                 <w:szCs w:val="24"/>
               </w:rPr>
             </w:pPr>
@@ -5211,11 +5563,13 @@
             <w:pPr>
               <w:pStyle w:val="Body"/>
               <w:rPr>
+                <w:rFonts w:ascii="Biome" w:hAnsi="Biome" w:cs="Biome"/>
                 <w:szCs w:val="24"/>
               </w:rPr>
             </w:pPr>
             <w:r>
               <w:rPr>
+                <w:rFonts w:ascii="Biome" w:hAnsi="Biome" w:cs="Biome"/>
                 <w:szCs w:val="24"/>
               </w:rPr>
               <w:t>GitHub</w:t>
@@ -5230,11 +5584,13 @@
             <w:pPr>
               <w:pStyle w:val="Body"/>
               <w:rPr>
+                <w:rFonts w:ascii="Biome" w:hAnsi="Biome" w:cs="Biome"/>
                 <w:szCs w:val="24"/>
               </w:rPr>
             </w:pPr>
             <w:r>
               <w:rPr>
+                <w:rFonts w:ascii="Biome" w:hAnsi="Biome" w:cs="Biome"/>
                 <w:szCs w:val="24"/>
               </w:rPr>
               <w:t>Version control</w:t>
@@ -5249,9 +5605,65 @@
             <w:pPr>
               <w:pStyle w:val="Body"/>
               <w:rPr>
+                <w:rFonts w:ascii="Biome" w:hAnsi="Biome" w:cs="Biome"/>
                 <w:szCs w:val="24"/>
               </w:rPr>
             </w:pPr>
+            <w:r>
+              <w:rPr>
+                <w:rFonts w:ascii="Biome" w:hAnsi="Biome" w:cs="Biome"/>
+                <w:szCs w:val="24"/>
+              </w:rPr>
+              <w:t>Easy project management</w:t>
+            </w:r>
+          </w:p>
+          <w:p>
+            <w:pPr>
+              <w:pStyle w:val="Body"/>
+              <w:rPr>
+                <w:rFonts w:ascii="Biome" w:hAnsi="Biome" w:cs="Biome"/>
+                <w:szCs w:val="24"/>
+              </w:rPr>
+            </w:pPr>
+            <w:r>
+              <w:rPr>
+                <w:rFonts w:ascii="Biome" w:hAnsi="Biome" w:cs="Biome"/>
+                <w:szCs w:val="24"/>
+              </w:rPr>
+              <w:t>Collaborative coding</w:t>
+            </w:r>
+          </w:p>
+          <w:p>
+            <w:pPr>
+              <w:pStyle w:val="Body"/>
+              <w:rPr>
+                <w:rFonts w:ascii="Biome" w:hAnsi="Biome" w:cs="Biome"/>
+                <w:szCs w:val="24"/>
+              </w:rPr>
+            </w:pPr>
+            <w:r>
+              <w:rPr>
+                <w:rFonts w:ascii="Biome" w:hAnsi="Biome" w:cs="Biome"/>
+                <w:szCs w:val="24"/>
+              </w:rPr>
+              <w:t>Code/project review</w:t>
+            </w:r>
+          </w:p>
+          <w:p>
+            <w:pPr>
+              <w:pStyle w:val="Body"/>
+              <w:rPr>
+                <w:rFonts w:ascii="Biome" w:hAnsi="Biome" w:cs="Biome"/>
+                <w:szCs w:val="24"/>
+              </w:rPr>
+            </w:pPr>
+            <w:r>
+              <w:rPr>
+                <w:rFonts w:ascii="Biome" w:hAnsi="Biome" w:cs="Biome"/>
+                <w:szCs w:val="24"/>
+              </w:rPr>
+              <w:t>Public repositories for public sharing of projects</w:t>
+            </w:r>
           </w:p>
         </w:tc>
         <w:tc>
@@ -5262,9 +5674,49 @@
             <w:pPr>
               <w:pStyle w:val="Body"/>
               <w:rPr>
+                <w:rFonts w:ascii="Biome" w:hAnsi="Biome" w:cs="Biome"/>
                 <w:szCs w:val="24"/>
               </w:rPr>
             </w:pPr>
+            <w:r>
+              <w:rPr>
+                <w:rFonts w:ascii="Biome" w:hAnsi="Biome" w:cs="Biome"/>
+                <w:szCs w:val="24"/>
+              </w:rPr>
+              <w:t>Push size limit to a repository is 2GB</w:t>
+            </w:r>
+          </w:p>
+          <w:p>
+            <w:pPr>
+              <w:pStyle w:val="Body"/>
+              <w:rPr>
+                <w:rFonts w:ascii="Biome" w:hAnsi="Biome" w:cs="Biome"/>
+                <w:szCs w:val="24"/>
+              </w:rPr>
+            </w:pPr>
+            <w:r>
+              <w:rPr>
+                <w:rFonts w:ascii="Biome" w:hAnsi="Biome" w:cs="Biome"/>
+                <w:szCs w:val="24"/>
+              </w:rPr>
+              <w:t>Max size of each repository is 100GB</w:t>
+            </w:r>
+          </w:p>
+          <w:p>
+            <w:pPr>
+              <w:pStyle w:val="Body"/>
+              <w:rPr>
+                <w:rFonts w:ascii="Biome" w:hAnsi="Biome" w:cs="Biome"/>
+                <w:szCs w:val="24"/>
+              </w:rPr>
+            </w:pPr>
+            <w:r>
+              <w:rPr>
+                <w:rFonts w:ascii="Biome" w:hAnsi="Biome" w:cs="Biome"/>
+                <w:szCs w:val="24"/>
+              </w:rPr>
+              <w:t>Individual files must be smaller than 2GB</w:t>
+            </w:r>
           </w:p>
         </w:tc>
       </w:tr>
@@ -5277,14 +5729,17 @@
             <w:pPr>
               <w:pStyle w:val="Body"/>
               <w:rPr>
+                <w:rFonts w:ascii="Biome" w:hAnsi="Biome" w:cs="Biome"/>
                 <w:szCs w:val="24"/>
               </w:rPr>
             </w:pPr>
             <w:proofErr w:type="spellStart"/>
             <w:r>
               <w:rPr>
-                <w:szCs w:val="24"/>
-              </w:rPr>
+                <w:rFonts w:ascii="Biome" w:hAnsi="Biome" w:cs="Biome"/>
+                <w:szCs w:val="24"/>
+              </w:rPr>
+              <w:lastRenderedPageBreak/>
               <w:t>Nuclino</w:t>
             </w:r>
             <w:proofErr w:type="spellEnd"/>
@@ -5298,11 +5753,13 @@
             <w:pPr>
               <w:pStyle w:val="Body"/>
               <w:rPr>
+                <w:rFonts w:ascii="Biome" w:hAnsi="Biome" w:cs="Biome"/>
                 <w:szCs w:val="24"/>
               </w:rPr>
             </w:pPr>
             <w:r>
               <w:rPr>
+                <w:rFonts w:ascii="Biome" w:hAnsi="Biome" w:cs="Biome"/>
                 <w:szCs w:val="24"/>
               </w:rPr>
               <w:t>Brainstorming, mood-boarding, and developing a dynamic Game Design Document collaboratively.</w:t>
@@ -5317,9 +5774,65 @@
             <w:pPr>
               <w:pStyle w:val="Body"/>
               <w:rPr>
+                <w:rFonts w:ascii="Biome" w:hAnsi="Biome" w:cs="Biome"/>
                 <w:szCs w:val="24"/>
               </w:rPr>
             </w:pPr>
+            <w:r>
+              <w:rPr>
+                <w:rFonts w:ascii="Biome" w:hAnsi="Biome" w:cs="Biome"/>
+                <w:szCs w:val="24"/>
+              </w:rPr>
+              <w:t>2GB per team for items within the workspace</w:t>
+            </w:r>
+          </w:p>
+          <w:p>
+            <w:pPr>
+              <w:pStyle w:val="Body"/>
+              <w:rPr>
+                <w:rFonts w:ascii="Biome" w:hAnsi="Biome" w:cs="Biome"/>
+                <w:szCs w:val="24"/>
+              </w:rPr>
+            </w:pPr>
+            <w:r>
+              <w:rPr>
+                <w:rFonts w:ascii="Biome" w:hAnsi="Biome" w:cs="Biome"/>
+                <w:szCs w:val="24"/>
+              </w:rPr>
+              <w:t>Workspace splitting using fields and items</w:t>
+            </w:r>
+          </w:p>
+          <w:p>
+            <w:pPr>
+              <w:pStyle w:val="Body"/>
+              <w:rPr>
+                <w:rFonts w:ascii="Biome" w:hAnsi="Biome" w:cs="Biome"/>
+                <w:szCs w:val="24"/>
+              </w:rPr>
+            </w:pPr>
+            <w:r>
+              <w:rPr>
+                <w:rFonts w:ascii="Biome" w:hAnsi="Biome" w:cs="Biome"/>
+                <w:szCs w:val="24"/>
+              </w:rPr>
+              <w:t>Collaborative sharing of comments and workspace</w:t>
+            </w:r>
+          </w:p>
+          <w:p>
+            <w:pPr>
+              <w:pStyle w:val="Body"/>
+              <w:rPr>
+                <w:rFonts w:ascii="Biome" w:hAnsi="Biome" w:cs="Biome"/>
+                <w:szCs w:val="24"/>
+              </w:rPr>
+            </w:pPr>
+            <w:r>
+              <w:rPr>
+                <w:rFonts w:ascii="Biome" w:hAnsi="Biome" w:cs="Biome"/>
+                <w:szCs w:val="24"/>
+              </w:rPr>
+              <w:t>Role assigning</w:t>
+            </w:r>
           </w:p>
         </w:tc>
         <w:tc>
@@ -5330,9 +5843,65 @@
             <w:pPr>
               <w:pStyle w:val="Body"/>
               <w:rPr>
+                <w:rFonts w:ascii="Biome" w:hAnsi="Biome" w:cs="Biome"/>
                 <w:szCs w:val="24"/>
               </w:rPr>
             </w:pPr>
+            <w:r>
+              <w:rPr>
+                <w:rFonts w:ascii="Biome" w:hAnsi="Biome" w:cs="Biome"/>
+                <w:szCs w:val="24"/>
+              </w:rPr>
+              <w:t xml:space="preserve">Better features of </w:t>
+            </w:r>
+            <w:proofErr w:type="spellStart"/>
+            <w:r>
+              <w:rPr>
+                <w:rFonts w:ascii="Biome" w:hAnsi="Biome" w:cs="Biome"/>
+                <w:szCs w:val="24"/>
+              </w:rPr>
+              <w:t>Nuclino</w:t>
+            </w:r>
+            <w:proofErr w:type="spellEnd"/>
+            <w:r>
+              <w:rPr>
+                <w:rFonts w:ascii="Biome" w:hAnsi="Biome" w:cs="Biome"/>
+                <w:szCs w:val="24"/>
+              </w:rPr>
+              <w:t xml:space="preserve"> are in the paid version</w:t>
+            </w:r>
+          </w:p>
+          <w:p>
+            <w:pPr>
+              <w:pStyle w:val="Body"/>
+              <w:rPr>
+                <w:rFonts w:ascii="Biome" w:hAnsi="Biome" w:cs="Biome"/>
+                <w:szCs w:val="24"/>
+              </w:rPr>
+            </w:pPr>
+            <w:r>
+              <w:rPr>
+                <w:rFonts w:ascii="Biome" w:hAnsi="Biome" w:cs="Biome"/>
+                <w:szCs w:val="24"/>
+              </w:rPr>
+              <w:t>Limits are 2GB for a workspace in the free version, and 10GB in the paid.</w:t>
+            </w:r>
+          </w:p>
+          <w:p>
+            <w:pPr>
+              <w:pStyle w:val="Body"/>
+              <w:rPr>
+                <w:rFonts w:ascii="Biome" w:hAnsi="Biome" w:cs="Biome"/>
+                <w:szCs w:val="24"/>
+              </w:rPr>
+            </w:pPr>
+            <w:r>
+              <w:rPr>
+                <w:rFonts w:ascii="Biome" w:hAnsi="Biome" w:cs="Biome"/>
+                <w:szCs w:val="24"/>
+              </w:rPr>
+              <w:t>Requires online connection.</w:t>
+            </w:r>
           </w:p>
         </w:tc>
       </w:tr>
@@ -5345,11 +5914,13 @@
             <w:pPr>
               <w:pStyle w:val="Body"/>
               <w:rPr>
+                <w:rFonts w:ascii="Biome" w:hAnsi="Biome" w:cs="Biome"/>
                 <w:szCs w:val="24"/>
               </w:rPr>
             </w:pPr>
             <w:r>
               <w:rPr>
+                <w:rFonts w:ascii="Biome" w:hAnsi="Biome" w:cs="Biome"/>
                 <w:szCs w:val="24"/>
               </w:rPr>
               <w:t>Trello</w:t>
@@ -5364,11 +5935,13 @@
             <w:pPr>
               <w:pStyle w:val="Body"/>
               <w:rPr>
+                <w:rFonts w:ascii="Biome" w:hAnsi="Biome" w:cs="Biome"/>
                 <w:szCs w:val="24"/>
               </w:rPr>
             </w:pPr>
             <w:r>
               <w:rPr>
+                <w:rFonts w:ascii="Biome" w:hAnsi="Biome" w:cs="Biome"/>
                 <w:szCs w:val="24"/>
               </w:rPr>
               <w:t>Task tracking and assignment</w:t>
@@ -5383,9 +5956,97 @@
             <w:pPr>
               <w:pStyle w:val="Body"/>
               <w:rPr>
+                <w:rFonts w:ascii="Biome" w:hAnsi="Biome" w:cs="Biome"/>
                 <w:szCs w:val="24"/>
               </w:rPr>
             </w:pPr>
+            <w:r>
+              <w:rPr>
+                <w:rFonts w:ascii="Biome" w:hAnsi="Biome" w:cs="Biome"/>
+                <w:szCs w:val="24"/>
+              </w:rPr>
+              <w:t>Role assignation</w:t>
+            </w:r>
+          </w:p>
+          <w:p>
+            <w:pPr>
+              <w:pStyle w:val="Body"/>
+              <w:rPr>
+                <w:rFonts w:ascii="Biome" w:hAnsi="Biome" w:cs="Biome"/>
+                <w:szCs w:val="24"/>
+              </w:rPr>
+            </w:pPr>
+            <w:r>
+              <w:rPr>
+                <w:rFonts w:ascii="Biome" w:hAnsi="Biome" w:cs="Biome"/>
+                <w:szCs w:val="24"/>
+              </w:rPr>
+              <w:t>Task assignation</w:t>
+            </w:r>
+          </w:p>
+          <w:p>
+            <w:pPr>
+              <w:pStyle w:val="Body"/>
+              <w:rPr>
+                <w:rFonts w:ascii="Biome" w:hAnsi="Biome" w:cs="Biome"/>
+                <w:szCs w:val="24"/>
+              </w:rPr>
+            </w:pPr>
+            <w:r>
+              <w:rPr>
+                <w:rFonts w:ascii="Biome" w:hAnsi="Biome" w:cs="Biome"/>
+                <w:szCs w:val="24"/>
+              </w:rPr>
+              <w:t>Task tracking in multiple workspaces</w:t>
+            </w:r>
+          </w:p>
+          <w:p>
+            <w:pPr>
+              <w:pStyle w:val="Body"/>
+              <w:rPr>
+                <w:rFonts w:ascii="Biome" w:hAnsi="Biome" w:cs="Biome"/>
+                <w:szCs w:val="24"/>
+              </w:rPr>
+            </w:pPr>
+            <w:r>
+              <w:rPr>
+                <w:rFonts w:ascii="Biome" w:hAnsi="Biome" w:cs="Biome"/>
+                <w:szCs w:val="24"/>
+              </w:rPr>
+              <w:t>Collaborative work on task management in a project</w:t>
+            </w:r>
+          </w:p>
+          <w:p>
+            <w:pPr>
+              <w:pStyle w:val="Body"/>
+              <w:rPr>
+                <w:rFonts w:ascii="Biome" w:hAnsi="Biome" w:cs="Biome"/>
+                <w:szCs w:val="24"/>
+              </w:rPr>
+            </w:pPr>
+            <w:r>
+              <w:rPr>
+                <w:rFonts w:ascii="Biome" w:hAnsi="Biome" w:cs="Biome"/>
+                <w:szCs w:val="24"/>
+              </w:rPr>
+              <w:t>Dark mode</w:t>
+            </w:r>
+          </w:p>
+          <w:p>
+            <w:pPr>
+              <w:pStyle w:val="Body"/>
+              <w:rPr>
+                <w:rFonts w:ascii="Biome" w:hAnsi="Biome" w:cs="Biome"/>
+                <w:szCs w:val="24"/>
+              </w:rPr>
+            </w:pPr>
+            <w:r>
+              <w:rPr>
+                <w:rFonts w:ascii="Biome" w:hAnsi="Biome" w:cs="Biome"/>
+                <w:szCs w:val="24"/>
+              </w:rPr>
+              <w:t>Label creation to mark tasks</w:t>
+            </w:r>
           </w:p>
         </w:tc>
         <w:tc>
@@ -5396,9 +6057,65 @@
             <w:pPr>
               <w:pStyle w:val="Body"/>
               <w:rPr>
+                <w:rFonts w:ascii="Biome" w:hAnsi="Biome" w:cs="Biome"/>
                 <w:szCs w:val="24"/>
               </w:rPr>
             </w:pPr>
+            <w:r>
+              <w:rPr>
+                <w:rFonts w:ascii="Biome" w:hAnsi="Biome" w:cs="Biome"/>
+                <w:szCs w:val="24"/>
+              </w:rPr>
+              <w:t>Requires online connectivity</w:t>
+            </w:r>
+          </w:p>
+          <w:p>
+            <w:pPr>
+              <w:pStyle w:val="Body"/>
+              <w:rPr>
+                <w:rFonts w:ascii="Biome" w:hAnsi="Biome" w:cs="Biome"/>
+                <w:szCs w:val="24"/>
+              </w:rPr>
+            </w:pPr>
+            <w:r>
+              <w:rPr>
+                <w:rFonts w:ascii="Biome" w:hAnsi="Biome" w:cs="Biome"/>
+                <w:szCs w:val="24"/>
+              </w:rPr>
+              <w:t>A task/card is limited to one project</w:t>
+            </w:r>
+          </w:p>
+          <w:p>
+            <w:pPr>
+              <w:pStyle w:val="Body"/>
+              <w:rPr>
+                <w:rFonts w:ascii="Biome" w:hAnsi="Biome" w:cs="Biome"/>
+                <w:szCs w:val="24"/>
+              </w:rPr>
+            </w:pPr>
+            <w:r>
+              <w:rPr>
+                <w:rFonts w:ascii="Biome" w:hAnsi="Biome" w:cs="Biome"/>
+                <w:szCs w:val="24"/>
+              </w:rPr>
+              <w:t>Readability gets a little poor with a large project and many tasks</w:t>
+            </w:r>
+          </w:p>
+          <w:p>
+            <w:pPr>
+              <w:pStyle w:val="Body"/>
+              <w:rPr>
+                <w:rFonts w:ascii="Biome" w:hAnsi="Biome" w:cs="Biome"/>
+                <w:szCs w:val="24"/>
+              </w:rPr>
+            </w:pPr>
+            <w:r>
+              <w:rPr>
+                <w:rFonts w:ascii="Biome" w:hAnsi="Biome" w:cs="Biome"/>
+                <w:szCs w:val="24"/>
+              </w:rPr>
+              <w:t>Limited storage allowance.</w:t>
+            </w:r>
           </w:p>
         </w:tc>
       </w:tr>
@@ -5895,6 +6612,7 @@
         </w:rPr>
       </w:pPr>
       <w:r>
+        <w:lastRenderedPageBreak/>
         <w:t>Student name, signature and date</w:t>
       </w:r>
     </w:p>
@@ -9582,13 +10300,14 @@
   <w:rsids>
     <w:rsidRoot w:val="002D0087"/>
     <w:rsid w:val="002D0087"/>
+    <w:rsid w:val="00681D90"/>
     <w:rsid w:val="0077743A"/>
     <w:rsid w:val="00935D00"/>
     <w:rsid w:val="00937A5A"/>
     <w:rsid w:val="00C36548"/>
     <w:rsid w:val="00C519DF"/>
+    <w:rsid w:val="00C800F2"/>
     <w:rsid w:val="00D563E1"/>
-    <w:rsid w:val="00D90D38"/>
     <w:rsid w:val="00E74B09"/>
     <w:rsid w:val="00FB5207"/>
     <w:rsid w:val="00FF6728"/>
